--- a/Baocao_Nhom05_DataAnalysisWPython.docx
+++ b/Baocao_Nhom05_DataAnalysisWPython.docx
@@ -168,13 +168,8 @@
         <w:jc w:val="center"/>
       </w:pPr>
       <w:r>
-        <w:t>(</w:t>
-      </w:r>
-      <w:proofErr w:type="spellStart"/>
-      <w:r>
-        <w:t>Social</w:t>
-      </w:r>
-      <w:proofErr w:type="spellEnd"/>
+        <w:t>(Social</w:t>
+      </w:r>
       <w:r>
         <w:rPr>
           <w:lang w:val="en-US"/>
@@ -182,23 +177,7 @@
         <w:t xml:space="preserve"> media</w:t>
       </w:r>
       <w:r>
-        <w:t xml:space="preserve"> </w:t>
-      </w:r>
-      <w:proofErr w:type="spellStart"/>
-      <w:r>
-        <w:t>sentiment</w:t>
-      </w:r>
-      <w:proofErr w:type="spellEnd"/>
-      <w:r>
-        <w:t xml:space="preserve"> </w:t>
-      </w:r>
-      <w:proofErr w:type="spellStart"/>
-      <w:r>
-        <w:t>analysis</w:t>
-      </w:r>
-      <w:proofErr w:type="spellEnd"/>
-      <w:r>
-        <w:t>)</w:t>
+        <w:t xml:space="preserve"> sentiment analysis)</w:t>
       </w:r>
     </w:p>
     <w:p>
@@ -219,14 +198,7 @@
       </w:r>
       <w:r>
         <w:tab/>
-      </w:r>
-      <w:proofErr w:type="spellStart"/>
-      <w:r>
-        <w:t>ThS</w:t>
-      </w:r>
-      <w:proofErr w:type="spellEnd"/>
-      <w:r>
-        <w:t>. Nguyễn Văn Thiệu</w:t>
+        <w:t>ThS. Nguyễn Văn Thiệu</w:t>
       </w:r>
     </w:p>
     <w:p>
@@ -421,13 +393,8 @@
         <w:jc w:val="center"/>
       </w:pPr>
       <w:r>
-        <w:t>(</w:t>
-      </w:r>
-      <w:proofErr w:type="spellStart"/>
-      <w:r>
-        <w:t>Social</w:t>
-      </w:r>
-      <w:proofErr w:type="spellEnd"/>
+        <w:t>(Social</w:t>
+      </w:r>
       <w:r>
         <w:rPr>
           <w:lang w:val="en-US"/>
@@ -435,23 +402,7 @@
         <w:t xml:space="preserve"> media</w:t>
       </w:r>
       <w:r>
-        <w:t xml:space="preserve"> </w:t>
-      </w:r>
-      <w:proofErr w:type="spellStart"/>
-      <w:r>
-        <w:t>sentiment</w:t>
-      </w:r>
-      <w:proofErr w:type="spellEnd"/>
-      <w:r>
-        <w:t xml:space="preserve"> </w:t>
-      </w:r>
-      <w:proofErr w:type="spellStart"/>
-      <w:r>
-        <w:t>analysis</w:t>
-      </w:r>
-      <w:proofErr w:type="spellEnd"/>
-      <w:r>
-        <w:t>)</w:t>
+        <w:t xml:space="preserve"> sentiment analysis)</w:t>
       </w:r>
     </w:p>
     <w:p>
@@ -476,14 +427,7 @@
       </w:r>
       <w:r>
         <w:tab/>
-      </w:r>
-      <w:proofErr w:type="spellStart"/>
-      <w:r>
-        <w:t>ThS</w:t>
-      </w:r>
-      <w:proofErr w:type="spellEnd"/>
-      <w:r>
-        <w:t>. Nguyễn Văn Thiệu</w:t>
+        <w:t>ThS. Nguyễn Văn Thiệu</w:t>
       </w:r>
     </w:p>
     <w:p>
@@ -534,6 +478,7 @@
       <w:bookmarkStart w:id="0" w:name="_heading=h.bchptzhl5yq0" w:colFirst="0" w:colLast="0"/>
       <w:bookmarkStart w:id="1" w:name="_Toc135489282"/>
       <w:bookmarkStart w:id="2" w:name="_Toc135489613"/>
+      <w:bookmarkStart w:id="3" w:name="_Toc135567011"/>
       <w:bookmarkEnd w:id="0"/>
       <w:r>
         <w:lastRenderedPageBreak/>
@@ -541,6 +486,7 @@
       </w:r>
       <w:bookmarkEnd w:id="1"/>
       <w:bookmarkEnd w:id="2"/>
+      <w:bookmarkEnd w:id="3"/>
     </w:p>
     <w:sdt>
       <w:sdtPr>
@@ -560,13 +506,7 @@
             <w:spacing w:line="276" w:lineRule="auto"/>
             <w:ind w:firstLine="0"/>
             <w:rPr>
-              <w:rFonts w:asciiTheme="minorHAnsi" w:eastAsiaTheme="minorEastAsia" w:hAnsiTheme="minorHAnsi" w:cstheme="minorBidi"/>
               <w:noProof/>
-              <w:kern w:val="2"/>
-              <w:sz w:val="22"/>
-              <w:szCs w:val="22"/>
-              <w:lang w:val="en-US"/>
-              <w14:ligatures w14:val="standardContextual"/>
             </w:rPr>
           </w:pPr>
           <w:r>
@@ -584,7 +524,25 @@
           <w:r>
             <w:fldChar w:fldCharType="separate"/>
           </w:r>
-          <w:hyperlink w:anchor="_Toc135489615" w:history="1">
+        </w:p>
+        <w:p>
+          <w:pPr>
+            <w:pStyle w:val="TOC1"/>
+            <w:tabs>
+              <w:tab w:val="right" w:leader="dot" w:pos="8777"/>
+            </w:tabs>
+            <w:spacing w:line="276" w:lineRule="auto"/>
+            <w:rPr>
+              <w:rFonts w:asciiTheme="minorHAnsi" w:eastAsiaTheme="minorEastAsia" w:hAnsiTheme="minorHAnsi" w:cstheme="minorBidi"/>
+              <w:noProof/>
+              <w:kern w:val="2"/>
+              <w:sz w:val="22"/>
+              <w:szCs w:val="22"/>
+              <w:lang w:val="en-US"/>
+              <w14:ligatures w14:val="standardContextual"/>
+            </w:rPr>
+          </w:pPr>
+          <w:hyperlink w:anchor="_Toc135567014" w:history="1">
             <w:r>
               <w:rPr>
                 <w:rStyle w:val="Hyperlink"/>
@@ -611,7 +569,7 @@
                 <w:noProof/>
                 <w:webHidden/>
               </w:rPr>
-              <w:instrText xml:space="preserve"> PAGEREF _Toc135489615 \h </w:instrText>
+              <w:instrText xml:space="preserve"> PAGEREF _Toc135567014 \h </w:instrText>
             </w:r>
             <w:r>
               <w:rPr>
@@ -659,7 +617,7 @@
               <w14:ligatures w14:val="standardContextual"/>
             </w:rPr>
           </w:pPr>
-          <w:hyperlink w:anchor="_Toc135489616" w:history="1">
+          <w:hyperlink w:anchor="_Toc135567015" w:history="1">
             <w:r>
               <w:rPr>
                 <w:rStyle w:val="Hyperlink"/>
@@ -686,7 +644,7 @@
                 <w:noProof/>
                 <w:webHidden/>
               </w:rPr>
-              <w:instrText xml:space="preserve"> PAGEREF _Toc135489616 \h </w:instrText>
+              <w:instrText xml:space="preserve"> PAGEREF _Toc135567015 \h </w:instrText>
             </w:r>
             <w:r>
               <w:rPr>
@@ -734,7 +692,7 @@
               <w14:ligatures w14:val="standardContextual"/>
             </w:rPr>
           </w:pPr>
-          <w:hyperlink w:anchor="_Toc135489617" w:history="1">
+          <w:hyperlink w:anchor="_Toc135567016" w:history="1">
             <w:r>
               <w:rPr>
                 <w:rStyle w:val="Hyperlink"/>
@@ -761,7 +719,7 @@
                 <w:noProof/>
                 <w:webHidden/>
               </w:rPr>
-              <w:instrText xml:space="preserve"> PAGEREF _Toc135489617 \h </w:instrText>
+              <w:instrText xml:space="preserve"> PAGEREF _Toc135567016 \h </w:instrText>
             </w:r>
             <w:r>
               <w:rPr>
@@ -809,7 +767,7 @@
               <w14:ligatures w14:val="standardContextual"/>
             </w:rPr>
           </w:pPr>
-          <w:hyperlink w:anchor="_Toc135489618" w:history="1">
+          <w:hyperlink w:anchor="_Toc135567017" w:history="1">
             <w:r>
               <w:rPr>
                 <w:rStyle w:val="Hyperlink"/>
@@ -836,7 +794,7 @@
                 <w:noProof/>
                 <w:webHidden/>
               </w:rPr>
-              <w:instrText xml:space="preserve"> PAGEREF _Toc135489618 \h </w:instrText>
+              <w:instrText xml:space="preserve"> PAGEREF _Toc135567017 \h </w:instrText>
             </w:r>
             <w:r>
               <w:rPr>
@@ -884,7 +842,7 @@
               <w14:ligatures w14:val="standardContextual"/>
             </w:rPr>
           </w:pPr>
-          <w:hyperlink w:anchor="_Toc135489619" w:history="1">
+          <w:hyperlink w:anchor="_Toc135567018" w:history="1">
             <w:r>
               <w:rPr>
                 <w:rStyle w:val="Hyperlink"/>
@@ -911,7 +869,7 @@
                 <w:noProof/>
                 <w:webHidden/>
               </w:rPr>
-              <w:instrText xml:space="preserve"> PAGEREF _Toc135489619 \h </w:instrText>
+              <w:instrText xml:space="preserve"> PAGEREF _Toc135567018 \h </w:instrText>
             </w:r>
             <w:r>
               <w:rPr>
@@ -959,7 +917,7 @@
               <w14:ligatures w14:val="standardContextual"/>
             </w:rPr>
           </w:pPr>
-          <w:hyperlink w:anchor="_Toc135489620" w:history="1">
+          <w:hyperlink w:anchor="_Toc135567019" w:history="1">
             <w:r>
               <w:rPr>
                 <w:rStyle w:val="Hyperlink"/>
@@ -986,7 +944,7 @@
                 <w:noProof/>
                 <w:webHidden/>
               </w:rPr>
-              <w:instrText xml:space="preserve"> PAGEREF _Toc135489620 \h </w:instrText>
+              <w:instrText xml:space="preserve"> PAGEREF _Toc135567019 \h </w:instrText>
             </w:r>
             <w:r>
               <w:rPr>
@@ -1034,7 +992,7 @@
               <w14:ligatures w14:val="standardContextual"/>
             </w:rPr>
           </w:pPr>
-          <w:hyperlink w:anchor="_Toc135489621" w:history="1">
+          <w:hyperlink w:anchor="_Toc135567020" w:history="1">
             <w:r>
               <w:rPr>
                 <w:rStyle w:val="Hyperlink"/>
@@ -1061,7 +1019,7 @@
                 <w:noProof/>
                 <w:webHidden/>
               </w:rPr>
-              <w:instrText xml:space="preserve"> PAGEREF _Toc135489621 \h </w:instrText>
+              <w:instrText xml:space="preserve"> PAGEREF _Toc135567020 \h </w:instrText>
             </w:r>
             <w:r>
               <w:rPr>
@@ -1109,7 +1067,7 @@
               <w14:ligatures w14:val="standardContextual"/>
             </w:rPr>
           </w:pPr>
-          <w:hyperlink w:anchor="_Toc135489622" w:history="1">
+          <w:hyperlink w:anchor="_Toc135567021" w:history="1">
             <w:r>
               <w:rPr>
                 <w:rStyle w:val="Hyperlink"/>
@@ -1136,7 +1094,7 @@
                 <w:noProof/>
                 <w:webHidden/>
               </w:rPr>
-              <w:instrText xml:space="preserve"> PAGEREF _Toc135489622 \h </w:instrText>
+              <w:instrText xml:space="preserve"> PAGEREF _Toc135567021 \h </w:instrText>
             </w:r>
             <w:r>
               <w:rPr>
@@ -1184,7 +1142,7 @@
               <w14:ligatures w14:val="standardContextual"/>
             </w:rPr>
           </w:pPr>
-          <w:hyperlink w:anchor="_Toc135489623" w:history="1">
+          <w:hyperlink w:anchor="_Toc135567022" w:history="1">
             <w:r>
               <w:rPr>
                 <w:rStyle w:val="Hyperlink"/>
@@ -1211,7 +1169,7 @@
                 <w:noProof/>
                 <w:webHidden/>
               </w:rPr>
-              <w:instrText xml:space="preserve"> PAGEREF _Toc135489623 \h </w:instrText>
+              <w:instrText xml:space="preserve"> PAGEREF _Toc135567022 \h </w:instrText>
             </w:r>
             <w:r>
               <w:rPr>
@@ -1259,7 +1217,7 @@
               <w14:ligatures w14:val="standardContextual"/>
             </w:rPr>
           </w:pPr>
-          <w:hyperlink w:anchor="_Toc135489624" w:history="1">
+          <w:hyperlink w:anchor="_Toc135567023" w:history="1">
             <w:r>
               <w:rPr>
                 <w:rStyle w:val="Hyperlink"/>
@@ -1286,7 +1244,7 @@
                 <w:noProof/>
                 <w:webHidden/>
               </w:rPr>
-              <w:instrText xml:space="preserve"> PAGEREF _Toc135489624 \h </w:instrText>
+              <w:instrText xml:space="preserve"> PAGEREF _Toc135567023 \h </w:instrText>
             </w:r>
             <w:r>
               <w:rPr>
@@ -1334,7 +1292,7 @@
               <w14:ligatures w14:val="standardContextual"/>
             </w:rPr>
           </w:pPr>
-          <w:hyperlink w:anchor="_Toc135489625" w:history="1">
+          <w:hyperlink w:anchor="_Toc135567024" w:history="1">
             <w:r>
               <w:rPr>
                 <w:rStyle w:val="Hyperlink"/>
@@ -1361,7 +1319,7 @@
                 <w:noProof/>
                 <w:webHidden/>
               </w:rPr>
-              <w:instrText xml:space="preserve"> PAGEREF _Toc135489625 \h </w:instrText>
+              <w:instrText xml:space="preserve"> PAGEREF _Toc135567024 \h </w:instrText>
             </w:r>
             <w:r>
               <w:rPr>
@@ -1409,7 +1367,7 @@
               <w14:ligatures w14:val="standardContextual"/>
             </w:rPr>
           </w:pPr>
-          <w:hyperlink w:anchor="_Toc135489626" w:history="1">
+          <w:hyperlink w:anchor="_Toc135567025" w:history="1">
             <w:r>
               <w:rPr>
                 <w:rStyle w:val="Hyperlink"/>
@@ -1436,7 +1394,7 @@
                 <w:noProof/>
                 <w:webHidden/>
               </w:rPr>
-              <w:instrText xml:space="preserve"> PAGEREF _Toc135489626 \h </w:instrText>
+              <w:instrText xml:space="preserve"> PAGEREF _Toc135567025 \h </w:instrText>
             </w:r>
             <w:r>
               <w:rPr>
@@ -1484,7 +1442,7 @@
               <w14:ligatures w14:val="standardContextual"/>
             </w:rPr>
           </w:pPr>
-          <w:hyperlink w:anchor="_Toc135489627" w:history="1">
+          <w:hyperlink w:anchor="_Toc135567026" w:history="1">
             <w:r>
               <w:rPr>
                 <w:rStyle w:val="Hyperlink"/>
@@ -1511,7 +1469,7 @@
                 <w:noProof/>
                 <w:webHidden/>
               </w:rPr>
-              <w:instrText xml:space="preserve"> PAGEREF _Toc135489627 \h </w:instrText>
+              <w:instrText xml:space="preserve"> PAGEREF _Toc135567026 \h </w:instrText>
             </w:r>
             <w:r>
               <w:rPr>
@@ -1559,7 +1517,7 @@
               <w14:ligatures w14:val="standardContextual"/>
             </w:rPr>
           </w:pPr>
-          <w:hyperlink w:anchor="_Toc135489628" w:history="1">
+          <w:hyperlink w:anchor="_Toc135567027" w:history="1">
             <w:r>
               <w:rPr>
                 <w:rStyle w:val="Hyperlink"/>
@@ -1586,7 +1544,7 @@
                 <w:noProof/>
                 <w:webHidden/>
               </w:rPr>
-              <w:instrText xml:space="preserve"> PAGEREF _Toc135489628 \h </w:instrText>
+              <w:instrText xml:space="preserve"> PAGEREF _Toc135567027 \h </w:instrText>
             </w:r>
             <w:r>
               <w:rPr>
@@ -1634,7 +1592,7 @@
               <w14:ligatures w14:val="standardContextual"/>
             </w:rPr>
           </w:pPr>
-          <w:hyperlink w:anchor="_Toc135489629" w:history="1">
+          <w:hyperlink w:anchor="_Toc135567028" w:history="1">
             <w:r>
               <w:rPr>
                 <w:rStyle w:val="Hyperlink"/>
@@ -1661,7 +1619,7 @@
                 <w:noProof/>
                 <w:webHidden/>
               </w:rPr>
-              <w:instrText xml:space="preserve"> PAGEREF _Toc135489629 \h </w:instrText>
+              <w:instrText xml:space="preserve"> PAGEREF _Toc135567028 \h </w:instrText>
             </w:r>
             <w:r>
               <w:rPr>
@@ -1709,7 +1667,7 @@
               <w14:ligatures w14:val="standardContextual"/>
             </w:rPr>
           </w:pPr>
-          <w:hyperlink w:anchor="_Toc135489630" w:history="1">
+          <w:hyperlink w:anchor="_Toc135567029" w:history="1">
             <w:r>
               <w:rPr>
                 <w:rStyle w:val="Hyperlink"/>
@@ -1736,7 +1694,7 @@
                 <w:noProof/>
                 <w:webHidden/>
               </w:rPr>
-              <w:instrText xml:space="preserve"> PAGEREF _Toc135489630 \h </w:instrText>
+              <w:instrText xml:space="preserve"> PAGEREF _Toc135567029 \h </w:instrText>
             </w:r>
             <w:r>
               <w:rPr>
@@ -1784,7 +1742,7 @@
               <w14:ligatures w14:val="standardContextual"/>
             </w:rPr>
           </w:pPr>
-          <w:hyperlink w:anchor="_Toc135489631" w:history="1">
+          <w:hyperlink w:anchor="_Toc135567030" w:history="1">
             <w:r>
               <w:rPr>
                 <w:rStyle w:val="Hyperlink"/>
@@ -1811,7 +1769,7 @@
                 <w:noProof/>
                 <w:webHidden/>
               </w:rPr>
-              <w:instrText xml:space="preserve"> PAGEREF _Toc135489631 \h </w:instrText>
+              <w:instrText xml:space="preserve"> PAGEREF _Toc135567030 \h </w:instrText>
             </w:r>
             <w:r>
               <w:rPr>
@@ -1859,7 +1817,7 @@
               <w14:ligatures w14:val="standardContextual"/>
             </w:rPr>
           </w:pPr>
-          <w:hyperlink w:anchor="_Toc135489632" w:history="1">
+          <w:hyperlink w:anchor="_Toc135567031" w:history="1">
             <w:r>
               <w:rPr>
                 <w:rStyle w:val="Hyperlink"/>
@@ -1886,7 +1844,7 @@
                 <w:noProof/>
                 <w:webHidden/>
               </w:rPr>
-              <w:instrText xml:space="preserve"> PAGEREF _Toc135489632 \h </w:instrText>
+              <w:instrText xml:space="preserve"> PAGEREF _Toc135567031 \h </w:instrText>
             </w:r>
             <w:r>
               <w:rPr>
@@ -1934,7 +1892,7 @@
               <w14:ligatures w14:val="standardContextual"/>
             </w:rPr>
           </w:pPr>
-          <w:hyperlink w:anchor="_Toc135489633" w:history="1">
+          <w:hyperlink w:anchor="_Toc135567032" w:history="1">
             <w:r>
               <w:rPr>
                 <w:rStyle w:val="Hyperlink"/>
@@ -1961,7 +1919,7 @@
                 <w:noProof/>
                 <w:webHidden/>
               </w:rPr>
-              <w:instrText xml:space="preserve"> PAGEREF _Toc135489633 \h </w:instrText>
+              <w:instrText xml:space="preserve"> PAGEREF _Toc135567032 \h </w:instrText>
             </w:r>
             <w:r>
               <w:rPr>
@@ -1981,7 +1939,7 @@
                 <w:noProof/>
                 <w:webHidden/>
               </w:rPr>
-              <w:t>28</w:t>
+              <w:t>29</w:t>
             </w:r>
             <w:r>
               <w:rPr>
@@ -2009,7 +1967,7 @@
               <w14:ligatures w14:val="standardContextual"/>
             </w:rPr>
           </w:pPr>
-          <w:hyperlink w:anchor="_Toc135489634" w:history="1">
+          <w:hyperlink w:anchor="_Toc135567033" w:history="1">
             <w:r>
               <w:rPr>
                 <w:rStyle w:val="Hyperlink"/>
@@ -2036,7 +1994,7 @@
                 <w:noProof/>
                 <w:webHidden/>
               </w:rPr>
-              <w:instrText xml:space="preserve"> PAGEREF _Toc135489634 \h </w:instrText>
+              <w:instrText xml:space="preserve"> PAGEREF _Toc135567033 \h </w:instrText>
             </w:r>
             <w:r>
               <w:rPr>
@@ -2056,7 +2014,7 @@
                 <w:noProof/>
                 <w:webHidden/>
               </w:rPr>
-              <w:t>29</w:t>
+              <w:t>30</w:t>
             </w:r>
             <w:r>
               <w:rPr>
@@ -2084,7 +2042,7 @@
               <w14:ligatures w14:val="standardContextual"/>
             </w:rPr>
           </w:pPr>
-          <w:hyperlink w:anchor="_Toc135489635" w:history="1">
+          <w:hyperlink w:anchor="_Toc135567034" w:history="1">
             <w:r>
               <w:rPr>
                 <w:rStyle w:val="Hyperlink"/>
@@ -2111,7 +2069,7 @@
                 <w:noProof/>
                 <w:webHidden/>
               </w:rPr>
-              <w:instrText xml:space="preserve"> PAGEREF _Toc135489635 \h </w:instrText>
+              <w:instrText xml:space="preserve"> PAGEREF _Toc135567034 \h </w:instrText>
             </w:r>
             <w:r>
               <w:rPr>
@@ -2131,7 +2089,7 @@
                 <w:noProof/>
                 <w:webHidden/>
               </w:rPr>
-              <w:t>30</w:t>
+              <w:t>31</w:t>
             </w:r>
             <w:r>
               <w:rPr>
@@ -2143,6 +2101,10 @@
           </w:hyperlink>
         </w:p>
         <w:p>
+          <w:pPr>
+            <w:spacing w:line="276" w:lineRule="auto"/>
+            <w:ind w:firstLine="0"/>
+          </w:pPr>
           <w:r>
             <w:fldChar w:fldCharType="end"/>
           </w:r>
@@ -2168,6 +2130,7 @@
           <w:lang w:val="vi-VN"/>
         </w:rPr>
       </w:pPr>
+      <w:bookmarkStart w:id="4" w:name="_Toc135567012"/>
       <w:r>
         <w:lastRenderedPageBreak/>
         <w:t>DANH</w:t>
@@ -2178,6 +2141,7 @@
         </w:rPr>
         <w:t xml:space="preserve"> MỤC HÌNH ẢNH</w:t>
       </w:r>
+      <w:bookmarkEnd w:id="4"/>
     </w:p>
     <w:p>
       <w:pPr>
@@ -2187,7 +2151,13 @@
         </w:tabs>
         <w:ind w:firstLine="0"/>
         <w:rPr>
+          <w:rFonts w:asciiTheme="minorHAnsi" w:eastAsiaTheme="minorEastAsia" w:hAnsiTheme="minorHAnsi" w:cstheme="minorBidi"/>
           <w:noProof/>
+          <w:kern w:val="2"/>
+          <w:sz w:val="22"/>
+          <w:szCs w:val="22"/>
+          <w:lang w:val="en-US"/>
+          <w14:ligatures w14:val="standardContextual"/>
         </w:rPr>
       </w:pPr>
       <w:r>
@@ -2208,7 +2178,7 @@
         </w:rPr>
         <w:fldChar w:fldCharType="separate"/>
       </w:r>
-      <w:hyperlink r:id="rId10" w:anchor="_Toc135497899" w:history="1">
+      <w:hyperlink r:id="rId10" w:anchor="_Toc135567677" w:history="1">
         <w:r>
           <w:rPr>
             <w:rStyle w:val="Hyperlink"/>
@@ -2243,7 +2213,7 @@
             <w:noProof/>
             <w:webHidden/>
           </w:rPr>
-          <w:instrText xml:space="preserve"> PAGEREF _Toc135497899 \h </w:instrText>
+          <w:instrText xml:space="preserve"> PAGEREF _Toc135567677 \h </w:instrText>
         </w:r>
         <w:r>
           <w:rPr>
@@ -2282,10 +2252,16 @@
         </w:tabs>
         <w:ind w:firstLine="0"/>
         <w:rPr>
+          <w:rFonts w:asciiTheme="minorHAnsi" w:eastAsiaTheme="minorEastAsia" w:hAnsiTheme="minorHAnsi" w:cstheme="minorBidi"/>
           <w:noProof/>
-        </w:rPr>
-      </w:pPr>
-      <w:hyperlink w:anchor="_Toc135497900" w:history="1">
+          <w:kern w:val="2"/>
+          <w:sz w:val="22"/>
+          <w:szCs w:val="22"/>
+          <w:lang w:val="en-US"/>
+          <w14:ligatures w14:val="standardContextual"/>
+        </w:rPr>
+      </w:pPr>
+      <w:hyperlink w:anchor="_Toc135567678" w:history="1">
         <w:r>
           <w:rPr>
             <w:rStyle w:val="Hyperlink"/>
@@ -2320,7 +2296,7 @@
             <w:noProof/>
             <w:webHidden/>
           </w:rPr>
-          <w:instrText xml:space="preserve"> PAGEREF _Toc135497900 \h </w:instrText>
+          <w:instrText xml:space="preserve"> PAGEREF _Toc135567678 \h </w:instrText>
         </w:r>
         <w:r>
           <w:rPr>
@@ -2359,10 +2335,16 @@
         </w:tabs>
         <w:ind w:firstLine="0"/>
         <w:rPr>
+          <w:rFonts w:asciiTheme="minorHAnsi" w:eastAsiaTheme="minorEastAsia" w:hAnsiTheme="minorHAnsi" w:cstheme="minorBidi"/>
           <w:noProof/>
-        </w:rPr>
-      </w:pPr>
-      <w:hyperlink w:anchor="_Toc135497901" w:history="1">
+          <w:kern w:val="2"/>
+          <w:sz w:val="22"/>
+          <w:szCs w:val="22"/>
+          <w:lang w:val="en-US"/>
+          <w14:ligatures w14:val="standardContextual"/>
+        </w:rPr>
+      </w:pPr>
+      <w:hyperlink w:anchor="_Toc135567679" w:history="1">
         <w:r>
           <w:rPr>
             <w:rStyle w:val="Hyperlink"/>
@@ -2376,7 +2358,7 @@
             <w:noProof/>
             <w:lang w:val="vi-VN"/>
           </w:rPr>
-          <w:t xml:space="preserve">. Biểu đồ thể hiện </w:t>
+          <w:t xml:space="preserve">. Biểu đồ đám mây thể hiện </w:t>
         </w:r>
         <w:r>
           <w:rPr>
@@ -2404,7 +2386,7 @@
             <w:noProof/>
             <w:webHidden/>
           </w:rPr>
-          <w:instrText xml:space="preserve"> PAGEREF _Toc135497901 \h </w:instrText>
+          <w:instrText xml:space="preserve"> PAGEREF _Toc135567679 \h </w:instrText>
         </w:r>
         <w:r>
           <w:rPr>
@@ -2443,10 +2425,16 @@
         </w:tabs>
         <w:ind w:firstLine="0"/>
         <w:rPr>
+          <w:rFonts w:asciiTheme="minorHAnsi" w:eastAsiaTheme="minorEastAsia" w:hAnsiTheme="minorHAnsi" w:cstheme="minorBidi"/>
           <w:noProof/>
-        </w:rPr>
-      </w:pPr>
-      <w:hyperlink w:anchor="_Toc135497902" w:history="1">
+          <w:kern w:val="2"/>
+          <w:sz w:val="22"/>
+          <w:szCs w:val="22"/>
+          <w:lang w:val="en-US"/>
+          <w14:ligatures w14:val="standardContextual"/>
+        </w:rPr>
+      </w:pPr>
+      <w:hyperlink w:anchor="_Toc135567680" w:history="1">
         <w:r>
           <w:rPr>
             <w:rStyle w:val="Hyperlink"/>
@@ -2475,7 +2463,7 @@
             <w:noProof/>
             <w:lang w:val="vi-VN"/>
           </w:rPr>
-          <w:t xml:space="preserve"> đồ thể hiện </w:t>
+          <w:t xml:space="preserve"> đồ đám mây thể hiện </w:t>
         </w:r>
         <w:r>
           <w:rPr>
@@ -2503,7 +2491,7 @@
             <w:noProof/>
             <w:webHidden/>
           </w:rPr>
-          <w:instrText xml:space="preserve"> PAGEREF _Toc135497902 \h </w:instrText>
+          <w:instrText xml:space="preserve"> PAGEREF _Toc135567680 \h </w:instrText>
         </w:r>
         <w:r>
           <w:rPr>
@@ -2542,10 +2530,16 @@
         </w:tabs>
         <w:ind w:firstLine="0"/>
         <w:rPr>
+          <w:rFonts w:asciiTheme="minorHAnsi" w:eastAsiaTheme="minorEastAsia" w:hAnsiTheme="minorHAnsi" w:cstheme="minorBidi"/>
           <w:noProof/>
-        </w:rPr>
-      </w:pPr>
-      <w:hyperlink w:anchor="_Toc135497903" w:history="1">
+          <w:kern w:val="2"/>
+          <w:sz w:val="22"/>
+          <w:szCs w:val="22"/>
+          <w:lang w:val="en-US"/>
+          <w14:ligatures w14:val="standardContextual"/>
+        </w:rPr>
+      </w:pPr>
+      <w:hyperlink w:anchor="_Toc135567681" w:history="1">
         <w:r>
           <w:rPr>
             <w:rStyle w:val="Hyperlink"/>
@@ -2559,7 +2553,7 @@
             <w:noProof/>
             <w:lang w:val="vi-VN"/>
           </w:rPr>
-          <w:t>. Biểu đồ thể hiện độ chính xác của mô hình với</w:t>
+          <w:t>. Bảng đánh giá độ chính xác của mô hình với</w:t>
         </w:r>
         <w:r>
           <w:rPr>
@@ -2580,7 +2574,7 @@
             <w:noProof/>
             <w:webHidden/>
           </w:rPr>
-          <w:instrText xml:space="preserve"> PAGEREF _Toc135497903 \h </w:instrText>
+          <w:instrText xml:space="preserve"> PAGEREF _Toc135567681 \h </w:instrText>
         </w:r>
         <w:r>
           <w:rPr>
@@ -2619,10 +2613,16 @@
         </w:tabs>
         <w:ind w:firstLine="0"/>
         <w:rPr>
+          <w:rFonts w:asciiTheme="minorHAnsi" w:eastAsiaTheme="minorEastAsia" w:hAnsiTheme="minorHAnsi" w:cstheme="minorBidi"/>
           <w:noProof/>
-        </w:rPr>
-      </w:pPr>
-      <w:hyperlink w:anchor="_Toc135497904" w:history="1">
+          <w:kern w:val="2"/>
+          <w:sz w:val="22"/>
+          <w:szCs w:val="22"/>
+          <w:lang w:val="en-US"/>
+          <w14:ligatures w14:val="standardContextual"/>
+        </w:rPr>
+      </w:pPr>
+      <w:hyperlink w:anchor="_Toc135567682" w:history="1">
         <w:r>
           <w:rPr>
             <w:rStyle w:val="Hyperlink"/>
@@ -2672,7 +2672,7 @@
             <w:noProof/>
             <w:webHidden/>
           </w:rPr>
-          <w:instrText xml:space="preserve"> PAGEREF _Toc135497904 \h </w:instrText>
+          <w:instrText xml:space="preserve"> PAGEREF _Toc135567682 \h </w:instrText>
         </w:r>
         <w:r>
           <w:rPr>
@@ -2711,10 +2711,16 @@
         </w:tabs>
         <w:ind w:firstLine="0"/>
         <w:rPr>
+          <w:rFonts w:asciiTheme="minorHAnsi" w:eastAsiaTheme="minorEastAsia" w:hAnsiTheme="minorHAnsi" w:cstheme="minorBidi"/>
           <w:noProof/>
-        </w:rPr>
-      </w:pPr>
-      <w:hyperlink w:anchor="_Toc135497905" w:history="1">
+          <w:kern w:val="2"/>
+          <w:sz w:val="22"/>
+          <w:szCs w:val="22"/>
+          <w:lang w:val="en-US"/>
+          <w14:ligatures w14:val="standardContextual"/>
+        </w:rPr>
+      </w:pPr>
+      <w:hyperlink w:anchor="_Toc135567683" w:history="1">
         <w:r>
           <w:rPr>
             <w:rStyle w:val="Hyperlink"/>
@@ -2728,7 +2734,7 @@
             <w:noProof/>
             <w:lang w:val="vi-VN"/>
           </w:rPr>
-          <w:t>. Biểu đồ thể hiện độ chính xác của mô hình với</w:t>
+          <w:t>. Bảng đánh giá độ chính xác của mô hình với</w:t>
         </w:r>
         <w:r>
           <w:rPr>
@@ -2749,7 +2755,7 @@
             <w:noProof/>
             <w:webHidden/>
           </w:rPr>
-          <w:instrText xml:space="preserve"> PAGEREF _Toc135497905 \h </w:instrText>
+          <w:instrText xml:space="preserve"> PAGEREF _Toc135567683 \h </w:instrText>
         </w:r>
         <w:r>
           <w:rPr>
@@ -2788,10 +2794,16 @@
         </w:tabs>
         <w:ind w:firstLine="0"/>
         <w:rPr>
+          <w:rFonts w:asciiTheme="minorHAnsi" w:eastAsiaTheme="minorEastAsia" w:hAnsiTheme="minorHAnsi" w:cstheme="minorBidi"/>
           <w:noProof/>
-        </w:rPr>
-      </w:pPr>
-      <w:hyperlink w:anchor="_Toc135497906" w:history="1">
+          <w:kern w:val="2"/>
+          <w:sz w:val="22"/>
+          <w:szCs w:val="22"/>
+          <w:lang w:val="en-US"/>
+          <w14:ligatures w14:val="standardContextual"/>
+        </w:rPr>
+      </w:pPr>
+      <w:hyperlink w:anchor="_Toc135567684" w:history="1">
         <w:r>
           <w:rPr>
             <w:rStyle w:val="Hyperlink"/>
@@ -2848,7 +2860,7 @@
             <w:noProof/>
             <w:webHidden/>
           </w:rPr>
-          <w:instrText xml:space="preserve"> PAGEREF _Toc135497906 \h </w:instrText>
+          <w:instrText xml:space="preserve"> PAGEREF _Toc135567684 \h </w:instrText>
         </w:r>
         <w:r>
           <w:rPr>
@@ -2887,10 +2899,16 @@
         </w:tabs>
         <w:ind w:firstLine="0"/>
         <w:rPr>
+          <w:rFonts w:asciiTheme="minorHAnsi" w:eastAsiaTheme="minorEastAsia" w:hAnsiTheme="minorHAnsi" w:cstheme="minorBidi"/>
           <w:noProof/>
-        </w:rPr>
-      </w:pPr>
-      <w:hyperlink w:anchor="_Toc135497907" w:history="1">
+          <w:kern w:val="2"/>
+          <w:sz w:val="22"/>
+          <w:szCs w:val="22"/>
+          <w:lang w:val="en-US"/>
+          <w14:ligatures w14:val="standardContextual"/>
+        </w:rPr>
+      </w:pPr>
+      <w:hyperlink w:anchor="_Toc135567685" w:history="1">
         <w:r>
           <w:rPr>
             <w:rStyle w:val="Hyperlink"/>
@@ -2904,7 +2922,7 @@
             <w:noProof/>
             <w:lang w:val="vi-VN"/>
           </w:rPr>
-          <w:t>. Biểu đồ thể hiện độ chính xác của mô hình với</w:t>
+          <w:t>. Bảng đánh giá độ chính xác của mô hình với</w:t>
         </w:r>
         <w:r>
           <w:rPr>
@@ -2925,7 +2943,7 @@
             <w:noProof/>
             <w:webHidden/>
           </w:rPr>
-          <w:instrText xml:space="preserve"> PAGEREF _Toc135497907 \h </w:instrText>
+          <w:instrText xml:space="preserve"> PAGEREF _Toc135567685 \h </w:instrText>
         </w:r>
         <w:r>
           <w:rPr>
@@ -2964,10 +2982,16 @@
         </w:tabs>
         <w:ind w:firstLine="0"/>
         <w:rPr>
+          <w:rFonts w:asciiTheme="minorHAnsi" w:eastAsiaTheme="minorEastAsia" w:hAnsiTheme="minorHAnsi" w:cstheme="minorBidi"/>
           <w:noProof/>
-        </w:rPr>
-      </w:pPr>
-      <w:hyperlink w:anchor="_Toc135497908" w:history="1">
+          <w:kern w:val="2"/>
+          <w:sz w:val="22"/>
+          <w:szCs w:val="22"/>
+          <w:lang w:val="en-US"/>
+          <w14:ligatures w14:val="standardContextual"/>
+        </w:rPr>
+      </w:pPr>
+      <w:hyperlink w:anchor="_Toc135567686" w:history="1">
         <w:r>
           <w:rPr>
             <w:rStyle w:val="Hyperlink"/>
@@ -3009,7 +3033,7 @@
             <w:noProof/>
             <w:webHidden/>
           </w:rPr>
-          <w:instrText xml:space="preserve"> PAGEREF _Toc135497908 \h </w:instrText>
+          <w:instrText xml:space="preserve"> PAGEREF _Toc135567686 \h </w:instrText>
         </w:r>
         <w:r>
           <w:rPr>
@@ -3048,10 +3072,16 @@
         </w:tabs>
         <w:ind w:firstLine="0"/>
         <w:rPr>
+          <w:rFonts w:asciiTheme="minorHAnsi" w:eastAsiaTheme="minorEastAsia" w:hAnsiTheme="minorHAnsi" w:cstheme="minorBidi"/>
           <w:noProof/>
-        </w:rPr>
-      </w:pPr>
-      <w:hyperlink w:anchor="_Toc135497909" w:history="1">
+          <w:kern w:val="2"/>
+          <w:sz w:val="22"/>
+          <w:szCs w:val="22"/>
+          <w:lang w:val="en-US"/>
+          <w14:ligatures w14:val="standardContextual"/>
+        </w:rPr>
+      </w:pPr>
+      <w:hyperlink w:anchor="_Toc135567687" w:history="1">
         <w:r>
           <w:rPr>
             <w:rStyle w:val="Hyperlink"/>
@@ -3065,7 +3095,7 @@
             <w:noProof/>
             <w:lang w:val="vi-VN"/>
           </w:rPr>
-          <w:t xml:space="preserve"> Biểu đồ thể hiện độ chính xác của mô hình với thuật toán Random Forest</w:t>
+          <w:t>. Bảng đánh giá độ chính xác của mô hình với thuật toán Random Forest</w:t>
         </w:r>
         <w:r>
           <w:rPr>
@@ -3086,7 +3116,7 @@
             <w:noProof/>
             <w:webHidden/>
           </w:rPr>
-          <w:instrText xml:space="preserve"> PAGEREF _Toc135497909 \h </w:instrText>
+          <w:instrText xml:space="preserve"> PAGEREF _Toc135567687 \h </w:instrText>
         </w:r>
         <w:r>
           <w:rPr>
@@ -3125,10 +3155,16 @@
         </w:tabs>
         <w:ind w:firstLine="0"/>
         <w:rPr>
+          <w:rFonts w:asciiTheme="minorHAnsi" w:eastAsiaTheme="minorEastAsia" w:hAnsiTheme="minorHAnsi" w:cstheme="minorBidi"/>
           <w:noProof/>
-        </w:rPr>
-      </w:pPr>
-      <w:hyperlink w:anchor="_Toc135497910" w:history="1">
+          <w:kern w:val="2"/>
+          <w:sz w:val="22"/>
+          <w:szCs w:val="22"/>
+          <w:lang w:val="en-US"/>
+          <w14:ligatures w14:val="standardContextual"/>
+        </w:rPr>
+      </w:pPr>
+      <w:hyperlink w:anchor="_Toc135567688" w:history="1">
         <w:r>
           <w:rPr>
             <w:rStyle w:val="Hyperlink"/>
@@ -3163,7 +3199,7 @@
             <w:noProof/>
             <w:webHidden/>
           </w:rPr>
-          <w:instrText xml:space="preserve"> PAGEREF _Toc135497910 \h </w:instrText>
+          <w:instrText xml:space="preserve"> PAGEREF _Toc135567688 \h </w:instrText>
         </w:r>
         <w:r>
           <w:rPr>
@@ -3196,9 +3232,6 @@
     </w:p>
     <w:p>
       <w:pPr>
-        <w:pStyle w:val="Heading2"/>
-        <w:ind w:left="0" w:firstLine="0"/>
-        <w:jc w:val="center"/>
         <w:rPr>
           <w:lang w:val="vi-VN"/>
         </w:rPr>
@@ -3223,7 +3256,7 @@
           <w:lang w:val="en-US"/>
         </w:rPr>
       </w:pPr>
-      <w:bookmarkStart w:id="3" w:name="_Toc135489614"/>
+      <w:bookmarkStart w:id="5" w:name="_Toc135489614"/>
       <w:r>
         <w:rPr>
           <w:lang w:val="en-US"/>
@@ -3239,6 +3272,7 @@
           <w:lang w:val="vi-VN"/>
         </w:rPr>
       </w:pPr>
+      <w:bookmarkStart w:id="6" w:name="_Toc135567013"/>
       <w:r>
         <w:rPr>
           <w:lang w:val="en-US"/>
@@ -3250,25 +3284,12 @@
         <w:rPr>
           <w:lang w:val="vi-VN"/>
         </w:rPr>
-        <w:t xml:space="preserve"> PHÂN CÔNG </w:t>
-      </w:r>
-      <w:proofErr w:type="spellStart"/>
-      <w:r>
-        <w:rPr>
-          <w:lang w:val="vi-VN"/>
-        </w:rPr>
-        <w:t>CÔNG</w:t>
-      </w:r>
-      <w:proofErr w:type="spellEnd"/>
-      <w:r>
-        <w:rPr>
-          <w:lang w:val="vi-VN"/>
-        </w:rPr>
-        <w:t xml:space="preserve"> VIỆC</w:t>
-      </w:r>
-      <w:bookmarkStart w:id="4" w:name="_heading=h.g2vrc9wawc84" w:colFirst="0" w:colLast="0"/>
-      <w:bookmarkEnd w:id="3"/>
-      <w:bookmarkEnd w:id="4"/>
+        <w:t xml:space="preserve"> PHÂN CÔNG CÔNG VIỆC</w:t>
+      </w:r>
+      <w:bookmarkStart w:id="7" w:name="_heading=h.g2vrc9wawc84" w:colFirst="0" w:colLast="0"/>
+      <w:bookmarkEnd w:id="5"/>
+      <w:bookmarkEnd w:id="6"/>
+      <w:bookmarkEnd w:id="7"/>
     </w:p>
     <w:p>
       <w:pPr>
@@ -3321,21 +3342,7 @@
           <w:lang w:val="vi-VN"/>
         </w:rPr>
         <w:tab/>
-        <w:t xml:space="preserve">Cuối cùng thống nhất đề tài với tập dữ liệu của </w:t>
-      </w:r>
-      <w:proofErr w:type="spellStart"/>
-      <w:r>
-        <w:rPr>
-          <w:lang w:val="vi-VN"/>
-        </w:rPr>
-        <w:t>twitter</w:t>
-      </w:r>
-      <w:proofErr w:type="spellEnd"/>
-      <w:r>
-        <w:rPr>
-          <w:lang w:val="vi-VN"/>
-        </w:rPr>
-        <w:t xml:space="preserve"> và sử dụng các mô hình học máy vào để đánh giá độ chính xác của dữ liệu sau khi được xử lý.</w:t>
+        <w:t>Cuối cùng thống nhất đề tài với tập dữ liệu của twitter và sử dụng các mô hình học máy vào để đánh giá độ chính xác của dữ liệu sau khi được xử lý.</w:t>
       </w:r>
     </w:p>
     <w:p>
@@ -3371,13 +3378,13 @@
         <w:tblLook w:val="04A0" w:firstRow="1" w:lastRow="0" w:firstColumn="1" w:lastColumn="0" w:noHBand="0" w:noVBand="1"/>
       </w:tblPr>
       <w:tblGrid>
-        <w:gridCol w:w="4388"/>
-        <w:gridCol w:w="4389"/>
+        <w:gridCol w:w="3681"/>
+        <w:gridCol w:w="5096"/>
       </w:tblGrid>
       <w:tr>
         <w:tc>
           <w:tcPr>
-            <w:tcW w:w="4388" w:type="dxa"/>
+            <w:tcW w:w="3681" w:type="dxa"/>
           </w:tcPr>
           <w:p>
             <w:pPr>
@@ -3399,7 +3406,7 @@
         </w:tc>
         <w:tc>
           <w:tcPr>
-            <w:tcW w:w="4389" w:type="dxa"/>
+            <w:tcW w:w="5096" w:type="dxa"/>
           </w:tcPr>
           <w:p>
             <w:pPr>
@@ -3411,13 +3418,60 @@
                 <w:lang w:val="vi-VN"/>
               </w:rPr>
             </w:pPr>
+            <w:r>
+              <w:rPr>
+                <w:lang w:val="en-US"/>
+              </w:rPr>
+              <w:t>Code</w:t>
+            </w:r>
+            <w:r>
+              <w:rPr>
+                <w:lang w:val="vi-VN"/>
+              </w:rPr>
+              <w:t xml:space="preserve">: </w:t>
+            </w:r>
+            <w:r>
+              <w:rPr>
+                <w:lang w:val="en-US"/>
+              </w:rPr>
+              <w:t>Tiền</w:t>
+            </w:r>
+            <w:r>
+              <w:rPr>
+                <w:lang w:val="vi-VN"/>
+              </w:rPr>
+              <w:t xml:space="preserve"> xử lý dữ liệu, Trực quan hóa dữ liệu. </w:t>
+            </w:r>
+          </w:p>
+          <w:p>
+            <w:pPr>
+              <w:autoSpaceDE/>
+              <w:autoSpaceDN/>
+              <w:spacing w:line="360" w:lineRule="auto"/>
+              <w:ind w:firstLine="0"/>
+              <w:rPr>
+                <w:lang w:val="vi-VN"/>
+              </w:rPr>
+            </w:pPr>
+            <w:r>
+              <w:rPr>
+                <w:lang w:val="vi-VN"/>
+              </w:rPr>
+              <w:t>Viết báo cáo</w:t>
+            </w:r>
+            <w:r>
+              <w:rPr>
+                <w:lang w:val="vi-VN"/>
+              </w:rPr>
+              <w:t>. Thuyết trình.</w:t>
+            </w:r>
           </w:p>
         </w:tc>
       </w:tr>
       <w:tr>
         <w:tc>
           <w:tcPr>
-            <w:tcW w:w="4388" w:type="dxa"/>
+            <w:tcW w:w="3681" w:type="dxa"/>
           </w:tcPr>
           <w:p>
             <w:pPr>
@@ -3439,7 +3493,7 @@
         </w:tc>
         <w:tc>
           <w:tcPr>
-            <w:tcW w:w="4389" w:type="dxa"/>
+            <w:tcW w:w="5096" w:type="dxa"/>
           </w:tcPr>
           <w:p>
             <w:pPr>
@@ -3451,6 +3505,35 @@
                 <w:lang w:val="vi-VN"/>
               </w:rPr>
             </w:pPr>
+            <w:r>
+              <w:rPr>
+                <w:lang w:val="vi-VN"/>
+              </w:rPr>
+              <w:t xml:space="preserve">Code: </w:t>
+            </w:r>
+            <w:r>
+              <w:rPr>
+                <w:lang w:val="vi-VN"/>
+              </w:rPr>
+              <w:t xml:space="preserve">Áp dụng kỹ thuật TF – IDF, Sử dụng mô hình học máy để đánh giá. </w:t>
+            </w:r>
+          </w:p>
+          <w:p>
+            <w:pPr>
+              <w:autoSpaceDE/>
+              <w:autoSpaceDN/>
+              <w:spacing w:line="360" w:lineRule="auto"/>
+              <w:ind w:firstLine="0"/>
+              <w:rPr>
+                <w:lang w:val="vi-VN"/>
+              </w:rPr>
+            </w:pPr>
+            <w:r>
+              <w:rPr>
+                <w:lang w:val="vi-VN"/>
+              </w:rPr>
+              <w:t>Tổng hợp, hoàn thiện báo cáo. Làm slide.</w:t>
+            </w:r>
           </w:p>
         </w:tc>
       </w:tr>
@@ -3476,7 +3559,6 @@
           <w:szCs w:val="38"/>
         </w:rPr>
       </w:pPr>
-      <w:bookmarkStart w:id="5" w:name="_Toc135489615"/>
       <w:r>
         <w:br w:type="page"/>
       </w:r>
@@ -3485,55 +3567,24 @@
       <w:pPr>
         <w:pStyle w:val="Heading1"/>
       </w:pPr>
+      <w:bookmarkStart w:id="8" w:name="_Toc135567014"/>
       <w:r>
         <w:lastRenderedPageBreak/>
         <w:t>MỞ ĐẦU</w:t>
       </w:r>
-      <w:bookmarkEnd w:id="5"/>
+      <w:bookmarkEnd w:id="8"/>
       <w:r>
         <w:t xml:space="preserve"> </w:t>
       </w:r>
     </w:p>
     <w:p>
       <w:r>
-        <w:t xml:space="preserve">Trong thời đại kỹ thuật số hiện nay, phân tích dữ liệu và học máy đang trở thành một phần không thể thiếu của nhiều doanh nghiệp và tổ chức. Các công nghệ này giúp tăng cường khả năng dự đoán và đưa ra quyết định thông minh dựa trên dữ liệu số. Trên </w:t>
-      </w:r>
-      <w:proofErr w:type="spellStart"/>
-      <w:r>
-        <w:t>Twitter</w:t>
-      </w:r>
-      <w:proofErr w:type="spellEnd"/>
-      <w:r>
-        <w:t xml:space="preserve">, phân tích ngôn ngữ tự nhiên có thể giúp chúng ta hiểu được ý kiến của người dùng và cảm nhận về một sản phẩm hoặc dịch vụ. Điều này có thể giúp các doanh nghiệp cải thiện trải nghiệm của khách hàng và tăng hiệu quả kinh doanh. Tuy nhiên, việc phân tích dữ liệu trên </w:t>
-      </w:r>
-      <w:proofErr w:type="spellStart"/>
-      <w:r>
-        <w:t>Twitter</w:t>
-      </w:r>
-      <w:proofErr w:type="spellEnd"/>
-      <w:r>
-        <w:t xml:space="preserve"> cũng đặt ra nhiều thách thức do sự đa dạng và phức tạp của ngôn ngữ sử dụng trên nền tảng này. </w:t>
-      </w:r>
-    </w:p>
-    <w:p>
-      <w:r>
-        <w:t xml:space="preserve">Để giải quyết vấn đề này, các nhà nghiên cứu đã phát triển nhiều kỹ thuật và mô hình học máy để giúp phân tích và đánh giá các bình luận trên </w:t>
-      </w:r>
-      <w:proofErr w:type="spellStart"/>
-      <w:r>
-        <w:t>Twitter</w:t>
-      </w:r>
-      <w:proofErr w:type="spellEnd"/>
-      <w:r>
-        <w:t xml:space="preserve">. Một số ví dụ về các mô hình này bao gồm phân tích cảm xúc, phân tích ý kiến, phân tích tâm trạng và phân tích ngữ nghĩa. Các kỹ thuật này được áp dụng trong nhiều lĩnh vực như tiếp thị, nghiên cứu thị trường, chính trị và giáo dục. Tuy nhiên, việc sử dụng dữ liệu trên </w:t>
-      </w:r>
-      <w:proofErr w:type="spellStart"/>
-      <w:r>
-        <w:t>Twitter</w:t>
-      </w:r>
-      <w:proofErr w:type="spellEnd"/>
-      <w:r>
-        <w:t xml:space="preserve"> cũng đặt ra nhiều thách thức về quyền riêng tư và bảo mật thông tin, do đó cần có các biện pháp bảo vệ và quản lý dữ liệu thích </w:t>
+        <w:t xml:space="preserve">Trong thời đại kỹ thuật số hiện nay, phân tích dữ liệu và học máy đang trở thành một phần không thể thiếu của nhiều doanh nghiệp và tổ chức. Các công nghệ này giúp tăng cường khả năng dự đoán và đưa ra quyết định thông minh dựa trên dữ liệu số. Trên Twitter, phân tích ngôn ngữ tự nhiên có thể giúp chúng ta hiểu được ý kiến của người dùng và cảm nhận về một sản phẩm hoặc dịch vụ. Điều này có thể giúp các doanh nghiệp cải thiện trải nghiệm của khách hàng và tăng hiệu quả kinh doanh. Tuy nhiên, việc phân tích dữ liệu trên Twitter cũng đặt ra nhiều thách thức do sự đa dạng và phức tạp của ngôn ngữ sử dụng trên nền tảng này. </w:t>
+      </w:r>
+    </w:p>
+    <w:p>
+      <w:r>
+        <w:t xml:space="preserve">Để giải quyết vấn đề này, các nhà nghiên cứu đã phát triển nhiều kỹ thuật và mô hình học máy để giúp phân tích và đánh giá các bình luận trên Twitter. Một số ví dụ về các mô hình này bao gồm phân tích cảm xúc, phân tích ý kiến, phân tích tâm trạng và phân tích ngữ nghĩa. Các kỹ thuật này được áp dụng trong nhiều lĩnh vực như tiếp thị, nghiên cứu thị trường, chính trị và giáo dục. Tuy nhiên, việc sử dụng dữ liệu trên Twitter cũng đặt ra nhiều thách thức về quyền riêng tư và bảo mật thông tin, do đó cần có các biện pháp bảo vệ và quản lý dữ liệu thích </w:t>
       </w:r>
       <w:r>
         <w:t>hợp</w:t>
@@ -3545,40 +3596,15 @@
         <w:t xml:space="preserve">. </w:t>
       </w:r>
       <w:r>
-        <w:t xml:space="preserve">Các kỹ thuật và mô hình học máy cũng sẽ được cải tiến và phát triển để giải quyết các thách thức phức tạp trong việc phân tích dữ liệu trên </w:t>
-      </w:r>
-      <w:proofErr w:type="spellStart"/>
-      <w:r>
-        <w:t>Twitter</w:t>
-      </w:r>
-      <w:proofErr w:type="spellEnd"/>
-      <w:r>
-        <w:t xml:space="preserve">. Ngoài ra, việc sử dụng dữ liệu trên </w:t>
-      </w:r>
-      <w:proofErr w:type="spellStart"/>
-      <w:r>
-        <w:t>Twitter</w:t>
-      </w:r>
-      <w:proofErr w:type="spellEnd"/>
-      <w:r>
-        <w:t xml:space="preserve"> cũng cần được thực hiện với trách nhiệm và tôn trọng quyền riêng tư và bảo mật thông tin của người dùng. </w:t>
-      </w:r>
-    </w:p>
-    <w:p>
-      <w:r>
-        <w:t xml:space="preserve">Từ việc phân tích cảm xúc đến phân tích ngữ nghĩa, phân tích dữ liệu trên </w:t>
-      </w:r>
-      <w:proofErr w:type="spellStart"/>
-      <w:r>
-        <w:t>Twitter</w:t>
-      </w:r>
-      <w:proofErr w:type="spellEnd"/>
-      <w:r>
-        <w:t xml:space="preserve"> đang mở ra nhiều tiềm năng và cơ hội cho các doanh nghiệp để cải thiện trải nghiệm của khách hàng và tăng hiệu quả kinh doanh.</w:t>
-      </w:r>
-      <w:bookmarkStart w:id="6" w:name="_heading=h.loquafvs7wwo" w:colFirst="0" w:colLast="0"/>
-      <w:bookmarkStart w:id="7" w:name="_Toc135489616"/>
-      <w:bookmarkEnd w:id="6"/>
+        <w:t xml:space="preserve">Các kỹ thuật và mô hình học máy cũng sẽ được cải tiến và phát triển để giải quyết các thách thức phức tạp trong việc phân tích dữ liệu trên Twitter. Ngoài ra, việc sử dụng dữ liệu trên Twitter cũng cần được thực hiện với trách nhiệm và tôn trọng quyền riêng tư và bảo mật thông tin của người dùng. </w:t>
+      </w:r>
+    </w:p>
+    <w:p>
+      <w:r>
+        <w:t>Từ việc phân tích cảm xúc đến phân tích ngữ nghĩa, phân tích dữ liệu trên Twitter đang mở ra nhiều tiềm năng và cơ hội cho các doanh nghiệp để cải thiện trải nghiệm của khách hàng và tăng hiệu quả kinh doanh.</w:t>
+      </w:r>
+      <w:bookmarkStart w:id="9" w:name="_heading=h.loquafvs7wwo" w:colFirst="0" w:colLast="0"/>
+      <w:bookmarkEnd w:id="9"/>
     </w:p>
     <w:p>
       <w:pPr>
@@ -3587,141 +3613,46 @@
           <w:tab w:val="left" w:pos="1985"/>
         </w:tabs>
       </w:pPr>
+      <w:bookmarkStart w:id="10" w:name="_Toc135567015"/>
       <w:r>
         <w:lastRenderedPageBreak/>
         <w:t>NỘI DUNG</w:t>
       </w:r>
-      <w:bookmarkEnd w:id="7"/>
+      <w:bookmarkEnd w:id="10"/>
     </w:p>
     <w:p>
       <w:pPr>
         <w:pStyle w:val="Heading2"/>
         <w:ind w:firstLine="0"/>
       </w:pPr>
-      <w:bookmarkStart w:id="8" w:name="_Toc135489617"/>
+      <w:bookmarkStart w:id="11" w:name="_Toc135567016"/>
       <w:r>
         <w:t>I. Mục đích nghiên cứu</w:t>
       </w:r>
-      <w:bookmarkEnd w:id="8"/>
-    </w:p>
-    <w:p>
-      <w:r>
-        <w:t xml:space="preserve">Mục đích của dự án này là phân tích tình cảm trên </w:t>
-      </w:r>
-      <w:proofErr w:type="spellStart"/>
-      <w:r>
-        <w:t>Twitter</w:t>
-      </w:r>
-      <w:proofErr w:type="spellEnd"/>
-      <w:r>
-        <w:t xml:space="preserve"> bằng cách phân loại các </w:t>
-      </w:r>
-      <w:proofErr w:type="spellStart"/>
-      <w:r>
-        <w:t>tweet</w:t>
-      </w:r>
-      <w:proofErr w:type="spellEnd"/>
-      <w:r>
-        <w:t xml:space="preserve"> theo tình cảm thể hiện trong đó: tích cực, tiêu cực hoặc trung lập. Vì </w:t>
-      </w:r>
-      <w:proofErr w:type="spellStart"/>
-      <w:r>
-        <w:t>Twitter</w:t>
-      </w:r>
-      <w:proofErr w:type="spellEnd"/>
-      <w:r>
-        <w:t xml:space="preserve"> là một nền tảng mạng xã hội và tiểu </w:t>
-      </w:r>
-      <w:proofErr w:type="spellStart"/>
-      <w:r>
-        <w:t>blog</w:t>
-      </w:r>
-      <w:proofErr w:type="spellEnd"/>
-      <w:r>
-        <w:t xml:space="preserve"> trực tuyến có lượng sử dụng lớn, phân tích tình cảm trên nền tảng này có thể phản ánh tình cảm của công chúng một cách chính xác và đa dạng. Điều này rất quan trọng đối với nhiều ứng dụng, chẳng hạn như đánh giá phản ứng của sản phẩm trên thị trường, dự đoán kết quả bầu cử chính trị và dự đoán các hiện tượng kinh tế xã hội như thị trường chứng khoán. </w:t>
-      </w:r>
-    </w:p>
-    <w:p>
-      <w:r>
-        <w:t xml:space="preserve">Với mục tiêu phân loại tình cảm chính xác và tự động của một luồng </w:t>
-      </w:r>
-      <w:proofErr w:type="spellStart"/>
-      <w:r>
-        <w:t>tweet</w:t>
-      </w:r>
-      <w:proofErr w:type="spellEnd"/>
-      <w:r>
-        <w:t xml:space="preserve"> không xác định, chúng tôi sử dụng các kỹ thuật phân tích ngôn ngữ tự nhiên và mô hình học máy để xử lý dữ liệu. Bằng cách áp dụng các phương pháp này, chúng tôi hy vọng sẽ phát triển được một bộ phân loại chức năng có khả năng phân loại tình cảm của các </w:t>
-      </w:r>
-      <w:proofErr w:type="spellStart"/>
-      <w:r>
-        <w:t>tweet</w:t>
-      </w:r>
-      <w:proofErr w:type="spellEnd"/>
-      <w:r>
-        <w:t xml:space="preserve"> một cách chính xác và hiệu quả. </w:t>
-      </w:r>
-    </w:p>
-    <w:p>
-      <w:r>
-        <w:t xml:space="preserve">Chúng tôi đã chọn làm việc với </w:t>
-      </w:r>
-      <w:proofErr w:type="spellStart"/>
-      <w:r>
-        <w:t>Twitter</w:t>
-      </w:r>
-      <w:proofErr w:type="spellEnd"/>
-      <w:r>
-        <w:t xml:space="preserve"> vì đây là một nền tảng có lượng dữ liệu lớn và phản hồi nhanh chóng từ cộng đồng người dùng. Việc phân tích tình cảm trên </w:t>
-      </w:r>
-      <w:proofErr w:type="spellStart"/>
-      <w:r>
-        <w:t>Twitter</w:t>
-      </w:r>
-      <w:proofErr w:type="spellEnd"/>
-      <w:r>
-        <w:t xml:space="preserve"> sẽ giúp các doanh nghiệp cải thiện trải nghiệm của khách hàng và đưa ra quyết định thông minh dựa trên dữ liệu số. Tuy nhiên, việc sử dụng dữ liệu trên </w:t>
-      </w:r>
-      <w:proofErr w:type="spellStart"/>
-      <w:r>
-        <w:t>Twitter</w:t>
-      </w:r>
-      <w:proofErr w:type="spellEnd"/>
-      <w:r>
-        <w:t xml:space="preserve"> cũng đặt ra nhiều thách thức về quyền riêng tư và bảo mật thông tin, do đó cần có các biện pháp bảo vệ và quản lý dữ liệu thích hợp. Từ dự án này, chúng tôi hy vọng sẽ giúp các doanh nghiệp và tổ chức hiểu được ý kiến của khách hàng và cải thiện trải nghiệm của họ trên thị trường. </w:t>
-      </w:r>
-    </w:p>
-    <w:p>
-      <w:r>
-        <w:t xml:space="preserve">Ngoài ra, việc phân tích tình cảm trên </w:t>
-      </w:r>
-      <w:proofErr w:type="spellStart"/>
-      <w:r>
-        <w:t>Twitter</w:t>
-      </w:r>
-      <w:proofErr w:type="spellEnd"/>
-      <w:r>
-        <w:t xml:space="preserve"> cũng mang lại nhiều tiềm năng cho các lĩnh vực khác như giáo dục, chính trị và nghiên cứu thị trường. </w:t>
+      <w:bookmarkEnd w:id="11"/>
+    </w:p>
+    <w:p>
+      <w:r>
+        <w:t xml:space="preserve">Mục đích của dự án này là phân tích tình cảm trên Twitter bằng cách phân loại các tweet theo tình cảm thể hiện trong đó: tích cực, tiêu cực hoặc trung lập. Vì Twitter là một nền tảng mạng xã hội và tiểu blog trực tuyến có lượng sử dụng lớn, phân tích tình cảm trên nền tảng này có thể phản ánh tình cảm của công chúng một cách chính xác và đa dạng. Điều này rất quan trọng đối với nhiều ứng dụng, chẳng hạn như đánh giá phản ứng của sản phẩm trên thị trường, dự đoán kết quả bầu cử chính trị và dự đoán các hiện tượng kinh tế xã hội như thị trường chứng khoán. </w:t>
+      </w:r>
+    </w:p>
+    <w:p>
+      <w:r>
+        <w:t xml:space="preserve">Với mục tiêu phân loại tình cảm chính xác và tự động của một luồng tweet không xác định, chúng tôi sử dụng các kỹ thuật phân tích ngôn ngữ tự nhiên và mô hình học máy để xử lý dữ liệu. Bằng cách áp dụng các phương pháp này, chúng tôi hy vọng sẽ phát triển được một bộ phân loại chức năng có khả năng phân loại tình cảm của các tweet một cách chính xác và hiệu quả. </w:t>
+      </w:r>
+    </w:p>
+    <w:p>
+      <w:r>
+        <w:t xml:space="preserve">Chúng tôi đã chọn làm việc với Twitter vì đây là một nền tảng có lượng dữ liệu lớn và phản hồi nhanh chóng từ cộng đồng người dùng. Việc phân tích tình cảm trên Twitter sẽ giúp các doanh nghiệp cải thiện trải nghiệm của khách hàng và đưa ra quyết định thông minh dựa trên dữ liệu số. Tuy nhiên, việc sử dụng dữ liệu trên Twitter cũng đặt ra nhiều thách thức về quyền riêng tư và bảo mật thông tin, do đó cần có các biện pháp bảo vệ và quản lý dữ liệu thích hợp. Từ dự án này, chúng tôi hy vọng sẽ giúp các doanh nghiệp và tổ chức hiểu được ý kiến của khách hàng và cải thiện trải nghiệm của họ trên thị trường. </w:t>
+      </w:r>
+    </w:p>
+    <w:p>
+      <w:r>
+        <w:t xml:space="preserve">Ngoài ra, việc phân tích tình cảm trên Twitter cũng mang lại nhiều tiềm năng cho các lĩnh vực khác như giáo dục, chính trị và nghiên cứu thị trường. </w:t>
       </w:r>
       <w:r>
         <w:lastRenderedPageBreak/>
-        <w:t xml:space="preserve">Việc sử dụng các kỹ thuật phân tích ngôn ngữ tự nhiên và mô hình học máy sẽ giúp cải thiện độ chính xác và hiệu quả của việc phân tích tình cảm trên </w:t>
-      </w:r>
-      <w:proofErr w:type="spellStart"/>
-      <w:r>
-        <w:t>Twitter</w:t>
-      </w:r>
-      <w:proofErr w:type="spellEnd"/>
-      <w:r>
-        <w:t xml:space="preserve"> trong tương lai. Tuy nhiên, việc sử dụng các dữ liệu trên </w:t>
-      </w:r>
-      <w:proofErr w:type="spellStart"/>
-      <w:r>
-        <w:t>Twitter</w:t>
-      </w:r>
-      <w:proofErr w:type="spellEnd"/>
-      <w:r>
-        <w:t xml:space="preserve"> cũng cần được thực hiện với trách nhiệm và tôn trọng quyền riêng tư và bảo mật thông tin của người dùng.</w:t>
+        <w:t>Việc sử dụng các kỹ thuật phân tích ngôn ngữ tự nhiên và mô hình học máy sẽ giúp cải thiện độ chính xác và hiệu quả của việc phân tích tình cảm trên Twitter trong tương lai. Tuy nhiên, việc sử dụng các dữ liệu trên Twitter cũng cần được thực hiện với trách nhiệm và tôn trọng quyền riêng tư và bảo mật thông tin của người dùng.</w:t>
       </w:r>
     </w:p>
     <w:p/>
@@ -3731,11 +3662,11 @@
         <w:spacing w:line="480" w:lineRule="auto"/>
         <w:ind w:left="0" w:firstLine="0"/>
       </w:pPr>
-      <w:bookmarkStart w:id="9" w:name="_Toc135489618"/>
+      <w:bookmarkStart w:id="12" w:name="_Toc135567017"/>
       <w:r>
         <w:t>II. Phương pháp nghiên cứu</w:t>
       </w:r>
-      <w:bookmarkEnd w:id="9"/>
+      <w:bookmarkEnd w:id="12"/>
       <w:r>
         <w:t xml:space="preserve"> </w:t>
       </w:r>
@@ -3745,11 +3676,11 @@
         <w:pStyle w:val="Heading3"/>
         <w:ind w:firstLine="0"/>
       </w:pPr>
-      <w:bookmarkStart w:id="10" w:name="_Toc135489619"/>
+      <w:bookmarkStart w:id="13" w:name="_Toc135567018"/>
       <w:r>
         <w:t>1. Cơ sở lý thuyết</w:t>
       </w:r>
-      <w:bookmarkEnd w:id="10"/>
+      <w:bookmarkEnd w:id="13"/>
     </w:p>
     <w:p>
       <w:pPr>
@@ -3762,31 +3693,7 @@
         </w:pBdr>
       </w:pPr>
       <w:r>
-        <w:t xml:space="preserve">1. </w:t>
-      </w:r>
-      <w:proofErr w:type="spellStart"/>
-      <w:r>
-        <w:t>Matplotlib</w:t>
-      </w:r>
-      <w:proofErr w:type="spellEnd"/>
-      <w:r>
-        <w:t xml:space="preserve">: là một thư viện vẽ đồ thị trong </w:t>
-      </w:r>
-      <w:proofErr w:type="spellStart"/>
-      <w:r>
-        <w:t>Python</w:t>
-      </w:r>
-      <w:proofErr w:type="spellEnd"/>
-      <w:r>
-        <w:t xml:space="preserve">. Nó cung cấp các công cụ cho việc tạo ra các biểu đồ, đồ thị, </w:t>
-      </w:r>
-      <w:proofErr w:type="spellStart"/>
-      <w:r>
-        <w:t>histogram</w:t>
-      </w:r>
-      <w:proofErr w:type="spellEnd"/>
-      <w:r>
-        <w:t xml:space="preserve"> và các loại biểu đồ khác để trình bày dữ liệu một cách trực quan và dễ hiểu.</w:t>
+        <w:t>1. Matplotlib: là một thư viện vẽ đồ thị trong Python. Nó cung cấp các công cụ cho việc tạo ra các biểu đồ, đồ thị, histogram và các loại biểu đồ khác để trình bày dữ liệu một cách trực quan và dễ hiểu.</w:t>
       </w:r>
     </w:p>
     <w:p>
@@ -3800,23 +3707,7 @@
         </w:pBdr>
       </w:pPr>
       <w:r>
-        <w:t xml:space="preserve">2. Word </w:t>
-      </w:r>
-      <w:proofErr w:type="spellStart"/>
-      <w:r>
-        <w:t>Cloud</w:t>
-      </w:r>
-      <w:proofErr w:type="spellEnd"/>
-      <w:r>
-        <w:t xml:space="preserve">: là một thư viện trong </w:t>
-      </w:r>
-      <w:proofErr w:type="spellStart"/>
-      <w:r>
-        <w:t>Python</w:t>
-      </w:r>
-      <w:proofErr w:type="spellEnd"/>
-      <w:r>
-        <w:t xml:space="preserve"> để thể hiện các từ xuất hiện thường xuyên trong văn bản dựa trên tần suất xuất hiện. Nó cho phép tạo ra các đám mây từ, với kích thước và màu sắc của từ được chỉ định dựa trên tần suất xuất hiện của chúng.</w:t>
+        <w:t>2. Word Cloud: là một thư viện trong Python để thể hiện các từ xuất hiện thường xuyên trong văn bản dựa trên tần suất xuất hiện. Nó cho phép tạo ra các đám mây từ, với kích thước và màu sắc của từ được chỉ định dựa trên tần suất xuất hiện của chúng.</w:t>
       </w:r>
     </w:p>
     <w:p>
@@ -3830,111 +3721,7 @@
         </w:pBdr>
       </w:pPr>
       <w:r>
-        <w:t>3. NLTK (</w:t>
-      </w:r>
-      <w:proofErr w:type="spellStart"/>
-      <w:r>
-        <w:t>Natural</w:t>
-      </w:r>
-      <w:proofErr w:type="spellEnd"/>
-      <w:r>
-        <w:t xml:space="preserve"> </w:t>
-      </w:r>
-      <w:proofErr w:type="spellStart"/>
-      <w:r>
-        <w:t>Language</w:t>
-      </w:r>
-      <w:proofErr w:type="spellEnd"/>
-      <w:r>
-        <w:t xml:space="preserve"> </w:t>
-      </w:r>
-      <w:proofErr w:type="spellStart"/>
-      <w:r>
-        <w:t>Toolkit</w:t>
-      </w:r>
-      <w:proofErr w:type="spellEnd"/>
-      <w:r>
-        <w:t xml:space="preserve">): là một thư viện trong </w:t>
-      </w:r>
-      <w:proofErr w:type="spellStart"/>
-      <w:r>
-        <w:t>Python</w:t>
-      </w:r>
-      <w:proofErr w:type="spellEnd"/>
-      <w:r>
-        <w:t xml:space="preserve"> giúp xử lý ngôn ngữ tự nhiên (NLP). Nó cung cấp các công cụ để xử lý, phân tích và trích xuất thông tin từ văn bản tự nhiên, bao gồm các công cụ xử lý ngôn ngữ tự nhiên như </w:t>
-      </w:r>
-      <w:proofErr w:type="spellStart"/>
-      <w:r>
-        <w:t>tokenization</w:t>
-      </w:r>
-      <w:proofErr w:type="spellEnd"/>
-      <w:r>
-        <w:t xml:space="preserve">, </w:t>
-      </w:r>
-      <w:proofErr w:type="spellStart"/>
-      <w:r>
-        <w:t>stemming</w:t>
-      </w:r>
-      <w:proofErr w:type="spellEnd"/>
-      <w:r>
-        <w:t xml:space="preserve">, </w:t>
-      </w:r>
-      <w:proofErr w:type="spellStart"/>
-      <w:r>
-        <w:t>lemmatization</w:t>
-      </w:r>
-      <w:proofErr w:type="spellEnd"/>
-      <w:r>
-        <w:t>, phân tích cú pháp (</w:t>
-      </w:r>
-      <w:proofErr w:type="spellStart"/>
-      <w:r>
-        <w:t>syntax</w:t>
-      </w:r>
-      <w:proofErr w:type="spellEnd"/>
-      <w:r>
-        <w:t xml:space="preserve"> </w:t>
-      </w:r>
-      <w:proofErr w:type="spellStart"/>
-      <w:r>
-        <w:t>analysis</w:t>
-      </w:r>
-      <w:proofErr w:type="spellEnd"/>
-      <w:r>
-        <w:t>), phân tích ngữ nghĩa (</w:t>
-      </w:r>
-      <w:proofErr w:type="spellStart"/>
-      <w:r>
-        <w:t>semantic</w:t>
-      </w:r>
-      <w:proofErr w:type="spellEnd"/>
-      <w:r>
-        <w:t xml:space="preserve"> </w:t>
-      </w:r>
-      <w:proofErr w:type="spellStart"/>
-      <w:r>
-        <w:t>analysis</w:t>
-      </w:r>
-      <w:proofErr w:type="spellEnd"/>
-      <w:r>
-        <w:t>), và phân loại văn bản (</w:t>
-      </w:r>
-      <w:proofErr w:type="spellStart"/>
-      <w:r>
-        <w:t>text</w:t>
-      </w:r>
-      <w:proofErr w:type="spellEnd"/>
-      <w:r>
-        <w:t xml:space="preserve"> </w:t>
-      </w:r>
-      <w:proofErr w:type="spellStart"/>
-      <w:r>
-        <w:t>classification</w:t>
-      </w:r>
-      <w:proofErr w:type="spellEnd"/>
-      <w:r>
-        <w:t>).</w:t>
+        <w:t>3. NLTK (Natural Language Toolkit): là một thư viện trong Python giúp xử lý ngôn ngữ tự nhiên (NLP). Nó cung cấp các công cụ để xử lý, phân tích và trích xuất thông tin từ văn bản tự nhiên, bao gồm các công cụ xử lý ngôn ngữ tự nhiên như tokenization, stemming, lemmatization, phân tích cú pháp (syntax analysis), phân tích ngữ nghĩa (semantic analysis), và phân loại văn bản (text classification).</w:t>
       </w:r>
     </w:p>
     <w:p>
@@ -3948,136 +3735,11 @@
         </w:pBdr>
       </w:pPr>
       <w:r>
-        <w:t xml:space="preserve">4. </w:t>
-      </w:r>
-      <w:proofErr w:type="spellStart"/>
-      <w:r>
-        <w:t>Sklearn</w:t>
-      </w:r>
-      <w:proofErr w:type="spellEnd"/>
-      <w:r>
-        <w:t xml:space="preserve"> (</w:t>
-      </w:r>
-      <w:proofErr w:type="spellStart"/>
-      <w:r>
-        <w:t>Scikit-learn</w:t>
-      </w:r>
-      <w:proofErr w:type="spellEnd"/>
-      <w:r>
-        <w:t xml:space="preserve">): là một thư viện trong </w:t>
-      </w:r>
-      <w:proofErr w:type="spellStart"/>
-      <w:r>
-        <w:t>Python</w:t>
-      </w:r>
-      <w:proofErr w:type="spellEnd"/>
-      <w:r>
-        <w:t xml:space="preserve"> cung cấp một tập các công cụ xử lý các bài toán </w:t>
-      </w:r>
-      <w:proofErr w:type="spellStart"/>
-      <w:r>
-        <w:t>machine</w:t>
-      </w:r>
-      <w:proofErr w:type="spellEnd"/>
-      <w:r>
-        <w:t xml:space="preserve"> </w:t>
-      </w:r>
-      <w:proofErr w:type="spellStart"/>
-      <w:r>
-        <w:t>learning</w:t>
-      </w:r>
-      <w:proofErr w:type="spellEnd"/>
-      <w:r>
-        <w:t xml:space="preserve"> và </w:t>
-      </w:r>
-      <w:proofErr w:type="spellStart"/>
-      <w:r>
-        <w:t>statistical</w:t>
-      </w:r>
-      <w:proofErr w:type="spellEnd"/>
-      <w:r>
-        <w:t xml:space="preserve"> </w:t>
-      </w:r>
-      <w:proofErr w:type="spellStart"/>
-      <w:r>
-        <w:t>modeling</w:t>
-      </w:r>
-      <w:proofErr w:type="spellEnd"/>
-      <w:r>
-        <w:t>. Nó cung cấp các thuật toán phổ biến như hồi quy tuyến tính (</w:t>
-      </w:r>
-      <w:proofErr w:type="spellStart"/>
-      <w:r>
-        <w:t>linear</w:t>
-      </w:r>
-      <w:proofErr w:type="spellEnd"/>
-      <w:r>
-        <w:t xml:space="preserve"> </w:t>
-      </w:r>
-      <w:proofErr w:type="spellStart"/>
-      <w:r>
-        <w:t>regression</w:t>
-      </w:r>
-      <w:proofErr w:type="spellEnd"/>
-      <w:r>
-        <w:t>), phân loại (</w:t>
-      </w:r>
-      <w:proofErr w:type="spellStart"/>
-      <w:r>
-        <w:t>classification</w:t>
-      </w:r>
-      <w:proofErr w:type="spellEnd"/>
-      <w:r>
-        <w:t>), phân cụm (</w:t>
-      </w:r>
-      <w:proofErr w:type="spellStart"/>
-      <w:r>
-        <w:t>clustering</w:t>
-      </w:r>
-      <w:proofErr w:type="spellEnd"/>
-      <w:r>
-        <w:t>), và rừng ngẫu nhiên (</w:t>
-      </w:r>
-      <w:proofErr w:type="spellStart"/>
-      <w:r>
-        <w:t>random</w:t>
-      </w:r>
-      <w:proofErr w:type="spellEnd"/>
-      <w:r>
-        <w:t xml:space="preserve"> </w:t>
-      </w:r>
-      <w:proofErr w:type="spellStart"/>
+        <w:t xml:space="preserve">4. Sklearn (Scikit-learn): là một thư viện trong Python cung cấp một tập các công cụ xử lý các bài toán machine learning và statistical modeling. Nó cung cấp các thuật toán phổ biến như hồi quy tuyến tính (linear regression), phân loại (classification), phân cụm (clustering), và rừng ngẫu nhiên (random </w:t>
+      </w:r>
       <w:r>
         <w:lastRenderedPageBreak/>
-        <w:t>forest</w:t>
-      </w:r>
-      <w:proofErr w:type="spellEnd"/>
-      <w:r>
-        <w:t xml:space="preserve">). </w:t>
-      </w:r>
-      <w:proofErr w:type="spellStart"/>
-      <w:r>
-        <w:t>Sklearn</w:t>
-      </w:r>
-      <w:proofErr w:type="spellEnd"/>
-      <w:r>
-        <w:t xml:space="preserve"> cũng cung cấp các công cụ để tiền xử lý dữ liệu, chọn đặc trưng (</w:t>
-      </w:r>
-      <w:proofErr w:type="spellStart"/>
-      <w:r>
-        <w:t>feature</w:t>
-      </w:r>
-      <w:proofErr w:type="spellEnd"/>
-      <w:r>
-        <w:t xml:space="preserve"> </w:t>
-      </w:r>
-      <w:proofErr w:type="spellStart"/>
-      <w:r>
-        <w:t>selection</w:t>
-      </w:r>
-      <w:proofErr w:type="spellEnd"/>
-      <w:r>
-        <w:t>), và đánh giá mô hình.</w:t>
+        <w:t>forest). Sklearn cũng cung cấp các công cụ để tiền xử lý dữ liệu, chọn đặc trưng (feature selection), và đánh giá mô hình.</w:t>
       </w:r>
     </w:p>
     <w:p>
@@ -4091,43 +3753,19 @@
         </w:pBdr>
       </w:pPr>
       <w:r>
-        <w:t xml:space="preserve">5. </w:t>
-      </w:r>
-      <w:proofErr w:type="spellStart"/>
-      <w:r>
-        <w:t>Time</w:t>
-      </w:r>
-      <w:proofErr w:type="spellEnd"/>
-      <w:r>
-        <w:t xml:space="preserve">: là một thư viện trong </w:t>
-      </w:r>
-      <w:proofErr w:type="spellStart"/>
-      <w:r>
-        <w:t>Python</w:t>
-      </w:r>
-      <w:proofErr w:type="spellEnd"/>
-      <w:r>
-        <w:t xml:space="preserve"> dùng để làm việc với thời gian. Nó cung cấp các công cụ để đọc và xử lý thời gian và ngày tháng, bao gồm các lớp và hàm để tạo ra các đối tượng thời gian, tính toán khoảng cách giữa các thời điểm, chuyển đổi định dạng thời gian, và tính toán thời gian chênh lệch giữa các múi giờ. Thư viện </w:t>
-      </w:r>
-      <w:proofErr w:type="spellStart"/>
-      <w:r>
-        <w:t>Time</w:t>
-      </w:r>
-      <w:proofErr w:type="spellEnd"/>
-      <w:r>
-        <w:t xml:space="preserve"> cũng cung cấp các công cụ để định dạng và hiển thị thời gian và ngày tháng theo định dạng mong muốn.</w:t>
-      </w:r>
-      <w:bookmarkStart w:id="11" w:name="_Toc135489620"/>
+        <w:t>5. Time: là một thư viện trong Python dùng để làm việc với thời gian. Nó cung cấp các công cụ để đọc và xử lý thời gian và ngày tháng, bao gồm các lớp và hàm để tạo ra các đối tượng thời gian, tính toán khoảng cách giữa các thời điểm, chuyển đổi định dạng thời gian, và tính toán thời gian chênh lệch giữa các múi giờ. Thư viện Time cũng cung cấp các công cụ để định dạng và hiển thị thời gian và ngày tháng theo định dạng mong muốn.</w:t>
+      </w:r>
     </w:p>
     <w:p>
       <w:pPr>
         <w:pStyle w:val="Heading3"/>
         <w:ind w:firstLine="0"/>
       </w:pPr>
+      <w:bookmarkStart w:id="14" w:name="_Toc135567019"/>
       <w:r>
         <w:t>2. Mô tả dữ liệu</w:t>
       </w:r>
-      <w:bookmarkEnd w:id="11"/>
+      <w:bookmarkEnd w:id="14"/>
     </w:p>
     <w:tbl>
       <w:tblPr>
@@ -4161,11 +3799,9 @@
               <w:ind w:firstLine="0"/>
               <w:jc w:val="center"/>
             </w:pPr>
-            <w:proofErr w:type="spellStart"/>
             <w:r>
               <w:t>Data</w:t>
             </w:r>
-            <w:proofErr w:type="spellEnd"/>
           </w:p>
         </w:tc>
         <w:tc>
@@ -4179,13 +3815,8 @@
               <w:jc w:val="center"/>
             </w:pPr>
             <w:r>
-              <w:t xml:space="preserve">Số </w:t>
-            </w:r>
-            <w:proofErr w:type="spellStart"/>
-            <w:r>
-              <w:t>sample</w:t>
-            </w:r>
-            <w:proofErr w:type="spellEnd"/>
+              <w:t>Số sample</w:t>
+            </w:r>
           </w:p>
         </w:tc>
         <w:tc>
@@ -4199,13 +3830,8 @@
               <w:jc w:val="center"/>
             </w:pPr>
             <w:r>
-              <w:t xml:space="preserve">Số </w:t>
-            </w:r>
-            <w:proofErr w:type="spellStart"/>
-            <w:r>
-              <w:t>feature</w:t>
-            </w:r>
-            <w:proofErr w:type="spellEnd"/>
+              <w:t>Số feature</w:t>
+            </w:r>
           </w:p>
         </w:tc>
         <w:tc>
@@ -4219,13 +3845,8 @@
               <w:jc w:val="center"/>
             </w:pPr>
             <w:r>
-              <w:t xml:space="preserve">Số </w:t>
-            </w:r>
-            <w:proofErr w:type="spellStart"/>
-            <w:r>
-              <w:t>class</w:t>
-            </w:r>
-            <w:proofErr w:type="spellEnd"/>
+              <w:t>Số class</w:t>
+            </w:r>
           </w:p>
         </w:tc>
       </w:tr>
@@ -4336,11 +3957,9 @@
               <w:ind w:firstLine="0"/>
               <w:jc w:val="center"/>
             </w:pPr>
-            <w:proofErr w:type="spellStart"/>
             <w:r>
               <w:t>Column</w:t>
             </w:r>
-            <w:proofErr w:type="spellEnd"/>
           </w:p>
         </w:tc>
         <w:tc>
@@ -4353,11 +3972,9 @@
               <w:ind w:firstLine="0"/>
               <w:jc w:val="center"/>
             </w:pPr>
-            <w:proofErr w:type="spellStart"/>
             <w:r>
               <w:t>Insight</w:t>
             </w:r>
-            <w:proofErr w:type="spellEnd"/>
           </w:p>
         </w:tc>
         <w:tc>
@@ -4371,21 +3988,8 @@
               <w:jc w:val="center"/>
             </w:pPr>
             <w:r>
-              <w:t>Non-</w:t>
-            </w:r>
-            <w:proofErr w:type="spellStart"/>
-            <w:r>
-              <w:t>Null</w:t>
-            </w:r>
-            <w:proofErr w:type="spellEnd"/>
-            <w:r>
-              <w:t xml:space="preserve"> </w:t>
-            </w:r>
-            <w:proofErr w:type="spellStart"/>
-            <w:r>
-              <w:t>Count</w:t>
-            </w:r>
-            <w:proofErr w:type="spellEnd"/>
+              <w:t>Non-Null Count</w:t>
+            </w:r>
           </w:p>
         </w:tc>
         <w:tc>
@@ -4398,11 +4002,9 @@
               <w:ind w:firstLine="0"/>
               <w:jc w:val="center"/>
             </w:pPr>
-            <w:proofErr w:type="spellStart"/>
             <w:r>
               <w:t>Dtype</w:t>
             </w:r>
-            <w:proofErr w:type="spellEnd"/>
           </w:p>
         </w:tc>
       </w:tr>
@@ -4417,11 +4019,9 @@
               <w:ind w:firstLine="0"/>
               <w:jc w:val="center"/>
             </w:pPr>
-            <w:proofErr w:type="spellStart"/>
             <w:r>
               <w:t>ids</w:t>
             </w:r>
-            <w:proofErr w:type="spellEnd"/>
           </w:p>
         </w:tc>
         <w:tc>
@@ -4435,13 +4035,8 @@
               <w:jc w:val="center"/>
             </w:pPr>
             <w:r>
-              <w:t xml:space="preserve">ID </w:t>
-            </w:r>
-            <w:proofErr w:type="spellStart"/>
-            <w:r>
-              <w:t>Tweets</w:t>
-            </w:r>
-            <w:proofErr w:type="spellEnd"/>
+              <w:t>ID Tweets</w:t>
+            </w:r>
           </w:p>
         </w:tc>
         <w:tc>
@@ -4486,11 +4081,9 @@
               <w:ind w:firstLine="0"/>
               <w:jc w:val="center"/>
             </w:pPr>
-            <w:proofErr w:type="spellStart"/>
             <w:r>
               <w:t>date</w:t>
             </w:r>
-            <w:proofErr w:type="spellEnd"/>
           </w:p>
         </w:tc>
         <w:tc>
@@ -4504,13 +4097,8 @@
               <w:jc w:val="center"/>
             </w:pPr>
             <w:r>
-              <w:t xml:space="preserve">Thời gian đăng </w:t>
-            </w:r>
-            <w:proofErr w:type="spellStart"/>
-            <w:r>
-              <w:t>tweets</w:t>
-            </w:r>
-            <w:proofErr w:type="spellEnd"/>
+              <w:t>Thời gian đăng tweets</w:t>
+            </w:r>
           </w:p>
         </w:tc>
         <w:tc>
@@ -4538,11 +4126,9 @@
               <w:ind w:firstLine="0"/>
               <w:jc w:val="center"/>
             </w:pPr>
-            <w:proofErr w:type="spellStart"/>
             <w:r>
               <w:t>object</w:t>
             </w:r>
-            <w:proofErr w:type="spellEnd"/>
           </w:p>
         </w:tc>
       </w:tr>
@@ -4557,11 +4143,9 @@
               <w:ind w:firstLine="0"/>
               <w:jc w:val="center"/>
             </w:pPr>
-            <w:proofErr w:type="spellStart"/>
             <w:r>
               <w:t>flag</w:t>
             </w:r>
-            <w:proofErr w:type="spellEnd"/>
           </w:p>
         </w:tc>
         <w:tc>
@@ -4604,11 +4188,9 @@
               <w:ind w:firstLine="0"/>
               <w:jc w:val="center"/>
             </w:pPr>
-            <w:proofErr w:type="spellStart"/>
             <w:r>
               <w:t>object</w:t>
             </w:r>
-            <w:proofErr w:type="spellEnd"/>
           </w:p>
         </w:tc>
       </w:tr>
@@ -4623,11 +4205,9 @@
               <w:ind w:firstLine="0"/>
               <w:jc w:val="center"/>
             </w:pPr>
-            <w:proofErr w:type="spellStart"/>
             <w:r>
               <w:t>user</w:t>
             </w:r>
-            <w:proofErr w:type="spellEnd"/>
           </w:p>
         </w:tc>
         <w:tc>
@@ -4670,11 +4250,9 @@
               <w:ind w:firstLine="0"/>
               <w:jc w:val="center"/>
             </w:pPr>
-            <w:proofErr w:type="spellStart"/>
             <w:r>
               <w:t>object</w:t>
             </w:r>
-            <w:proofErr w:type="spellEnd"/>
           </w:p>
         </w:tc>
       </w:tr>
@@ -4689,11 +4267,9 @@
               <w:ind w:firstLine="0"/>
               <w:jc w:val="center"/>
             </w:pPr>
-            <w:proofErr w:type="spellStart"/>
             <w:r>
               <w:t>text</w:t>
             </w:r>
-            <w:proofErr w:type="spellEnd"/>
           </w:p>
         </w:tc>
         <w:tc>
@@ -4736,11 +4312,9 @@
               <w:ind w:firstLine="0"/>
               <w:jc w:val="center"/>
             </w:pPr>
-            <w:proofErr w:type="spellStart"/>
             <w:r>
               <w:t>object</w:t>
             </w:r>
-            <w:proofErr w:type="spellEnd"/>
           </w:p>
         </w:tc>
       </w:tr>
@@ -4755,11 +4329,9 @@
               <w:ind w:firstLine="0"/>
               <w:jc w:val="center"/>
             </w:pPr>
-            <w:proofErr w:type="spellStart"/>
             <w:r>
               <w:t>Sentiment</w:t>
             </w:r>
-            <w:proofErr w:type="spellEnd"/>
           </w:p>
         </w:tc>
         <w:tc>
@@ -4802,11 +4374,9 @@
               <w:ind w:firstLine="0"/>
               <w:jc w:val="center"/>
             </w:pPr>
-            <w:proofErr w:type="spellStart"/>
             <w:r>
               <w:t>object</w:t>
             </w:r>
-            <w:proofErr w:type="spellEnd"/>
           </w:p>
         </w:tc>
       </w:tr>
@@ -4817,84 +4387,28 @@
         <w:pStyle w:val="Heading3"/>
         <w:ind w:firstLine="0"/>
       </w:pPr>
-      <w:bookmarkStart w:id="12" w:name="_heading=h.5zzivgght47e" w:colFirst="0" w:colLast="0"/>
-      <w:bookmarkStart w:id="13" w:name="_Toc135489621"/>
-      <w:bookmarkEnd w:id="12"/>
+      <w:bookmarkStart w:id="15" w:name="_heading=h.5zzivgght47e" w:colFirst="0" w:colLast="0"/>
+      <w:bookmarkStart w:id="16" w:name="_Toc135567020"/>
+      <w:bookmarkEnd w:id="15"/>
       <w:r>
         <w:lastRenderedPageBreak/>
         <w:t>3. Tiền xử lý dữ liệu</w:t>
       </w:r>
-      <w:bookmarkEnd w:id="13"/>
-    </w:p>
-    <w:p>
-      <w:r>
-        <w:t xml:space="preserve">Trong nhiệm vụ lần này, </w:t>
-      </w:r>
-      <w:proofErr w:type="spellStart"/>
-      <w:r>
-        <w:t>text</w:t>
-      </w:r>
-      <w:proofErr w:type="spellEnd"/>
-      <w:r>
-        <w:t xml:space="preserve"> là một </w:t>
-      </w:r>
-      <w:proofErr w:type="spellStart"/>
-      <w:r>
-        <w:t>feature</w:t>
-      </w:r>
-      <w:proofErr w:type="spellEnd"/>
-      <w:r>
-        <w:t xml:space="preserve"> phổ biến nhất được sử dụng trong phân tích tình cảm truyền thông, vì nó cho phép phân tích ngôn ngữ tự nhiên và đưa ra đánh giá về tình cảm của các bình luận, đánh giá hoặc tin nhắn trên các nền tảng truyền thông xã hội.</w:t>
-      </w:r>
-    </w:p>
-    <w:p>
-      <w:r>
-        <w:t xml:space="preserve">Tuy nhiên, một thách thức lớn trong việc sử dụng </w:t>
-      </w:r>
-      <w:proofErr w:type="spellStart"/>
-      <w:r>
-        <w:t>text</w:t>
-      </w:r>
-      <w:proofErr w:type="spellEnd"/>
-      <w:r>
-        <w:t xml:space="preserve"> làm </w:t>
-      </w:r>
-      <w:proofErr w:type="spellStart"/>
-      <w:r>
-        <w:t>feature</w:t>
-      </w:r>
-      <w:proofErr w:type="spellEnd"/>
-      <w:r>
-        <w:t xml:space="preserve"> là việc thu thập và làm sạch dữ liệu. Khi thu thập dữ liệu, </w:t>
-      </w:r>
-      <w:proofErr w:type="spellStart"/>
-      <w:r>
-        <w:t>text</w:t>
-      </w:r>
-      <w:proofErr w:type="spellEnd"/>
-      <w:r>
-        <w:t xml:space="preserve"> thường chứa nhiều dấu câu, từ viết tắt, từ ngữ không chính thống và nhiều lỗi chính tả, ngữ pháp. Các vấn đề này gây ra khó khăn trong việc phân tích và dự đoán tình cảm của người dùng.</w:t>
-      </w:r>
-    </w:p>
-    <w:p>
-      <w:r>
-        <w:t xml:space="preserve">Do đó, việc làm sạch dữ liệu là một bước cần thiết và quan trọng trong quá trình phân tích tình cảm truyền thông. Quá trình này bao gồm việc xử lý dữ liệu thô bằng các công cụ như loại bỏ các ký tự đặc biệt, chuyển đổi chữ hoa thành chữ thường, loại bỏ các từ viết tắt và từ ngữ không chính thống. Sau đó, các từ trong </w:t>
-      </w:r>
-      <w:proofErr w:type="spellStart"/>
-      <w:r>
-        <w:t>text</w:t>
-      </w:r>
-      <w:proofErr w:type="spellEnd"/>
-      <w:r>
-        <w:t xml:space="preserve"> được phân tách và đưa vào một danh sách các từ để sử dụng làm </w:t>
-      </w:r>
-      <w:proofErr w:type="spellStart"/>
-      <w:r>
-        <w:t>feature</w:t>
-      </w:r>
-      <w:proofErr w:type="spellEnd"/>
-      <w:r>
-        <w:t xml:space="preserve"> cho các mô hình phân tích tình cảm.</w:t>
+      <w:bookmarkEnd w:id="16"/>
+    </w:p>
+    <w:p>
+      <w:r>
+        <w:t>Trong nhiệm vụ lần này, text là một feature phổ biến nhất được sử dụng trong phân tích tình cảm truyền thông, vì nó cho phép phân tích ngôn ngữ tự nhiên và đưa ra đánh giá về tình cảm của các bình luận, đánh giá hoặc tin nhắn trên các nền tảng truyền thông xã hội.</w:t>
+      </w:r>
+    </w:p>
+    <w:p>
+      <w:r>
+        <w:t>Tuy nhiên, một thách thức lớn trong việc sử dụng text làm feature là việc thu thập và làm sạch dữ liệu. Khi thu thập dữ liệu, text thường chứa nhiều dấu câu, từ viết tắt, từ ngữ không chính thống và nhiều lỗi chính tả, ngữ pháp. Các vấn đề này gây ra khó khăn trong việc phân tích và dự đoán tình cảm của người dùng.</w:t>
+      </w:r>
+    </w:p>
+    <w:p>
+      <w:r>
+        <w:t>Do đó, việc làm sạch dữ liệu là một bước cần thiết và quan trọng trong quá trình phân tích tình cảm truyền thông. Quá trình này bao gồm việc xử lý dữ liệu thô bằng các công cụ như loại bỏ các ký tự đặc biệt, chuyển đổi chữ hoa thành chữ thường, loại bỏ các từ viết tắt và từ ngữ không chính thống. Sau đó, các từ trong text được phân tách và đưa vào một danh sách các từ để sử dụng làm feature cho các mô hình phân tích tình cảm.</w:t>
       </w:r>
     </w:p>
     <w:p>
@@ -4904,31 +4418,7 @@
     </w:p>
     <w:p>
       <w:r>
-        <w:t xml:space="preserve">Dưới đây là tập </w:t>
-      </w:r>
-      <w:proofErr w:type="spellStart"/>
-      <w:r>
-        <w:t>data</w:t>
-      </w:r>
-      <w:proofErr w:type="spellEnd"/>
-      <w:r>
-        <w:t xml:space="preserve"> ngẫu nhiên trong </w:t>
-      </w:r>
-      <w:proofErr w:type="spellStart"/>
-      <w:r>
-        <w:t>dataset</w:t>
-      </w:r>
-      <w:proofErr w:type="spellEnd"/>
-      <w:r>
-        <w:t xml:space="preserve">, chúng ta sẽ tiến hành phân tích để chúng ta thấy rõ hơn trong việc xử lý dữ liệu dạng </w:t>
-      </w:r>
-      <w:proofErr w:type="spellStart"/>
-      <w:r>
-        <w:t>text</w:t>
-      </w:r>
-      <w:proofErr w:type="spellEnd"/>
-      <w:r>
-        <w:t>.</w:t>
+        <w:t>Dưới đây là tập data ngẫu nhiên trong dataset, chúng ta sẽ tiến hành phân tích để chúng ta thấy rõ hơn trong việc xử lý dữ liệu dạng text.</w:t>
       </w:r>
     </w:p>
     <w:p>
@@ -4981,12 +4471,10 @@
               <w:spacing w:line="360" w:lineRule="auto"/>
               <w:jc w:val="center"/>
             </w:pPr>
-            <w:proofErr w:type="spellStart"/>
             <w:r>
               <w:lastRenderedPageBreak/>
               <w:t>Text</w:t>
             </w:r>
-            <w:proofErr w:type="spellEnd"/>
           </w:p>
         </w:tc>
         <w:tc>
@@ -5000,11 +4488,9 @@
               <w:ind w:firstLine="0"/>
               <w:jc w:val="left"/>
             </w:pPr>
-            <w:proofErr w:type="spellStart"/>
             <w:r>
               <w:t>Sentiment</w:t>
             </w:r>
-            <w:proofErr w:type="spellEnd"/>
           </w:p>
         </w:tc>
       </w:tr>
@@ -5021,111 +4507,7 @@
               <w:jc w:val="left"/>
             </w:pPr>
             <w:r>
-              <w:t xml:space="preserve">@switchfoot </w:t>
-            </w:r>
-            <w:proofErr w:type="spellStart"/>
-            <w:r>
-              <w:t>I've</w:t>
-            </w:r>
-            <w:proofErr w:type="spellEnd"/>
-            <w:r>
-              <w:t xml:space="preserve"> </w:t>
-            </w:r>
-            <w:proofErr w:type="spellStart"/>
-            <w:r>
-              <w:t>been</w:t>
-            </w:r>
-            <w:proofErr w:type="spellEnd"/>
-            <w:r>
-              <w:t xml:space="preserve"> </w:t>
-            </w:r>
-            <w:proofErr w:type="spellStart"/>
-            <w:r>
-              <w:t>waiting</w:t>
-            </w:r>
-            <w:proofErr w:type="spellEnd"/>
-            <w:r>
-              <w:t xml:space="preserve"> </w:t>
-            </w:r>
-            <w:proofErr w:type="spellStart"/>
-            <w:r>
-              <w:t>for</w:t>
-            </w:r>
-            <w:proofErr w:type="spellEnd"/>
-            <w:r>
-              <w:t xml:space="preserve"> </w:t>
-            </w:r>
-            <w:proofErr w:type="spellStart"/>
-            <w:r>
-              <w:t>you</w:t>
-            </w:r>
-            <w:proofErr w:type="spellEnd"/>
-            <w:r>
-              <w:t xml:space="preserve"> </w:t>
-            </w:r>
-            <w:proofErr w:type="spellStart"/>
-            <w:r>
-              <w:t>for</w:t>
-            </w:r>
-            <w:proofErr w:type="spellEnd"/>
-            <w:r>
-              <w:t xml:space="preserve"> 6 </w:t>
-            </w:r>
-            <w:proofErr w:type="spellStart"/>
-            <w:r>
-              <w:t>hours</w:t>
-            </w:r>
-            <w:proofErr w:type="spellEnd"/>
-            <w:r>
-              <w:t xml:space="preserve">. </w:t>
-            </w:r>
-            <w:proofErr w:type="spellStart"/>
-            <w:r>
-              <w:t>Why</w:t>
-            </w:r>
-            <w:proofErr w:type="spellEnd"/>
-            <w:r>
-              <w:t xml:space="preserve"> </w:t>
-            </w:r>
-            <w:proofErr w:type="spellStart"/>
-            <w:r>
-              <w:t>won't</w:t>
-            </w:r>
-            <w:proofErr w:type="spellEnd"/>
-            <w:r>
-              <w:t xml:space="preserve"> </w:t>
-            </w:r>
-            <w:proofErr w:type="spellStart"/>
-            <w:r>
-              <w:t>you</w:t>
-            </w:r>
-            <w:proofErr w:type="spellEnd"/>
-            <w:r>
-              <w:t xml:space="preserve"> </w:t>
-            </w:r>
-            <w:proofErr w:type="spellStart"/>
-            <w:r>
-              <w:t>show</w:t>
-            </w:r>
-            <w:proofErr w:type="spellEnd"/>
-            <w:r>
-              <w:t xml:space="preserve"> </w:t>
-            </w:r>
-            <w:proofErr w:type="spellStart"/>
-            <w:r>
-              <w:t>my</w:t>
-            </w:r>
-            <w:proofErr w:type="spellEnd"/>
-            <w:r>
-              <w:t xml:space="preserve"> </w:t>
-            </w:r>
-            <w:proofErr w:type="spellStart"/>
-            <w:r>
-              <w:t>location</w:t>
-            </w:r>
-            <w:proofErr w:type="spellEnd"/>
-            <w:r>
-              <w:t xml:space="preserve">?!   </w:t>
+              <w:t xml:space="preserve">@switchfoot I've been waiting for you for 6 hours. Why won't you show my location?!   </w:t>
             </w:r>
           </w:p>
         </w:tc>
@@ -5140,11 +4522,9 @@
               <w:ind w:firstLine="0"/>
               <w:jc w:val="left"/>
             </w:pPr>
-            <w:proofErr w:type="spellStart"/>
             <w:r>
               <w:t>Neutral</w:t>
             </w:r>
-            <w:proofErr w:type="spellEnd"/>
           </w:p>
         </w:tc>
       </w:tr>
@@ -5160,125 +4540,8 @@
               <w:ind w:firstLine="0"/>
               <w:jc w:val="left"/>
             </w:pPr>
-            <w:proofErr w:type="spellStart"/>
-            <w:r>
-              <w:t>Where</w:t>
-            </w:r>
-            <w:proofErr w:type="spellEnd"/>
-            <w:r>
-              <w:t xml:space="preserve"> </w:t>
-            </w:r>
-            <w:proofErr w:type="spellStart"/>
-            <w:r>
-              <w:t>did</w:t>
-            </w:r>
-            <w:proofErr w:type="spellEnd"/>
-            <w:r>
-              <w:t xml:space="preserve"> u </w:t>
-            </w:r>
-            <w:proofErr w:type="spellStart"/>
-            <w:r>
-              <w:t>move</w:t>
-            </w:r>
-            <w:proofErr w:type="spellEnd"/>
-            <w:r>
-              <w:t xml:space="preserve"> to? @babiboo  I </w:t>
-            </w:r>
-            <w:proofErr w:type="spellStart"/>
-            <w:r>
-              <w:t>thought</w:t>
-            </w:r>
-            <w:proofErr w:type="spellEnd"/>
-            <w:r>
-              <w:t xml:space="preserve"> u </w:t>
-            </w:r>
-            <w:proofErr w:type="spellStart"/>
-            <w:r>
-              <w:t>were</w:t>
-            </w:r>
-            <w:proofErr w:type="spellEnd"/>
-            <w:r>
-              <w:t xml:space="preserve"> </w:t>
-            </w:r>
-            <w:proofErr w:type="spellStart"/>
-            <w:r>
-              <w:t>already</w:t>
-            </w:r>
-            <w:proofErr w:type="spellEnd"/>
-            <w:r>
-              <w:t xml:space="preserve"> in </w:t>
-            </w:r>
-            <w:proofErr w:type="spellStart"/>
-            <w:r>
-              <w:t>sd</w:t>
-            </w:r>
-            <w:proofErr w:type="spellEnd"/>
-            <w:r>
-              <w:t xml:space="preserve">. ?? </w:t>
-            </w:r>
-            <w:proofErr w:type="spellStart"/>
-            <w:r>
-              <w:t>Hmmm</w:t>
-            </w:r>
-            <w:proofErr w:type="spellEnd"/>
-            <w:r>
-              <w:t xml:space="preserve">. </w:t>
-            </w:r>
-            <w:proofErr w:type="spellStart"/>
-            <w:r>
-              <w:t>Random</w:t>
-            </w:r>
-            <w:proofErr w:type="spellEnd"/>
-            <w:r>
-              <w:t xml:space="preserve"> u </w:t>
-            </w:r>
-            <w:proofErr w:type="spellStart"/>
-            <w:r>
-              <w:t>found</w:t>
-            </w:r>
-            <w:proofErr w:type="spellEnd"/>
-            <w:r>
-              <w:t xml:space="preserve"> me. </w:t>
-            </w:r>
-            <w:proofErr w:type="spellStart"/>
-            <w:r>
-              <w:t>Glad</w:t>
-            </w:r>
-            <w:proofErr w:type="spellEnd"/>
-            <w:r>
-              <w:t xml:space="preserve"> to </w:t>
-            </w:r>
-            <w:proofErr w:type="spellStart"/>
-            <w:r>
-              <w:t>hear</w:t>
-            </w:r>
-            <w:proofErr w:type="spellEnd"/>
-            <w:r>
-              <w:t xml:space="preserve"> </w:t>
-            </w:r>
-            <w:proofErr w:type="spellStart"/>
-            <w:r>
-              <w:t>you're</w:t>
-            </w:r>
-            <w:proofErr w:type="spellEnd"/>
-            <w:r>
-              <w:t xml:space="preserve"> </w:t>
-            </w:r>
-            <w:proofErr w:type="spellStart"/>
-            <w:r>
-              <w:t>doing</w:t>
-            </w:r>
-            <w:proofErr w:type="spellEnd"/>
-            <w:r>
-              <w:t xml:space="preserve"> </w:t>
-            </w:r>
-            <w:proofErr w:type="spellStart"/>
-            <w:r>
-              <w:t>well</w:t>
-            </w:r>
-            <w:proofErr w:type="spellEnd"/>
-            <w:r>
-              <w:t>.</w:t>
+            <w:r>
+              <w:t>Where did u move to? @babiboo  I thought u were already in sd. ?? Hmmm. Random u found me. Glad to hear you're doing well.</w:t>
             </w:r>
           </w:p>
         </w:tc>
@@ -5293,11 +4556,9 @@
               <w:ind w:firstLine="0"/>
               <w:jc w:val="left"/>
             </w:pPr>
-            <w:proofErr w:type="spellStart"/>
             <w:r>
               <w:t>Positive</w:t>
             </w:r>
-            <w:proofErr w:type="spellEnd"/>
           </w:p>
         </w:tc>
       </w:tr>
@@ -5313,133 +4574,8 @@
               <w:ind w:firstLine="0"/>
               <w:jc w:val="left"/>
             </w:pPr>
-            <w:proofErr w:type="spellStart"/>
-            <w:r>
-              <w:t>He's</w:t>
-            </w:r>
-            <w:proofErr w:type="spellEnd"/>
-            <w:r>
-              <w:t xml:space="preserve"> the </w:t>
-            </w:r>
-            <w:proofErr w:type="spellStart"/>
-            <w:r>
-              <w:t>reason</w:t>
-            </w:r>
-            <w:proofErr w:type="spellEnd"/>
-            <w:r>
-              <w:t xml:space="preserve"> </w:t>
-            </w:r>
-            <w:proofErr w:type="spellStart"/>
-            <w:r>
-              <w:t>for</w:t>
-            </w:r>
-            <w:proofErr w:type="spellEnd"/>
-            <w:r>
-              <w:t xml:space="preserve"> the </w:t>
-            </w:r>
-            <w:proofErr w:type="spellStart"/>
-            <w:r>
-              <w:t>teardrops</w:t>
-            </w:r>
-            <w:proofErr w:type="spellEnd"/>
-            <w:r>
-              <w:t xml:space="preserve"> </w:t>
-            </w:r>
-            <w:proofErr w:type="spellStart"/>
-            <w:r>
-              <w:t>on</w:t>
-            </w:r>
-            <w:proofErr w:type="spellEnd"/>
-            <w:r>
-              <w:t xml:space="preserve"> </w:t>
-            </w:r>
-            <w:proofErr w:type="spellStart"/>
-            <w:r>
-              <w:t>my</w:t>
-            </w:r>
-            <w:proofErr w:type="spellEnd"/>
-            <w:r>
-              <w:t xml:space="preserve"> </w:t>
-            </w:r>
-            <w:proofErr w:type="spellStart"/>
-            <w:r>
-              <w:t>guitar</w:t>
-            </w:r>
-            <w:proofErr w:type="spellEnd"/>
-            <w:r>
-              <w:t xml:space="preserve"> the </w:t>
-            </w:r>
-            <w:proofErr w:type="spellStart"/>
-            <w:r>
-              <w:t>only</w:t>
-            </w:r>
-            <w:proofErr w:type="spellEnd"/>
-            <w:r>
-              <w:t xml:space="preserve"> </w:t>
-            </w:r>
-            <w:proofErr w:type="spellStart"/>
-            <w:r>
-              <w:t>one</w:t>
-            </w:r>
-            <w:proofErr w:type="spellEnd"/>
-            <w:r>
-              <w:t xml:space="preserve"> </w:t>
-            </w:r>
-            <w:proofErr w:type="spellStart"/>
-            <w:r>
-              <w:t>who</w:t>
-            </w:r>
-            <w:proofErr w:type="spellEnd"/>
-            <w:r>
-              <w:t xml:space="preserve"> </w:t>
-            </w:r>
-            <w:proofErr w:type="spellStart"/>
-            <w:r>
-              <w:t>has</w:t>
-            </w:r>
-            <w:proofErr w:type="spellEnd"/>
-            <w:r>
-              <w:t xml:space="preserve"> </w:t>
-            </w:r>
-            <w:proofErr w:type="spellStart"/>
-            <w:r>
-              <w:t>enough</w:t>
-            </w:r>
-            <w:proofErr w:type="spellEnd"/>
-            <w:r>
-              <w:t xml:space="preserve"> </w:t>
-            </w:r>
-            <w:proofErr w:type="spellStart"/>
-            <w:r>
-              <w:t>of</w:t>
-            </w:r>
-            <w:proofErr w:type="spellEnd"/>
-            <w:r>
-              <w:t xml:space="preserve"> me to </w:t>
-            </w:r>
-            <w:proofErr w:type="spellStart"/>
-            <w:r>
-              <w:t>break</w:t>
-            </w:r>
-            <w:proofErr w:type="spellEnd"/>
-            <w:r>
-              <w:t xml:space="preserve"> </w:t>
-            </w:r>
-            <w:proofErr w:type="spellStart"/>
-            <w:r>
-              <w:t>my</w:t>
-            </w:r>
-            <w:proofErr w:type="spellEnd"/>
-            <w:r>
-              <w:t xml:space="preserve"> </w:t>
-            </w:r>
-            <w:proofErr w:type="spellStart"/>
-            <w:r>
-              <w:t>heart</w:t>
-            </w:r>
-            <w:proofErr w:type="spellEnd"/>
-            <w:r>
-              <w:t xml:space="preserve">  :&lt;&lt;</w:t>
+            <w:r>
+              <w:t>He's the reason for the teardrops on my guitar the only one who has enough of me to break my heart  :&lt;&lt;</w:t>
             </w:r>
           </w:p>
         </w:tc>
@@ -5454,11 +4590,9 @@
               <w:ind w:left="-435" w:firstLine="435"/>
               <w:jc w:val="left"/>
             </w:pPr>
-            <w:proofErr w:type="spellStart"/>
             <w:r>
               <w:t>Negative</w:t>
             </w:r>
-            <w:proofErr w:type="spellEnd"/>
           </w:p>
         </w:tc>
       </w:tr>
@@ -5474,117 +4608,8 @@
               <w:ind w:firstLine="0"/>
               <w:jc w:val="left"/>
             </w:pPr>
-            <w:proofErr w:type="spellStart"/>
-            <w:r>
-              <w:t>Sad</w:t>
-            </w:r>
-            <w:proofErr w:type="spellEnd"/>
-            <w:r>
-              <w:t xml:space="preserve">, </w:t>
-            </w:r>
-            <w:proofErr w:type="spellStart"/>
-            <w:r>
-              <w:t>sad</w:t>
-            </w:r>
-            <w:proofErr w:type="spellEnd"/>
-            <w:r>
-              <w:t xml:space="preserve">, </w:t>
-            </w:r>
-            <w:proofErr w:type="spellStart"/>
-            <w:r>
-              <w:t>sad</w:t>
-            </w:r>
-            <w:proofErr w:type="spellEnd"/>
-            <w:r>
-              <w:t xml:space="preserve">. I </w:t>
-            </w:r>
-            <w:proofErr w:type="spellStart"/>
-            <w:r>
-              <w:t>don't</w:t>
-            </w:r>
-            <w:proofErr w:type="spellEnd"/>
-            <w:r>
-              <w:t xml:space="preserve"> </w:t>
-            </w:r>
-            <w:proofErr w:type="spellStart"/>
-            <w:r>
-              <w:t>know</w:t>
-            </w:r>
-            <w:proofErr w:type="spellEnd"/>
-            <w:r>
-              <w:t xml:space="preserve"> </w:t>
-            </w:r>
-            <w:proofErr w:type="spellStart"/>
-            <w:r>
-              <w:t>why</w:t>
-            </w:r>
-            <w:proofErr w:type="spellEnd"/>
-            <w:r>
-              <w:t xml:space="preserve"> </w:t>
-            </w:r>
-            <w:proofErr w:type="spellStart"/>
-            <w:r>
-              <w:t>but</w:t>
-            </w:r>
-            <w:proofErr w:type="spellEnd"/>
-            <w:r>
-              <w:t xml:space="preserve"> I </w:t>
-            </w:r>
-            <w:proofErr w:type="spellStart"/>
-            <w:r>
-              <w:t>hate</w:t>
-            </w:r>
-            <w:proofErr w:type="spellEnd"/>
-            <w:r>
-              <w:t xml:space="preserve"> </w:t>
-            </w:r>
-            <w:proofErr w:type="spellStart"/>
-            <w:r>
-              <w:t>this</w:t>
-            </w:r>
-            <w:proofErr w:type="spellEnd"/>
-            <w:r>
-              <w:t xml:space="preserve"> </w:t>
-            </w:r>
-            <w:proofErr w:type="spellStart"/>
-            <w:r>
-              <w:t>feeling</w:t>
-            </w:r>
-            <w:proofErr w:type="spellEnd"/>
-            <w:r>
-              <w:t xml:space="preserve">. I </w:t>
-            </w:r>
-            <w:proofErr w:type="spellStart"/>
-            <w:r>
-              <w:t>wanna</w:t>
-            </w:r>
-            <w:proofErr w:type="spellEnd"/>
-            <w:r>
-              <w:t xml:space="preserve"> SLEEP </w:t>
-            </w:r>
-            <w:proofErr w:type="spellStart"/>
-            <w:r>
-              <w:t>and</w:t>
-            </w:r>
-            <w:proofErr w:type="spellEnd"/>
-            <w:r>
-              <w:t xml:space="preserve"> I </w:t>
-            </w:r>
-            <w:proofErr w:type="spellStart"/>
-            <w:r>
-              <w:t>still</w:t>
-            </w:r>
-            <w:proofErr w:type="spellEnd"/>
-            <w:r>
-              <w:t xml:space="preserve"> </w:t>
-            </w:r>
-            <w:proofErr w:type="spellStart"/>
-            <w:r>
-              <w:t>can't</w:t>
-            </w:r>
-            <w:proofErr w:type="spellEnd"/>
-            <w:r>
-              <w:t>!</w:t>
+            <w:r>
+              <w:t>Sad, sad, sad. I don't know why but I hate this feeling. I wanna SLEEP and I still can't!</w:t>
             </w:r>
           </w:p>
         </w:tc>
@@ -5599,11 +4624,9 @@
               <w:ind w:firstLine="0"/>
               <w:jc w:val="left"/>
             </w:pPr>
-            <w:proofErr w:type="spellStart"/>
             <w:r>
               <w:t>Negative</w:t>
             </w:r>
-            <w:proofErr w:type="spellEnd"/>
           </w:p>
         </w:tc>
       </w:tr>
@@ -5612,15 +4635,16 @@
     <w:p>
       <w:pPr>
         <w:pStyle w:val="Heading4"/>
+        <w:ind w:firstLine="0"/>
         <w:rPr>
           <w:rFonts w:eastAsia="Times New Roman" w:cs="Times New Roman"/>
         </w:rPr>
       </w:pPr>
-      <w:bookmarkStart w:id="14" w:name="_Toc135489622"/>
+      <w:bookmarkStart w:id="17" w:name="_Toc135567021"/>
       <w:r>
         <w:t>3.1 Chuyển định dạng từ chữ hoa về chữ thường</w:t>
       </w:r>
-      <w:bookmarkEnd w:id="14"/>
+      <w:bookmarkEnd w:id="17"/>
       <w:r>
         <w:t xml:space="preserve"> </w:t>
       </w:r>
@@ -5653,11 +4677,9 @@
               <w:spacing w:line="360" w:lineRule="auto"/>
               <w:jc w:val="center"/>
             </w:pPr>
-            <w:proofErr w:type="spellStart"/>
             <w:r>
               <w:t>Text</w:t>
             </w:r>
-            <w:proofErr w:type="spellEnd"/>
           </w:p>
         </w:tc>
       </w:tr>
@@ -5672,111 +4694,7 @@
               <w:ind w:firstLine="0"/>
             </w:pPr>
             <w:r>
-              <w:t xml:space="preserve">@switchfoot </w:t>
-            </w:r>
-            <w:proofErr w:type="spellStart"/>
-            <w:r>
-              <w:t>i've</w:t>
-            </w:r>
-            <w:proofErr w:type="spellEnd"/>
-            <w:r>
-              <w:t xml:space="preserve"> </w:t>
-            </w:r>
-            <w:proofErr w:type="spellStart"/>
-            <w:r>
-              <w:t>been</w:t>
-            </w:r>
-            <w:proofErr w:type="spellEnd"/>
-            <w:r>
-              <w:t xml:space="preserve"> </w:t>
-            </w:r>
-            <w:proofErr w:type="spellStart"/>
-            <w:r>
-              <w:t>waiting</w:t>
-            </w:r>
-            <w:proofErr w:type="spellEnd"/>
-            <w:r>
-              <w:t xml:space="preserve"> </w:t>
-            </w:r>
-            <w:proofErr w:type="spellStart"/>
-            <w:r>
-              <w:t>for</w:t>
-            </w:r>
-            <w:proofErr w:type="spellEnd"/>
-            <w:r>
-              <w:t xml:space="preserve"> </w:t>
-            </w:r>
-            <w:proofErr w:type="spellStart"/>
-            <w:r>
-              <w:t>you</w:t>
-            </w:r>
-            <w:proofErr w:type="spellEnd"/>
-            <w:r>
-              <w:t xml:space="preserve"> </w:t>
-            </w:r>
-            <w:proofErr w:type="spellStart"/>
-            <w:r>
-              <w:t>for</w:t>
-            </w:r>
-            <w:proofErr w:type="spellEnd"/>
-            <w:r>
-              <w:t xml:space="preserve"> 6 </w:t>
-            </w:r>
-            <w:proofErr w:type="spellStart"/>
-            <w:r>
-              <w:t>hours</w:t>
-            </w:r>
-            <w:proofErr w:type="spellEnd"/>
-            <w:r>
-              <w:t xml:space="preserve">. </w:t>
-            </w:r>
-            <w:proofErr w:type="spellStart"/>
-            <w:r>
-              <w:t>why</w:t>
-            </w:r>
-            <w:proofErr w:type="spellEnd"/>
-            <w:r>
-              <w:t xml:space="preserve"> </w:t>
-            </w:r>
-            <w:proofErr w:type="spellStart"/>
-            <w:r>
-              <w:t>won't</w:t>
-            </w:r>
-            <w:proofErr w:type="spellEnd"/>
-            <w:r>
-              <w:t xml:space="preserve"> </w:t>
-            </w:r>
-            <w:proofErr w:type="spellStart"/>
-            <w:r>
-              <w:t>you</w:t>
-            </w:r>
-            <w:proofErr w:type="spellEnd"/>
-            <w:r>
-              <w:t xml:space="preserve"> </w:t>
-            </w:r>
-            <w:proofErr w:type="spellStart"/>
-            <w:r>
-              <w:t>show</w:t>
-            </w:r>
-            <w:proofErr w:type="spellEnd"/>
-            <w:r>
-              <w:t xml:space="preserve"> </w:t>
-            </w:r>
-            <w:proofErr w:type="spellStart"/>
-            <w:r>
-              <w:t>my</w:t>
-            </w:r>
-            <w:proofErr w:type="spellEnd"/>
-            <w:r>
-              <w:t xml:space="preserve"> </w:t>
-            </w:r>
-            <w:proofErr w:type="spellStart"/>
-            <w:r>
-              <w:t>location</w:t>
-            </w:r>
-            <w:proofErr w:type="spellEnd"/>
-            <w:r>
-              <w:t>?!   http://twitpic.com/2y2es</w:t>
+              <w:t>@switchfoot i've been waiting for you for 6 hours. why won't you show my location?!   http://twitpic.com/2y2es</w:t>
             </w:r>
           </w:p>
         </w:tc>
@@ -5789,126 +4707,10 @@
           <w:p>
             <w:pPr>
               <w:spacing w:line="360" w:lineRule="auto"/>
+              <w:ind w:firstLine="0"/>
             </w:pPr>
-            <w:proofErr w:type="spellStart"/>
-            <w:r>
-              <w:t>where</w:t>
-            </w:r>
-            <w:proofErr w:type="spellEnd"/>
-            <w:r>
-              <w:t xml:space="preserve"> </w:t>
-            </w:r>
-            <w:proofErr w:type="spellStart"/>
-            <w:r>
-              <w:t>did</w:t>
-            </w:r>
-            <w:proofErr w:type="spellEnd"/>
-            <w:r>
-              <w:t xml:space="preserve"> u </w:t>
-            </w:r>
-            <w:proofErr w:type="spellStart"/>
-            <w:r>
-              <w:t>move</w:t>
-            </w:r>
-            <w:proofErr w:type="spellEnd"/>
-            <w:r>
-              <w:t xml:space="preserve"> to? @babiboo  i </w:t>
-            </w:r>
-            <w:proofErr w:type="spellStart"/>
-            <w:r>
-              <w:t>thought</w:t>
-            </w:r>
-            <w:proofErr w:type="spellEnd"/>
-            <w:r>
-              <w:t xml:space="preserve"> u </w:t>
-            </w:r>
-            <w:proofErr w:type="spellStart"/>
-            <w:r>
-              <w:t>were</w:t>
-            </w:r>
-            <w:proofErr w:type="spellEnd"/>
-            <w:r>
-              <w:t xml:space="preserve"> </w:t>
-            </w:r>
-            <w:proofErr w:type="spellStart"/>
-            <w:r>
-              <w:t>already</w:t>
-            </w:r>
-            <w:proofErr w:type="spellEnd"/>
-            <w:r>
-              <w:t xml:space="preserve"> in </w:t>
-            </w:r>
-            <w:proofErr w:type="spellStart"/>
-            <w:r>
-              <w:t>sd</w:t>
-            </w:r>
-            <w:proofErr w:type="spellEnd"/>
-            <w:r>
-              <w:t xml:space="preserve">. ?? </w:t>
-            </w:r>
-            <w:proofErr w:type="spellStart"/>
-            <w:r>
-              <w:t>hmmm</w:t>
-            </w:r>
-            <w:proofErr w:type="spellEnd"/>
-            <w:r>
-              <w:t xml:space="preserve">. </w:t>
-            </w:r>
-            <w:proofErr w:type="spellStart"/>
-            <w:r>
-              <w:t>random</w:t>
-            </w:r>
-            <w:proofErr w:type="spellEnd"/>
-            <w:r>
-              <w:t xml:space="preserve"> u </w:t>
-            </w:r>
-            <w:proofErr w:type="spellStart"/>
-            <w:r>
-              <w:t>found</w:t>
-            </w:r>
-            <w:proofErr w:type="spellEnd"/>
-            <w:r>
-              <w:t xml:space="preserve"> me. </w:t>
-            </w:r>
-            <w:proofErr w:type="spellStart"/>
-            <w:r>
-              <w:t>glad</w:t>
-            </w:r>
-            <w:proofErr w:type="spellEnd"/>
-            <w:r>
-              <w:t xml:space="preserve"> to </w:t>
-            </w:r>
-            <w:proofErr w:type="spellStart"/>
-            <w:r>
-              <w:t>hear</w:t>
-            </w:r>
-            <w:proofErr w:type="spellEnd"/>
-            <w:r>
-              <w:t xml:space="preserve"> </w:t>
-            </w:r>
-            <w:proofErr w:type="spellStart"/>
-            <w:r>
-              <w:t>yer</w:t>
-            </w:r>
-            <w:proofErr w:type="spellEnd"/>
-            <w:r>
-              <w:t xml:space="preserve"> </w:t>
-            </w:r>
-            <w:proofErr w:type="spellStart"/>
-            <w:r>
-              <w:t>doing</w:t>
-            </w:r>
-            <w:proofErr w:type="spellEnd"/>
-            <w:r>
-              <w:t xml:space="preserve"> </w:t>
-            </w:r>
-            <w:proofErr w:type="spellStart"/>
-            <w:r>
-              <w:t>well</w:t>
-            </w:r>
-            <w:proofErr w:type="spellEnd"/>
-            <w:r>
-              <w:t xml:space="preserve">. </w:t>
+            <w:r>
+              <w:t xml:space="preserve">where did u move to? @babiboo  i thought u were already in sd. ?? hmmm. random u found me. glad to hear yer doing well. </w:t>
             </w:r>
           </w:p>
         </w:tc>
@@ -5921,134 +4723,10 @@
           <w:p>
             <w:pPr>
               <w:spacing w:line="360" w:lineRule="auto"/>
+              <w:ind w:firstLine="0"/>
             </w:pPr>
-            <w:proofErr w:type="spellStart"/>
-            <w:r>
-              <w:t>he's</w:t>
-            </w:r>
-            <w:proofErr w:type="spellEnd"/>
-            <w:r>
-              <w:t xml:space="preserve"> the </w:t>
-            </w:r>
-            <w:proofErr w:type="spellStart"/>
-            <w:r>
-              <w:t>reason</w:t>
-            </w:r>
-            <w:proofErr w:type="spellEnd"/>
-            <w:r>
-              <w:t xml:space="preserve"> </w:t>
-            </w:r>
-            <w:proofErr w:type="spellStart"/>
-            <w:r>
-              <w:t>for</w:t>
-            </w:r>
-            <w:proofErr w:type="spellEnd"/>
-            <w:r>
-              <w:t xml:space="preserve"> the </w:t>
-            </w:r>
-            <w:proofErr w:type="spellStart"/>
-            <w:r>
-              <w:t>teardrops</w:t>
-            </w:r>
-            <w:proofErr w:type="spellEnd"/>
-            <w:r>
-              <w:t xml:space="preserve"> </w:t>
-            </w:r>
-            <w:proofErr w:type="spellStart"/>
-            <w:r>
-              <w:t>on</w:t>
-            </w:r>
-            <w:proofErr w:type="spellEnd"/>
-            <w:r>
-              <w:t xml:space="preserve"> </w:t>
-            </w:r>
-            <w:proofErr w:type="spellStart"/>
-            <w:r>
-              <w:t>my</w:t>
-            </w:r>
-            <w:proofErr w:type="spellEnd"/>
-            <w:r>
-              <w:t xml:space="preserve"> </w:t>
-            </w:r>
-            <w:proofErr w:type="spellStart"/>
-            <w:r>
-              <w:t>guitar</w:t>
-            </w:r>
-            <w:proofErr w:type="spellEnd"/>
-            <w:r>
-              <w:t xml:space="preserve"> the </w:t>
-            </w:r>
-            <w:proofErr w:type="spellStart"/>
-            <w:r>
-              <w:t>only</w:t>
-            </w:r>
-            <w:proofErr w:type="spellEnd"/>
-            <w:r>
-              <w:t xml:space="preserve"> </w:t>
-            </w:r>
-            <w:proofErr w:type="spellStart"/>
-            <w:r>
-              <w:t>one</w:t>
-            </w:r>
-            <w:proofErr w:type="spellEnd"/>
-            <w:r>
-              <w:t xml:space="preserve"> </w:t>
-            </w:r>
-            <w:proofErr w:type="spellStart"/>
-            <w:r>
-              <w:t>who</w:t>
-            </w:r>
-            <w:proofErr w:type="spellEnd"/>
-            <w:r>
-              <w:t xml:space="preserve"> </w:t>
-            </w:r>
-            <w:proofErr w:type="spellStart"/>
-            <w:r>
-              <w:t>has</w:t>
-            </w:r>
-            <w:proofErr w:type="spellEnd"/>
-            <w:r>
-              <w:t xml:space="preserve"> </w:t>
-            </w:r>
-            <w:proofErr w:type="spellStart"/>
-            <w:r>
-              <w:t>enough</w:t>
-            </w:r>
-            <w:proofErr w:type="spellEnd"/>
-            <w:r>
-              <w:t xml:space="preserve"> </w:t>
-            </w:r>
-            <w:proofErr w:type="spellStart"/>
-            <w:r>
-              <w:t>of</w:t>
-            </w:r>
-            <w:proofErr w:type="spellEnd"/>
-            <w:r>
-              <w:t xml:space="preserve"> me to </w:t>
-            </w:r>
-            <w:proofErr w:type="spellStart"/>
-            <w:r>
-              <w:t>break</w:t>
-            </w:r>
-            <w:proofErr w:type="spellEnd"/>
-            <w:r>
-              <w:t xml:space="preserve"> </w:t>
-            </w:r>
-            <w:proofErr w:type="spellStart"/>
-            <w:r>
-              <w:t>my</w:t>
-            </w:r>
-            <w:proofErr w:type="spellEnd"/>
-            <w:r>
-              <w:t xml:space="preserve"> </w:t>
-            </w:r>
-            <w:proofErr w:type="spellStart"/>
-            <w:r>
-              <w:t>heart</w:t>
-            </w:r>
-            <w:proofErr w:type="spellEnd"/>
-            <w:r>
-              <w:t xml:space="preserve">  :&lt;&lt; </w:t>
+            <w:r>
+              <w:t xml:space="preserve">he's the reason for the teardrops on my guitar the only one who has enough of me to break my heart  :&lt;&lt; </w:t>
             </w:r>
           </w:p>
         </w:tc>
@@ -6061,129 +4739,10 @@
           <w:p>
             <w:pPr>
               <w:spacing w:line="360" w:lineRule="auto"/>
+              <w:ind w:firstLine="0"/>
             </w:pPr>
             <w:r>
-              <w:t>"</w:t>
-            </w:r>
-            <w:proofErr w:type="spellStart"/>
-            <w:r>
-              <w:t>sad</w:t>
-            </w:r>
-            <w:proofErr w:type="spellEnd"/>
-            <w:r>
-              <w:t xml:space="preserve">, </w:t>
-            </w:r>
-            <w:proofErr w:type="spellStart"/>
-            <w:r>
-              <w:t>sad</w:t>
-            </w:r>
-            <w:proofErr w:type="spellEnd"/>
-            <w:r>
-              <w:t xml:space="preserve">, </w:t>
-            </w:r>
-            <w:proofErr w:type="spellStart"/>
-            <w:r>
-              <w:t>sad</w:t>
-            </w:r>
-            <w:proofErr w:type="spellEnd"/>
-            <w:r>
-              <w:t xml:space="preserve">. i </w:t>
-            </w:r>
-            <w:proofErr w:type="spellStart"/>
-            <w:r>
-              <w:t>don't</w:t>
-            </w:r>
-            <w:proofErr w:type="spellEnd"/>
-            <w:r>
-              <w:t xml:space="preserve"> </w:t>
-            </w:r>
-            <w:proofErr w:type="spellStart"/>
-            <w:r>
-              <w:t>know</w:t>
-            </w:r>
-            <w:proofErr w:type="spellEnd"/>
-            <w:r>
-              <w:t xml:space="preserve"> </w:t>
-            </w:r>
-            <w:proofErr w:type="spellStart"/>
-            <w:r>
-              <w:t>why</w:t>
-            </w:r>
-            <w:proofErr w:type="spellEnd"/>
-            <w:r>
-              <w:t xml:space="preserve"> </w:t>
-            </w:r>
-            <w:proofErr w:type="spellStart"/>
-            <w:r>
-              <w:t>but</w:t>
-            </w:r>
-            <w:proofErr w:type="spellEnd"/>
-            <w:r>
-              <w:t xml:space="preserve"> i </w:t>
-            </w:r>
-            <w:proofErr w:type="spellStart"/>
-            <w:r>
-              <w:t>hate</w:t>
-            </w:r>
-            <w:proofErr w:type="spellEnd"/>
-            <w:r>
-              <w:t xml:space="preserve"> </w:t>
-            </w:r>
-            <w:proofErr w:type="spellStart"/>
-            <w:r>
-              <w:t>this</w:t>
-            </w:r>
-            <w:proofErr w:type="spellEnd"/>
-            <w:r>
-              <w:t xml:space="preserve"> </w:t>
-            </w:r>
-            <w:proofErr w:type="spellStart"/>
-            <w:r>
-              <w:t>feeling</w:t>
-            </w:r>
-            <w:proofErr w:type="spellEnd"/>
-            <w:r>
-              <w:t xml:space="preserve">. i </w:t>
-            </w:r>
-            <w:proofErr w:type="spellStart"/>
-            <w:r>
-              <w:t>wanna</w:t>
-            </w:r>
-            <w:proofErr w:type="spellEnd"/>
-            <w:r>
-              <w:t xml:space="preserve"> </w:t>
-            </w:r>
-            <w:proofErr w:type="spellStart"/>
-            <w:r>
-              <w:t>sleep</w:t>
-            </w:r>
-            <w:proofErr w:type="spellEnd"/>
-            <w:r>
-              <w:t xml:space="preserve"> </w:t>
-            </w:r>
-            <w:proofErr w:type="spellStart"/>
-            <w:r>
-              <w:t>and</w:t>
-            </w:r>
-            <w:proofErr w:type="spellEnd"/>
-            <w:r>
-              <w:t xml:space="preserve"> i </w:t>
-            </w:r>
-            <w:proofErr w:type="spellStart"/>
-            <w:r>
-              <w:t>still</w:t>
-            </w:r>
-            <w:proofErr w:type="spellEnd"/>
-            <w:r>
-              <w:t xml:space="preserve"> </w:t>
-            </w:r>
-            <w:proofErr w:type="spellStart"/>
-            <w:r>
-              <w:t>can't</w:t>
-            </w:r>
-            <w:proofErr w:type="spellEnd"/>
-            <w:r>
-              <w:t>! "</w:t>
+              <w:t>"sad, sad, sad. i don't know why but i hate this feeling. i wanna sleep and i still can't! "</w:t>
             </w:r>
           </w:p>
         </w:tc>
@@ -6203,60 +4762,29 @@
     <w:p>
       <w:pPr>
         <w:pStyle w:val="Heading4"/>
-      </w:pPr>
-      <w:bookmarkStart w:id="15" w:name="_heading=h.d4fxo5p7nx2t" w:colFirst="0" w:colLast="0"/>
-      <w:bookmarkStart w:id="16" w:name="_Toc135489623"/>
-      <w:bookmarkEnd w:id="15"/>
-      <w:r>
-        <w:t xml:space="preserve">3.2 Loại bỏ các đường liên kết URL và </w:t>
-      </w:r>
-      <w:proofErr w:type="spellStart"/>
-      <w:r>
-        <w:t>tag</w:t>
-      </w:r>
-      <w:proofErr w:type="spellEnd"/>
-      <w:r>
-        <w:t xml:space="preserve"> @</w:t>
-      </w:r>
-      <w:bookmarkEnd w:id="16"/>
-    </w:p>
-    <w:p>
-      <w:r>
-        <w:t xml:space="preserve">Việc loại bỏ các đường liên kết URL và </w:t>
-      </w:r>
-      <w:proofErr w:type="spellStart"/>
-      <w:r>
-        <w:t>tag</w:t>
-      </w:r>
-      <w:proofErr w:type="spellEnd"/>
-      <w:r>
-        <w:t xml:space="preserve"> "@" trong phân tích tình cảm truyền thông là cần thiết vì những thông tin này không mang lại nhiều giá trị cho việc phân tích cảm xúc.</w:t>
-      </w:r>
-    </w:p>
-    <w:p>
-      <w:r>
-        <w:t xml:space="preserve">Đầu tiên, các đường liên kết URL có thể chứa nhiều thông tin không liên quan đến nội dung chính của văn bản, chẳng hạn như quảng cáo, thông tin về tác giả, hoặc những trang </w:t>
-      </w:r>
-      <w:proofErr w:type="spellStart"/>
-      <w:r>
-        <w:t>web</w:t>
-      </w:r>
-      <w:proofErr w:type="spellEnd"/>
-      <w:r>
-        <w:t xml:space="preserve"> không liên quan. Những thông tin này có thể làm nhiễu và làm giảm độ chính xác của phân tích tình cảm.</w:t>
-      </w:r>
-    </w:p>
-    <w:p>
-      <w:r>
-        <w:t xml:space="preserve">Thứ hai, </w:t>
-      </w:r>
-      <w:proofErr w:type="spellStart"/>
-      <w:r>
-        <w:t>tag</w:t>
-      </w:r>
-      <w:proofErr w:type="spellEnd"/>
-      <w:r>
-        <w:t xml:space="preserve"> "@" thường được sử dụng để đề cập đến một người dùng cụ thể trên mạng xã hội. Tuy nhiên, thông tin này thường không liên quan đến nội dung chính của văn bản và có thể không mang lại nhiều giá trị cho việc phân tích tình cảm. </w:t>
+        <w:ind w:firstLine="0"/>
+      </w:pPr>
+      <w:bookmarkStart w:id="18" w:name="_heading=h.d4fxo5p7nx2t" w:colFirst="0" w:colLast="0"/>
+      <w:bookmarkStart w:id="19" w:name="_Toc135567022"/>
+      <w:bookmarkEnd w:id="18"/>
+      <w:r>
+        <w:t>3.2 Loại bỏ các đường liên kết URL và tag @</w:t>
+      </w:r>
+      <w:bookmarkEnd w:id="19"/>
+    </w:p>
+    <w:p>
+      <w:r>
+        <w:t>Việc loại bỏ các đường liên kết URL và tag "@" trong phân tích tình cảm truyền thông là cần thiết vì những thông tin này không mang lại nhiều giá trị cho việc phân tích cảm xúc.</w:t>
+      </w:r>
+    </w:p>
+    <w:p>
+      <w:r>
+        <w:t>Đầu tiên, các đường liên kết URL có thể chứa nhiều thông tin không liên quan đến nội dung chính của văn bản, chẳng hạn như quảng cáo, thông tin về tác giả, hoặc những trang web không liên quan. Những thông tin này có thể làm nhiễu và làm giảm độ chính xác của phân tích tình cảm.</w:t>
+      </w:r>
+    </w:p>
+    <w:p>
+      <w:r>
+        <w:t xml:space="preserve">Thứ hai, tag "@" thường được sử dụng để đề cập đến một người dùng cụ thể trên mạng xã hội. Tuy nhiên, thông tin này thường không liên quan đến nội dung chính của văn bản và có thể không mang lại nhiều giá trị cho việc phân tích tình cảm. </w:t>
       </w:r>
     </w:p>
     <w:tbl>
@@ -6287,11 +4815,9 @@
               <w:spacing w:line="360" w:lineRule="auto"/>
               <w:jc w:val="center"/>
             </w:pPr>
-            <w:proofErr w:type="spellStart"/>
             <w:r>
               <w:t>Text</w:t>
             </w:r>
-            <w:proofErr w:type="spellEnd"/>
           </w:p>
         </w:tc>
       </w:tr>
@@ -6305,109 +4831,8 @@
               <w:spacing w:line="360" w:lineRule="auto"/>
               <w:ind w:firstLine="0"/>
             </w:pPr>
-            <w:proofErr w:type="spellStart"/>
-            <w:r>
-              <w:t>i've</w:t>
-            </w:r>
-            <w:proofErr w:type="spellEnd"/>
-            <w:r>
-              <w:t xml:space="preserve"> </w:t>
-            </w:r>
-            <w:proofErr w:type="spellStart"/>
-            <w:r>
-              <w:t>been</w:t>
-            </w:r>
-            <w:proofErr w:type="spellEnd"/>
-            <w:r>
-              <w:t xml:space="preserve"> </w:t>
-            </w:r>
-            <w:proofErr w:type="spellStart"/>
-            <w:r>
-              <w:t>waiting</w:t>
-            </w:r>
-            <w:proofErr w:type="spellEnd"/>
-            <w:r>
-              <w:t xml:space="preserve"> </w:t>
-            </w:r>
-            <w:proofErr w:type="spellStart"/>
-            <w:r>
-              <w:t>for</w:t>
-            </w:r>
-            <w:proofErr w:type="spellEnd"/>
-            <w:r>
-              <w:t xml:space="preserve"> </w:t>
-            </w:r>
-            <w:proofErr w:type="spellStart"/>
-            <w:r>
-              <w:t>you</w:t>
-            </w:r>
-            <w:proofErr w:type="spellEnd"/>
-            <w:r>
-              <w:t xml:space="preserve"> </w:t>
-            </w:r>
-            <w:proofErr w:type="spellStart"/>
-            <w:r>
-              <w:t>for</w:t>
-            </w:r>
-            <w:proofErr w:type="spellEnd"/>
-            <w:r>
-              <w:t xml:space="preserve"> 6 </w:t>
-            </w:r>
-            <w:proofErr w:type="spellStart"/>
-            <w:r>
-              <w:t>hours</w:t>
-            </w:r>
-            <w:proofErr w:type="spellEnd"/>
-            <w:r>
-              <w:t xml:space="preserve">. </w:t>
-            </w:r>
-            <w:proofErr w:type="spellStart"/>
-            <w:r>
-              <w:t>why</w:t>
-            </w:r>
-            <w:proofErr w:type="spellEnd"/>
-            <w:r>
-              <w:t xml:space="preserve"> </w:t>
-            </w:r>
-            <w:proofErr w:type="spellStart"/>
-            <w:r>
-              <w:t>won't</w:t>
-            </w:r>
-            <w:proofErr w:type="spellEnd"/>
-            <w:r>
-              <w:t xml:space="preserve"> </w:t>
-            </w:r>
-            <w:proofErr w:type="spellStart"/>
-            <w:r>
-              <w:t>you</w:t>
-            </w:r>
-            <w:proofErr w:type="spellEnd"/>
-            <w:r>
-              <w:t xml:space="preserve"> </w:t>
-            </w:r>
-            <w:proofErr w:type="spellStart"/>
-            <w:r>
-              <w:t>show</w:t>
-            </w:r>
-            <w:proofErr w:type="spellEnd"/>
-            <w:r>
-              <w:t xml:space="preserve"> </w:t>
-            </w:r>
-            <w:proofErr w:type="spellStart"/>
-            <w:r>
-              <w:t>my</w:t>
-            </w:r>
-            <w:proofErr w:type="spellEnd"/>
-            <w:r>
-              <w:t xml:space="preserve"> </w:t>
-            </w:r>
-            <w:proofErr w:type="spellStart"/>
-            <w:r>
-              <w:t>location</w:t>
-            </w:r>
-            <w:proofErr w:type="spellEnd"/>
-            <w:r>
-              <w:t xml:space="preserve">?!    </w:t>
+            <w:r>
+              <w:t xml:space="preserve">i've been waiting for you for 6 hours. why won't you show my location?!    </w:t>
             </w:r>
           </w:p>
         </w:tc>
@@ -6422,125 +4847,8 @@
               <w:spacing w:line="360" w:lineRule="auto"/>
               <w:ind w:firstLine="0"/>
             </w:pPr>
-            <w:proofErr w:type="spellStart"/>
-            <w:r>
-              <w:t>where</w:t>
-            </w:r>
-            <w:proofErr w:type="spellEnd"/>
-            <w:r>
-              <w:t xml:space="preserve"> </w:t>
-            </w:r>
-            <w:proofErr w:type="spellStart"/>
-            <w:r>
-              <w:t>did</w:t>
-            </w:r>
-            <w:proofErr w:type="spellEnd"/>
-            <w:r>
-              <w:t xml:space="preserve"> u </w:t>
-            </w:r>
-            <w:proofErr w:type="spellStart"/>
-            <w:r>
-              <w:t>move</w:t>
-            </w:r>
-            <w:proofErr w:type="spellEnd"/>
-            <w:r>
-              <w:t xml:space="preserve"> to?    i </w:t>
-            </w:r>
-            <w:proofErr w:type="spellStart"/>
-            <w:r>
-              <w:t>thought</w:t>
-            </w:r>
-            <w:proofErr w:type="spellEnd"/>
-            <w:r>
-              <w:t xml:space="preserve"> u </w:t>
-            </w:r>
-            <w:proofErr w:type="spellStart"/>
-            <w:r>
-              <w:t>were</w:t>
-            </w:r>
-            <w:proofErr w:type="spellEnd"/>
-            <w:r>
-              <w:t xml:space="preserve"> </w:t>
-            </w:r>
-            <w:proofErr w:type="spellStart"/>
-            <w:r>
-              <w:t>already</w:t>
-            </w:r>
-            <w:proofErr w:type="spellEnd"/>
-            <w:r>
-              <w:t xml:space="preserve"> in </w:t>
-            </w:r>
-            <w:proofErr w:type="spellStart"/>
-            <w:r>
-              <w:t>sd</w:t>
-            </w:r>
-            <w:proofErr w:type="spellEnd"/>
-            <w:r>
-              <w:t xml:space="preserve">. ?? </w:t>
-            </w:r>
-            <w:proofErr w:type="spellStart"/>
-            <w:r>
-              <w:t>hmmm</w:t>
-            </w:r>
-            <w:proofErr w:type="spellEnd"/>
-            <w:r>
-              <w:t xml:space="preserve">. </w:t>
-            </w:r>
-            <w:proofErr w:type="spellStart"/>
-            <w:r>
-              <w:t>random</w:t>
-            </w:r>
-            <w:proofErr w:type="spellEnd"/>
-            <w:r>
-              <w:t xml:space="preserve"> u </w:t>
-            </w:r>
-            <w:proofErr w:type="spellStart"/>
-            <w:r>
-              <w:t>found</w:t>
-            </w:r>
-            <w:proofErr w:type="spellEnd"/>
-            <w:r>
-              <w:t xml:space="preserve"> me. </w:t>
-            </w:r>
-            <w:proofErr w:type="spellStart"/>
-            <w:r>
-              <w:t>glad</w:t>
-            </w:r>
-            <w:proofErr w:type="spellEnd"/>
-            <w:r>
-              <w:t xml:space="preserve"> to </w:t>
-            </w:r>
-            <w:proofErr w:type="spellStart"/>
-            <w:r>
-              <w:t>hear</w:t>
-            </w:r>
-            <w:proofErr w:type="spellEnd"/>
-            <w:r>
-              <w:t xml:space="preserve"> </w:t>
-            </w:r>
-            <w:proofErr w:type="spellStart"/>
-            <w:r>
-              <w:t>yer</w:t>
-            </w:r>
-            <w:proofErr w:type="spellEnd"/>
-            <w:r>
-              <w:t xml:space="preserve"> </w:t>
-            </w:r>
-            <w:proofErr w:type="spellStart"/>
-            <w:r>
-              <w:t>doing</w:t>
-            </w:r>
-            <w:proofErr w:type="spellEnd"/>
-            <w:r>
-              <w:t xml:space="preserve"> </w:t>
-            </w:r>
-            <w:proofErr w:type="spellStart"/>
-            <w:r>
-              <w:t>well</w:t>
-            </w:r>
-            <w:proofErr w:type="spellEnd"/>
-            <w:r>
-              <w:t xml:space="preserve">. </w:t>
+            <w:r>
+              <w:t xml:space="preserve">where did u move to?    i thought u were already in sd. ?? hmmm. random u found me. glad to hear yer doing well. </w:t>
             </w:r>
           </w:p>
         </w:tc>
@@ -6555,133 +4863,8 @@
               <w:spacing w:line="360" w:lineRule="auto"/>
               <w:ind w:firstLine="0"/>
             </w:pPr>
-            <w:proofErr w:type="spellStart"/>
-            <w:r>
-              <w:t>he's</w:t>
-            </w:r>
-            <w:proofErr w:type="spellEnd"/>
-            <w:r>
-              <w:t xml:space="preserve"> the </w:t>
-            </w:r>
-            <w:proofErr w:type="spellStart"/>
-            <w:r>
-              <w:t>reason</w:t>
-            </w:r>
-            <w:proofErr w:type="spellEnd"/>
-            <w:r>
-              <w:t xml:space="preserve"> </w:t>
-            </w:r>
-            <w:proofErr w:type="spellStart"/>
-            <w:r>
-              <w:t>for</w:t>
-            </w:r>
-            <w:proofErr w:type="spellEnd"/>
-            <w:r>
-              <w:t xml:space="preserve"> the </w:t>
-            </w:r>
-            <w:proofErr w:type="spellStart"/>
-            <w:r>
-              <w:t>teardrops</w:t>
-            </w:r>
-            <w:proofErr w:type="spellEnd"/>
-            <w:r>
-              <w:t xml:space="preserve"> </w:t>
-            </w:r>
-            <w:proofErr w:type="spellStart"/>
-            <w:r>
-              <w:t>on</w:t>
-            </w:r>
-            <w:proofErr w:type="spellEnd"/>
-            <w:r>
-              <w:t xml:space="preserve"> </w:t>
-            </w:r>
-            <w:proofErr w:type="spellStart"/>
-            <w:r>
-              <w:t>my</w:t>
-            </w:r>
-            <w:proofErr w:type="spellEnd"/>
-            <w:r>
-              <w:t xml:space="preserve"> </w:t>
-            </w:r>
-            <w:proofErr w:type="spellStart"/>
-            <w:r>
-              <w:t>guitar</w:t>
-            </w:r>
-            <w:proofErr w:type="spellEnd"/>
-            <w:r>
-              <w:t xml:space="preserve"> the </w:t>
-            </w:r>
-            <w:proofErr w:type="spellStart"/>
-            <w:r>
-              <w:t>only</w:t>
-            </w:r>
-            <w:proofErr w:type="spellEnd"/>
-            <w:r>
-              <w:t xml:space="preserve"> </w:t>
-            </w:r>
-            <w:proofErr w:type="spellStart"/>
-            <w:r>
-              <w:t>one</w:t>
-            </w:r>
-            <w:proofErr w:type="spellEnd"/>
-            <w:r>
-              <w:t xml:space="preserve"> </w:t>
-            </w:r>
-            <w:proofErr w:type="spellStart"/>
-            <w:r>
-              <w:t>who</w:t>
-            </w:r>
-            <w:proofErr w:type="spellEnd"/>
-            <w:r>
-              <w:t xml:space="preserve"> </w:t>
-            </w:r>
-            <w:proofErr w:type="spellStart"/>
-            <w:r>
-              <w:t>has</w:t>
-            </w:r>
-            <w:proofErr w:type="spellEnd"/>
-            <w:r>
-              <w:t xml:space="preserve"> </w:t>
-            </w:r>
-            <w:proofErr w:type="spellStart"/>
-            <w:r>
-              <w:t>enough</w:t>
-            </w:r>
-            <w:proofErr w:type="spellEnd"/>
-            <w:r>
-              <w:t xml:space="preserve"> </w:t>
-            </w:r>
-            <w:proofErr w:type="spellStart"/>
-            <w:r>
-              <w:t>of</w:t>
-            </w:r>
-            <w:proofErr w:type="spellEnd"/>
-            <w:r>
-              <w:t xml:space="preserve"> me to </w:t>
-            </w:r>
-            <w:proofErr w:type="spellStart"/>
-            <w:r>
-              <w:t>break</w:t>
-            </w:r>
-            <w:proofErr w:type="spellEnd"/>
-            <w:r>
-              <w:t xml:space="preserve"> </w:t>
-            </w:r>
-            <w:proofErr w:type="spellStart"/>
-            <w:r>
-              <w:t>my</w:t>
-            </w:r>
-            <w:proofErr w:type="spellEnd"/>
-            <w:r>
-              <w:t xml:space="preserve"> </w:t>
-            </w:r>
-            <w:proofErr w:type="spellStart"/>
-            <w:r>
-              <w:t>heart</w:t>
-            </w:r>
-            <w:proofErr w:type="spellEnd"/>
-            <w:r>
-              <w:t xml:space="preserve">  :&lt;&lt; </w:t>
+            <w:r>
+              <w:t xml:space="preserve">he's the reason for the teardrops on my guitar the only one who has enough of me to break my heart  :&lt;&lt; </w:t>
             </w:r>
           </w:p>
         </w:tc>
@@ -6690,11 +4873,12 @@
     <w:p>
       <w:pPr>
         <w:pStyle w:val="Heading4"/>
+        <w:ind w:firstLine="0"/>
         <w:rPr>
           <w:rFonts w:eastAsia="Times New Roman" w:cs="Times New Roman"/>
         </w:rPr>
       </w:pPr>
-      <w:bookmarkStart w:id="17" w:name="_Toc135489624"/>
+      <w:bookmarkStart w:id="20" w:name="_Toc135567023"/>
       <w:r>
         <w:rPr>
           <w:rFonts w:eastAsia="Times New Roman" w:cs="Times New Roman"/>
@@ -6702,19 +4886,11 @@
         <w:lastRenderedPageBreak/>
         <w:t>3.3 Loại bỏ các kí tự đặc biệt</w:t>
       </w:r>
-      <w:bookmarkEnd w:id="17"/>
-    </w:p>
-    <w:p>
-      <w:r>
-        <w:t xml:space="preserve">Các kí tự đặc biệt hoặc </w:t>
-      </w:r>
-      <w:proofErr w:type="spellStart"/>
-      <w:r>
-        <w:t>emoji</w:t>
-      </w:r>
-      <w:proofErr w:type="spellEnd"/>
-      <w:r>
-        <w:t xml:space="preserve"> thường được sử dụng để biểu diễn tâm trạng, cảm xúc của con người trong giao tiếp trên mạng xã hội. </w:t>
+      <w:bookmarkEnd w:id="20"/>
+    </w:p>
+    <w:p>
+      <w:r>
+        <w:t xml:space="preserve">Các kí tự đặc biệt hoặc emoji thường được sử dụng để biểu diễn tâm trạng, cảm xúc của con người trong giao tiếp trên mạng xã hội. </w:t>
       </w:r>
     </w:p>
     <w:p>
@@ -6724,15 +4900,7 @@
     </w:p>
     <w:p>
       <w:r>
-        <w:t xml:space="preserve">Tuy nhiên, đối với nghiên cứu phân tích cảm xúc trên </w:t>
-      </w:r>
-      <w:proofErr w:type="spellStart"/>
-      <w:r>
-        <w:t>Twitter</w:t>
-      </w:r>
-      <w:proofErr w:type="spellEnd"/>
-      <w:r>
-        <w:t>, chúng tôi sẽ loại bỏ những ký tự này vì chúng khó để phân tích và có thể gây nhiễu cho kết quả. Thay vào đó, chúng tôi sẽ chỉ dựa vào nội dung văn bản của các bài đăng để xác định cảm xúc của người dùng.</w:t>
+        <w:t>Tuy nhiên, đối với nghiên cứu phân tích cảm xúc trên Twitter, chúng tôi sẽ loại bỏ những ký tự này vì chúng khó để phân tích và có thể gây nhiễu cho kết quả. Thay vào đó, chúng tôi sẽ chỉ dựa vào nội dung văn bản của các bài đăng để xác định cảm xúc của người dùng.</w:t>
       </w:r>
     </w:p>
     <w:p/>
@@ -6764,11 +4932,9 @@
               <w:spacing w:line="360" w:lineRule="auto"/>
               <w:jc w:val="center"/>
             </w:pPr>
-            <w:proofErr w:type="spellStart"/>
             <w:r>
               <w:t>Text</w:t>
             </w:r>
-            <w:proofErr w:type="spellEnd"/>
           </w:p>
         </w:tc>
       </w:tr>
@@ -6782,109 +4948,8 @@
               <w:spacing w:line="360" w:lineRule="auto"/>
               <w:ind w:firstLine="0"/>
             </w:pPr>
-            <w:proofErr w:type="spellStart"/>
-            <w:r>
-              <w:t>ive</w:t>
-            </w:r>
-            <w:proofErr w:type="spellEnd"/>
-            <w:r>
-              <w:t xml:space="preserve"> </w:t>
-            </w:r>
-            <w:proofErr w:type="spellStart"/>
-            <w:r>
-              <w:t>been</w:t>
-            </w:r>
-            <w:proofErr w:type="spellEnd"/>
-            <w:r>
-              <w:t xml:space="preserve"> </w:t>
-            </w:r>
-            <w:proofErr w:type="spellStart"/>
-            <w:r>
-              <w:t>waiting</w:t>
-            </w:r>
-            <w:proofErr w:type="spellEnd"/>
-            <w:r>
-              <w:t xml:space="preserve"> </w:t>
-            </w:r>
-            <w:proofErr w:type="spellStart"/>
-            <w:r>
-              <w:t>for</w:t>
-            </w:r>
-            <w:proofErr w:type="spellEnd"/>
-            <w:r>
-              <w:t xml:space="preserve"> </w:t>
-            </w:r>
-            <w:proofErr w:type="spellStart"/>
-            <w:r>
-              <w:t>you</w:t>
-            </w:r>
-            <w:proofErr w:type="spellEnd"/>
-            <w:r>
-              <w:t xml:space="preserve"> </w:t>
-            </w:r>
-            <w:proofErr w:type="spellStart"/>
-            <w:r>
-              <w:t>for</w:t>
-            </w:r>
-            <w:proofErr w:type="spellEnd"/>
-            <w:r>
-              <w:t xml:space="preserve"> 6 </w:t>
-            </w:r>
-            <w:proofErr w:type="spellStart"/>
-            <w:r>
-              <w:t>hours</w:t>
-            </w:r>
-            <w:proofErr w:type="spellEnd"/>
-            <w:r>
-              <w:t xml:space="preserve"> </w:t>
-            </w:r>
-            <w:proofErr w:type="spellStart"/>
-            <w:r>
-              <w:t>why</w:t>
-            </w:r>
-            <w:proofErr w:type="spellEnd"/>
-            <w:r>
-              <w:t xml:space="preserve"> </w:t>
-            </w:r>
-            <w:proofErr w:type="spellStart"/>
-            <w:r>
-              <w:t>wont</w:t>
-            </w:r>
-            <w:proofErr w:type="spellEnd"/>
-            <w:r>
-              <w:t xml:space="preserve"> </w:t>
-            </w:r>
-            <w:proofErr w:type="spellStart"/>
-            <w:r>
-              <w:t>you</w:t>
-            </w:r>
-            <w:proofErr w:type="spellEnd"/>
-            <w:r>
-              <w:t xml:space="preserve"> </w:t>
-            </w:r>
-            <w:proofErr w:type="spellStart"/>
-            <w:r>
-              <w:t>show</w:t>
-            </w:r>
-            <w:proofErr w:type="spellEnd"/>
-            <w:r>
-              <w:t xml:space="preserve"> </w:t>
-            </w:r>
-            <w:proofErr w:type="spellStart"/>
-            <w:r>
-              <w:t>my</w:t>
-            </w:r>
-            <w:proofErr w:type="spellEnd"/>
-            <w:r>
-              <w:t xml:space="preserve"> </w:t>
-            </w:r>
-            <w:proofErr w:type="spellStart"/>
-            <w:r>
-              <w:t>location</w:t>
-            </w:r>
-            <w:proofErr w:type="spellEnd"/>
-            <w:r>
-              <w:t xml:space="preserve">    </w:t>
+            <w:r>
+              <w:t xml:space="preserve">ive been waiting for you for 6 hours why wont you show my location    </w:t>
             </w:r>
           </w:p>
         </w:tc>
@@ -6899,125 +4964,8 @@
               <w:spacing w:line="360" w:lineRule="auto"/>
               <w:ind w:firstLine="0"/>
             </w:pPr>
-            <w:proofErr w:type="spellStart"/>
-            <w:r>
-              <w:t>where</w:t>
-            </w:r>
-            <w:proofErr w:type="spellEnd"/>
-            <w:r>
-              <w:t xml:space="preserve"> </w:t>
-            </w:r>
-            <w:proofErr w:type="spellStart"/>
-            <w:r>
-              <w:t>did</w:t>
-            </w:r>
-            <w:proofErr w:type="spellEnd"/>
-            <w:r>
-              <w:t xml:space="preserve"> u </w:t>
-            </w:r>
-            <w:proofErr w:type="spellStart"/>
-            <w:r>
-              <w:t>move</w:t>
-            </w:r>
-            <w:proofErr w:type="spellEnd"/>
-            <w:r>
-              <w:t xml:space="preserve"> to    i </w:t>
-            </w:r>
-            <w:proofErr w:type="spellStart"/>
-            <w:r>
-              <w:t>thought</w:t>
-            </w:r>
-            <w:proofErr w:type="spellEnd"/>
-            <w:r>
-              <w:t xml:space="preserve"> u </w:t>
-            </w:r>
-            <w:proofErr w:type="spellStart"/>
-            <w:r>
-              <w:t>were</w:t>
-            </w:r>
-            <w:proofErr w:type="spellEnd"/>
-            <w:r>
-              <w:t xml:space="preserve"> </w:t>
-            </w:r>
-            <w:proofErr w:type="spellStart"/>
-            <w:r>
-              <w:t>already</w:t>
-            </w:r>
-            <w:proofErr w:type="spellEnd"/>
-            <w:r>
-              <w:t xml:space="preserve"> in </w:t>
-            </w:r>
-            <w:proofErr w:type="spellStart"/>
-            <w:r>
-              <w:t>sd</w:t>
-            </w:r>
-            <w:proofErr w:type="spellEnd"/>
-            <w:r>
-              <w:t xml:space="preserve">  </w:t>
-            </w:r>
-            <w:proofErr w:type="spellStart"/>
-            <w:r>
-              <w:t>hmmm</w:t>
-            </w:r>
-            <w:proofErr w:type="spellEnd"/>
-            <w:r>
-              <w:t xml:space="preserve"> </w:t>
-            </w:r>
-            <w:proofErr w:type="spellStart"/>
-            <w:r>
-              <w:t>random</w:t>
-            </w:r>
-            <w:proofErr w:type="spellEnd"/>
-            <w:r>
-              <w:t xml:space="preserve"> u </w:t>
-            </w:r>
-            <w:proofErr w:type="spellStart"/>
-            <w:r>
-              <w:t>found</w:t>
-            </w:r>
-            <w:proofErr w:type="spellEnd"/>
-            <w:r>
-              <w:t xml:space="preserve"> me </w:t>
-            </w:r>
-            <w:proofErr w:type="spellStart"/>
-            <w:r>
-              <w:t>glad</w:t>
-            </w:r>
-            <w:proofErr w:type="spellEnd"/>
-            <w:r>
-              <w:t xml:space="preserve"> to </w:t>
-            </w:r>
-            <w:proofErr w:type="spellStart"/>
-            <w:r>
-              <w:t>hear</w:t>
-            </w:r>
-            <w:proofErr w:type="spellEnd"/>
-            <w:r>
-              <w:t xml:space="preserve"> </w:t>
-            </w:r>
-            <w:proofErr w:type="spellStart"/>
-            <w:r>
-              <w:t>yer</w:t>
-            </w:r>
-            <w:proofErr w:type="spellEnd"/>
-            <w:r>
-              <w:t xml:space="preserve"> </w:t>
-            </w:r>
-            <w:proofErr w:type="spellStart"/>
-            <w:r>
-              <w:t>doing</w:t>
-            </w:r>
-            <w:proofErr w:type="spellEnd"/>
-            <w:r>
-              <w:t xml:space="preserve"> </w:t>
-            </w:r>
-            <w:proofErr w:type="spellStart"/>
-            <w:r>
-              <w:t>well</w:t>
-            </w:r>
-            <w:proofErr w:type="spellEnd"/>
-            <w:r>
-              <w:t xml:space="preserve"> </w:t>
+            <w:r>
+              <w:t xml:space="preserve">where did u move to    i thought u were already in sd  hmmm random u found me glad to hear yer doing well </w:t>
             </w:r>
           </w:p>
         </w:tc>
@@ -7032,133 +4980,8 @@
               <w:spacing w:line="360" w:lineRule="auto"/>
               <w:ind w:firstLine="0"/>
             </w:pPr>
-            <w:proofErr w:type="spellStart"/>
-            <w:r>
-              <w:t>hes</w:t>
-            </w:r>
-            <w:proofErr w:type="spellEnd"/>
-            <w:r>
-              <w:t xml:space="preserve"> the </w:t>
-            </w:r>
-            <w:proofErr w:type="spellStart"/>
-            <w:r>
-              <w:t>reason</w:t>
-            </w:r>
-            <w:proofErr w:type="spellEnd"/>
-            <w:r>
-              <w:t xml:space="preserve"> </w:t>
-            </w:r>
-            <w:proofErr w:type="spellStart"/>
-            <w:r>
-              <w:t>for</w:t>
-            </w:r>
-            <w:proofErr w:type="spellEnd"/>
-            <w:r>
-              <w:t xml:space="preserve"> the </w:t>
-            </w:r>
-            <w:proofErr w:type="spellStart"/>
-            <w:r>
-              <w:t>teardrops</w:t>
-            </w:r>
-            <w:proofErr w:type="spellEnd"/>
-            <w:r>
-              <w:t xml:space="preserve"> </w:t>
-            </w:r>
-            <w:proofErr w:type="spellStart"/>
-            <w:r>
-              <w:t>on</w:t>
-            </w:r>
-            <w:proofErr w:type="spellEnd"/>
-            <w:r>
-              <w:t xml:space="preserve"> </w:t>
-            </w:r>
-            <w:proofErr w:type="spellStart"/>
-            <w:r>
-              <w:t>my</w:t>
-            </w:r>
-            <w:proofErr w:type="spellEnd"/>
-            <w:r>
-              <w:t xml:space="preserve"> </w:t>
-            </w:r>
-            <w:proofErr w:type="spellStart"/>
-            <w:r>
-              <w:t>guitar</w:t>
-            </w:r>
-            <w:proofErr w:type="spellEnd"/>
-            <w:r>
-              <w:t xml:space="preserve"> the </w:t>
-            </w:r>
-            <w:proofErr w:type="spellStart"/>
-            <w:r>
-              <w:t>only</w:t>
-            </w:r>
-            <w:proofErr w:type="spellEnd"/>
-            <w:r>
-              <w:t xml:space="preserve"> </w:t>
-            </w:r>
-            <w:proofErr w:type="spellStart"/>
-            <w:r>
-              <w:t>one</w:t>
-            </w:r>
-            <w:proofErr w:type="spellEnd"/>
-            <w:r>
-              <w:t xml:space="preserve"> </w:t>
-            </w:r>
-            <w:proofErr w:type="spellStart"/>
-            <w:r>
-              <w:t>who</w:t>
-            </w:r>
-            <w:proofErr w:type="spellEnd"/>
-            <w:r>
-              <w:t xml:space="preserve"> </w:t>
-            </w:r>
-            <w:proofErr w:type="spellStart"/>
-            <w:r>
-              <w:t>has</w:t>
-            </w:r>
-            <w:proofErr w:type="spellEnd"/>
-            <w:r>
-              <w:t xml:space="preserve"> </w:t>
-            </w:r>
-            <w:proofErr w:type="spellStart"/>
-            <w:r>
-              <w:t>enough</w:t>
-            </w:r>
-            <w:proofErr w:type="spellEnd"/>
-            <w:r>
-              <w:t xml:space="preserve"> </w:t>
-            </w:r>
-            <w:proofErr w:type="spellStart"/>
-            <w:r>
-              <w:t>of</w:t>
-            </w:r>
-            <w:proofErr w:type="spellEnd"/>
-            <w:r>
-              <w:t xml:space="preserve"> me to </w:t>
-            </w:r>
-            <w:proofErr w:type="spellStart"/>
-            <w:r>
-              <w:t>break</w:t>
-            </w:r>
-            <w:proofErr w:type="spellEnd"/>
-            <w:r>
-              <w:t xml:space="preserve"> </w:t>
-            </w:r>
-            <w:proofErr w:type="spellStart"/>
-            <w:r>
-              <w:t>my</w:t>
-            </w:r>
-            <w:proofErr w:type="spellEnd"/>
-            <w:r>
-              <w:t xml:space="preserve"> </w:t>
-            </w:r>
-            <w:proofErr w:type="spellStart"/>
-            <w:r>
-              <w:t>heart</w:t>
-            </w:r>
-            <w:proofErr w:type="spellEnd"/>
-            <w:r>
-              <w:t xml:space="preserve">   </w:t>
+            <w:r>
+              <w:t xml:space="preserve">hes the reason for the teardrops on my guitar the only one who has enough of me to break my heart   </w:t>
             </w:r>
           </w:p>
         </w:tc>
@@ -7173,125 +4996,8 @@
               <w:spacing w:line="360" w:lineRule="auto"/>
               <w:ind w:firstLine="0"/>
             </w:pPr>
-            <w:proofErr w:type="spellStart"/>
-            <w:r>
-              <w:t>sad</w:t>
-            </w:r>
-            <w:proofErr w:type="spellEnd"/>
-            <w:r>
-              <w:t xml:space="preserve"> </w:t>
-            </w:r>
-            <w:proofErr w:type="spellStart"/>
-            <w:r>
-              <w:t>sad</w:t>
-            </w:r>
-            <w:proofErr w:type="spellEnd"/>
-            <w:r>
-              <w:t xml:space="preserve"> </w:t>
-            </w:r>
-            <w:proofErr w:type="spellStart"/>
-            <w:r>
-              <w:t>sad</w:t>
-            </w:r>
-            <w:proofErr w:type="spellEnd"/>
-            <w:r>
-              <w:t xml:space="preserve"> i </w:t>
-            </w:r>
-            <w:proofErr w:type="spellStart"/>
-            <w:r>
-              <w:t>dont</w:t>
-            </w:r>
-            <w:proofErr w:type="spellEnd"/>
-            <w:r>
-              <w:t xml:space="preserve"> </w:t>
-            </w:r>
-            <w:proofErr w:type="spellStart"/>
-            <w:r>
-              <w:t>know</w:t>
-            </w:r>
-            <w:proofErr w:type="spellEnd"/>
-            <w:r>
-              <w:t xml:space="preserve"> </w:t>
-            </w:r>
-            <w:proofErr w:type="spellStart"/>
-            <w:r>
-              <w:t>why</w:t>
-            </w:r>
-            <w:proofErr w:type="spellEnd"/>
-            <w:r>
-              <w:t xml:space="preserve"> </w:t>
-            </w:r>
-            <w:proofErr w:type="spellStart"/>
-            <w:r>
-              <w:t>but</w:t>
-            </w:r>
-            <w:proofErr w:type="spellEnd"/>
-            <w:r>
-              <w:t xml:space="preserve"> i </w:t>
-            </w:r>
-            <w:proofErr w:type="spellStart"/>
-            <w:r>
-              <w:t>hate</w:t>
-            </w:r>
-            <w:proofErr w:type="spellEnd"/>
-            <w:r>
-              <w:t xml:space="preserve"> </w:t>
-            </w:r>
-            <w:proofErr w:type="spellStart"/>
-            <w:r>
-              <w:t>this</w:t>
-            </w:r>
-            <w:proofErr w:type="spellEnd"/>
-            <w:r>
-              <w:t xml:space="preserve"> </w:t>
-            </w:r>
-            <w:proofErr w:type="spellStart"/>
-            <w:r>
-              <w:t>feeling</w:t>
-            </w:r>
-            <w:proofErr w:type="spellEnd"/>
-            <w:r>
-              <w:t xml:space="preserve"> i </w:t>
-            </w:r>
-            <w:proofErr w:type="spellStart"/>
-            <w:r>
-              <w:t>wanna</w:t>
-            </w:r>
-            <w:proofErr w:type="spellEnd"/>
-            <w:r>
-              <w:t xml:space="preserve"> </w:t>
-            </w:r>
-            <w:proofErr w:type="spellStart"/>
-            <w:r>
-              <w:t>sleep</w:t>
-            </w:r>
-            <w:proofErr w:type="spellEnd"/>
-            <w:r>
-              <w:t xml:space="preserve"> </w:t>
-            </w:r>
-            <w:proofErr w:type="spellStart"/>
-            <w:r>
-              <w:t>and</w:t>
-            </w:r>
-            <w:proofErr w:type="spellEnd"/>
-            <w:r>
-              <w:t xml:space="preserve"> i </w:t>
-            </w:r>
-            <w:proofErr w:type="spellStart"/>
-            <w:r>
-              <w:t>still</w:t>
-            </w:r>
-            <w:proofErr w:type="spellEnd"/>
-            <w:r>
-              <w:t xml:space="preserve"> </w:t>
-            </w:r>
-            <w:proofErr w:type="spellStart"/>
-            <w:r>
-              <w:t>cant</w:t>
-            </w:r>
-            <w:proofErr w:type="spellEnd"/>
-            <w:r>
-              <w:t xml:space="preserve"> </w:t>
+            <w:r>
+              <w:t xml:space="preserve">sad sad sad i dont know why but i hate this feeling i wanna sleep and i still cant </w:t>
             </w:r>
           </w:p>
         </w:tc>
@@ -7310,7 +5016,6 @@
           <w:color w:val="000000" w:themeColor="text1"/>
         </w:rPr>
       </w:pPr>
-      <w:bookmarkStart w:id="18" w:name="_Toc135489625"/>
       <w:r>
         <w:br w:type="page"/>
       </w:r>
@@ -7318,28 +5023,14 @@
     <w:p>
       <w:pPr>
         <w:pStyle w:val="Heading4"/>
-      </w:pPr>
+        <w:ind w:firstLine="0"/>
+      </w:pPr>
+      <w:bookmarkStart w:id="21" w:name="_Toc135567024"/>
       <w:r>
         <w:lastRenderedPageBreak/>
-        <w:t>3.4 Loại bỏ từ dừng (</w:t>
-      </w:r>
-      <w:proofErr w:type="spellStart"/>
-      <w:r>
-        <w:t>Stop</w:t>
-      </w:r>
-      <w:proofErr w:type="spellEnd"/>
-      <w:r>
-        <w:t xml:space="preserve"> </w:t>
-      </w:r>
-      <w:proofErr w:type="spellStart"/>
-      <w:r>
-        <w:t>words</w:t>
-      </w:r>
-      <w:proofErr w:type="spellEnd"/>
-      <w:r>
-        <w:t>)</w:t>
-      </w:r>
-      <w:bookmarkEnd w:id="18"/>
+        <w:t>3.4 Loại bỏ từ dừng (Stop words)</w:t>
+      </w:r>
+      <w:bookmarkEnd w:id="21"/>
     </w:p>
     <w:tbl>
       <w:tblPr>
@@ -7369,11 +5060,9 @@
               <w:spacing w:line="360" w:lineRule="auto"/>
               <w:jc w:val="center"/>
             </w:pPr>
-            <w:proofErr w:type="spellStart"/>
             <w:r>
               <w:t>Text</w:t>
             </w:r>
-            <w:proofErr w:type="spellEnd"/>
           </w:p>
         </w:tc>
       </w:tr>
@@ -7387,51 +5076,9 @@
               <w:spacing w:line="360" w:lineRule="auto"/>
               <w:ind w:firstLine="0"/>
             </w:pPr>
-            <w:proofErr w:type="spellStart"/>
-            <w:r>
-              <w:t>ive</w:t>
-            </w:r>
-            <w:proofErr w:type="spellEnd"/>
-            <w:r>
-              <w:t xml:space="preserve"> </w:t>
-            </w:r>
-            <w:proofErr w:type="spellStart"/>
-            <w:r>
-              <w:t>waiting</w:t>
-            </w:r>
-            <w:proofErr w:type="spellEnd"/>
-            <w:r>
-              <w:t xml:space="preserve"> 6 </w:t>
-            </w:r>
-            <w:proofErr w:type="spellStart"/>
-            <w:r>
-              <w:t>hours</w:t>
-            </w:r>
-            <w:proofErr w:type="spellEnd"/>
-            <w:r>
-              <w:t xml:space="preserve"> </w:t>
-            </w:r>
-            <w:proofErr w:type="spellStart"/>
-            <w:r>
-              <w:t>wont</w:t>
-            </w:r>
-            <w:proofErr w:type="spellEnd"/>
-            <w:r>
-              <w:t xml:space="preserve"> </w:t>
-            </w:r>
-            <w:proofErr w:type="spellStart"/>
-            <w:r>
-              <w:t>show</w:t>
-            </w:r>
-            <w:proofErr w:type="spellEnd"/>
-            <w:r>
-              <w:t xml:space="preserve"> </w:t>
-            </w:r>
-            <w:proofErr w:type="spellStart"/>
-            <w:r>
-              <w:t>location</w:t>
-            </w:r>
-            <w:proofErr w:type="spellEnd"/>
+            <w:r>
+              <w:t>ive waiting 6 hours wont show location</w:t>
+            </w:r>
           </w:p>
         </w:tc>
       </w:tr>
@@ -7446,93 +5093,8 @@
               <w:ind w:firstLine="0"/>
             </w:pPr>
             <w:r>
-              <w:t xml:space="preserve">u </w:t>
-            </w:r>
-            <w:proofErr w:type="spellStart"/>
-            <w:r>
-              <w:t>move</w:t>
-            </w:r>
-            <w:proofErr w:type="spellEnd"/>
-            <w:r>
-              <w:t xml:space="preserve"> </w:t>
-            </w:r>
-            <w:proofErr w:type="spellStart"/>
-            <w:r>
-              <w:t>thought</w:t>
-            </w:r>
-            <w:proofErr w:type="spellEnd"/>
-            <w:r>
-              <w:t xml:space="preserve"> u </w:t>
-            </w:r>
-            <w:proofErr w:type="spellStart"/>
-            <w:r>
-              <w:t>already</w:t>
-            </w:r>
-            <w:proofErr w:type="spellEnd"/>
-            <w:r>
-              <w:t xml:space="preserve"> </w:t>
-            </w:r>
-            <w:proofErr w:type="spellStart"/>
-            <w:r>
-              <w:t>sd</w:t>
-            </w:r>
-            <w:proofErr w:type="spellEnd"/>
-            <w:r>
-              <w:t xml:space="preserve"> </w:t>
-            </w:r>
-            <w:proofErr w:type="spellStart"/>
-            <w:r>
-              <w:t>hmmm</w:t>
-            </w:r>
-            <w:proofErr w:type="spellEnd"/>
-            <w:r>
-              <w:t xml:space="preserve"> </w:t>
-            </w:r>
-            <w:proofErr w:type="spellStart"/>
-            <w:r>
-              <w:t>random</w:t>
-            </w:r>
-            <w:proofErr w:type="spellEnd"/>
-            <w:r>
-              <w:t xml:space="preserve"> u </w:t>
-            </w:r>
-            <w:proofErr w:type="spellStart"/>
-            <w:r>
-              <w:t>found</w:t>
-            </w:r>
-            <w:proofErr w:type="spellEnd"/>
-            <w:r>
-              <w:t xml:space="preserve"> </w:t>
-            </w:r>
-            <w:proofErr w:type="spellStart"/>
-            <w:r>
-              <w:t>glad</w:t>
-            </w:r>
-            <w:proofErr w:type="spellEnd"/>
-            <w:r>
-              <w:t xml:space="preserve"> </w:t>
-            </w:r>
-            <w:proofErr w:type="spellStart"/>
-            <w:r>
-              <w:t>hear</w:t>
-            </w:r>
-            <w:proofErr w:type="spellEnd"/>
-            <w:r>
-              <w:t xml:space="preserve"> </w:t>
-            </w:r>
-            <w:proofErr w:type="spellStart"/>
-            <w:r>
-              <w:t>yer</w:t>
-            </w:r>
-            <w:proofErr w:type="spellEnd"/>
-            <w:r>
-              <w:t xml:space="preserve"> </w:t>
-            </w:r>
-            <w:proofErr w:type="spellStart"/>
-            <w:r>
-              <w:t>well</w:t>
-            </w:r>
-            <w:proofErr w:type="spellEnd"/>
+              <w:t>u move thought u already sd hmmm random u found glad hear yer well</w:t>
+            </w:r>
           </w:p>
         </w:tc>
       </w:tr>
@@ -7546,67 +5108,9 @@
               <w:spacing w:line="360" w:lineRule="auto"/>
               <w:ind w:firstLine="0"/>
             </w:pPr>
-            <w:proofErr w:type="spellStart"/>
-            <w:r>
-              <w:t>hes</w:t>
-            </w:r>
-            <w:proofErr w:type="spellEnd"/>
-            <w:r>
-              <w:t xml:space="preserve"> </w:t>
-            </w:r>
-            <w:proofErr w:type="spellStart"/>
-            <w:r>
-              <w:t>reason</w:t>
-            </w:r>
-            <w:proofErr w:type="spellEnd"/>
-            <w:r>
-              <w:t xml:space="preserve"> </w:t>
-            </w:r>
-            <w:proofErr w:type="spellStart"/>
-            <w:r>
-              <w:t>teardrops</w:t>
-            </w:r>
-            <w:proofErr w:type="spellEnd"/>
-            <w:r>
-              <w:t xml:space="preserve"> </w:t>
-            </w:r>
-            <w:proofErr w:type="spellStart"/>
-            <w:r>
-              <w:t>guitar</w:t>
-            </w:r>
-            <w:proofErr w:type="spellEnd"/>
-            <w:r>
-              <w:t xml:space="preserve"> </w:t>
-            </w:r>
-            <w:proofErr w:type="spellStart"/>
-            <w:r>
-              <w:t>one</w:t>
-            </w:r>
-            <w:proofErr w:type="spellEnd"/>
-            <w:r>
-              <w:t xml:space="preserve"> </w:t>
-            </w:r>
-            <w:proofErr w:type="spellStart"/>
-            <w:r>
-              <w:t>enough</w:t>
-            </w:r>
-            <w:proofErr w:type="spellEnd"/>
-            <w:r>
-              <w:t xml:space="preserve"> </w:t>
-            </w:r>
-            <w:proofErr w:type="spellStart"/>
-            <w:r>
-              <w:t>break</w:t>
-            </w:r>
-            <w:proofErr w:type="spellEnd"/>
-            <w:r>
-              <w:t xml:space="preserve"> </w:t>
-            </w:r>
-            <w:proofErr w:type="spellStart"/>
-            <w:r>
-              <w:t>heart</w:t>
-            </w:r>
-            <w:proofErr w:type="spellEnd"/>
+            <w:r>
+              <w:t>hes reason teardrops guitar one enough break heart</w:t>
+            </w:r>
           </w:p>
         </w:tc>
       </w:tr>
@@ -7620,91 +5124,9 @@
               <w:spacing w:line="360" w:lineRule="auto"/>
               <w:ind w:firstLine="0"/>
             </w:pPr>
-            <w:proofErr w:type="spellStart"/>
-            <w:r>
-              <w:t>sad</w:t>
-            </w:r>
-            <w:proofErr w:type="spellEnd"/>
-            <w:r>
-              <w:t xml:space="preserve"> </w:t>
-            </w:r>
-            <w:proofErr w:type="spellStart"/>
-            <w:r>
-              <w:t>sad</w:t>
-            </w:r>
-            <w:proofErr w:type="spellEnd"/>
-            <w:r>
-              <w:t xml:space="preserve"> </w:t>
-            </w:r>
-            <w:proofErr w:type="spellStart"/>
-            <w:r>
-              <w:t>sad</w:t>
-            </w:r>
-            <w:proofErr w:type="spellEnd"/>
-            <w:r>
-              <w:t xml:space="preserve"> </w:t>
-            </w:r>
-            <w:proofErr w:type="spellStart"/>
-            <w:r>
-              <w:t>dont</w:t>
-            </w:r>
-            <w:proofErr w:type="spellEnd"/>
-            <w:r>
-              <w:t xml:space="preserve"> </w:t>
-            </w:r>
-            <w:proofErr w:type="spellStart"/>
-            <w:r>
-              <w:t>know</w:t>
-            </w:r>
-            <w:proofErr w:type="spellEnd"/>
-            <w:r>
-              <w:t xml:space="preserve"> </w:t>
-            </w:r>
-            <w:proofErr w:type="spellStart"/>
-            <w:r>
-              <w:t>hate</w:t>
-            </w:r>
-            <w:proofErr w:type="spellEnd"/>
-            <w:r>
-              <w:t xml:space="preserve"> </w:t>
-            </w:r>
-            <w:proofErr w:type="spellStart"/>
-            <w:r>
-              <w:t>feeling</w:t>
-            </w:r>
-            <w:proofErr w:type="spellEnd"/>
-            <w:r>
-              <w:t xml:space="preserve"> </w:t>
-            </w:r>
-            <w:proofErr w:type="spellStart"/>
-            <w:r>
-              <w:t>wanna</w:t>
-            </w:r>
-            <w:proofErr w:type="spellEnd"/>
-            <w:r>
-              <w:t xml:space="preserve"> </w:t>
-            </w:r>
-            <w:proofErr w:type="spellStart"/>
-            <w:r>
-              <w:t>sleep</w:t>
-            </w:r>
-            <w:proofErr w:type="spellEnd"/>
-            <w:r>
-              <w:t xml:space="preserve"> </w:t>
-            </w:r>
-            <w:proofErr w:type="spellStart"/>
-            <w:r>
-              <w:t>still</w:t>
-            </w:r>
-            <w:proofErr w:type="spellEnd"/>
-            <w:r>
-              <w:t xml:space="preserve"> </w:t>
-            </w:r>
-            <w:proofErr w:type="spellStart"/>
-            <w:r>
-              <w:t>cant</w:t>
-            </w:r>
-            <w:proofErr w:type="spellEnd"/>
+            <w:r>
+              <w:t>sad sad sad dont know hate feeling wanna sleep still cant</w:t>
+            </w:r>
           </w:p>
         </w:tc>
       </w:tr>
@@ -7712,85 +5134,21 @@
     <w:p/>
     <w:p>
       <w:r>
-        <w:t xml:space="preserve">Khi phân tích văn bản, </w:t>
-      </w:r>
-      <w:proofErr w:type="spellStart"/>
-      <w:r>
-        <w:t>stop</w:t>
-      </w:r>
-      <w:proofErr w:type="spellEnd"/>
-      <w:r>
+        <w:t xml:space="preserve">Khi phân tích văn bản, stop words là các từ phổ biến trong tiếng anh như </w:t>
+      </w:r>
+      <w:r>
+        <w:rPr>
+          <w:color w:val="F8F8F2"/>
+        </w:rPr>
         <w:t xml:space="preserve"> </w:t>
       </w:r>
-      <w:proofErr w:type="spellStart"/>
-      <w:r>
-        <w:t>words</w:t>
-      </w:r>
-      <w:proofErr w:type="spellEnd"/>
-      <w:r>
-        <w:t xml:space="preserve"> là các từ phổ biến trong tiếng anh như </w:t>
+      <w:r>
+        <w:t>'who', 'about', "hadn't", 'this', 'themselves', 'a', 'doesn'</w:t>
       </w:r>
       <w:r>
         <w:rPr>
           <w:color w:val="F8F8F2"/>
         </w:rPr>
-        <w:t xml:space="preserve"> </w:t>
-      </w:r>
-      <w:r>
-        <w:t>'</w:t>
-      </w:r>
-      <w:proofErr w:type="spellStart"/>
-      <w:r>
-        <w:t>who</w:t>
-      </w:r>
-      <w:proofErr w:type="spellEnd"/>
-      <w:r>
-        <w:t>', '</w:t>
-      </w:r>
-      <w:proofErr w:type="spellStart"/>
-      <w:r>
-        <w:t>about</w:t>
-      </w:r>
-      <w:proofErr w:type="spellEnd"/>
-      <w:r>
-        <w:t>', "</w:t>
-      </w:r>
-      <w:proofErr w:type="spellStart"/>
-      <w:r>
-        <w:t>hadn't</w:t>
-      </w:r>
-      <w:proofErr w:type="spellEnd"/>
-      <w:r>
-        <w:t>", '</w:t>
-      </w:r>
-      <w:proofErr w:type="spellStart"/>
-      <w:r>
-        <w:t>this</w:t>
-      </w:r>
-      <w:proofErr w:type="spellEnd"/>
-      <w:r>
-        <w:t>', '</w:t>
-      </w:r>
-      <w:proofErr w:type="spellStart"/>
-      <w:r>
-        <w:t>themselves</w:t>
-      </w:r>
-      <w:proofErr w:type="spellEnd"/>
-      <w:r>
-        <w:t>', 'a', '</w:t>
-      </w:r>
-      <w:proofErr w:type="spellStart"/>
-      <w:r>
-        <w:t>doesn</w:t>
-      </w:r>
-      <w:proofErr w:type="spellEnd"/>
-      <w:r>
-        <w:t>'</w:t>
-      </w:r>
-      <w:r>
-        <w:rPr>
-          <w:color w:val="F8F8F2"/>
-        </w:rPr>
         <w:t>,</w:t>
       </w:r>
       <w:r>
@@ -7799,270 +5157,64 @@
     </w:p>
     <w:p>
       <w:r>
-        <w:t xml:space="preserve">Vì vậy, trong quá trình xử lý dữ liệu, loại bỏ các </w:t>
-      </w:r>
-      <w:proofErr w:type="spellStart"/>
-      <w:r>
-        <w:t>stop</w:t>
-      </w:r>
-      <w:proofErr w:type="spellEnd"/>
-      <w:r>
-        <w:t xml:space="preserve"> </w:t>
-      </w:r>
-      <w:proofErr w:type="spellStart"/>
-      <w:r>
-        <w:t>words</w:t>
-      </w:r>
-      <w:proofErr w:type="spellEnd"/>
-      <w:r>
-        <w:t xml:space="preserve"> là một phương pháp thường được sử dụng để giảm kích thước của dữ liệu và tăng tốc độ xử lý, giảm độ nhiễu trong quá trình phân tích tình cảm.</w:t>
-      </w:r>
-    </w:p>
-    <w:p>
-      <w:r>
-        <w:t xml:space="preserve">Tuy nhiên, việc loại bỏ </w:t>
-      </w:r>
-      <w:proofErr w:type="spellStart"/>
-      <w:r>
-        <w:t>stopwords</w:t>
-      </w:r>
-      <w:proofErr w:type="spellEnd"/>
-      <w:r>
-        <w:t xml:space="preserve"> cũng có thể làm mất đi một số thông tin quan trọng trong văn bản. Chẳng hạn, trong một số trường hợp, các </w:t>
-      </w:r>
-      <w:proofErr w:type="spellStart"/>
-      <w:r>
-        <w:t>stopwords</w:t>
-      </w:r>
-      <w:proofErr w:type="spellEnd"/>
-      <w:r>
-        <w:t xml:space="preserve"> có thể mang lại ý nghĩa quan trọng trong việc phân tích cảm xúc, ví dụ như trong trường hợp đối tượng phân tích nói về sự so sánh giữa hai hoặc nhiều đối tượng.</w:t>
-      </w:r>
-    </w:p>
-    <w:p>
-      <w:r>
-        <w:t xml:space="preserve">Vì vậy, việc loại bỏ </w:t>
-      </w:r>
-      <w:proofErr w:type="spellStart"/>
-      <w:r>
-        <w:t>stopwords</w:t>
-      </w:r>
-      <w:proofErr w:type="spellEnd"/>
-      <w:r>
-        <w:t xml:space="preserve"> hay không phụ thuộc vào mục đích phân tích và dữ liệu được sử dụng. Nếu mục đích của phân tích là tìm hiểu ý nghĩa và nội dung cụ thể của một văn bản, thì loại bỏ </w:t>
-      </w:r>
-      <w:proofErr w:type="spellStart"/>
-      <w:r>
-        <w:t>stop</w:t>
-      </w:r>
-      <w:proofErr w:type="spellEnd"/>
-      <w:r>
-        <w:t xml:space="preserve"> </w:t>
-      </w:r>
-      <w:proofErr w:type="spellStart"/>
-      <w:r>
-        <w:t>word</w:t>
-      </w:r>
-      <w:proofErr w:type="spellEnd"/>
-      <w:r>
-        <w:t xml:space="preserve"> có thể không phù hợp. </w:t>
+        <w:t>Vì vậy, trong quá trình xử lý dữ liệu, loại bỏ các stop words là một phương pháp thường được sử dụng để giảm kích thước của dữ liệu và tăng tốc độ xử lý, giảm độ nhiễu trong quá trình phân tích tình cảm.</w:t>
+      </w:r>
+    </w:p>
+    <w:p>
+      <w:r>
+        <w:t>Tuy nhiên, việc loại bỏ stopwords cũng có thể làm mất đi một số thông tin quan trọng trong văn bản. Chẳng hạn, trong một số trường hợp, các stopwords có thể mang lại ý nghĩa quan trọng trong việc phân tích cảm xúc, ví dụ như trong trường hợp đối tượng phân tích nói về sự so sánh giữa hai hoặc nhiều đối tượng.</w:t>
+      </w:r>
+    </w:p>
+    <w:p>
+      <w:r>
+        <w:t xml:space="preserve">Vì vậy, việc loại bỏ stopwords hay không phụ thuộc vào mục đích phân tích và dữ liệu được sử dụng. Nếu mục đích của phân tích là tìm hiểu ý nghĩa và nội dung cụ thể của một văn bản, thì loại bỏ stop word có thể không phù hợp. </w:t>
       </w:r>
     </w:p>
     <w:p>
       <w:r>
         <w:lastRenderedPageBreak/>
-        <w:t xml:space="preserve">Tuy nhiên, nếu mục đích là phân tích cảm xúc trên quy mô lớn và dữ liệu rất nhiều, việc loại bỏ </w:t>
-      </w:r>
-      <w:proofErr w:type="spellStart"/>
-      <w:r>
-        <w:t>stop</w:t>
-      </w:r>
-      <w:proofErr w:type="spellEnd"/>
-      <w:r>
-        <w:t xml:space="preserve"> </w:t>
-      </w:r>
-      <w:proofErr w:type="spellStart"/>
-      <w:r>
-        <w:t>word</w:t>
-      </w:r>
-      <w:proofErr w:type="spellEnd"/>
-      <w:r>
-        <w:t xml:space="preserve"> có thể giúp tăng độ chính xác và hiệu quả của phân tích.</w:t>
+        <w:t>Tuy nhiên, nếu mục đích là phân tích cảm xúc trên quy mô lớn và dữ liệu rất nhiều, việc loại bỏ stop word có thể giúp tăng độ chính xác và hiệu quả của phân tích.</w:t>
       </w:r>
     </w:p>
     <w:p>
       <w:pPr>
         <w:pStyle w:val="Heading4"/>
-      </w:pPr>
-      <w:bookmarkStart w:id="19" w:name="_Toc135489626"/>
-      <w:r>
-        <w:t xml:space="preserve">3.5 Đưa các từ ngữ về dạng gốc </w:t>
-      </w:r>
-      <w:proofErr w:type="spellStart"/>
-      <w:r>
-        <w:t>Stemming</w:t>
-      </w:r>
-      <w:proofErr w:type="spellEnd"/>
-      <w:r>
-        <w:t xml:space="preserve"> &amp; </w:t>
-      </w:r>
-      <w:proofErr w:type="spellStart"/>
-      <w:r>
-        <w:t>Lemmatizer</w:t>
-      </w:r>
-      <w:bookmarkEnd w:id="19"/>
-      <w:proofErr w:type="spellEnd"/>
-    </w:p>
-    <w:p>
-      <w:r>
-        <w:t xml:space="preserve">Trong phân tích văn bản, </w:t>
-      </w:r>
-      <w:proofErr w:type="spellStart"/>
-      <w:r>
-        <w:t>Stemming</w:t>
-      </w:r>
-      <w:proofErr w:type="spellEnd"/>
-      <w:r>
-        <w:t xml:space="preserve"> và </w:t>
-      </w:r>
-      <w:proofErr w:type="spellStart"/>
-      <w:r>
-        <w:t>Lemmatization</w:t>
-      </w:r>
-      <w:proofErr w:type="spellEnd"/>
-      <w:r>
-        <w:t xml:space="preserve"> là hai phương pháp để đưa các từ trong văn bản về dạng gốc, để thuận tiện cho việc xử lý và phân tích dữ liệu.</w:t>
-      </w:r>
-    </w:p>
-    <w:p>
-      <w:proofErr w:type="spellStart"/>
-      <w:r>
-        <w:t>Stemming</w:t>
-      </w:r>
-      <w:proofErr w:type="spellEnd"/>
-      <w:r>
-        <w:t xml:space="preserve"> là quá trình loại bỏ các hậu tố (</w:t>
-      </w:r>
-      <w:proofErr w:type="spellStart"/>
-      <w:r>
-        <w:t>suffix</w:t>
-      </w:r>
-      <w:proofErr w:type="spellEnd"/>
-      <w:r>
-        <w:t>) của một từ để đưa nó về dạng gốc (</w:t>
-      </w:r>
-      <w:proofErr w:type="spellStart"/>
-      <w:r>
-        <w:t>root</w:t>
-      </w:r>
-      <w:proofErr w:type="spellEnd"/>
-      <w:r>
-        <w:t xml:space="preserve"> </w:t>
-      </w:r>
-      <w:proofErr w:type="spellStart"/>
-      <w:r>
-        <w:t>form</w:t>
-      </w:r>
-      <w:proofErr w:type="spellEnd"/>
-      <w:r>
-        <w:t>) của từ đó. Ví dụ: từ "</w:t>
-      </w:r>
-      <w:proofErr w:type="spellStart"/>
-      <w:r>
-        <w:t>running</w:t>
-      </w:r>
-      <w:proofErr w:type="spellEnd"/>
-      <w:r>
-        <w:t>" có thể được đưa về dạng gốc là "run".</w:t>
-      </w:r>
-    </w:p>
-    <w:p>
-      <w:proofErr w:type="spellStart"/>
-      <w:r>
-        <w:t>Lemmatization</w:t>
-      </w:r>
-      <w:proofErr w:type="spellEnd"/>
-      <w:r>
-        <w:t xml:space="preserve"> là quá trình đưa các từ về dạng gốc (</w:t>
-      </w:r>
-      <w:proofErr w:type="spellStart"/>
-      <w:r>
-        <w:t>lemma</w:t>
-      </w:r>
-      <w:proofErr w:type="spellEnd"/>
-      <w:r>
-        <w:t>) của nó bằng cách sử dụng từ điển và quy tắc ngữ pháp để xác định các dạng khác nhau của từ đó. Ví dụ: từ "ran" và "</w:t>
-      </w:r>
-      <w:proofErr w:type="spellStart"/>
-      <w:r>
-        <w:t>running</w:t>
-      </w:r>
-      <w:proofErr w:type="spellEnd"/>
-      <w:r>
-        <w:t>" đều có thể được đưa về dạng gốc là "run".</w:t>
-      </w:r>
-    </w:p>
-    <w:p>
-      <w:r>
-        <w:t xml:space="preserve">Việc đưa các từ về dạng gốc bằng </w:t>
-      </w:r>
-      <w:proofErr w:type="spellStart"/>
-      <w:r>
-        <w:t>Stemming</w:t>
-      </w:r>
-      <w:proofErr w:type="spellEnd"/>
-      <w:r>
-        <w:t xml:space="preserve"> và </w:t>
-      </w:r>
-      <w:proofErr w:type="spellStart"/>
-      <w:r>
-        <w:t>Lemmatization</w:t>
-      </w:r>
-      <w:proofErr w:type="spellEnd"/>
-      <w:r>
-        <w:t xml:space="preserve"> là quan trọng trong phân tích văn bản vì nó giúp giảm độ phức tạp của dữ liệu và làm cho việc phân tích dữ liệu dễ dàng hơn. Nó cũng giúp tăng độ chính xác và độ tin cậy của các kết quả phân tích.</w:t>
-      </w:r>
-    </w:p>
-    <w:p>
-      <w:r>
-        <w:t>Việc đưa các từ về dạng gốc cũng giúp loại bỏ các từ trùng lặp và tăng khả năng phát hiện các từ khóa (</w:t>
-      </w:r>
-      <w:proofErr w:type="spellStart"/>
-      <w:r>
-        <w:t>keywords</w:t>
-      </w:r>
-      <w:proofErr w:type="spellEnd"/>
-      <w:r>
-        <w:t>) quan trọng trong văn bản. Nó cũng giúp đồng bộ hóa các từ khóa và giúp các công cụ tìm kiếm hoạt động hiệu quả hơn.</w:t>
-      </w:r>
-    </w:p>
-    <w:p>
-      <w:r>
-        <w:t xml:space="preserve">Tuy nhiên, cũng cần lưu ý rằng quá trình </w:t>
-      </w:r>
-      <w:proofErr w:type="spellStart"/>
-      <w:r>
-        <w:t>Stemming</w:t>
-      </w:r>
-      <w:proofErr w:type="spellEnd"/>
-      <w:r>
-        <w:t xml:space="preserve"> và </w:t>
-      </w:r>
-      <w:proofErr w:type="spellStart"/>
-      <w:r>
-        <w:t>Lemmatization</w:t>
-      </w:r>
-      <w:proofErr w:type="spellEnd"/>
-      <w:r>
-        <w:t xml:space="preserve"> có thể gây mất mát thông tin trong quá trình đưa các từ về dạng gốc. Do đó, cần phải lựa chọn phương pháp phù hợp và cân nhắc trước khi sử dụng chúng để đảm bảo tối ưu </w:t>
-      </w:r>
-      <w:proofErr w:type="spellStart"/>
-      <w:r>
-        <w:t>hoá</w:t>
-      </w:r>
-      <w:proofErr w:type="spellEnd"/>
-      <w:r>
-        <w:t xml:space="preserve"> kết quả phân tích dữ liệu.</w:t>
+        <w:ind w:firstLine="0"/>
+      </w:pPr>
+      <w:bookmarkStart w:id="22" w:name="_Toc135567025"/>
+      <w:r>
+        <w:t>3.5 Đưa các từ ngữ về dạng gốc Stemming &amp; Lemmatizer</w:t>
+      </w:r>
+      <w:bookmarkEnd w:id="22"/>
+    </w:p>
+    <w:p>
+      <w:r>
+        <w:t>Trong phân tích văn bản, Stemming và Lemmatization là hai phương pháp để đưa các từ trong văn bản về dạng gốc, để thuận tiện cho việc xử lý và phân tích dữ liệu.</w:t>
+      </w:r>
+    </w:p>
+    <w:p>
+      <w:r>
+        <w:t>Stemming là quá trình loại bỏ các hậu tố (suffix) của một từ để đưa nó về dạng gốc (root form) của từ đó. Ví dụ: từ "running" có thể được đưa về dạng gốc là "run".</w:t>
+      </w:r>
+    </w:p>
+    <w:p>
+      <w:r>
+        <w:t>Lemmatization là quá trình đưa các từ về dạng gốc (lemma) của nó bằng cách sử dụng từ điển và quy tắc ngữ pháp để xác định các dạng khác nhau của từ đó. Ví dụ: từ "ran" và "running" đều có thể được đưa về dạng gốc là "run".</w:t>
+      </w:r>
+    </w:p>
+    <w:p>
+      <w:r>
+        <w:t>Việc đưa các từ về dạng gốc bằng Stemming và Lemmatization là quan trọng trong phân tích văn bản vì nó giúp giảm độ phức tạp của dữ liệu và làm cho việc phân tích dữ liệu dễ dàng hơn. Nó cũng giúp tăng độ chính xác và độ tin cậy của các kết quả phân tích.</w:t>
+      </w:r>
+    </w:p>
+    <w:p>
+      <w:r>
+        <w:t>Việc đưa các từ về dạng gốc cũng giúp loại bỏ các từ trùng lặp và tăng khả năng phát hiện các từ khóa (keywords) quan trọng trong văn bản. Nó cũng giúp đồng bộ hóa các từ khóa và giúp các công cụ tìm kiếm hoạt động hiệu quả hơn.</w:t>
+      </w:r>
+    </w:p>
+    <w:p>
+      <w:r>
+        <w:t>Tuy nhiên, cũng cần lưu ý rằng quá trình Stemming và Lemmatization có thể gây mất mát thông tin trong quá trình đưa các từ về dạng gốc. Do đó, cần phải lựa chọn phương pháp phù hợp và cân nhắc trước khi sử dụng chúng để đảm bảo tối ưu hoá kết quả phân tích dữ liệu.</w:t>
       </w:r>
     </w:p>
     <w:p/>
@@ -8094,11 +5246,9 @@
               <w:spacing w:line="360" w:lineRule="auto"/>
               <w:jc w:val="center"/>
             </w:pPr>
-            <w:proofErr w:type="spellStart"/>
             <w:r>
               <w:t>Text</w:t>
             </w:r>
-            <w:proofErr w:type="spellEnd"/>
           </w:p>
         </w:tc>
       </w:tr>
@@ -8112,51 +5262,9 @@
               <w:spacing w:line="360" w:lineRule="auto"/>
               <w:ind w:firstLine="0"/>
             </w:pPr>
-            <w:proofErr w:type="spellStart"/>
-            <w:r>
-              <w:t>ive</w:t>
-            </w:r>
-            <w:proofErr w:type="spellEnd"/>
-            <w:r>
-              <w:t xml:space="preserve"> </w:t>
-            </w:r>
-            <w:proofErr w:type="spellStart"/>
-            <w:r>
-              <w:t>wait</w:t>
-            </w:r>
-            <w:proofErr w:type="spellEnd"/>
-            <w:r>
-              <w:t xml:space="preserve"> 6 </w:t>
-            </w:r>
-            <w:proofErr w:type="spellStart"/>
-            <w:r>
-              <w:t>hour</w:t>
-            </w:r>
-            <w:proofErr w:type="spellEnd"/>
-            <w:r>
-              <w:t xml:space="preserve"> </w:t>
-            </w:r>
-            <w:proofErr w:type="spellStart"/>
-            <w:r>
-              <w:t>wont</w:t>
-            </w:r>
-            <w:proofErr w:type="spellEnd"/>
-            <w:r>
-              <w:t xml:space="preserve"> </w:t>
-            </w:r>
-            <w:proofErr w:type="spellStart"/>
-            <w:r>
-              <w:t>show</w:t>
-            </w:r>
-            <w:proofErr w:type="spellEnd"/>
-            <w:r>
-              <w:t xml:space="preserve"> </w:t>
-            </w:r>
-            <w:proofErr w:type="spellStart"/>
-            <w:r>
-              <w:t>locat</w:t>
-            </w:r>
-            <w:proofErr w:type="spellEnd"/>
+            <w:r>
+              <w:t>ive wait 6 hour wont show locat</w:t>
+            </w:r>
           </w:p>
         </w:tc>
       </w:tr>
@@ -8171,93 +5279,8 @@
               <w:ind w:firstLine="0"/>
             </w:pPr>
             <w:r>
-              <w:t xml:space="preserve">u </w:t>
-            </w:r>
-            <w:proofErr w:type="spellStart"/>
-            <w:r>
-              <w:t>move</w:t>
-            </w:r>
-            <w:proofErr w:type="spellEnd"/>
-            <w:r>
-              <w:t xml:space="preserve"> </w:t>
-            </w:r>
-            <w:proofErr w:type="spellStart"/>
-            <w:r>
-              <w:t>thought</w:t>
-            </w:r>
-            <w:proofErr w:type="spellEnd"/>
-            <w:r>
-              <w:t xml:space="preserve"> u </w:t>
-            </w:r>
-            <w:proofErr w:type="spellStart"/>
-            <w:r>
-              <w:t>alreadi</w:t>
-            </w:r>
-            <w:proofErr w:type="spellEnd"/>
-            <w:r>
-              <w:t xml:space="preserve"> </w:t>
-            </w:r>
-            <w:proofErr w:type="spellStart"/>
-            <w:r>
-              <w:t>sd</w:t>
-            </w:r>
-            <w:proofErr w:type="spellEnd"/>
-            <w:r>
-              <w:t xml:space="preserve"> </w:t>
-            </w:r>
-            <w:proofErr w:type="spellStart"/>
-            <w:r>
-              <w:t>hmmm</w:t>
-            </w:r>
-            <w:proofErr w:type="spellEnd"/>
-            <w:r>
-              <w:t xml:space="preserve"> </w:t>
-            </w:r>
-            <w:proofErr w:type="spellStart"/>
-            <w:r>
-              <w:t>random</w:t>
-            </w:r>
-            <w:proofErr w:type="spellEnd"/>
-            <w:r>
-              <w:t xml:space="preserve"> u </w:t>
-            </w:r>
-            <w:proofErr w:type="spellStart"/>
-            <w:r>
-              <w:t>found</w:t>
-            </w:r>
-            <w:proofErr w:type="spellEnd"/>
-            <w:r>
-              <w:t xml:space="preserve"> </w:t>
-            </w:r>
-            <w:proofErr w:type="spellStart"/>
-            <w:r>
-              <w:t>glad</w:t>
-            </w:r>
-            <w:proofErr w:type="spellEnd"/>
-            <w:r>
-              <w:t xml:space="preserve"> </w:t>
-            </w:r>
-            <w:proofErr w:type="spellStart"/>
-            <w:r>
-              <w:t>hear</w:t>
-            </w:r>
-            <w:proofErr w:type="spellEnd"/>
-            <w:r>
-              <w:t xml:space="preserve"> </w:t>
-            </w:r>
-            <w:proofErr w:type="spellStart"/>
-            <w:r>
-              <w:t>yer</w:t>
-            </w:r>
-            <w:proofErr w:type="spellEnd"/>
-            <w:r>
-              <w:t xml:space="preserve"> </w:t>
-            </w:r>
-            <w:proofErr w:type="spellStart"/>
-            <w:r>
-              <w:t>well</w:t>
-            </w:r>
-            <w:proofErr w:type="spellEnd"/>
+              <w:t>u move thought u alreadi sd hmmm random u found glad hear yer well</w:t>
+            </w:r>
           </w:p>
         </w:tc>
       </w:tr>
@@ -8272,61 +5295,8 @@
               <w:ind w:firstLine="0"/>
             </w:pPr>
             <w:r>
-              <w:t xml:space="preserve">he </w:t>
-            </w:r>
-            <w:proofErr w:type="spellStart"/>
-            <w:r>
-              <w:t>reason</w:t>
-            </w:r>
-            <w:proofErr w:type="spellEnd"/>
-            <w:r>
-              <w:t xml:space="preserve"> </w:t>
-            </w:r>
-            <w:proofErr w:type="spellStart"/>
-            <w:r>
-              <w:t>teardrop</w:t>
-            </w:r>
-            <w:proofErr w:type="spellEnd"/>
-            <w:r>
-              <w:t xml:space="preserve"> </w:t>
-            </w:r>
-            <w:proofErr w:type="spellStart"/>
-            <w:r>
-              <w:t>guitar</w:t>
-            </w:r>
-            <w:proofErr w:type="spellEnd"/>
-            <w:r>
-              <w:t xml:space="preserve"> </w:t>
-            </w:r>
-            <w:proofErr w:type="spellStart"/>
-            <w:r>
-              <w:t>one</w:t>
-            </w:r>
-            <w:proofErr w:type="spellEnd"/>
-            <w:r>
-              <w:t xml:space="preserve"> </w:t>
-            </w:r>
-            <w:proofErr w:type="spellStart"/>
-            <w:r>
-              <w:t>enough</w:t>
-            </w:r>
-            <w:proofErr w:type="spellEnd"/>
-            <w:r>
-              <w:t xml:space="preserve"> </w:t>
-            </w:r>
-            <w:proofErr w:type="spellStart"/>
-            <w:r>
-              <w:t>break</w:t>
-            </w:r>
-            <w:proofErr w:type="spellEnd"/>
-            <w:r>
-              <w:t xml:space="preserve"> </w:t>
-            </w:r>
-            <w:proofErr w:type="spellStart"/>
-            <w:r>
-              <w:t>heart</w:t>
-            </w:r>
-            <w:proofErr w:type="spellEnd"/>
+              <w:t>he reason teardrop guitar one enough break heart</w:t>
+            </w:r>
           </w:p>
         </w:tc>
       </w:tr>
@@ -8340,91 +5310,9 @@
               <w:spacing w:line="360" w:lineRule="auto"/>
               <w:ind w:firstLine="0"/>
             </w:pPr>
-            <w:proofErr w:type="spellStart"/>
-            <w:r>
-              <w:t>sad</w:t>
-            </w:r>
-            <w:proofErr w:type="spellEnd"/>
-            <w:r>
-              <w:t xml:space="preserve"> </w:t>
-            </w:r>
-            <w:proofErr w:type="spellStart"/>
-            <w:r>
-              <w:t>sad</w:t>
-            </w:r>
-            <w:proofErr w:type="spellEnd"/>
-            <w:r>
-              <w:t xml:space="preserve"> </w:t>
-            </w:r>
-            <w:proofErr w:type="spellStart"/>
-            <w:r>
-              <w:t>sad</w:t>
-            </w:r>
-            <w:proofErr w:type="spellEnd"/>
-            <w:r>
-              <w:t xml:space="preserve"> </w:t>
-            </w:r>
-            <w:proofErr w:type="spellStart"/>
-            <w:r>
-              <w:t>dont</w:t>
-            </w:r>
-            <w:proofErr w:type="spellEnd"/>
-            <w:r>
-              <w:t xml:space="preserve"> </w:t>
-            </w:r>
-            <w:proofErr w:type="spellStart"/>
-            <w:r>
-              <w:t>know</w:t>
-            </w:r>
-            <w:proofErr w:type="spellEnd"/>
-            <w:r>
-              <w:t xml:space="preserve"> </w:t>
-            </w:r>
-            <w:proofErr w:type="spellStart"/>
-            <w:r>
-              <w:t>hate</w:t>
-            </w:r>
-            <w:proofErr w:type="spellEnd"/>
-            <w:r>
-              <w:t xml:space="preserve"> </w:t>
-            </w:r>
-            <w:proofErr w:type="spellStart"/>
-            <w:r>
-              <w:t>feel</w:t>
-            </w:r>
-            <w:proofErr w:type="spellEnd"/>
-            <w:r>
-              <w:t xml:space="preserve"> </w:t>
-            </w:r>
-            <w:proofErr w:type="spellStart"/>
-            <w:r>
-              <w:t>wanna</w:t>
-            </w:r>
-            <w:proofErr w:type="spellEnd"/>
-            <w:r>
-              <w:t xml:space="preserve"> </w:t>
-            </w:r>
-            <w:proofErr w:type="spellStart"/>
-            <w:r>
-              <w:t>sleep</w:t>
-            </w:r>
-            <w:proofErr w:type="spellEnd"/>
-            <w:r>
-              <w:t xml:space="preserve"> </w:t>
-            </w:r>
-            <w:proofErr w:type="spellStart"/>
-            <w:r>
-              <w:t>still</w:t>
-            </w:r>
-            <w:proofErr w:type="spellEnd"/>
-            <w:r>
-              <w:t xml:space="preserve"> </w:t>
-            </w:r>
-            <w:proofErr w:type="spellStart"/>
-            <w:r>
-              <w:t>cant</w:t>
-            </w:r>
-            <w:proofErr w:type="spellEnd"/>
+            <w:r>
+              <w:t>sad sad sad dont know hate feel wanna sleep still cant</w:t>
+            </w:r>
           </w:p>
         </w:tc>
       </w:tr>
@@ -8440,11 +5328,11 @@
         <w:pStyle w:val="Heading3"/>
         <w:ind w:firstLine="0"/>
       </w:pPr>
-      <w:bookmarkStart w:id="20" w:name="_Toc135489627"/>
+      <w:bookmarkStart w:id="23" w:name="_Toc135567026"/>
       <w:r>
         <w:t>4. Trực quan hóa dữ liệu</w:t>
       </w:r>
-      <w:bookmarkEnd w:id="20"/>
+      <w:bookmarkEnd w:id="23"/>
     </w:p>
     <w:p>
       <w:r>
@@ -8459,39 +5347,16 @@
     <w:p>
       <w:pPr>
         <w:pStyle w:val="Heading4"/>
-      </w:pPr>
-      <w:bookmarkStart w:id="21" w:name="_heading=h.224bj5ogta9g" w:colFirst="0" w:colLast="0"/>
-      <w:bookmarkStart w:id="22" w:name="_Toc135489628"/>
-      <w:bookmarkEnd w:id="21"/>
+        <w:ind w:firstLine="0"/>
+      </w:pPr>
+      <w:bookmarkStart w:id="24" w:name="_heading=h.224bj5ogta9g" w:colFirst="0" w:colLast="0"/>
+      <w:bookmarkStart w:id="25" w:name="_Toc135567027"/>
+      <w:bookmarkEnd w:id="24"/>
       <w:r>
         <w:lastRenderedPageBreak/>
-        <w:t xml:space="preserve">4.1 Sử dụng </w:t>
-      </w:r>
-      <w:proofErr w:type="spellStart"/>
-      <w:r>
-        <w:t>Pie</w:t>
-      </w:r>
-      <w:proofErr w:type="spellEnd"/>
-      <w:r>
-        <w:t xml:space="preserve"> &amp; </w:t>
-      </w:r>
-      <w:proofErr w:type="spellStart"/>
-      <w:r>
-        <w:t>Bar</w:t>
-      </w:r>
-      <w:proofErr w:type="spellEnd"/>
-      <w:r>
-        <w:t xml:space="preserve"> </w:t>
-      </w:r>
-      <w:proofErr w:type="spellStart"/>
-      <w:r>
-        <w:t>chart</w:t>
-      </w:r>
-      <w:proofErr w:type="spellEnd"/>
-      <w:r>
-        <w:t xml:space="preserve"> trực quan phân bổ dữ liệu</w:t>
-      </w:r>
-      <w:bookmarkEnd w:id="22"/>
+        <w:t>4.1 Sử dụng Pie &amp; Bar chart trực quan phân bổ dữ liệu</w:t>
+      </w:r>
+      <w:bookmarkEnd w:id="25"/>
     </w:p>
     <w:p>
       <w:r>
@@ -8573,11 +5438,9 @@
               <w:ind w:firstLine="0"/>
               <w:jc w:val="center"/>
             </w:pPr>
-            <w:proofErr w:type="spellStart"/>
             <w:r>
               <w:t>Positive</w:t>
             </w:r>
-            <w:proofErr w:type="spellEnd"/>
           </w:p>
         </w:tc>
         <w:tc>
@@ -8622,11 +5485,9 @@
               <w:ind w:firstLine="0"/>
               <w:jc w:val="center"/>
             </w:pPr>
-            <w:proofErr w:type="spellStart"/>
             <w:r>
               <w:t>Neutral</w:t>
             </w:r>
-            <w:proofErr w:type="spellEnd"/>
           </w:p>
         </w:tc>
         <w:tc>
@@ -8671,11 +5532,9 @@
               <w:ind w:firstLine="0"/>
               <w:jc w:val="center"/>
             </w:pPr>
-            <w:proofErr w:type="spellStart"/>
             <w:r>
               <w:t>Negative</w:t>
             </w:r>
-            <w:proofErr w:type="spellEnd"/>
           </w:p>
         </w:tc>
         <w:tc>
@@ -8765,7 +5624,8 @@
                                 <w:szCs w:val="28"/>
                               </w:rPr>
                             </w:pPr>
-                            <w:bookmarkStart w:id="23" w:name="_Toc135497899"/>
+                            <w:bookmarkStart w:id="26" w:name="_Toc135497899"/>
+                            <w:bookmarkStart w:id="27" w:name="_Toc135567677"/>
                             <w:r>
                               <w:t xml:space="preserve">Hình  </w:t>
                             </w:r>
@@ -8783,7 +5643,8 @@
                               </w:rPr>
                               <w:t>. Biểu đồ cột thể hiện số lượng dữ liệu theo 3 loại cảm xúc</w:t>
                             </w:r>
-                            <w:bookmarkEnd w:id="23"/>
+                            <w:bookmarkEnd w:id="26"/>
+                            <w:bookmarkEnd w:id="27"/>
                           </w:p>
                         </w:txbxContent>
                       </wps:txbx>
@@ -8817,7 +5678,8 @@
                           <w:szCs w:val="28"/>
                         </w:rPr>
                       </w:pPr>
-                      <w:bookmarkStart w:id="24" w:name="_Toc135497899"/>
+                      <w:bookmarkStart w:id="28" w:name="_Toc135497899"/>
+                      <w:bookmarkStart w:id="29" w:name="_Toc135567677"/>
                       <w:r>
                         <w:t xml:space="preserve">Hình  </w:t>
                       </w:r>
@@ -8835,7 +5697,8 @@
                         </w:rPr>
                         <w:t>. Biểu đồ cột thể hiện số lượng dữ liệu theo 3 loại cảm xúc</w:t>
                       </w:r>
-                      <w:bookmarkEnd w:id="24"/>
+                      <w:bookmarkEnd w:id="28"/>
+                      <w:bookmarkEnd w:id="29"/>
                     </w:p>
                   </w:txbxContent>
                 </v:textbox>
@@ -8963,7 +5826,8 @@
       <w:pPr>
         <w:pStyle w:val="Caption"/>
       </w:pPr>
-      <w:bookmarkStart w:id="25" w:name="_Toc135497900"/>
+      <w:bookmarkStart w:id="30" w:name="_Toc135497900"/>
+      <w:bookmarkStart w:id="31" w:name="_Toc135567678"/>
       <w:r>
         <w:t xml:space="preserve">Hình  </w:t>
       </w:r>
@@ -8981,59 +5845,12 @@
         </w:rPr>
         <w:t>. Biểu đồ tròn thể hiện tỷ lệ dữ liệu theo 3 loại cảm xúc</w:t>
       </w:r>
-      <w:bookmarkEnd w:id="25"/>
-    </w:p>
-    <w:p>
-      <w:r>
-        <w:t xml:space="preserve">Dựa vào dữ liệu và những biểu đồ trực quan hóa, chúng ta có thể thấy những bình luận tích cực chiếm tỉ lệ lớn hơn trung tính và tiêu cực. Số lượng bình luận được phân loại là </w:t>
-      </w:r>
-      <w:proofErr w:type="spellStart"/>
-      <w:r>
-        <w:t>Positive</w:t>
-      </w:r>
-      <w:proofErr w:type="spellEnd"/>
-      <w:r>
-        <w:t xml:space="preserve"> chiếm tỉ lệ lớn hơn so với </w:t>
-      </w:r>
-      <w:proofErr w:type="spellStart"/>
-      <w:r>
-        <w:t>Neutral</w:t>
-      </w:r>
-      <w:proofErr w:type="spellEnd"/>
-      <w:r>
-        <w:t xml:space="preserve"> và </w:t>
-      </w:r>
-      <w:proofErr w:type="spellStart"/>
-      <w:r>
-        <w:t>Negative,chiếm</w:t>
-      </w:r>
-      <w:proofErr w:type="spellEnd"/>
-      <w:r>
-        <w:t xml:space="preserve"> tỉ lệ là 43.30%. Trong khi đó, số lượng bình luận phân loại </w:t>
-      </w:r>
-      <w:proofErr w:type="spellStart"/>
-      <w:r>
-        <w:t>Neutral</w:t>
-      </w:r>
-      <w:proofErr w:type="spellEnd"/>
-      <w:r>
-        <w:t xml:space="preserve"> chỉ chiếm 35,11% và </w:t>
-      </w:r>
-      <w:proofErr w:type="spellStart"/>
-      <w:r>
-        <w:t>Negative</w:t>
-      </w:r>
-      <w:proofErr w:type="spellEnd"/>
-      <w:r>
-        <w:t xml:space="preserve"> là 21,59%. Điều này có thể cho thấy rằng trong tập dữ liệu, người dùng </w:t>
-      </w:r>
-      <w:proofErr w:type="spellStart"/>
-      <w:r>
-        <w:t>Twitter</w:t>
-      </w:r>
-      <w:proofErr w:type="spellEnd"/>
-      <w:r>
-        <w:t xml:space="preserve"> có xu hướng tích cực hơn là tiêu cực hoặc trung tính.</w:t>
+      <w:bookmarkEnd w:id="30"/>
+      <w:bookmarkEnd w:id="31"/>
+    </w:p>
+    <w:p>
+      <w:r>
+        <w:t>Dựa vào dữ liệu và những biểu đồ trực quan hóa, chúng ta có thể thấy những bình luận tích cực chiếm tỉ lệ lớn hơn trung tính và tiêu cực. Số lượng bình luận được phân loại là Positive chiếm tỉ lệ lớn hơn so với Neutral và Negative,chiếm tỉ lệ là 43.30%. Trong khi đó, số lượng bình luận phân loại Neutral chỉ chiếm 35,11% và Negative là 21,59%. Điều này có thể cho thấy rằng trong tập dữ liệu, người dùng Twitter có xu hướng tích cực hơn là tiêu cực hoặc trung tính.</w:t>
       </w:r>
     </w:p>
     <w:p>
@@ -9062,35 +5879,7 @@
         <w:rPr>
           <w:color w:val="000000"/>
         </w:rPr>
-        <w:t xml:space="preserve">Tại sao tỉ lệ </w:t>
-      </w:r>
-      <w:proofErr w:type="spellStart"/>
-      <w:r>
-        <w:rPr>
-          <w:color w:val="000000"/>
-        </w:rPr>
-        <w:t>tweet</w:t>
-      </w:r>
-      <w:proofErr w:type="spellEnd"/>
-      <w:r>
-        <w:rPr>
-          <w:color w:val="000000"/>
-        </w:rPr>
-        <w:t xml:space="preserve"> tích cực lại cao hơn so với </w:t>
-      </w:r>
-      <w:proofErr w:type="spellStart"/>
-      <w:r>
-        <w:rPr>
-          <w:color w:val="000000"/>
-        </w:rPr>
-        <w:t>tweet</w:t>
-      </w:r>
-      <w:proofErr w:type="spellEnd"/>
-      <w:r>
-        <w:rPr>
-          <w:color w:val="000000"/>
-        </w:rPr>
-        <w:t xml:space="preserve"> tiêu cực và trung tính?</w:t>
+        <w:t>Tại sao tỉ lệ tweet tích cực lại cao hơn so với tweet tiêu cực và trung tính?</w:t>
       </w:r>
     </w:p>
     <w:p>
@@ -9111,63 +5900,7 @@
         <w:rPr>
           <w:color w:val="000000"/>
         </w:rPr>
-        <w:t xml:space="preserve">    Điều này có thể do người dùng </w:t>
-      </w:r>
-      <w:proofErr w:type="spellStart"/>
-      <w:r>
-        <w:rPr>
-          <w:color w:val="000000"/>
-        </w:rPr>
-        <w:t>Twitter</w:t>
-      </w:r>
-      <w:proofErr w:type="spellEnd"/>
-      <w:r>
-        <w:rPr>
-          <w:color w:val="000000"/>
-        </w:rPr>
-        <w:t xml:space="preserve"> thường có xu hướng chia sẻ những trải nghiệm tích cực, bày tỏ cảm xúc tốt hoặc khen ngợi về sản phẩm, dịch vụ hoặc chủ đề đang được xét. Ngoài ra, có thể có những chiến lược </w:t>
-      </w:r>
-      <w:proofErr w:type="spellStart"/>
-      <w:r>
-        <w:rPr>
-          <w:color w:val="000000"/>
-        </w:rPr>
-        <w:t>marketing</w:t>
-      </w:r>
-      <w:proofErr w:type="spellEnd"/>
-      <w:r>
-        <w:rPr>
-          <w:color w:val="000000"/>
-        </w:rPr>
-        <w:t xml:space="preserve"> hoặc chiến dịch quảng cáo tích cực nhắm đến người dùng </w:t>
-      </w:r>
-      <w:proofErr w:type="spellStart"/>
-      <w:r>
-        <w:rPr>
-          <w:color w:val="000000"/>
-        </w:rPr>
-        <w:t>Twitter</w:t>
-      </w:r>
-      <w:proofErr w:type="spellEnd"/>
-      <w:r>
-        <w:rPr>
-          <w:color w:val="000000"/>
-        </w:rPr>
-        <w:t xml:space="preserve">, làm cho tỉ lệ </w:t>
-      </w:r>
-      <w:proofErr w:type="spellStart"/>
-      <w:r>
-        <w:rPr>
-          <w:color w:val="000000"/>
-        </w:rPr>
-        <w:t>tweet</w:t>
-      </w:r>
-      <w:proofErr w:type="spellEnd"/>
-      <w:r>
-        <w:rPr>
-          <w:color w:val="000000"/>
-        </w:rPr>
-        <w:t xml:space="preserve"> tích cực tăng lên.</w:t>
+        <w:t xml:space="preserve">    Điều này có thể do người dùng Twitter thường có xu hướng chia sẻ những trải nghiệm tích cực, bày tỏ cảm xúc tốt hoặc khen ngợi về sản phẩm, dịch vụ hoặc chủ đề đang được xét. Ngoài ra, có thể có những chiến lược marketing hoặc chiến dịch quảng cáo tích cực nhắm đến người dùng Twitter, làm cho tỉ lệ tweet tích cực tăng lên.</w:t>
       </w:r>
     </w:p>
     <w:p>
@@ -9191,21 +5924,7 @@
         <w:rPr>
           <w:color w:val="000000"/>
         </w:rPr>
-        <w:t xml:space="preserve">Tại sao số lượng </w:t>
-      </w:r>
-      <w:proofErr w:type="spellStart"/>
-      <w:r>
-        <w:rPr>
-          <w:color w:val="000000"/>
-        </w:rPr>
-        <w:t>tweet</w:t>
-      </w:r>
-      <w:proofErr w:type="spellEnd"/>
-      <w:r>
-        <w:rPr>
-          <w:color w:val="000000"/>
-        </w:rPr>
-        <w:t xml:space="preserve"> trung tính lại chiếm tỉ lệ cao?</w:t>
+        <w:t>Tại sao số lượng tweet trung tính lại chiếm tỉ lệ cao?</w:t>
       </w:r>
     </w:p>
     <w:p>
@@ -9227,49 +5946,7 @@
           <w:color w:val="000000"/>
         </w:rPr>
         <w:lastRenderedPageBreak/>
-        <w:t xml:space="preserve">Số lượng </w:t>
-      </w:r>
-      <w:proofErr w:type="spellStart"/>
-      <w:r>
-        <w:rPr>
-          <w:color w:val="000000"/>
-        </w:rPr>
-        <w:t>tweet</w:t>
-      </w:r>
-      <w:proofErr w:type="spellEnd"/>
-      <w:r>
-        <w:rPr>
-          <w:color w:val="000000"/>
-        </w:rPr>
-        <w:t xml:space="preserve"> trung tính chiếm tỉ lệ cao có thể do một số người dùng </w:t>
-      </w:r>
-      <w:proofErr w:type="spellStart"/>
-      <w:r>
-        <w:rPr>
-          <w:color w:val="000000"/>
-        </w:rPr>
-        <w:t>Twitter</w:t>
-      </w:r>
-      <w:proofErr w:type="spellEnd"/>
-      <w:r>
-        <w:rPr>
-          <w:color w:val="000000"/>
-        </w:rPr>
-        <w:t xml:space="preserve"> không có cảm xúc rõ ràng về chủ đề đang được xét, hoặc không muốn chia sẻ cảm xúc của mình. Ngoài ra, có thể có những </w:t>
-      </w:r>
-      <w:proofErr w:type="spellStart"/>
-      <w:r>
-        <w:rPr>
-          <w:color w:val="000000"/>
-        </w:rPr>
-        <w:t>tweet</w:t>
-      </w:r>
-      <w:proofErr w:type="spellEnd"/>
-      <w:r>
-        <w:rPr>
-          <w:color w:val="000000"/>
-        </w:rPr>
-        <w:t xml:space="preserve"> chỉ đơn giản là chia sẻ thông tin hoặc tin tức mà không mang tính chất cảm xúc cao.</w:t>
+        <w:t>Số lượng tweet trung tính chiếm tỉ lệ cao có thể do một số người dùng Twitter không có cảm xúc rõ ràng về chủ đề đang được xét, hoặc không muốn chia sẻ cảm xúc của mình. Ngoài ra, có thể có những tweet chỉ đơn giản là chia sẻ thông tin hoặc tin tức mà không mang tính chất cảm xúc cao.</w:t>
       </w:r>
     </w:p>
     <w:p>
@@ -9293,21 +5970,7 @@
         <w:rPr>
           <w:color w:val="000000"/>
         </w:rPr>
-        <w:t xml:space="preserve">Tại sao cần quan tâm đến </w:t>
-      </w:r>
-      <w:proofErr w:type="spellStart"/>
-      <w:r>
-        <w:rPr>
-          <w:color w:val="000000"/>
-        </w:rPr>
-        <w:t>tweet</w:t>
-      </w:r>
-      <w:proofErr w:type="spellEnd"/>
-      <w:r>
-        <w:rPr>
-          <w:color w:val="000000"/>
-        </w:rPr>
-        <w:t xml:space="preserve"> tiêu cực?</w:t>
+        <w:t>Tại sao cần quan tâm đến tweet tiêu cực?</w:t>
       </w:r>
     </w:p>
     <w:p>
@@ -9324,47 +5987,11 @@
           <w:color w:val="000000"/>
         </w:rPr>
       </w:pPr>
-      <w:proofErr w:type="spellStart"/>
       <w:r>
         <w:rPr>
           <w:color w:val="000000"/>
         </w:rPr>
-        <w:t>Tweet</w:t>
-      </w:r>
-      <w:proofErr w:type="spellEnd"/>
-      <w:r>
-        <w:rPr>
-          <w:color w:val="000000"/>
-        </w:rPr>
-        <w:t xml:space="preserve"> tiêu cực có thể cho thấy các vấn đề hoặc thách thức đang tồn tại trong chủ đề đang được xét, hoặc cảm giác tiêu cực của người dùng về chủ đề đó. Việc phân tích các </w:t>
-      </w:r>
-      <w:proofErr w:type="spellStart"/>
-      <w:r>
-        <w:rPr>
-          <w:color w:val="000000"/>
-        </w:rPr>
-        <w:t>tweet</w:t>
-      </w:r>
-      <w:proofErr w:type="spellEnd"/>
-      <w:r>
-        <w:rPr>
-          <w:color w:val="000000"/>
-        </w:rPr>
-        <w:t xml:space="preserve"> tiêu cực này có thể giúp bạn hiểu rõ hơn về các vấn đề này và đưa ra các giải pháp hoặc cải thiện. Ngoài ra, </w:t>
-      </w:r>
-      <w:proofErr w:type="spellStart"/>
-      <w:r>
-        <w:rPr>
-          <w:color w:val="000000"/>
-        </w:rPr>
-        <w:t>tweet</w:t>
-      </w:r>
-      <w:proofErr w:type="spellEnd"/>
-      <w:r>
-        <w:rPr>
-          <w:color w:val="000000"/>
-        </w:rPr>
-        <w:t xml:space="preserve"> tiêu cực cũng có thể ảnh hưởng đến hình ảnh và uy tín của sản phẩm hoặc thương hiệu đang được xét, do đó cần được quan tâm và giải quyết kịp thời.</w:t>
+        <w:t>Tweet tiêu cực có thể cho thấy các vấn đề hoặc thách thức đang tồn tại trong chủ đề đang được xét, hoặc cảm giác tiêu cực của người dùng về chủ đề đó. Việc phân tích các tweet tiêu cực này có thể giúp bạn hiểu rõ hơn về các vấn đề này và đưa ra các giải pháp hoặc cải thiện. Ngoài ra, tweet tiêu cực cũng có thể ảnh hưởng đến hình ảnh và uy tín của sản phẩm hoặc thương hiệu đang được xét, do đó cần được quan tâm và giải quyết kịp thời.</w:t>
       </w:r>
     </w:p>
     <w:p>
@@ -9382,45 +6009,22 @@
     <w:p>
       <w:pPr>
         <w:pStyle w:val="Heading4"/>
-      </w:pPr>
-      <w:bookmarkStart w:id="26" w:name="_heading=h.98d4wve0eqyq" w:colFirst="0" w:colLast="0"/>
-      <w:bookmarkStart w:id="27" w:name="_Toc135489629"/>
-      <w:bookmarkEnd w:id="26"/>
-      <w:r>
-        <w:t>4.2 Sử dụng biểu đồ đám mây (</w:t>
-      </w:r>
-      <w:proofErr w:type="spellStart"/>
-      <w:r>
-        <w:t>WordCloud</w:t>
-      </w:r>
-      <w:proofErr w:type="spellEnd"/>
-      <w:r>
-        <w:t>)</w:t>
-      </w:r>
-      <w:bookmarkEnd w:id="27"/>
+        <w:ind w:firstLine="0"/>
+      </w:pPr>
+      <w:bookmarkStart w:id="32" w:name="_heading=h.98d4wve0eqyq" w:colFirst="0" w:colLast="0"/>
+      <w:bookmarkStart w:id="33" w:name="_Toc135567028"/>
+      <w:bookmarkEnd w:id="32"/>
+      <w:r>
+        <w:t>4.2 Sử dụng biểu đồ đám mây (WordCloud)</w:t>
+      </w:r>
+      <w:bookmarkEnd w:id="33"/>
       <w:r>
         <w:t xml:space="preserve"> </w:t>
       </w:r>
     </w:p>
     <w:p>
       <w:r>
-        <w:t xml:space="preserve">Biểu đồ đám mây (Word </w:t>
-      </w:r>
-      <w:proofErr w:type="spellStart"/>
-      <w:r>
-        <w:t>Cloud</w:t>
-      </w:r>
-      <w:proofErr w:type="spellEnd"/>
-      <w:r>
-        <w:t xml:space="preserve">) là một công cụ trực quan để trình bày các từ hoặc cụm từ được sử dụng nhiều nhất trong một tập dữ liệu văn bản. Nó thường được sử dụng để trực quan hóa các khái niệm quan trọng hoặc các từ khóa trong một bài viết, một trang </w:t>
-      </w:r>
-      <w:proofErr w:type="spellStart"/>
-      <w:r>
-        <w:t>web</w:t>
-      </w:r>
-      <w:proofErr w:type="spellEnd"/>
-      <w:r>
-        <w:t>, hoặc một tập dữ liệu khác.</w:t>
+        <w:t>Biểu đồ đám mây (Word Cloud) là một công cụ trực quan để trình bày các từ hoặc cụm từ được sử dụng nhiều nhất trong một tập dữ liệu văn bản. Nó thường được sử dụng để trực quan hóa các khái niệm quan trọng hoặc các từ khóa trong một bài viết, một trang web, hoặc một tập dữ liệu khác.</w:t>
       </w:r>
     </w:p>
     <w:p>
@@ -9488,7 +6092,8 @@
         <w:pStyle w:val="Caption"/>
         <w:jc w:val="both"/>
       </w:pPr>
-      <w:bookmarkStart w:id="28" w:name="_Toc135497901"/>
+      <w:bookmarkStart w:id="34" w:name="_Toc135497901"/>
+      <w:bookmarkStart w:id="35" w:name="_Toc135567679"/>
       <w:r>
         <w:t xml:space="preserve">Hình  </w:t>
       </w:r>
@@ -9504,77 +6109,29 @@
         <w:rPr>
           <w:lang w:val="vi-VN"/>
         </w:rPr>
-        <w:t xml:space="preserve">. Biểu đồ thể hiện </w:t>
-      </w:r>
-      <w:r>
-        <w:t xml:space="preserve">các bình luận được đánh giá </w:t>
-      </w:r>
-      <w:proofErr w:type="spellStart"/>
-      <w:r>
-        <w:t>Positive</w:t>
-      </w:r>
-      <w:bookmarkEnd w:id="28"/>
-      <w:proofErr w:type="spellEnd"/>
-    </w:p>
-    <w:p>
-      <w:r>
-        <w:t>Chúng ta dễ dàng nhận thầy những từ khóa được xuất hiện lớn và nổi bật trong biểu đồ đám mây của những bình luận được phân loại tích cực như: “</w:t>
-      </w:r>
-      <w:proofErr w:type="spellStart"/>
-      <w:r>
-        <w:t>good</w:t>
-      </w:r>
-      <w:proofErr w:type="spellEnd"/>
-      <w:r>
-        <w:t>”. “</w:t>
-      </w:r>
-      <w:proofErr w:type="spellStart"/>
-      <w:r>
-        <w:t>love</w:t>
-      </w:r>
-      <w:proofErr w:type="spellEnd"/>
-      <w:r>
-        <w:t>”, “</w:t>
-      </w:r>
-      <w:proofErr w:type="spellStart"/>
-      <w:r>
-        <w:t>new</w:t>
-      </w:r>
-      <w:proofErr w:type="spellEnd"/>
-      <w:r>
-        <w:t>”, “</w:t>
-      </w:r>
-      <w:proofErr w:type="spellStart"/>
-      <w:r>
-        <w:t>thank</w:t>
-      </w:r>
-      <w:proofErr w:type="spellEnd"/>
-      <w:r>
-        <w:t>”, “</w:t>
-      </w:r>
-      <w:proofErr w:type="spellStart"/>
-      <w:r>
-        <w:t>nice</w:t>
-      </w:r>
-      <w:proofErr w:type="spellEnd"/>
-      <w:r>
-        <w:t>”, “</w:t>
-      </w:r>
-      <w:proofErr w:type="spellStart"/>
-      <w:r>
-        <w:t>lol</w:t>
-      </w:r>
-      <w:proofErr w:type="spellEnd"/>
-      <w:r>
-        <w:t>”, “</w:t>
-      </w:r>
-      <w:proofErr w:type="spellStart"/>
-      <w:r>
-        <w:t>better</w:t>
-      </w:r>
-      <w:proofErr w:type="spellEnd"/>
-      <w:r>
-        <w:t xml:space="preserve">”,… những từ này thường mang ý nghĩa tích cực sâu sắc, chỉ những biểu cảm, tính từ của người bình luận thể hiện cảm xúc vui tươi, phấn khởi. </w:t>
+        <w:t>. Biểu đồ</w:t>
+      </w:r>
+      <w:r>
+        <w:rPr>
+          <w:lang w:val="vi-VN"/>
+        </w:rPr>
+        <w:t xml:space="preserve"> đám mây</w:t>
+      </w:r>
+      <w:r>
+        <w:rPr>
+          <w:lang w:val="vi-VN"/>
+        </w:rPr>
+        <w:t xml:space="preserve"> thể hiện </w:t>
+      </w:r>
+      <w:r>
+        <w:t>các bình luận được đánh giá Positive</w:t>
+      </w:r>
+      <w:bookmarkEnd w:id="34"/>
+      <w:bookmarkEnd w:id="35"/>
+    </w:p>
+    <w:p>
+      <w:r>
+        <w:t xml:space="preserve">Chúng ta dễ dàng nhận thầy những từ khóa được xuất hiện lớn và nổi bật trong biểu đồ đám mây của những bình luận được phân loại tích cực như: “good”. “love”, “new”, “thank”, “nice”, “lol”, “better”,… những từ này thường mang ý nghĩa tích cực sâu sắc, chỉ những biểu cảm, tính từ của người bình luận thể hiện cảm xúc vui tươi, phấn khởi. </w:t>
       </w:r>
     </w:p>
     <w:p>
@@ -9628,7 +6185,8 @@
         <w:pStyle w:val="Caption"/>
         <w:jc w:val="both"/>
       </w:pPr>
-      <w:bookmarkStart w:id="29" w:name="_Toc135497902"/>
+      <w:bookmarkStart w:id="36" w:name="_Toc135497902"/>
+      <w:bookmarkStart w:id="37" w:name="_Toc135567680"/>
       <w:r>
         <w:t xml:space="preserve">Hình  </w:t>
       </w:r>
@@ -9653,51 +6211,39 @@
         <w:rPr>
           <w:lang w:val="vi-VN"/>
         </w:rPr>
-        <w:t xml:space="preserve"> đồ thể hiện </w:t>
-      </w:r>
-      <w:proofErr w:type="spellStart"/>
-      <w:r>
-        <w:t>các</w:t>
-      </w:r>
-      <w:proofErr w:type="spellEnd"/>
-      <w:r>
-        <w:t xml:space="preserve"> bình luận được đánh giá </w:t>
-      </w:r>
-      <w:proofErr w:type="spellStart"/>
+        <w:t xml:space="preserve"> đồ</w:t>
+      </w:r>
+      <w:r>
+        <w:rPr>
+          <w:lang w:val="vi-VN"/>
+        </w:rPr>
+        <w:t xml:space="preserve"> </w:t>
+      </w:r>
+      <w:r>
+        <w:rPr>
+          <w:lang w:val="vi-VN"/>
+        </w:rPr>
+        <w:t>đám mây</w:t>
+      </w:r>
+      <w:r>
+        <w:rPr>
+          <w:lang w:val="vi-VN"/>
+        </w:rPr>
+        <w:t xml:space="preserve"> thể hiện </w:t>
+      </w:r>
+      <w:r>
+        <w:t xml:space="preserve">các bình luận được đánh giá </w:t>
+      </w:r>
       <w:r>
         <w:t>Neutral</w:t>
       </w:r>
-      <w:bookmarkEnd w:id="29"/>
-      <w:proofErr w:type="spellEnd"/>
+      <w:bookmarkEnd w:id="36"/>
+      <w:bookmarkEnd w:id="37"/>
     </w:p>
     <w:p>
       <w:r>
         <w:lastRenderedPageBreak/>
-        <w:t xml:space="preserve">Trong trường hợp biểu đồ đám mây của những bình luận được phân loại là </w:t>
-      </w:r>
-      <w:proofErr w:type="spellStart"/>
-      <w:r>
-        <w:t>Neutral</w:t>
-      </w:r>
-      <w:proofErr w:type="spellEnd"/>
-      <w:r>
-        <w:t>, chúng ta gặp khó khăn khi rút ra những kết luận từ các từ khóa nổi bật. Những từ như "go", "</w:t>
-      </w:r>
-      <w:proofErr w:type="spellStart"/>
-      <w:r>
-        <w:t>work</w:t>
-      </w:r>
-      <w:proofErr w:type="spellEnd"/>
-      <w:r>
-        <w:t>", "im", "day", "</w:t>
-      </w:r>
-      <w:proofErr w:type="spellStart"/>
-      <w:r>
-        <w:t>today</w:t>
-      </w:r>
-      <w:proofErr w:type="spellEnd"/>
-      <w:r>
-        <w:t>",... thường không mang nhiều ý nghĩa để phân loại thành tích cực hay tiêu cực.</w:t>
+        <w:t>Trong trường hợp biểu đồ đám mây của những bình luận được phân loại là Neutral, chúng ta gặp khó khăn khi rút ra những kết luận từ các từ khóa nổi bật. Những từ như "go", "work", "im", "day", "today",... thường không mang nhiều ý nghĩa để phân loại thành tích cực hay tiêu cực.</w:t>
       </w:r>
     </w:p>
     <w:p>
@@ -9758,71 +6304,33 @@
         <w:rPr>
           <w:lang w:val="vi-VN"/>
         </w:rPr>
-        <w:t xml:space="preserve">. Biểu đồ thể hiện </w:t>
-      </w:r>
-      <w:r>
-        <w:t xml:space="preserve">các bình luận đánh giá </w:t>
-      </w:r>
-      <w:proofErr w:type="spellStart"/>
-      <w:r>
-        <w:t>Negative</w:t>
-      </w:r>
-      <w:proofErr w:type="spellEnd"/>
-      <w:r>
-        <w:t>:</w:t>
-      </w:r>
-    </w:p>
-    <w:p>
-      <w:r>
-        <w:t xml:space="preserve">Các từ được xuất hiện nhiều và kích thước lớn trong biểu đồ đám mây được phân loại là </w:t>
-      </w:r>
-      <w:proofErr w:type="spellStart"/>
-      <w:r>
-        <w:t>Negative</w:t>
-      </w:r>
-      <w:proofErr w:type="spellEnd"/>
-      <w:r>
-        <w:t xml:space="preserve"> như “</w:t>
-      </w:r>
-      <w:proofErr w:type="spellStart"/>
-      <w:r>
-        <w:t>bad</w:t>
-      </w:r>
-      <w:proofErr w:type="spellEnd"/>
-      <w:r>
-        <w:t>”, “</w:t>
-      </w:r>
-      <w:proofErr w:type="spellStart"/>
-      <w:r>
-        <w:t>hate</w:t>
-      </w:r>
-      <w:proofErr w:type="spellEnd"/>
-      <w:r>
-        <w:t>”, “</w:t>
-      </w:r>
-      <w:proofErr w:type="spellStart"/>
-      <w:r>
-        <w:t>sad</w:t>
-      </w:r>
-      <w:proofErr w:type="spellEnd"/>
-      <w:r>
-        <w:t>”, “</w:t>
-      </w:r>
-      <w:proofErr w:type="spellStart"/>
-      <w:r>
-        <w:t>sorri</w:t>
-      </w:r>
-      <w:proofErr w:type="spellEnd"/>
-      <w:r>
-        <w:t>”, “</w:t>
-      </w:r>
-      <w:proofErr w:type="spellStart"/>
-      <w:r>
-        <w:t>tired</w:t>
-      </w:r>
-      <w:proofErr w:type="spellEnd"/>
-      <w:r>
-        <w:t>”, … thường mang cảm xúc, trạng thái của người dùng thể hiện tính tiêu cực cao.</w:t>
+        <w:t>. Biểu đồ</w:t>
+      </w:r>
+      <w:r>
+        <w:rPr>
+          <w:lang w:val="vi-VN"/>
+        </w:rPr>
+        <w:t xml:space="preserve"> </w:t>
+      </w:r>
+      <w:r>
+        <w:rPr>
+          <w:lang w:val="vi-VN"/>
+        </w:rPr>
+        <w:t>đám mây</w:t>
+      </w:r>
+      <w:r>
+        <w:rPr>
+          <w:lang w:val="vi-VN"/>
+        </w:rPr>
+        <w:t xml:space="preserve"> thể hiện </w:t>
+      </w:r>
+      <w:r>
+        <w:t>các bình luận đánh giá Negative:</w:t>
+      </w:r>
+    </w:p>
+    <w:p>
+      <w:r>
+        <w:t>Các từ được xuất hiện nhiều và kích thước lớn trong biểu đồ đám mây được phân loại là Negative như “bad”, “hate”, “sad”, “sorri”, “tired”, … thường mang cảm xúc, trạng thái của người dùng thể hiện tính tiêu cực cao.</w:t>
       </w:r>
     </w:p>
     <w:p/>
@@ -9831,47 +6339,23 @@
         <w:pStyle w:val="Heading3"/>
         <w:ind w:firstLine="0"/>
       </w:pPr>
-      <w:bookmarkStart w:id="30" w:name="_Toc135489630"/>
+      <w:bookmarkStart w:id="38" w:name="_Toc135567029"/>
       <w:r>
         <w:t>5. Sử dụng các mô hình học máy</w:t>
       </w:r>
-      <w:bookmarkEnd w:id="30"/>
+      <w:bookmarkEnd w:id="38"/>
       <w:r>
         <w:t xml:space="preserve"> </w:t>
       </w:r>
     </w:p>
     <w:p>
       <w:r>
-        <w:t xml:space="preserve">Trong lĩnh vực phân tích văn bản, sự sử dụng các mô hình học máy đã mang lại những tiến bộ đáng kể. Với khả năng xử lý và hiểu dữ liệu văn bản tự động, các mô hình học máy đã trở thành công cụ mạnh mẽ cho </w:t>
-      </w:r>
-      <w:proofErr w:type="spellStart"/>
-      <w:r>
-        <w:t>text</w:t>
-      </w:r>
-      <w:proofErr w:type="spellEnd"/>
-      <w:r>
-        <w:t xml:space="preserve"> </w:t>
-      </w:r>
-      <w:proofErr w:type="spellStart"/>
-      <w:r>
-        <w:t>analysis</w:t>
-      </w:r>
-      <w:proofErr w:type="spellEnd"/>
-      <w:r>
-        <w:t>.</w:t>
-      </w:r>
-    </w:p>
-    <w:p>
-      <w:r>
-        <w:t xml:space="preserve">Các mô hình học máy có khả năng phân loại văn bản, giúp tự động gán nhãn và nhận diện chủ đề hoặc loại văn bản khác nhau. Chúng có thể phân loại </w:t>
-      </w:r>
-      <w:proofErr w:type="spellStart"/>
-      <w:r>
-        <w:t>email</w:t>
-      </w:r>
-      <w:proofErr w:type="spellEnd"/>
-      <w:r>
-        <w:t xml:space="preserve">, tin nhắn, bài viết, hay bất kỳ loại văn bản nào dựa trên nội dung và ngữ </w:t>
+        <w:t>Trong lĩnh vực phân tích văn bản, sự sử dụng các mô hình học máy đã mang lại những tiến bộ đáng kể. Với khả năng xử lý và hiểu dữ liệu văn bản tự động, các mô hình học máy đã trở thành công cụ mạnh mẽ cho text analysis.</w:t>
+      </w:r>
+    </w:p>
+    <w:p>
+      <w:r>
+        <w:t xml:space="preserve">Các mô hình học máy có khả năng phân loại văn bản, giúp tự động gán nhãn và nhận diện chủ đề hoặc loại văn bản khác nhau. Chúng có thể phân loại email, tin nhắn, bài viết, hay bất kỳ loại văn bản nào dựa trên nội dung và ngữ </w:t>
       </w:r>
       <w:r>
         <w:lastRenderedPageBreak/>
@@ -9887,12 +6371,13 @@
     <w:p>
       <w:pPr>
         <w:pStyle w:val="Heading4"/>
-      </w:pPr>
-      <w:bookmarkStart w:id="31" w:name="_Toc135489631"/>
+        <w:ind w:firstLine="0"/>
+      </w:pPr>
+      <w:bookmarkStart w:id="39" w:name="_Toc135567030"/>
       <w:r>
         <w:t>5.1 Giới thiệu kỹ thuật TF-IDF</w:t>
       </w:r>
-      <w:bookmarkEnd w:id="31"/>
+      <w:bookmarkEnd w:id="39"/>
     </w:p>
     <w:p>
       <w:pPr>
@@ -9902,39 +6387,7 @@
         </w:rPr>
       </w:pPr>
       <w:r>
-        <w:t>TF-IDF (</w:t>
-      </w:r>
-      <w:proofErr w:type="spellStart"/>
-      <w:r>
-        <w:t>Term</w:t>
-      </w:r>
-      <w:proofErr w:type="spellEnd"/>
-      <w:r>
-        <w:t xml:space="preserve"> </w:t>
-      </w:r>
-      <w:proofErr w:type="spellStart"/>
-      <w:r>
-        <w:t>Frequency-Inverse</w:t>
-      </w:r>
-      <w:proofErr w:type="spellEnd"/>
-      <w:r>
-        <w:t xml:space="preserve"> </w:t>
-      </w:r>
-      <w:proofErr w:type="spellStart"/>
-      <w:r>
-        <w:t>Document</w:t>
-      </w:r>
-      <w:proofErr w:type="spellEnd"/>
-      <w:r>
-        <w:t xml:space="preserve"> </w:t>
-      </w:r>
-      <w:proofErr w:type="spellStart"/>
-      <w:r>
-        <w:t>Frequency</w:t>
-      </w:r>
-      <w:proofErr w:type="spellEnd"/>
-      <w:r>
-        <w:t>) là một phương pháp quan trọng trong xử lý ngôn ngữ tự nhiên và phân tích văn bản. Nó được sử dụng để đánh giá mức độ quan trọng của một từ trong một tài liệu dựa trên tần suất xuất hiện của từ đó trong tài liệu và tần suất nghịch đảo xuất hiện của từ đó trong toàn bộ tập văn bản.</w:t>
+        <w:t>TF-IDF (Term Frequency-Inverse Document Frequency) là một phương pháp quan trọng trong xử lý ngôn ngữ tự nhiên và phân tích văn bản. Nó được sử dụng để đánh giá mức độ quan trọng của một từ trong một tài liệu dựa trên tần suất xuất hiện của từ đó trong tài liệu và tần suất nghịch đảo xuất hiện của từ đó trong toàn bộ tập văn bản.</w:t>
       </w:r>
     </w:p>
     <w:p>
@@ -9959,33 +6412,11 @@
           <w:color w:val="000000"/>
         </w:rPr>
       </w:pPr>
-      <w:proofErr w:type="spellStart"/>
       <w:r>
         <w:rPr>
           <w:color w:val="000000"/>
         </w:rPr>
-        <w:t>Term</w:t>
-      </w:r>
-      <w:proofErr w:type="spellEnd"/>
-      <w:r>
-        <w:rPr>
-          <w:color w:val="000000"/>
-        </w:rPr>
-        <w:t xml:space="preserve"> </w:t>
-      </w:r>
-      <w:proofErr w:type="spellStart"/>
-      <w:r>
-        <w:rPr>
-          <w:color w:val="000000"/>
-        </w:rPr>
-        <w:t>Frequency</w:t>
-      </w:r>
-      <w:proofErr w:type="spellEnd"/>
-      <w:r>
-        <w:rPr>
-          <w:color w:val="000000"/>
-        </w:rPr>
-        <w:t xml:space="preserve"> (TF): Đo lường tần suất xuất hiện của một từ trong một tài liệu cụ thể. TF có thể được tính bằng cách đếm số lần xuất hiện của từ đó trong tài liệu hoặc sử dụng các phương pháp chuẩn hóa để tránh ảnh hưởng của độ dài văn bản.</w:t>
+        <w:t>Term Frequency (TF): Đo lường tần suất xuất hiện của một từ trong một tài liệu cụ thể. TF có thể được tính bằng cách đếm số lần xuất hiện của từ đó trong tài liệu hoặc sử dụng các phương pháp chuẩn hóa để tránh ảnh hưởng của độ dài văn bản.</w:t>
       </w:r>
     </w:p>
     <w:p>
@@ -10005,61 +6436,11 @@
           <w:color w:val="000000"/>
         </w:rPr>
       </w:pPr>
-      <w:proofErr w:type="spellStart"/>
       <w:r>
         <w:rPr>
           <w:color w:val="000000"/>
         </w:rPr>
-        <w:t>Inverse</w:t>
-      </w:r>
-      <w:proofErr w:type="spellEnd"/>
-      <w:r>
-        <w:rPr>
-          <w:color w:val="000000"/>
-        </w:rPr>
-        <w:t xml:space="preserve"> </w:t>
-      </w:r>
-      <w:proofErr w:type="spellStart"/>
-      <w:r>
-        <w:rPr>
-          <w:color w:val="000000"/>
-        </w:rPr>
-        <w:t>Document</w:t>
-      </w:r>
-      <w:proofErr w:type="spellEnd"/>
-      <w:r>
-        <w:rPr>
-          <w:color w:val="000000"/>
-        </w:rPr>
-        <w:t xml:space="preserve"> </w:t>
-      </w:r>
-      <w:proofErr w:type="spellStart"/>
-      <w:r>
-        <w:rPr>
-          <w:color w:val="000000"/>
-        </w:rPr>
-        <w:t>Frequency</w:t>
-      </w:r>
-      <w:proofErr w:type="spellEnd"/>
-      <w:r>
-        <w:rPr>
-          <w:color w:val="000000"/>
-        </w:rPr>
-        <w:t xml:space="preserve"> (IDF): Đo lường tần suất nghịch đảo xuất hiện của một từ trong toàn bộ tập văn bản. IDF tính toán bằng cách lấy </w:t>
-      </w:r>
-      <w:proofErr w:type="spellStart"/>
-      <w:r>
-        <w:rPr>
-          <w:color w:val="000000"/>
-        </w:rPr>
-        <w:t>logarit</w:t>
-      </w:r>
-      <w:proofErr w:type="spellEnd"/>
-      <w:r>
-        <w:rPr>
-          <w:color w:val="000000"/>
-        </w:rPr>
-        <w:t xml:space="preserve"> của tổng số tài liệu chia cho số tài liệu chứa từ đó. Điều này giúp giảm trọng số của các từ phổ biến và tăng trọng số của các từ hiếm.</w:t>
+        <w:t>Inverse Document Frequency (IDF): Đo lường tần suất nghịch đảo xuất hiện của một từ trong toàn bộ tập văn bản. IDF tính toán bằng cách lấy logarit của tổng số tài liệu chia cho số tài liệu chứa từ đó. Điều này giúp giảm trọng số của các từ phổ biến và tăng trọng số của các từ hiếm.</w:t>
       </w:r>
     </w:p>
     <w:p>
@@ -10079,64 +6460,17 @@
     <w:p>
       <w:pPr>
         <w:pStyle w:val="Heading4"/>
-      </w:pPr>
-      <w:bookmarkStart w:id="32" w:name="_Toc135489632"/>
+        <w:ind w:firstLine="0"/>
+      </w:pPr>
+      <w:bookmarkStart w:id="40" w:name="_Toc135567031"/>
       <w:r>
         <w:t>5.2 Áp dụng các mô hình học máy</w:t>
       </w:r>
-      <w:bookmarkEnd w:id="32"/>
-    </w:p>
-    <w:p>
-      <w:r>
-        <w:t>Trong phần lần này, chúng ta sẽ đưa dữ liệu về dạng ma trận TF-IDF (</w:t>
-      </w:r>
-      <w:proofErr w:type="spellStart"/>
-      <w:r>
-        <w:t>Term</w:t>
-      </w:r>
-      <w:proofErr w:type="spellEnd"/>
-      <w:r>
-        <w:t xml:space="preserve"> </w:t>
-      </w:r>
-      <w:proofErr w:type="spellStart"/>
-      <w:r>
-        <w:t>Frequency-Inverse</w:t>
-      </w:r>
-      <w:proofErr w:type="spellEnd"/>
-      <w:r>
-        <w:t xml:space="preserve"> </w:t>
-      </w:r>
-      <w:proofErr w:type="spellStart"/>
-      <w:r>
-        <w:t>Document</w:t>
-      </w:r>
-      <w:proofErr w:type="spellEnd"/>
-      <w:r>
-        <w:t xml:space="preserve"> </w:t>
-      </w:r>
-      <w:proofErr w:type="spellStart"/>
-      <w:r>
-        <w:t>Frequency</w:t>
-      </w:r>
-      <w:proofErr w:type="spellEnd"/>
-      <w:r>
-        <w:t xml:space="preserve">) sau đó sử dụng 3 mô hình học máy để </w:t>
-      </w:r>
-      <w:proofErr w:type="spellStart"/>
-      <w:r>
-        <w:t>train</w:t>
-      </w:r>
-      <w:proofErr w:type="spellEnd"/>
-      <w:r>
-        <w:t xml:space="preserve"> và </w:t>
-      </w:r>
-      <w:proofErr w:type="spellStart"/>
-      <w:r>
-        <w:t>test</w:t>
-      </w:r>
-      <w:proofErr w:type="spellEnd"/>
-      <w:r>
-        <w:t xml:space="preserve"> tập dữ liệu:</w:t>
+      <w:bookmarkEnd w:id="40"/>
+    </w:p>
+    <w:p>
+      <w:r>
+        <w:t>Trong phần lần này, chúng ta sẽ đưa dữ liệu về dạng ma trận TF-IDF (Term Frequency-Inverse Document Frequency) sau đó sử dụng 3 mô hình học máy để train và test tập dữ liệu:</w:t>
       </w:r>
     </w:p>
     <w:p>
@@ -10156,47 +6490,13 @@
           <w:color w:val="000000"/>
         </w:rPr>
       </w:pPr>
-      <w:proofErr w:type="spellStart"/>
       <w:r>
         <w:rPr>
           <w:color w:val="111111"/>
           <w:highlight w:val="white"/>
         </w:rPr>
-        <w:t>Bernoulli</w:t>
-      </w:r>
-      <w:proofErr w:type="spellEnd"/>
-      <w:r>
-        <w:rPr>
-          <w:color w:val="111111"/>
-          <w:highlight w:val="white"/>
-        </w:rPr>
-        <w:t xml:space="preserve"> </w:t>
-      </w:r>
-      <w:proofErr w:type="spellStart"/>
-      <w:r>
-        <w:rPr>
-          <w:color w:val="111111"/>
-          <w:highlight w:val="white"/>
-        </w:rPr>
-        <w:t>Naive</w:t>
-      </w:r>
-      <w:proofErr w:type="spellEnd"/>
-      <w:r>
-        <w:rPr>
-          <w:color w:val="111111"/>
-          <w:highlight w:val="white"/>
-        </w:rPr>
-        <w:t xml:space="preserve"> </w:t>
-      </w:r>
-      <w:proofErr w:type="spellStart"/>
-      <w:r>
-        <w:rPr>
-          <w:color w:val="111111"/>
-          <w:highlight w:val="white"/>
-        </w:rPr>
-        <w:t>Bayes</w:t>
-      </w:r>
-      <w:proofErr w:type="spellEnd"/>
+        <w:t>Bernoulli Naive Bayes</w:t>
+      </w:r>
     </w:p>
     <w:p>
       <w:pPr>
@@ -10215,56 +6515,12 @@
           <w:color w:val="000000"/>
         </w:rPr>
       </w:pPr>
-      <w:proofErr w:type="spellStart"/>
       <w:r>
         <w:rPr>
           <w:color w:val="000000"/>
         </w:rPr>
-        <w:t>Linear</w:t>
-      </w:r>
-      <w:proofErr w:type="spellEnd"/>
-      <w:r>
-        <w:rPr>
-          <w:color w:val="000000"/>
-        </w:rPr>
-        <w:t xml:space="preserve"> </w:t>
-      </w:r>
-      <w:proofErr w:type="spellStart"/>
-      <w:r>
-        <w:rPr>
-          <w:color w:val="000000"/>
-        </w:rPr>
-        <w:t>Support</w:t>
-      </w:r>
-      <w:proofErr w:type="spellEnd"/>
-      <w:r>
-        <w:rPr>
-          <w:color w:val="000000"/>
-        </w:rPr>
-        <w:t xml:space="preserve"> </w:t>
-      </w:r>
-      <w:proofErr w:type="spellStart"/>
-      <w:r>
-        <w:rPr>
-          <w:color w:val="000000"/>
-        </w:rPr>
-        <w:t>Vector</w:t>
-      </w:r>
-      <w:proofErr w:type="spellEnd"/>
-      <w:r>
-        <w:rPr>
-          <w:color w:val="000000"/>
-        </w:rPr>
-        <w:t xml:space="preserve"> </w:t>
-      </w:r>
-      <w:proofErr w:type="spellStart"/>
-      <w:r>
-        <w:rPr>
-          <w:color w:val="000000"/>
-        </w:rPr>
-        <w:t>Classifier</w:t>
-      </w:r>
-      <w:proofErr w:type="spellEnd"/>
+        <w:t>Linear Support Vector Classifier</w:t>
+      </w:r>
     </w:p>
     <w:p>
       <w:pPr>
@@ -10283,48 +6539,16 @@
           <w:color w:val="000000"/>
         </w:rPr>
       </w:pPr>
-      <w:proofErr w:type="spellStart"/>
       <w:r>
         <w:rPr>
           <w:color w:val="000000"/>
         </w:rPr>
-        <w:t>Random</w:t>
-      </w:r>
-      <w:proofErr w:type="spellEnd"/>
-      <w:r>
-        <w:rPr>
-          <w:color w:val="000000"/>
-        </w:rPr>
-        <w:t xml:space="preserve"> </w:t>
-      </w:r>
-      <w:proofErr w:type="spellStart"/>
-      <w:r>
-        <w:rPr>
-          <w:color w:val="000000"/>
-        </w:rPr>
-        <w:t>Forest</w:t>
-      </w:r>
-      <w:proofErr w:type="spellEnd"/>
-    </w:p>
-    <w:p>
-      <w:r>
-        <w:t>Bộ dữ liệu được chia làm 2 phần huấn luyện (</w:t>
-      </w:r>
-      <w:proofErr w:type="spellStart"/>
-      <w:r>
-        <w:t>training</w:t>
-      </w:r>
-      <w:proofErr w:type="spellEnd"/>
-      <w:r>
-        <w:t>) và tập kiểm tra (</w:t>
-      </w:r>
-      <w:proofErr w:type="spellStart"/>
-      <w:r>
-        <w:t>testing</w:t>
-      </w:r>
-      <w:proofErr w:type="spellEnd"/>
-      <w:r>
-        <w:t>) với tỉ lệ tương ứng 80% - 20% dựa trên phương pháp lấy mẫu ngẫu nhiên.</w:t>
+        <w:t>Random Forest</w:t>
+      </w:r>
+    </w:p>
+    <w:p>
+      <w:r>
+        <w:t>Bộ dữ liệu được chia làm 2 phần huấn luyện (training) và tập kiểm tra (testing) với tỉ lệ tương ứng 80% - 20% dựa trên phương pháp lấy mẫu ngẫu nhiên.</w:t>
       </w:r>
     </w:p>
     <w:tbl>
@@ -10372,11 +6596,9 @@
               <w:ind w:firstLine="0"/>
               <w:jc w:val="left"/>
             </w:pPr>
-            <w:proofErr w:type="spellStart"/>
             <w:r>
               <w:t>X_train</w:t>
             </w:r>
-            <w:proofErr w:type="spellEnd"/>
           </w:p>
         </w:tc>
         <w:tc>
@@ -10389,11 +6611,9 @@
               <w:ind w:firstLine="0"/>
               <w:jc w:val="left"/>
             </w:pPr>
-            <w:proofErr w:type="spellStart"/>
             <w:r>
               <w:t>X_test</w:t>
             </w:r>
-            <w:proofErr w:type="spellEnd"/>
           </w:p>
         </w:tc>
       </w:tr>
@@ -10469,176 +6689,22 @@
       </w:pPr>
       <w:r>
         <w:lastRenderedPageBreak/>
-        <w:t xml:space="preserve">5.2.1 </w:t>
-      </w:r>
-      <w:proofErr w:type="spellStart"/>
-      <w:r>
-        <w:t>Bernoulli</w:t>
-      </w:r>
-      <w:proofErr w:type="spellEnd"/>
-      <w:r>
-        <w:t xml:space="preserve"> </w:t>
-      </w:r>
-      <w:proofErr w:type="spellStart"/>
-      <w:r>
-        <w:t>Naive</w:t>
-      </w:r>
-      <w:proofErr w:type="spellEnd"/>
-      <w:r>
-        <w:t xml:space="preserve"> </w:t>
-      </w:r>
-      <w:proofErr w:type="spellStart"/>
-      <w:r>
-        <w:t>Bayes</w:t>
-      </w:r>
-      <w:proofErr w:type="spellEnd"/>
-    </w:p>
-    <w:p>
-      <w:proofErr w:type="spellStart"/>
-      <w:r>
-        <w:t>Bernoulli</w:t>
-      </w:r>
-      <w:proofErr w:type="spellEnd"/>
-      <w:r>
-        <w:t xml:space="preserve"> </w:t>
-      </w:r>
-      <w:proofErr w:type="spellStart"/>
-      <w:r>
-        <w:t>Naive</w:t>
-      </w:r>
-      <w:proofErr w:type="spellEnd"/>
-      <w:r>
-        <w:t xml:space="preserve"> </w:t>
-      </w:r>
-      <w:proofErr w:type="spellStart"/>
-      <w:r>
-        <w:t>Bayes</w:t>
-      </w:r>
-      <w:proofErr w:type="spellEnd"/>
-      <w:r>
-        <w:t xml:space="preserve"> là một thuật toán trong </w:t>
-      </w:r>
-      <w:proofErr w:type="spellStart"/>
-      <w:r>
-        <w:t>Machine</w:t>
-      </w:r>
-      <w:proofErr w:type="spellEnd"/>
-      <w:r>
-        <w:t xml:space="preserve"> </w:t>
-      </w:r>
-      <w:proofErr w:type="spellStart"/>
-      <w:r>
-        <w:t>Learning</w:t>
-      </w:r>
-      <w:proofErr w:type="spellEnd"/>
-      <w:r>
-        <w:t xml:space="preserve"> và xử lý ngôn ngữ tự nhiên được sử dụng trong bài toán phân loại văn bản. Nó là một biến thể của thuật toán </w:t>
-      </w:r>
-      <w:proofErr w:type="spellStart"/>
-      <w:r>
-        <w:t>Naive</w:t>
-      </w:r>
-      <w:proofErr w:type="spellEnd"/>
-      <w:r>
-        <w:t xml:space="preserve"> </w:t>
-      </w:r>
-      <w:proofErr w:type="spellStart"/>
-      <w:r>
-        <w:t>Bayes</w:t>
-      </w:r>
-      <w:proofErr w:type="spellEnd"/>
-      <w:r>
-        <w:t xml:space="preserve"> dựa trên giả định rằng các đặc trưng (</w:t>
-      </w:r>
-      <w:proofErr w:type="spellStart"/>
-      <w:r>
-        <w:t>features</w:t>
-      </w:r>
-      <w:proofErr w:type="spellEnd"/>
-      <w:r>
-        <w:t>) đều là nhị phân (</w:t>
-      </w:r>
-      <w:proofErr w:type="spellStart"/>
-      <w:r>
-        <w:t>binary</w:t>
-      </w:r>
-      <w:proofErr w:type="spellEnd"/>
-      <w:r>
-        <w:t>), tức chỉ nhận giá trị 0 hoặc 1.</w:t>
-      </w:r>
-    </w:p>
-    <w:p>
-      <w:r>
-        <w:t xml:space="preserve">Thuật toán </w:t>
-      </w:r>
-      <w:proofErr w:type="spellStart"/>
-      <w:r>
-        <w:t>Bernoulli</w:t>
-      </w:r>
-      <w:proofErr w:type="spellEnd"/>
-      <w:r>
-        <w:t xml:space="preserve"> </w:t>
-      </w:r>
-      <w:proofErr w:type="spellStart"/>
-      <w:r>
-        <w:t>Naive</w:t>
-      </w:r>
-      <w:proofErr w:type="spellEnd"/>
-      <w:r>
-        <w:t xml:space="preserve"> </w:t>
-      </w:r>
-      <w:proofErr w:type="spellStart"/>
-      <w:r>
-        <w:t>Bayes</w:t>
-      </w:r>
-      <w:proofErr w:type="spellEnd"/>
-      <w:r>
-        <w:t xml:space="preserve"> dựa trên lý thuyết xác suất và nguyên lý </w:t>
-      </w:r>
-      <w:proofErr w:type="spellStart"/>
-      <w:r>
-        <w:t>Bayes</w:t>
-      </w:r>
-      <w:proofErr w:type="spellEnd"/>
-      <w:r>
-        <w:t xml:space="preserve"> để xác định xác suất của một văn bản thuộc vào một lớp (</w:t>
-      </w:r>
-      <w:proofErr w:type="spellStart"/>
-      <w:r>
-        <w:t>class</w:t>
-      </w:r>
-      <w:proofErr w:type="spellEnd"/>
-      <w:r>
-        <w:t>) cụ thể. Nó được gọi là "</w:t>
-      </w:r>
-      <w:proofErr w:type="spellStart"/>
-      <w:r>
-        <w:t>Bernoulli</w:t>
-      </w:r>
-      <w:proofErr w:type="spellEnd"/>
-      <w:r>
-        <w:t xml:space="preserve">" vì phân phối </w:t>
-      </w:r>
-      <w:proofErr w:type="spellStart"/>
-      <w:r>
-        <w:t>Bernoulli</w:t>
-      </w:r>
-      <w:proofErr w:type="spellEnd"/>
-      <w:r>
-        <w:t xml:space="preserve"> được sử dụng để mô hình hóa xác suất của các đặc trưng.</w:t>
-      </w:r>
-    </w:p>
-    <w:p>
-      <w:r>
-        <w:t xml:space="preserve">Ta thu được </w:t>
-      </w:r>
-      <w:proofErr w:type="spellStart"/>
-      <w:r>
-        <w:t>Output</w:t>
-      </w:r>
-      <w:proofErr w:type="spellEnd"/>
-      <w:r>
-        <w:t>:</w:t>
+        <w:t>5.2.1 Bernoulli Naive Bayes</w:t>
+      </w:r>
+    </w:p>
+    <w:p>
+      <w:r>
+        <w:t>Bernoulli Naive Bayes là một thuật toán trong Machine Learning và xử lý ngôn ngữ tự nhiên được sử dụng trong bài toán phân loại văn bản. Nó là một biến thể của thuật toán Naive Bayes dựa trên giả định rằng các đặc trưng (features) đều là nhị phân (binary), tức chỉ nhận giá trị 0 hoặc 1.</w:t>
+      </w:r>
+    </w:p>
+    <w:p>
+      <w:r>
+        <w:t>Thuật toán Bernoulli Naive Bayes dựa trên lý thuyết xác suất và nguyên lý Bayes để xác định xác suất của một văn bản thuộc vào một lớp (class) cụ thể. Nó được gọi là "Bernoulli" vì phân phối Bernoulli được sử dụng để mô hình hóa xác suất của các đặc trưng.</w:t>
+      </w:r>
+    </w:p>
+    <w:p>
+      <w:r>
+        <w:t>Ta thu được Output:</w:t>
       </w:r>
     </w:p>
     <w:p>
@@ -10696,7 +6762,8 @@
           <w:lang w:val="vi-VN"/>
         </w:rPr>
       </w:pPr>
-      <w:bookmarkStart w:id="33" w:name="_Toc135497903"/>
+      <w:bookmarkStart w:id="41" w:name="_Toc135497903"/>
+      <w:bookmarkStart w:id="42" w:name="_Toc135567681"/>
       <w:r>
         <w:t xml:space="preserve">Hình  </w:t>
       </w:r>
@@ -10712,12 +6779,24 @@
         <w:rPr>
           <w:lang w:val="vi-VN"/>
         </w:rPr>
-        <w:t xml:space="preserve">. Biểu đồ thể hiện </w:t>
+        <w:t>. Bảng</w:t>
       </w:r>
       <w:r>
         <w:rPr>
           <w:lang w:val="vi-VN"/>
         </w:rPr>
+        <w:t xml:space="preserve"> </w:t>
+      </w:r>
+      <w:r>
+        <w:rPr>
+          <w:lang w:val="vi-VN"/>
+        </w:rPr>
+        <w:t xml:space="preserve">đánh giá </w:t>
+      </w:r>
+      <w:r>
+        <w:rPr>
+          <w:lang w:val="vi-VN"/>
+        </w:rPr>
         <w:t>độ</w:t>
       </w:r>
       <w:r>
@@ -10732,7 +6811,8 @@
         </w:rPr>
         <w:t xml:space="preserve"> với</w:t>
       </w:r>
-      <w:bookmarkEnd w:id="33"/>
+      <w:bookmarkEnd w:id="41"/>
+      <w:bookmarkEnd w:id="42"/>
       <w:r>
         <w:rPr>
           <w:lang w:val="vi-VN"/>
@@ -10754,27 +6834,9 @@
         </w:rPr>
         <w:t xml:space="preserve">thuật toán </w:t>
       </w:r>
-      <w:proofErr w:type="spellStart"/>
-      <w:r>
-        <w:t>Bernoulli</w:t>
-      </w:r>
-      <w:proofErr w:type="spellEnd"/>
-      <w:r>
-        <w:t xml:space="preserve"> </w:t>
-      </w:r>
-      <w:proofErr w:type="spellStart"/>
-      <w:r>
-        <w:t>Naive</w:t>
-      </w:r>
-      <w:proofErr w:type="spellEnd"/>
-      <w:r>
-        <w:t xml:space="preserve"> </w:t>
-      </w:r>
-      <w:proofErr w:type="spellStart"/>
-      <w:r>
-        <w:t>Bayes</w:t>
-      </w:r>
-      <w:proofErr w:type="spellEnd"/>
+      <w:r>
+        <w:t>Bernoulli Naive Bayes</w:t>
+      </w:r>
       <w:r>
         <w:rPr>
           <w:lang w:val="vi-VN"/>
@@ -10837,7 +6899,8 @@
           <w:lang w:val="vi-VN"/>
         </w:rPr>
       </w:pPr>
-      <w:bookmarkStart w:id="34" w:name="_Toc135497904"/>
+      <w:bookmarkStart w:id="43" w:name="_Toc135497904"/>
+      <w:bookmarkStart w:id="44" w:name="_Toc135567682"/>
       <w:r>
         <w:t xml:space="preserve">Hình  </w:t>
       </w:r>
@@ -10855,131 +6918,42 @@
         </w:rPr>
         <w:t xml:space="preserve">. Biểu đồ thể hiện hiệu suất của thuật toán </w:t>
       </w:r>
-      <w:proofErr w:type="spellStart"/>
-      <w:r>
-        <w:t>Bernoulli</w:t>
-      </w:r>
-      <w:proofErr w:type="spellEnd"/>
-      <w:r>
-        <w:t xml:space="preserve"> </w:t>
-      </w:r>
-      <w:proofErr w:type="spellStart"/>
-      <w:r>
-        <w:t>Naive</w:t>
-      </w:r>
-      <w:proofErr w:type="spellEnd"/>
-      <w:r>
-        <w:t xml:space="preserve"> </w:t>
-      </w:r>
-      <w:proofErr w:type="spellStart"/>
-      <w:r>
-        <w:t>Bayes</w:t>
-      </w:r>
-      <w:proofErr w:type="spellEnd"/>
+      <w:r>
+        <w:t>Bernoulli Naive Bayes</w:t>
+      </w:r>
       <w:r>
         <w:rPr>
           <w:lang w:val="vi-VN"/>
         </w:rPr>
         <w:t xml:space="preserve"> lần 1</w:t>
       </w:r>
-      <w:bookmarkEnd w:id="34"/>
+      <w:bookmarkEnd w:id="43"/>
+      <w:bookmarkEnd w:id="44"/>
     </w:p>
     <w:p/>
     <w:p>
       <w:r>
-        <w:t xml:space="preserve">Ta có thể thấy, độ chính xác vẫn còn thấp, thuật toán chạy chậm vì số lượng </w:t>
-      </w:r>
-      <w:proofErr w:type="spellStart"/>
-      <w:r>
-        <w:t>features</w:t>
-      </w:r>
-      <w:proofErr w:type="spellEnd"/>
-      <w:r>
-        <w:t xml:space="preserve"> quá lớn: 15671. Chúng ta có thể giảm số lượng </w:t>
-      </w:r>
-      <w:proofErr w:type="spellStart"/>
-      <w:r>
-        <w:t>features</w:t>
-      </w:r>
-      <w:proofErr w:type="spellEnd"/>
-      <w:r>
-        <w:t xml:space="preserve"> để thuật toán học nhanh hơn.</w:t>
-      </w:r>
-    </w:p>
-    <w:p>
-      <w:r>
-        <w:t xml:space="preserve">- Thiết lập tham số </w:t>
-      </w:r>
-      <w:proofErr w:type="spellStart"/>
-      <w:r>
-        <w:t>max_features</w:t>
-      </w:r>
-      <w:proofErr w:type="spellEnd"/>
-      <w:r>
-        <w:t xml:space="preserve">=5000 trong lúc tạo đối tượng </w:t>
-      </w:r>
-      <w:proofErr w:type="spellStart"/>
-      <w:r>
-        <w:t>TfidfVectorizer</w:t>
-      </w:r>
-      <w:proofErr w:type="spellEnd"/>
-      <w:r>
-        <w:t>. Tuy nhiên cách này sẽ mất đi nhiều từ có ý nghĩa trong từ điển.</w:t>
-      </w:r>
-    </w:p>
-    <w:p>
-      <w:r>
-        <w:t xml:space="preserve">- Thiết lập tham số </w:t>
-      </w:r>
-      <w:proofErr w:type="spellStart"/>
-      <w:r>
-        <w:t>min_df</w:t>
-      </w:r>
-      <w:proofErr w:type="spellEnd"/>
-      <w:r>
-        <w:t xml:space="preserve">=4 để loại bỏ những </w:t>
-      </w:r>
-      <w:proofErr w:type="spellStart"/>
-      <w:r>
-        <w:t>feature</w:t>
-      </w:r>
-      <w:proofErr w:type="spellEnd"/>
-      <w:r>
-        <w:t xml:space="preserve"> có số lượng từ tần suất xuất hiện ít hơn 4 lần.</w:t>
-      </w:r>
-    </w:p>
-    <w:p>
-      <w:r>
-        <w:t xml:space="preserve">  Số </w:t>
-      </w:r>
-      <w:proofErr w:type="spellStart"/>
-      <w:r>
-        <w:t>feature</w:t>
-      </w:r>
-      <w:proofErr w:type="spellEnd"/>
-      <w:r>
-        <w:t xml:space="preserve"> ban đầu 15671. Sau khi tối ưu, số </w:t>
-      </w:r>
-      <w:proofErr w:type="spellStart"/>
-      <w:r>
-        <w:t>feature</w:t>
-      </w:r>
-      <w:proofErr w:type="spellEnd"/>
-      <w:r>
-        <w:t xml:space="preserve"> là 3080.</w:t>
-      </w:r>
-    </w:p>
-    <w:p>
-      <w:r>
-        <w:t xml:space="preserve">Chúng ta cùng chạy </w:t>
-      </w:r>
-      <w:proofErr w:type="spellStart"/>
-      <w:r>
-        <w:t>model</w:t>
-      </w:r>
-      <w:proofErr w:type="spellEnd"/>
-      <w:r>
-        <w:t xml:space="preserve"> lại 1 lần nữa.</w:t>
+        <w:t>Ta có thể thấy, độ chính xác vẫn còn thấp, thuật toán chạy chậm vì số lượng features quá lớn: 15671. Chúng ta có thể giảm số lượng features để thuật toán học nhanh hơn.</w:t>
+      </w:r>
+    </w:p>
+    <w:p>
+      <w:r>
+        <w:t>- Thiết lập tham số max_features=5000 trong lúc tạo đối tượng TfidfVectorizer. Tuy nhiên cách này sẽ mất đi nhiều từ có ý nghĩa trong từ điển.</w:t>
+      </w:r>
+    </w:p>
+    <w:p>
+      <w:r>
+        <w:t>- Thiết lập tham số min_df=4 để loại bỏ những feature có số lượng từ tần suất xuất hiện ít hơn 4 lần.</w:t>
+      </w:r>
+    </w:p>
+    <w:p>
+      <w:r>
+        <w:t>  Số feature ban đầu 15671. Sau khi tối ưu, số feature là 3080.</w:t>
+      </w:r>
+    </w:p>
+    <w:p>
+      <w:r>
+        <w:t>Chúng ta cùng chạy model lại 1 lần nữa.</w:t>
       </w:r>
     </w:p>
     <w:p>
@@ -11038,7 +7012,8 @@
           <w:lang w:val="vi-VN"/>
         </w:rPr>
       </w:pPr>
-      <w:bookmarkStart w:id="35" w:name="_Toc135497905"/>
+      <w:bookmarkStart w:id="45" w:name="_Toc135497905"/>
+      <w:bookmarkStart w:id="46" w:name="_Toc135567683"/>
       <w:r>
         <w:t xml:space="preserve">Hình  </w:t>
       </w:r>
@@ -11060,9 +7035,16 @@
         <w:rPr>
           <w:lang w:val="vi-VN"/>
         </w:rPr>
-        <w:t>Biểu đồ thể hiện độ chính xác của mô hình với</w:t>
-      </w:r>
-      <w:bookmarkEnd w:id="35"/>
+        <w:t xml:space="preserve">Bảng đánh giá </w:t>
+      </w:r>
+      <w:r>
+        <w:rPr>
+          <w:lang w:val="vi-VN"/>
+        </w:rPr>
+        <w:t>độ chính xác của mô hình với</w:t>
+      </w:r>
+      <w:bookmarkEnd w:id="45"/>
+      <w:bookmarkEnd w:id="46"/>
       <w:r>
         <w:rPr>
           <w:lang w:val="vi-VN"/>
@@ -11084,41 +7066,15 @@
         </w:rPr>
         <w:t xml:space="preserve">thuật toán </w:t>
       </w:r>
-      <w:proofErr w:type="spellStart"/>
-      <w:r>
-        <w:t>Bernoulli</w:t>
-      </w:r>
-      <w:proofErr w:type="spellEnd"/>
-      <w:r>
-        <w:t xml:space="preserve"> </w:t>
-      </w:r>
-      <w:proofErr w:type="spellStart"/>
-      <w:r>
-        <w:t>Naive</w:t>
-      </w:r>
-      <w:proofErr w:type="spellEnd"/>
-      <w:r>
-        <w:t xml:space="preserve"> </w:t>
-      </w:r>
-      <w:proofErr w:type="spellStart"/>
-      <w:r>
-        <w:t>Bayes</w:t>
-      </w:r>
-      <w:proofErr w:type="spellEnd"/>
+      <w:r>
+        <w:t>Bernoulli Naive Bayes</w:t>
+      </w:r>
       <w:r>
         <w:rPr>
           <w:lang w:val="vi-VN"/>
         </w:rPr>
-        <w:t xml:space="preserve"> sau khi giảm số </w:t>
-      </w:r>
-      <w:proofErr w:type="spellStart"/>
-      <w:r>
-        <w:rPr>
-          <w:lang w:val="vi-VN"/>
-        </w:rPr>
-        <w:t>feature</w:t>
-      </w:r>
-      <w:proofErr w:type="spellEnd"/>
+        <w:t xml:space="preserve"> sau khi giảm số feature</w:t>
+      </w:r>
     </w:p>
     <w:p>
       <w:pPr>
@@ -11179,7 +7135,8 @@
           <w:lang w:val="vi-VN"/>
         </w:rPr>
       </w:pPr>
-      <w:bookmarkStart w:id="36" w:name="_Toc135497906"/>
+      <w:bookmarkStart w:id="47" w:name="_Toc135497906"/>
+      <w:bookmarkStart w:id="48" w:name="_Toc135567684"/>
       <w:r>
         <w:t xml:space="preserve">Hình  </w:t>
       </w:r>
@@ -11212,56 +7169,31 @@
         </w:rPr>
         <w:t xml:space="preserve">toán </w:t>
       </w:r>
-      <w:proofErr w:type="spellStart"/>
-      <w:r>
-        <w:t>Bernoulli</w:t>
-      </w:r>
-      <w:proofErr w:type="spellEnd"/>
-      <w:r>
+      <w:r>
+        <w:t>Bernoulli Naive Bayes</w:t>
+      </w:r>
+      <w:bookmarkEnd w:id="47"/>
+      <w:bookmarkEnd w:id="48"/>
+      <w:r>
+        <w:rPr>
+          <w:lang w:val="vi-VN"/>
+        </w:rPr>
         <w:t xml:space="preserve"> </w:t>
       </w:r>
-      <w:proofErr w:type="spellStart"/>
-      <w:r>
-        <w:t>Naive</w:t>
-      </w:r>
-      <w:proofErr w:type="spellEnd"/>
-      <w:r>
-        <w:t xml:space="preserve"> </w:t>
-      </w:r>
-      <w:proofErr w:type="spellStart"/>
-      <w:r>
-        <w:t>Bayes</w:t>
-      </w:r>
-      <w:bookmarkEnd w:id="36"/>
-      <w:proofErr w:type="spellEnd"/>
-      <w:r>
+    </w:p>
+    <w:p>
+      <w:pPr>
+        <w:pStyle w:val="Caption"/>
         <w:rPr>
           <w:lang w:val="vi-VN"/>
         </w:rPr>
-        <w:t xml:space="preserve"> </w:t>
-      </w:r>
-    </w:p>
-    <w:p>
-      <w:pPr>
-        <w:pStyle w:val="Caption"/>
+      </w:pPr>
+      <w:r>
         <w:rPr>
           <w:lang w:val="vi-VN"/>
         </w:rPr>
-      </w:pPr>
-      <w:r>
-        <w:rPr>
-          <w:lang w:val="vi-VN"/>
-        </w:rPr>
-        <w:t xml:space="preserve">sau khi giảm số </w:t>
-      </w:r>
-      <w:proofErr w:type="spellStart"/>
-      <w:r>
-        <w:rPr>
-          <w:lang w:val="vi-VN"/>
-        </w:rPr>
-        <w:t>feature</w:t>
-      </w:r>
-      <w:proofErr w:type="spellEnd"/>
+        <w:t>sau khi giảm số feature</w:t>
+      </w:r>
     </w:p>
     <w:p>
       <w:pPr>
@@ -11274,42 +7206,18 @@
     </w:p>
     <w:p>
       <w:r>
-        <w:t xml:space="preserve">Chúng ta có thể loại bỏ đáng kể </w:t>
-      </w:r>
-      <w:proofErr w:type="spellStart"/>
-      <w:r>
-        <w:t>feature</w:t>
-      </w:r>
-      <w:proofErr w:type="spellEnd"/>
-      <w:r>
-        <w:t xml:space="preserve"> xuất hiện ít dẫn đến gây nhiễu dữ liệu. Độ chính xác thuật toán tăng từ 77.1% lên 81.5%.</w:t>
+        <w:t>Chúng ta có thể loại bỏ đáng kể feature xuất hiện ít dẫn đến gây nhiễu dữ liệu. Độ chính xác thuật toán tăng từ 77.1% lên 81.5%.</w:t>
       </w:r>
     </w:p>
     <w:p>
       <w:r>
         <w:lastRenderedPageBreak/>
-        <w:t xml:space="preserve">Thời gian chạy thuật toán cũng nhanh hơn. Khác biệt khi chạy thuật toán với số lượng </w:t>
-      </w:r>
-      <w:proofErr w:type="spellStart"/>
-      <w:r>
-        <w:t>feature</w:t>
-      </w:r>
-      <w:proofErr w:type="spellEnd"/>
-      <w:r>
-        <w:t xml:space="preserve"> lớn và số lần chạy thuật toán lớn.</w:t>
-      </w:r>
-    </w:p>
-    <w:p>
-      <w:r>
-        <w:t xml:space="preserve">=&gt; Không phải lúc nào dùng nhiều </w:t>
-      </w:r>
-      <w:proofErr w:type="spellStart"/>
-      <w:r>
-        <w:t>data</w:t>
-      </w:r>
-      <w:proofErr w:type="spellEnd"/>
-      <w:r>
-        <w:t xml:space="preserve"> để học cũng tốt.</w:t>
+        <w:t>Thời gian chạy thuật toán cũng nhanh hơn. Khác biệt khi chạy thuật toán với số lượng feature lớn và số lần chạy thuật toán lớn.</w:t>
+      </w:r>
+    </w:p>
+    <w:p>
+      <w:r>
+        <w:t>=&gt; Không phải lúc nào dùng nhiều data để học cũng tốt.</w:t>
       </w:r>
     </w:p>
     <w:p>
@@ -11317,70 +7225,12 @@
         <w:pStyle w:val="Heading5"/>
       </w:pPr>
       <w:r>
-        <w:t xml:space="preserve">5.2.2 </w:t>
-      </w:r>
-      <w:proofErr w:type="spellStart"/>
-      <w:r>
-        <w:t>Linear</w:t>
-      </w:r>
-      <w:proofErr w:type="spellEnd"/>
-      <w:r>
-        <w:t xml:space="preserve"> </w:t>
-      </w:r>
-      <w:proofErr w:type="spellStart"/>
-      <w:r>
-        <w:t>Support</w:t>
-      </w:r>
-      <w:proofErr w:type="spellEnd"/>
-      <w:r>
-        <w:t xml:space="preserve"> </w:t>
-      </w:r>
-      <w:proofErr w:type="spellStart"/>
-      <w:r>
-        <w:t>Vector</w:t>
-      </w:r>
-      <w:proofErr w:type="spellEnd"/>
-      <w:r>
-        <w:t xml:space="preserve"> </w:t>
-      </w:r>
-      <w:proofErr w:type="spellStart"/>
-      <w:r>
-        <w:t>Classifier</w:t>
-      </w:r>
-      <w:proofErr w:type="spellEnd"/>
-    </w:p>
-    <w:p>
-      <w:proofErr w:type="spellStart"/>
-      <w:r>
-        <w:t>Linear</w:t>
-      </w:r>
-      <w:proofErr w:type="spellEnd"/>
-      <w:r>
-        <w:t xml:space="preserve"> SVC là một phiên bản đơn giản của SVM, trong đó phân phối tuyến tính (</w:t>
-      </w:r>
-      <w:proofErr w:type="spellStart"/>
-      <w:r>
-        <w:t>linear</w:t>
-      </w:r>
-      <w:proofErr w:type="spellEnd"/>
-      <w:r>
-        <w:t xml:space="preserve">) được sử dụng để xác định ranh giới phân chia giữa các lớp. Mục tiêu của thuật toán là tìm một siêu </w:t>
-      </w:r>
-      <w:proofErr w:type="spellStart"/>
-      <w:r>
-        <w:t>phẳng</w:t>
-      </w:r>
-      <w:proofErr w:type="spellEnd"/>
-      <w:r>
-        <w:t xml:space="preserve"> (</w:t>
-      </w:r>
-      <w:proofErr w:type="spellStart"/>
-      <w:r>
-        <w:t>hyperplane</w:t>
-      </w:r>
-      <w:proofErr w:type="spellEnd"/>
-      <w:r>
-        <w:t>) trong không gian đặc trưng sao cho các điểm dữ liệu thuộc vào các lớp khác nhau nằm xa nhau nhất.</w:t>
+        <w:t>5.2.2 Linear Support Vector Classifier</w:t>
+      </w:r>
+    </w:p>
+    <w:p>
+      <w:r>
+        <w:t>Linear SVC là một phiên bản đơn giản của SVM, trong đó phân phối tuyến tính (linear) được sử dụng để xác định ranh giới phân chia giữa các lớp. Mục tiêu của thuật toán là tìm một siêu phẳng (hyperplane) trong không gian đặc trưng sao cho các điểm dữ liệu thuộc vào các lớp khác nhau nằm xa nhau nhất.</w:t>
       </w:r>
     </w:p>
     <w:p>
@@ -11441,7 +7291,8 @@
           <w:lang w:val="vi-VN"/>
         </w:rPr>
       </w:pPr>
-      <w:bookmarkStart w:id="37" w:name="_Toc135497907"/>
+      <w:bookmarkStart w:id="49" w:name="_Toc135497907"/>
+      <w:bookmarkStart w:id="50" w:name="_Toc135567685"/>
       <w:r>
         <w:t xml:space="preserve">Hình  </w:t>
       </w:r>
@@ -11457,9 +7308,28 @@
         <w:rPr>
           <w:lang w:val="vi-VN"/>
         </w:rPr>
-        <w:t>. Biểu đồ thể hiện độ chính xác của mô hình với</w:t>
-      </w:r>
-      <w:bookmarkEnd w:id="37"/>
+        <w:t>.</w:t>
+      </w:r>
+      <w:r>
+        <w:rPr>
+          <w:lang w:val="vi-VN"/>
+        </w:rPr>
+        <w:t xml:space="preserve"> </w:t>
+      </w:r>
+      <w:r>
+        <w:rPr>
+          <w:lang w:val="vi-VN"/>
+        </w:rPr>
+        <w:t xml:space="preserve">Bảng đánh giá </w:t>
+      </w:r>
+      <w:r>
+        <w:rPr>
+          <w:lang w:val="vi-VN"/>
+        </w:rPr>
+        <w:t>độ chính xác của mô hình với</w:t>
+      </w:r>
+      <w:bookmarkEnd w:id="49"/>
+      <w:bookmarkEnd w:id="50"/>
       <w:r>
         <w:rPr>
           <w:lang w:val="vi-VN"/>
@@ -11481,35 +7351,9 @@
         </w:rPr>
         <w:t xml:space="preserve">thuật toán </w:t>
       </w:r>
-      <w:proofErr w:type="spellStart"/>
-      <w:r>
-        <w:t>Linear</w:t>
-      </w:r>
-      <w:proofErr w:type="spellEnd"/>
-      <w:r>
-        <w:t xml:space="preserve"> </w:t>
-      </w:r>
-      <w:proofErr w:type="spellStart"/>
-      <w:r>
-        <w:t>Support</w:t>
-      </w:r>
-      <w:proofErr w:type="spellEnd"/>
-      <w:r>
-        <w:t xml:space="preserve"> </w:t>
-      </w:r>
-      <w:proofErr w:type="spellStart"/>
-      <w:r>
-        <w:t>Vector</w:t>
-      </w:r>
-      <w:proofErr w:type="spellEnd"/>
-      <w:r>
-        <w:t xml:space="preserve"> </w:t>
-      </w:r>
-      <w:proofErr w:type="spellStart"/>
-      <w:r>
-        <w:t>Classifier</w:t>
-      </w:r>
-      <w:proofErr w:type="spellEnd"/>
+      <w:r>
+        <w:t>Linear Support Vector Classifier</w:t>
+      </w:r>
     </w:p>
     <w:p>
       <w:pPr>
@@ -11562,7 +7406,8 @@
         <w:pStyle w:val="Caption"/>
         <w:jc w:val="both"/>
       </w:pPr>
-      <w:bookmarkStart w:id="38" w:name="_Toc135497908"/>
+      <w:bookmarkStart w:id="51" w:name="_Toc135497908"/>
+      <w:bookmarkStart w:id="52" w:name="_Toc135567686"/>
       <w:r>
         <w:t xml:space="preserve">Hình  </w:t>
       </w:r>
@@ -11580,130 +7425,28 @@
         </w:rPr>
         <w:t xml:space="preserve">. Biểu đồ thể hiện hiệu xuất của thuật toán </w:t>
       </w:r>
-      <w:proofErr w:type="spellStart"/>
-      <w:r>
-        <w:t>Linear</w:t>
-      </w:r>
-      <w:proofErr w:type="spellEnd"/>
-      <w:r>
-        <w:t xml:space="preserve"> </w:t>
-      </w:r>
-      <w:proofErr w:type="spellStart"/>
-      <w:r>
-        <w:t>Support</w:t>
-      </w:r>
-      <w:proofErr w:type="spellEnd"/>
-      <w:r>
-        <w:t xml:space="preserve"> </w:t>
-      </w:r>
-      <w:proofErr w:type="spellStart"/>
-      <w:r>
-        <w:t>Vector</w:t>
-      </w:r>
-      <w:proofErr w:type="spellEnd"/>
-      <w:r>
-        <w:t xml:space="preserve"> </w:t>
-      </w:r>
-      <w:proofErr w:type="spellStart"/>
-      <w:r>
-        <w:t>Classifier</w:t>
-      </w:r>
-      <w:bookmarkEnd w:id="38"/>
-      <w:proofErr w:type="spellEnd"/>
+      <w:r>
+        <w:t>Linear Support Vector Classifier</w:t>
+      </w:r>
+      <w:bookmarkEnd w:id="51"/>
+      <w:bookmarkEnd w:id="52"/>
     </w:p>
     <w:p>
       <w:pPr>
         <w:pStyle w:val="Heading5"/>
       </w:pPr>
       <w:r>
-        <w:t xml:space="preserve">5.2.3 </w:t>
-      </w:r>
-      <w:proofErr w:type="spellStart"/>
-      <w:r>
-        <w:t>Random</w:t>
-      </w:r>
-      <w:proofErr w:type="spellEnd"/>
-      <w:r>
-        <w:t xml:space="preserve"> </w:t>
-      </w:r>
-      <w:proofErr w:type="spellStart"/>
-      <w:r>
-        <w:t>Forest</w:t>
-      </w:r>
-      <w:proofErr w:type="spellEnd"/>
-    </w:p>
-    <w:p>
-      <w:r>
-        <w:t xml:space="preserve">Cấu trúc chính của </w:t>
-      </w:r>
-      <w:proofErr w:type="spellStart"/>
-      <w:r>
-        <w:t>Random</w:t>
-      </w:r>
-      <w:proofErr w:type="spellEnd"/>
-      <w:r>
-        <w:t xml:space="preserve"> </w:t>
-      </w:r>
-      <w:proofErr w:type="spellStart"/>
-      <w:r>
-        <w:t>Forest</w:t>
-      </w:r>
-      <w:proofErr w:type="spellEnd"/>
-      <w:r>
-        <w:t xml:space="preserve"> bao gồm một tập hợp các cây quyết định (</w:t>
-      </w:r>
-      <w:proofErr w:type="spellStart"/>
-      <w:r>
-        <w:t>decision</w:t>
-      </w:r>
-      <w:proofErr w:type="spellEnd"/>
-      <w:r>
-        <w:t xml:space="preserve"> </w:t>
-      </w:r>
-      <w:proofErr w:type="spellStart"/>
-      <w:r>
-        <w:t>trees</w:t>
-      </w:r>
-      <w:proofErr w:type="spellEnd"/>
-      <w:r>
-        <w:t>). Mỗi cây quyết định được xây dựng dựa trên một phần dữ liệu huấn luyện được lấy mẫu ngẫu nhiên từ tập dữ liệu ban đầu. Khi xây dựng một cây quyết định, quá trình chia dữ liệu được thực hiện bằng cách chọn các đặc trưng ngẫu nhiên từ tập đặc trưng ban đầu. Điều này giúp tạo ra sự đa dạng và độc lập giữa các cây trong rừng.</w:t>
-      </w:r>
-    </w:p>
-    <w:p>
-      <w:r>
-        <w:t xml:space="preserve">Khi dự đoán một điểm dữ liệu mới, </w:t>
-      </w:r>
-      <w:proofErr w:type="spellStart"/>
-      <w:r>
-        <w:t>Random</w:t>
-      </w:r>
-      <w:proofErr w:type="spellEnd"/>
-      <w:r>
-        <w:t xml:space="preserve"> </w:t>
-      </w:r>
-      <w:proofErr w:type="spellStart"/>
-      <w:r>
-        <w:t>Forest</w:t>
-      </w:r>
-      <w:proofErr w:type="spellEnd"/>
-      <w:r>
-        <w:t xml:space="preserve"> sẽ đưa ra dự đoán bằng cách kết hợp dự đoán của tất cả các cây trong rừng. Trong bài toán phân loại, dự đoán cuối cùng được xác định bằng cách áp dụng "bầu cử đa số" (</w:t>
-      </w:r>
-      <w:proofErr w:type="spellStart"/>
-      <w:r>
-        <w:t>majority</w:t>
-      </w:r>
-      <w:proofErr w:type="spellEnd"/>
-      <w:r>
-        <w:t xml:space="preserve"> </w:t>
-      </w:r>
-      <w:proofErr w:type="spellStart"/>
-      <w:r>
-        <w:t>voting</w:t>
-      </w:r>
-      <w:proofErr w:type="spellEnd"/>
-      <w:r>
-        <w:t>) trên các dự đoán cá nhân. Trong bài toán hồi quy, dự đoán cuối cùng được tính bằng giá trị trung bình của các dự đoán cá nhân.</w:t>
+        <w:t>5.2.3 Random Forest</w:t>
+      </w:r>
+    </w:p>
+    <w:p>
+      <w:r>
+        <w:t>Cấu trúc chính của Random Forest bao gồm một tập hợp các cây quyết định (decision trees). Mỗi cây quyết định được xây dựng dựa trên một phần dữ liệu huấn luyện được lấy mẫu ngẫu nhiên từ tập dữ liệu ban đầu. Khi xây dựng một cây quyết định, quá trình chia dữ liệu được thực hiện bằng cách chọn các đặc trưng ngẫu nhiên từ tập đặc trưng ban đầu. Điều này giúp tạo ra sự đa dạng và độc lập giữa các cây trong rừng.</w:t>
+      </w:r>
+    </w:p>
+    <w:p>
+      <w:r>
+        <w:t>Khi dự đoán một điểm dữ liệu mới, Random Forest sẽ đưa ra dự đoán bằng cách kết hợp dự đoán của tất cả các cây trong rừng. Trong bài toán phân loại, dự đoán cuối cùng được xác định bằng cách áp dụng "bầu cử đa số" (majority voting) trên các dự đoán cá nhân. Trong bài toán hồi quy, dự đoán cuối cùng được tính bằng giá trị trung bình của các dự đoán cá nhân.</w:t>
       </w:r>
     </w:p>
     <w:p>
@@ -11757,7 +7500,8 @@
       <w:pPr>
         <w:pStyle w:val="Caption"/>
       </w:pPr>
-      <w:bookmarkStart w:id="39" w:name="_Toc135497909"/>
+      <w:bookmarkStart w:id="53" w:name="_Toc135497909"/>
+      <w:bookmarkStart w:id="54" w:name="_Toc135567687"/>
       <w:r>
         <w:t xml:space="preserve">Hình  </w:t>
       </w:r>
@@ -11773,31 +7517,22 @@
         <w:rPr>
           <w:lang w:val="vi-VN"/>
         </w:rPr>
-        <w:t xml:space="preserve"> Biểu đồ thể hiện độ chính xác của mô hình với thuật toán </w:t>
-      </w:r>
-      <w:proofErr w:type="spellStart"/>
+        <w:t xml:space="preserve">. </w:t>
+      </w:r>
       <w:r>
         <w:rPr>
           <w:lang w:val="vi-VN"/>
         </w:rPr>
-        <w:t>Random</w:t>
-      </w:r>
-      <w:proofErr w:type="spellEnd"/>
+        <w:t xml:space="preserve">Bảng đánh giá </w:t>
+      </w:r>
       <w:r>
         <w:rPr>
           <w:lang w:val="vi-VN"/>
         </w:rPr>
-        <w:t xml:space="preserve"> </w:t>
-      </w:r>
-      <w:proofErr w:type="spellStart"/>
-      <w:r>
-        <w:rPr>
-          <w:lang w:val="vi-VN"/>
-        </w:rPr>
-        <w:t>Forest</w:t>
-      </w:r>
-      <w:bookmarkEnd w:id="39"/>
-      <w:proofErr w:type="spellEnd"/>
+        <w:t>độ chính xác của mô hình với thuật toán Random Forest</w:t>
+      </w:r>
+      <w:bookmarkEnd w:id="53"/>
+      <w:bookmarkEnd w:id="54"/>
       <w:r>
         <w:rPr>
           <w:lang w:val="vi-VN"/>
@@ -11865,7 +7600,8 @@
           <w:bCs/>
         </w:rPr>
       </w:pPr>
-      <w:bookmarkStart w:id="40" w:name="_Toc135497910"/>
+      <w:bookmarkStart w:id="55" w:name="_Toc135497910"/>
+      <w:bookmarkStart w:id="56" w:name="_Toc135567688"/>
       <w:r>
         <w:t xml:space="preserve">Hình  </w:t>
       </w:r>
@@ -11883,29 +7619,14 @@
         </w:rPr>
         <w:t xml:space="preserve">. Biểu đồ thể hiện hiệu suất của thuật toán </w:t>
       </w:r>
-      <w:proofErr w:type="spellStart"/>
       <w:r>
         <w:rPr>
           <w:lang w:val="vi-VN"/>
         </w:rPr>
-        <w:t>Random</w:t>
-      </w:r>
-      <w:proofErr w:type="spellEnd"/>
-      <w:r>
-        <w:rPr>
-          <w:lang w:val="vi-VN"/>
-        </w:rPr>
-        <w:t xml:space="preserve"> </w:t>
-      </w:r>
-      <w:proofErr w:type="spellStart"/>
-      <w:r>
-        <w:rPr>
-          <w:lang w:val="vi-VN"/>
-        </w:rPr>
-        <w:t>Forest</w:t>
-      </w:r>
-      <w:bookmarkEnd w:id="40"/>
-      <w:proofErr w:type="spellEnd"/>
+        <w:t>Random Forest</w:t>
+      </w:r>
+      <w:bookmarkEnd w:id="55"/>
+      <w:bookmarkEnd w:id="56"/>
     </w:p>
     <w:p/>
     <w:p>
@@ -11913,82 +7634,18 @@
         <w:pStyle w:val="Heading4"/>
         <w:ind w:firstLine="0"/>
       </w:pPr>
-      <w:bookmarkStart w:id="41" w:name="_heading=h.s0ri5tocjfys" w:colFirst="0" w:colLast="0"/>
-      <w:bookmarkStart w:id="42" w:name="_Toc135489633"/>
-      <w:bookmarkEnd w:id="41"/>
+      <w:bookmarkStart w:id="57" w:name="_heading=h.s0ri5tocjfys" w:colFirst="0" w:colLast="0"/>
+      <w:bookmarkStart w:id="58" w:name="_Toc135567032"/>
+      <w:bookmarkEnd w:id="57"/>
       <w:r>
         <w:lastRenderedPageBreak/>
         <w:t>5.3 Đánh giá kết quả sau khi sử dụng mô hình học máy</w:t>
       </w:r>
-      <w:bookmarkEnd w:id="42"/>
-    </w:p>
-    <w:p>
-      <w:r>
-        <w:t xml:space="preserve">Đối với tập dữ liệu đã được xử lý bên trên, sau khi đưa vào 3 mô hình học máy chúng ta thu được kết quả khá tốt. Độ chính xác của thuật toán </w:t>
-      </w:r>
-      <w:proofErr w:type="spellStart"/>
-      <w:r>
-        <w:t>Bernoulli</w:t>
-      </w:r>
-      <w:proofErr w:type="spellEnd"/>
-      <w:r>
-        <w:t xml:space="preserve"> </w:t>
-      </w:r>
-      <w:proofErr w:type="spellStart"/>
-      <w:r>
-        <w:t>Naive</w:t>
-      </w:r>
-      <w:proofErr w:type="spellEnd"/>
-      <w:r>
-        <w:t xml:space="preserve"> </w:t>
-      </w:r>
-      <w:proofErr w:type="spellStart"/>
-      <w:r>
-        <w:t>Bayes</w:t>
-      </w:r>
-      <w:proofErr w:type="spellEnd"/>
-      <w:r>
-        <w:t xml:space="preserve"> là 81,5%. Độ chính xác của thuật toán </w:t>
-      </w:r>
-      <w:proofErr w:type="spellStart"/>
-      <w:r>
-        <w:t>Bernoulli</w:t>
-      </w:r>
-      <w:proofErr w:type="spellEnd"/>
-      <w:r>
-        <w:t xml:space="preserve"> </w:t>
-      </w:r>
-      <w:proofErr w:type="spellStart"/>
-      <w:r>
-        <w:t>Naive</w:t>
-      </w:r>
-      <w:proofErr w:type="spellEnd"/>
-      <w:r>
-        <w:t xml:space="preserve"> </w:t>
-      </w:r>
-      <w:proofErr w:type="spellStart"/>
-      <w:r>
-        <w:t>Bayes</w:t>
-      </w:r>
-      <w:proofErr w:type="spellEnd"/>
-      <w:r>
-        <w:t xml:space="preserve"> là 84,65%. Độ chính xác của thuật toán </w:t>
-      </w:r>
-      <w:proofErr w:type="spellStart"/>
-      <w:r>
-        <w:t>Random</w:t>
-      </w:r>
-      <w:proofErr w:type="spellEnd"/>
-      <w:r>
-        <w:t xml:space="preserve"> </w:t>
-      </w:r>
-      <w:proofErr w:type="spellStart"/>
-      <w:r>
-        <w:t>Forest</w:t>
-      </w:r>
-      <w:proofErr w:type="spellEnd"/>
-      <w:r>
-        <w:t xml:space="preserve"> đạt giá trị cao nhất là 85,72%. </w:t>
+      <w:bookmarkEnd w:id="58"/>
+    </w:p>
+    <w:p>
+      <w:r>
+        <w:t xml:space="preserve">Đối với tập dữ liệu đã được xử lý bên trên, sau khi đưa vào 3 mô hình học máy chúng ta thu được kết quả khá tốt. Độ chính xác của thuật toán Bernoulli Naive Bayes là 81,5%. Độ chính xác của thuật toán Bernoulli Naive Bayes là 84,65%. Độ chính xác của thuật toán Random Forest đạt giá trị cao nhất là 85,72%. </w:t>
       </w:r>
     </w:p>
     <w:p>
@@ -12009,77 +7666,7 @@
         <w:rPr>
           <w:color w:val="000000"/>
         </w:rPr>
-        <w:t xml:space="preserve">Tuy nhiên, thời gian chạy của </w:t>
-      </w:r>
-      <w:proofErr w:type="spellStart"/>
-      <w:r>
-        <w:rPr>
-          <w:color w:val="000000"/>
-        </w:rPr>
-        <w:t>RandomForest</w:t>
-      </w:r>
-      <w:proofErr w:type="spellEnd"/>
-      <w:r>
-        <w:rPr>
-          <w:color w:val="000000"/>
-        </w:rPr>
-        <w:t xml:space="preserve"> lại rất lớn, khoảng 27,96s cho 1 lần chạy mô hình trong khi thời gian chạy của </w:t>
-      </w:r>
-      <w:proofErr w:type="spellStart"/>
-      <w:r>
-        <w:rPr>
-          <w:color w:val="000000"/>
-        </w:rPr>
-        <w:t>Linear</w:t>
-      </w:r>
-      <w:proofErr w:type="spellEnd"/>
-      <w:r>
-        <w:rPr>
-          <w:color w:val="000000"/>
-        </w:rPr>
-        <w:t xml:space="preserve"> SVC là khoảng 0.15148s và thời gian </w:t>
-      </w:r>
-      <w:proofErr w:type="spellStart"/>
-      <w:r>
-        <w:rPr>
-          <w:color w:val="000000"/>
-        </w:rPr>
-        <w:t>Bernoulli</w:t>
-      </w:r>
-      <w:proofErr w:type="spellEnd"/>
-      <w:r>
-        <w:rPr>
-          <w:color w:val="000000"/>
-        </w:rPr>
-        <w:t xml:space="preserve"> </w:t>
-      </w:r>
-      <w:proofErr w:type="spellStart"/>
-      <w:r>
-        <w:rPr>
-          <w:color w:val="000000"/>
-        </w:rPr>
-        <w:t>Naive</w:t>
-      </w:r>
-      <w:proofErr w:type="spellEnd"/>
-      <w:r>
-        <w:rPr>
-          <w:color w:val="000000"/>
-        </w:rPr>
-        <w:t xml:space="preserve"> </w:t>
-      </w:r>
-      <w:proofErr w:type="spellStart"/>
-      <w:r>
-        <w:rPr>
-          <w:color w:val="000000"/>
-        </w:rPr>
-        <w:t>Bayes</w:t>
-      </w:r>
-      <w:proofErr w:type="spellEnd"/>
-      <w:r>
-        <w:rPr>
-          <w:color w:val="000000"/>
-        </w:rPr>
-        <w:t xml:space="preserve"> nhanh nhất là 0.047s</w:t>
+        <w:t>Tuy nhiên, thời gian chạy của RandomForest lại rất lớn, khoảng 27,96s cho 1 lần chạy mô hình trong khi thời gian chạy của Linear SVC là khoảng 0.15148s và thời gian Bernoulli Naive Bayes nhanh nhất là 0.047s</w:t>
       </w:r>
     </w:p>
     <w:p>
@@ -12132,7 +7719,6 @@
           <w:szCs w:val="38"/>
         </w:rPr>
       </w:pPr>
-      <w:bookmarkStart w:id="43" w:name="_Toc135489634"/>
       <w:r>
         <w:br w:type="page"/>
       </w:r>
@@ -12141,11 +7727,12 @@
       <w:pPr>
         <w:pStyle w:val="Heading1"/>
       </w:pPr>
+      <w:bookmarkStart w:id="59" w:name="_Toc135567033"/>
       <w:r>
         <w:lastRenderedPageBreak/>
         <w:t>KẾT LUẬN</w:t>
       </w:r>
-      <w:bookmarkEnd w:id="43"/>
+      <w:bookmarkEnd w:id="59"/>
     </w:p>
     <w:p>
       <w:pPr>
@@ -12153,7 +7740,6 @@
         <w:autoSpaceDN/>
         <w:spacing w:before="0" w:after="0"/>
       </w:pPr>
-      <w:bookmarkStart w:id="44" w:name="_Toc135489635"/>
       <w:r>
         <w:t>Bằng cách sử dụng các công cụ phân tích dữ liệu và xử lý ngôn ngữ tự nhiên, chúng ta đã phân tích tình cảm truyền thông và tìm hiểu cách mà các phương tiện truyền thông ảnh hưởng đến khán giả. Kết quả phân tích cho thấy rằng truyền thông đóng vai trò quan trọng trong việc tạo ra và truyền tải các tình cảm, nhận thức và ý kiến của khán giả.</w:t>
       </w:r>
@@ -12173,46 +7759,14 @@
         </w:rPr>
         <w:t xml:space="preserve"> </w:t>
       </w:r>
-      <w:proofErr w:type="spellStart"/>
       <w:r>
         <w:rPr>
           <w:lang w:val="vi-VN"/>
         </w:rPr>
-        <w:t>social</w:t>
-      </w:r>
-      <w:proofErr w:type="spellEnd"/>
-      <w:r>
-        <w:rPr>
-          <w:lang w:val="vi-VN"/>
-        </w:rPr>
-        <w:t xml:space="preserve"> </w:t>
-      </w:r>
-      <w:proofErr w:type="spellStart"/>
-      <w:r>
-        <w:rPr>
-          <w:lang w:val="vi-VN"/>
-        </w:rPr>
-        <w:t>media</w:t>
-      </w:r>
-      <w:proofErr w:type="spellEnd"/>
-      <w:r>
-        <w:t xml:space="preserve"> </w:t>
-      </w:r>
-      <w:proofErr w:type="spellStart"/>
-      <w:r>
-        <w:t>sentiment</w:t>
-      </w:r>
-      <w:proofErr w:type="spellEnd"/>
-      <w:r>
-        <w:t xml:space="preserve"> </w:t>
-      </w:r>
-      <w:proofErr w:type="spellStart"/>
-      <w:r>
-        <w:t>analysis</w:t>
-      </w:r>
-      <w:proofErr w:type="spellEnd"/>
-      <w:r>
-        <w:t xml:space="preserve"> không phải là một công cụ hoàn hảo và vẫn tồn tại những hạn chế. Việc đánh giá tình cảm là một quá trình phức tạp và cần sự đánh giá chính xác và đầy đủ từ phía các chuyên gia thực hiện. Một số vấn đề thường gặp bao gồm sự đa nghĩa và ngữ cảnh, đặc biệt là trong các ngôn ngữ khác nhau, cũng như sự ảnh hưởng của định kiến và sự tiếp nhận cá nhân đối với các thông điệp.</w:t>
+        <w:t>social media</w:t>
+      </w:r>
+      <w:r>
+        <w:t xml:space="preserve"> sentiment analysis không phải là một công cụ hoàn hảo và vẫn tồn tại những hạn chế. Việc đánh giá tình cảm là một quá trình phức tạp và cần sự đánh giá chính xác và đầy đủ từ phía các chuyên gia thực hiện. Một số vấn đề thường gặp bao gồm sự đa nghĩa và ngữ cảnh, đặc biệt là trong các ngôn ngữ khác nhau, cũng như sự ảnh hưởng của định kiến và sự tiếp nhận cá nhân đối với các thông điệp.</w:t>
       </w:r>
     </w:p>
     <w:p>
@@ -12224,46 +7778,14 @@
       <w:r>
         <w:t xml:space="preserve">Do đó, </w:t>
       </w:r>
-      <w:proofErr w:type="spellStart"/>
       <w:r>
         <w:rPr>
           <w:lang w:val="vi-VN"/>
         </w:rPr>
-        <w:t>social</w:t>
-      </w:r>
-      <w:proofErr w:type="spellEnd"/>
-      <w:r>
-        <w:rPr>
-          <w:lang w:val="vi-VN"/>
-        </w:rPr>
-        <w:t xml:space="preserve"> </w:t>
-      </w:r>
-      <w:proofErr w:type="spellStart"/>
-      <w:r>
-        <w:rPr>
-          <w:lang w:val="vi-VN"/>
-        </w:rPr>
-        <w:t>media</w:t>
-      </w:r>
-      <w:proofErr w:type="spellEnd"/>
-      <w:r>
-        <w:t xml:space="preserve"> </w:t>
-      </w:r>
-      <w:proofErr w:type="spellStart"/>
-      <w:r>
-        <w:t>sentiment</w:t>
-      </w:r>
-      <w:proofErr w:type="spellEnd"/>
-      <w:r>
-        <w:t xml:space="preserve"> </w:t>
-      </w:r>
-      <w:proofErr w:type="spellStart"/>
-      <w:r>
-        <w:t>analysis</w:t>
-      </w:r>
-      <w:proofErr w:type="spellEnd"/>
-      <w:r>
-        <w:t xml:space="preserve"> chỉ nên được coi là một phần trong quá trình đánh giá và quản lý truyền thông và tiếp thị của một</w:t>
+        <w:t>social media</w:t>
+      </w:r>
+      <w:r>
+        <w:t xml:space="preserve"> sentiment analysis chỉ nên được coi là một phần trong quá trình đánh giá và quản lý truyền thông và tiếp thị của một</w:t>
       </w:r>
       <w:r>
         <w:rPr>
@@ -12302,6 +7824,7 @@
           <w:lang w:val="en-US"/>
         </w:rPr>
       </w:pPr>
+      <w:bookmarkStart w:id="60" w:name="_Toc135567034"/>
       <w:r>
         <w:rPr>
           <w:sz w:val="28"/>
@@ -12310,7 +7833,7 @@
         <w:lastRenderedPageBreak/>
         <w:t>TÀI LIỆU THAM KHẢO</w:t>
       </w:r>
-      <w:bookmarkEnd w:id="44"/>
+      <w:bookmarkEnd w:id="60"/>
     </w:p>
     <w:p>
       <w:pPr>
@@ -12320,15 +7843,35 @@
     <w:p>
       <w:pPr>
         <w:ind w:firstLine="0"/>
-      </w:pPr>
-      <w:r>
-        <w:t xml:space="preserve">Nguyễn Văn Hiếu . “Giới thiệu về TF - IDF"  </w:t>
-      </w:r>
-      <w:hyperlink r:id="rId25">
-        <w:r>
-          <w:rPr>
-            <w:color w:val="1155CC"/>
-            <w:u w:val="single"/>
+        <w:rPr>
+          <w:lang w:val="vi-VN"/>
+        </w:rPr>
+      </w:pPr>
+      <w:r>
+        <w:rPr>
+          <w:lang w:val="vi-VN"/>
+        </w:rPr>
+        <w:t xml:space="preserve">[1] </w:t>
+      </w:r>
+      <w:r>
+        <w:t>Nguyễn Văn Hiếu . “Giới thiệu về TF - IDF"</w:t>
+      </w:r>
+      <w:r>
+        <w:rPr>
+          <w:lang w:val="vi-VN"/>
+        </w:rPr>
+        <w:t xml:space="preserve"> [Posted 08/2021]</w:t>
+      </w:r>
+    </w:p>
+    <w:p>
+      <w:pPr>
+        <w:pStyle w:val="ListParagraph"/>
+        <w:ind w:firstLine="0"/>
+      </w:pPr>
+      <w:hyperlink r:id="rId25" w:history="1">
+        <w:r>
+          <w:rPr>
+            <w:rStyle w:val="Hyperlink"/>
           </w:rPr>
           <w:t>https://blog.luyencode.net/tf-idf-la-gi/</w:t>
         </w:r>
@@ -12337,10 +7880,140 @@
     <w:p>
       <w:pPr>
         <w:ind w:firstLine="0"/>
+        <w:rPr>
+          <w:lang w:val="vi-VN"/>
+        </w:rPr>
+      </w:pPr>
+      <w:r>
+        <w:rPr>
+          <w:lang w:val="vi-VN"/>
+        </w:rPr>
+        <w:t xml:space="preserve">[2] </w:t>
+      </w:r>
+      <w:r>
+        <w:rPr>
+          <w:lang w:val="vi-VN"/>
+        </w:rPr>
+        <w:t>Nguyễn Văn Thiệu . “</w:t>
+      </w:r>
+      <w:r>
+        <w:rPr>
+          <w:lang w:val="vi-VN"/>
+        </w:rPr>
+        <w:t>DAP-14-Text-Analysis.</w:t>
+      </w:r>
+      <w:r>
+        <w:rPr>
+          <w:lang w:val="vi-VN"/>
+        </w:rPr>
+        <w:t xml:space="preserve">ipynb” </w:t>
+      </w:r>
+    </w:p>
+    <w:p>
+      <w:pPr>
+        <w:pStyle w:val="ListParagraph"/>
+        <w:ind w:firstLine="0"/>
+        <w:rPr>
+          <w:lang w:val="vi-VN"/>
+        </w:rPr>
+      </w:pPr>
+      <w:hyperlink r:id="rId26" w:history="1">
+        <w:r>
+          <w:rPr>
+            <w:rStyle w:val="Hyperlink"/>
+            <w:lang w:val="vi-VN"/>
+          </w:rPr>
+          <w:t>https://colab.research.google.com/drive/17WudyoYF1b6ZwYlqvKQW4V0B-HozBqM8?usp=sharing#scrollTo=DS9uuHwUKuX4</w:t>
+        </w:r>
+      </w:hyperlink>
+    </w:p>
+    <w:p>
+      <w:pPr>
+        <w:ind w:firstLine="0"/>
+        <w:rPr>
+          <w:lang w:val="vi-VN"/>
+        </w:rPr>
+      </w:pPr>
+      <w:r>
+        <w:rPr>
+          <w:lang w:val="vi-VN"/>
+        </w:rPr>
+        <w:t xml:space="preserve">[3] </w:t>
+      </w:r>
+      <w:r>
+        <w:t xml:space="preserve">MILOUD </w:t>
+      </w:r>
+      <w:r>
+        <w:t>BELAREBIA</w:t>
+      </w:r>
+      <w:r>
+        <w:rPr>
+          <w:lang w:val="vi-VN"/>
+        </w:rPr>
+        <w:t>. “</w:t>
+      </w:r>
+      <w:r>
+        <w:rPr>
+          <w:lang w:val="vi-VN"/>
+        </w:rPr>
+        <w:t>Sentiment140 dataset (1,600,000 tweets)</w:t>
+      </w:r>
+      <w:r>
+        <w:rPr>
+          <w:lang w:val="vi-VN"/>
+        </w:rPr>
+        <w:t>”</w:t>
+      </w:r>
+      <w:r>
+        <w:rPr>
+          <w:lang w:val="vi-VN"/>
+        </w:rPr>
+        <w:t xml:space="preserve"> – Kaggle [Updated 2021] </w:t>
+      </w:r>
+    </w:p>
+    <w:p>
+      <w:pPr>
+        <w:pStyle w:val="ListParagraph"/>
+        <w:ind w:firstLine="0"/>
+        <w:rPr>
+          <w:lang w:val="vi-VN"/>
+        </w:rPr>
+      </w:pPr>
+      <w:hyperlink r:id="rId27" w:history="1">
+        <w:r>
+          <w:rPr>
+            <w:rStyle w:val="Hyperlink"/>
+            <w:lang w:val="vi-VN"/>
+          </w:rPr>
+          <w:t>https://www.kaggle.com/datasets/milobele/sentiment140-dataset-1600000-t</w:t>
+        </w:r>
+        <w:r>
+          <w:rPr>
+            <w:rStyle w:val="Hyperlink"/>
+            <w:lang w:val="vi-VN"/>
+          </w:rPr>
+          <w:t>w</w:t>
+        </w:r>
+        <w:r>
+          <w:rPr>
+            <w:rStyle w:val="Hyperlink"/>
+            <w:lang w:val="vi-VN"/>
+          </w:rPr>
+          <w:t>eets</w:t>
+        </w:r>
+      </w:hyperlink>
+    </w:p>
+    <w:p>
+      <w:pPr>
+        <w:pStyle w:val="ListParagraph"/>
+        <w:ind w:firstLine="0"/>
+        <w:rPr>
+          <w:lang w:val="vi-VN"/>
+        </w:rPr>
       </w:pPr>
     </w:p>
     <w:sectPr>
-      <w:footerReference w:type="default" r:id="rId26"/>
+      <w:footerReference w:type="default" r:id="rId28"/>
       <w:pgSz w:w="11906" w:h="16838"/>
       <w:pgMar w:top="1701" w:right="1134" w:bottom="1701" w:left="1985" w:header="709" w:footer="709" w:gutter="0"/>
       <w:pgNumType w:start="0"/>
@@ -12468,6 +8141,119 @@
 <file path=word/numbering.xml><?xml version="1.0" encoding="utf-8"?>
 <w:numbering xmlns:wpc="http://schemas.microsoft.com/office/word/2010/wordprocessingCanvas" xmlns:cx="http://schemas.microsoft.com/office/drawing/2014/chartex" xmlns:cx1="http://schemas.microsoft.com/office/drawing/2015/9/8/chartex" xmlns:cx2="http://schemas.microsoft.com/office/drawing/2015/10/21/chartex" xmlns:cx3="http://schemas.microsoft.com/office/drawing/2016/5/9/chartex" xmlns:cx4="http://schemas.microsoft.com/office/drawing/2016/5/10/chartex" xmlns:cx5="http://schemas.microsoft.com/office/drawing/2016/5/11/chartex" xmlns:cx6="http://schemas.microsoft.com/office/drawing/2016/5/12/chartex" xmlns:cx7="http://schemas.microsoft.com/office/drawing/2016/5/13/chartex" xmlns:cx8="http://schemas.microsoft.com/office/drawing/2016/5/14/chartex" xmlns:mc="http://schemas.openxmlformats.org/markup-compatibility/2006" xmlns:aink="http://schemas.microsoft.com/office/drawing/2016/ink" xmlns:am3d="http://schemas.microsoft.com/office/drawing/2017/model3d" xmlns:o="urn:schemas-microsoft-com:office:office" xmlns:oel="http://schemas.microsoft.com/office/2019/extlst" xmlns:r="http://schemas.openxmlformats.org/officeDocument/2006/relationships" xmlns:m="http://schemas.openxmlformats.org/officeDocument/2006/math" xmlns:v="urn:schemas-microsoft-com:vml" xmlns:wp14="http://schemas.microsoft.com/office/word/2010/wordprocessingDrawing" xmlns:wp="http://schemas.openxmlformats.org/drawingml/2006/wordprocessingDrawing" xmlns:w10="urn:schemas-microsoft-com:office:word" xmlns:w="http://schemas.openxmlformats.org/wordprocessingml/2006/main" xmlns:w14="http://schemas.microsoft.com/office/word/2010/wordml" xmlns:w15="http://schemas.microsoft.com/office/word/2012/wordml" xmlns:w16cex="http://schemas.microsoft.com/office/word/2018/wordml/cex" xmlns:w16cid="http://schemas.microsoft.com/office/word/2016/wordml/cid" xmlns:w16="http://schemas.microsoft.com/office/word/2018/wordml" xmlns:w16du="http://schemas.microsoft.com/office/word/2023/wordml/word16du" xmlns:w16sdtdh="http://schemas.microsoft.com/office/word/2020/wordml/sdtdatahash" xmlns:w16se="http://schemas.microsoft.com/office/word/2015/wordml/symex" xmlns:wpg="http://schemas.microsoft.com/office/word/2010/wordprocessingGroup" xmlns:wpi="http://schemas.microsoft.com/office/word/2010/wordprocessingInk" xmlns:wne="http://schemas.microsoft.com/office/word/2006/wordml" xmlns:wps="http://schemas.microsoft.com/office/word/2010/wordprocessingShape" mc:Ignorable="w14 w15 w16se w16cid w16 w16cex w16sdtdh wp14">
   <w:abstractNum w:abstractNumId="0" w15:restartNumberingAfterBreak="0">
+    <w:nsid w:val="1902150E"/>
+    <w:multiLevelType w:val="hybridMultilevel"/>
+    <w:tmpl w:val="E4C4DB48"/>
+    <w:lvl w:ilvl="0" w:tplc="04090001">
+      <w:start w:val="5"/>
+      <w:numFmt w:val="bullet"/>
+      <w:lvlText w:val=""/>
+      <w:lvlJc w:val="left"/>
+      <w:pPr>
+        <w:ind w:left="720" w:hanging="360"/>
+      </w:pPr>
+      <w:rPr>
+        <w:rFonts w:ascii="Symbol" w:eastAsia="Times New Roman" w:hAnsi="Symbol" w:cs="Times New Roman" w:hint="default"/>
+      </w:rPr>
+    </w:lvl>
+    <w:lvl w:ilvl="1" w:tplc="04090003" w:tentative="1">
+      <w:start w:val="1"/>
+      <w:numFmt w:val="bullet"/>
+      <w:lvlText w:val="o"/>
+      <w:lvlJc w:val="left"/>
+      <w:pPr>
+        <w:ind w:left="1440" w:hanging="360"/>
+      </w:pPr>
+      <w:rPr>
+        <w:rFonts w:ascii="Courier New" w:hAnsi="Courier New" w:cs="Courier New" w:hint="default"/>
+      </w:rPr>
+    </w:lvl>
+    <w:lvl w:ilvl="2" w:tplc="04090005" w:tentative="1">
+      <w:start w:val="1"/>
+      <w:numFmt w:val="bullet"/>
+      <w:lvlText w:val=""/>
+      <w:lvlJc w:val="left"/>
+      <w:pPr>
+        <w:ind w:left="2160" w:hanging="360"/>
+      </w:pPr>
+      <w:rPr>
+        <w:rFonts w:ascii="Wingdings" w:hAnsi="Wingdings" w:hint="default"/>
+      </w:rPr>
+    </w:lvl>
+    <w:lvl w:ilvl="3" w:tplc="04090001" w:tentative="1">
+      <w:start w:val="1"/>
+      <w:numFmt w:val="bullet"/>
+      <w:lvlText w:val=""/>
+      <w:lvlJc w:val="left"/>
+      <w:pPr>
+        <w:ind w:left="2880" w:hanging="360"/>
+      </w:pPr>
+      <w:rPr>
+        <w:rFonts w:ascii="Symbol" w:hAnsi="Symbol" w:hint="default"/>
+      </w:rPr>
+    </w:lvl>
+    <w:lvl w:ilvl="4" w:tplc="04090003" w:tentative="1">
+      <w:start w:val="1"/>
+      <w:numFmt w:val="bullet"/>
+      <w:lvlText w:val="o"/>
+      <w:lvlJc w:val="left"/>
+      <w:pPr>
+        <w:ind w:left="3600" w:hanging="360"/>
+      </w:pPr>
+      <w:rPr>
+        <w:rFonts w:ascii="Courier New" w:hAnsi="Courier New" w:cs="Courier New" w:hint="default"/>
+      </w:rPr>
+    </w:lvl>
+    <w:lvl w:ilvl="5" w:tplc="04090005" w:tentative="1">
+      <w:start w:val="1"/>
+      <w:numFmt w:val="bullet"/>
+      <w:lvlText w:val=""/>
+      <w:lvlJc w:val="left"/>
+      <w:pPr>
+        <w:ind w:left="4320" w:hanging="360"/>
+      </w:pPr>
+      <w:rPr>
+        <w:rFonts w:ascii="Wingdings" w:hAnsi="Wingdings" w:hint="default"/>
+      </w:rPr>
+    </w:lvl>
+    <w:lvl w:ilvl="6" w:tplc="04090001" w:tentative="1">
+      <w:start w:val="1"/>
+      <w:numFmt w:val="bullet"/>
+      <w:lvlText w:val=""/>
+      <w:lvlJc w:val="left"/>
+      <w:pPr>
+        <w:ind w:left="5040" w:hanging="360"/>
+      </w:pPr>
+      <w:rPr>
+        <w:rFonts w:ascii="Symbol" w:hAnsi="Symbol" w:hint="default"/>
+      </w:rPr>
+    </w:lvl>
+    <w:lvl w:ilvl="7" w:tplc="04090003" w:tentative="1">
+      <w:start w:val="1"/>
+      <w:numFmt w:val="bullet"/>
+      <w:lvlText w:val="o"/>
+      <w:lvlJc w:val="left"/>
+      <w:pPr>
+        <w:ind w:left="5760" w:hanging="360"/>
+      </w:pPr>
+      <w:rPr>
+        <w:rFonts w:ascii="Courier New" w:hAnsi="Courier New" w:cs="Courier New" w:hint="default"/>
+      </w:rPr>
+    </w:lvl>
+    <w:lvl w:ilvl="8" w:tplc="04090005" w:tentative="1">
+      <w:start w:val="1"/>
+      <w:numFmt w:val="bullet"/>
+      <w:lvlText w:val=""/>
+      <w:lvlJc w:val="left"/>
+      <w:pPr>
+        <w:ind w:left="6480" w:hanging="360"/>
+      </w:pPr>
+      <w:rPr>
+        <w:rFonts w:ascii="Wingdings" w:hAnsi="Wingdings" w:hint="default"/>
+      </w:rPr>
+    </w:lvl>
+  </w:abstractNum>
+  <w:abstractNum w:abstractNumId="1" w15:restartNumberingAfterBreak="0">
     <w:nsid w:val="21B55ADA"/>
     <w:multiLevelType w:val="multilevel"/>
     <w:tmpl w:val="3000F6F8"/>
@@ -12580,7 +8366,7 @@
       </w:rPr>
     </w:lvl>
   </w:abstractNum>
-  <w:abstractNum w:abstractNumId="1" w15:restartNumberingAfterBreak="0">
+  <w:abstractNum w:abstractNumId="2" w15:restartNumberingAfterBreak="0">
     <w:nsid w:val="27453875"/>
     <w:multiLevelType w:val="multilevel"/>
     <w:tmpl w:val="63D09FB8"/>
@@ -12669,7 +8455,120 @@
       </w:pPr>
     </w:lvl>
   </w:abstractNum>
-  <w:abstractNum w:abstractNumId="2" w15:restartNumberingAfterBreak="0">
+  <w:abstractNum w:abstractNumId="3" w15:restartNumberingAfterBreak="0">
+    <w:nsid w:val="344A4467"/>
+    <w:multiLevelType w:val="hybridMultilevel"/>
+    <w:tmpl w:val="996AF89A"/>
+    <w:lvl w:ilvl="0" w:tplc="A4FCDC94">
+      <w:start w:val="5"/>
+      <w:numFmt w:val="bullet"/>
+      <w:lvlText w:val="-"/>
+      <w:lvlJc w:val="left"/>
+      <w:pPr>
+        <w:ind w:left="720" w:hanging="360"/>
+      </w:pPr>
+      <w:rPr>
+        <w:rFonts w:ascii="Times New Roman" w:eastAsia="Times New Roman" w:hAnsi="Times New Roman" w:cs="Times New Roman" w:hint="default"/>
+      </w:rPr>
+    </w:lvl>
+    <w:lvl w:ilvl="1" w:tplc="04090003" w:tentative="1">
+      <w:start w:val="1"/>
+      <w:numFmt w:val="bullet"/>
+      <w:lvlText w:val="o"/>
+      <w:lvlJc w:val="left"/>
+      <w:pPr>
+        <w:ind w:left="1440" w:hanging="360"/>
+      </w:pPr>
+      <w:rPr>
+        <w:rFonts w:ascii="Courier New" w:hAnsi="Courier New" w:cs="Courier New" w:hint="default"/>
+      </w:rPr>
+    </w:lvl>
+    <w:lvl w:ilvl="2" w:tplc="04090005" w:tentative="1">
+      <w:start w:val="1"/>
+      <w:numFmt w:val="bullet"/>
+      <w:lvlText w:val=""/>
+      <w:lvlJc w:val="left"/>
+      <w:pPr>
+        <w:ind w:left="2160" w:hanging="360"/>
+      </w:pPr>
+      <w:rPr>
+        <w:rFonts w:ascii="Wingdings" w:hAnsi="Wingdings" w:hint="default"/>
+      </w:rPr>
+    </w:lvl>
+    <w:lvl w:ilvl="3" w:tplc="04090001" w:tentative="1">
+      <w:start w:val="1"/>
+      <w:numFmt w:val="bullet"/>
+      <w:lvlText w:val=""/>
+      <w:lvlJc w:val="left"/>
+      <w:pPr>
+        <w:ind w:left="2880" w:hanging="360"/>
+      </w:pPr>
+      <w:rPr>
+        <w:rFonts w:ascii="Symbol" w:hAnsi="Symbol" w:hint="default"/>
+      </w:rPr>
+    </w:lvl>
+    <w:lvl w:ilvl="4" w:tplc="04090003" w:tentative="1">
+      <w:start w:val="1"/>
+      <w:numFmt w:val="bullet"/>
+      <w:lvlText w:val="o"/>
+      <w:lvlJc w:val="left"/>
+      <w:pPr>
+        <w:ind w:left="3600" w:hanging="360"/>
+      </w:pPr>
+      <w:rPr>
+        <w:rFonts w:ascii="Courier New" w:hAnsi="Courier New" w:cs="Courier New" w:hint="default"/>
+      </w:rPr>
+    </w:lvl>
+    <w:lvl w:ilvl="5" w:tplc="04090005" w:tentative="1">
+      <w:start w:val="1"/>
+      <w:numFmt w:val="bullet"/>
+      <w:lvlText w:val=""/>
+      <w:lvlJc w:val="left"/>
+      <w:pPr>
+        <w:ind w:left="4320" w:hanging="360"/>
+      </w:pPr>
+      <w:rPr>
+        <w:rFonts w:ascii="Wingdings" w:hAnsi="Wingdings" w:hint="default"/>
+      </w:rPr>
+    </w:lvl>
+    <w:lvl w:ilvl="6" w:tplc="04090001" w:tentative="1">
+      <w:start w:val="1"/>
+      <w:numFmt w:val="bullet"/>
+      <w:lvlText w:val=""/>
+      <w:lvlJc w:val="left"/>
+      <w:pPr>
+        <w:ind w:left="5040" w:hanging="360"/>
+      </w:pPr>
+      <w:rPr>
+        <w:rFonts w:ascii="Symbol" w:hAnsi="Symbol" w:hint="default"/>
+      </w:rPr>
+    </w:lvl>
+    <w:lvl w:ilvl="7" w:tplc="04090003" w:tentative="1">
+      <w:start w:val="1"/>
+      <w:numFmt w:val="bullet"/>
+      <w:lvlText w:val="o"/>
+      <w:lvlJc w:val="left"/>
+      <w:pPr>
+        <w:ind w:left="5760" w:hanging="360"/>
+      </w:pPr>
+      <w:rPr>
+        <w:rFonts w:ascii="Courier New" w:hAnsi="Courier New" w:cs="Courier New" w:hint="default"/>
+      </w:rPr>
+    </w:lvl>
+    <w:lvl w:ilvl="8" w:tplc="04090005" w:tentative="1">
+      <w:start w:val="1"/>
+      <w:numFmt w:val="bullet"/>
+      <w:lvlText w:val=""/>
+      <w:lvlJc w:val="left"/>
+      <w:pPr>
+        <w:ind w:left="6480" w:hanging="360"/>
+      </w:pPr>
+      <w:rPr>
+        <w:rFonts w:ascii="Wingdings" w:hAnsi="Wingdings" w:hint="default"/>
+      </w:rPr>
+    </w:lvl>
+  </w:abstractNum>
+  <w:abstractNum w:abstractNumId="4" w15:restartNumberingAfterBreak="0">
     <w:nsid w:val="4CE94896"/>
     <w:multiLevelType w:val="multilevel"/>
     <w:tmpl w:val="BE9296C2"/>
@@ -12756,13 +8655,19 @@
     </w:lvl>
   </w:abstractNum>
   <w:num w:numId="1" w16cid:durableId="1961372343">
+    <w:abstractNumId w:val="2"/>
+  </w:num>
+  <w:num w:numId="2" w16cid:durableId="1338269379">
     <w:abstractNumId w:val="1"/>
   </w:num>
-  <w:num w:numId="2" w16cid:durableId="1338269379">
+  <w:num w:numId="3" w16cid:durableId="1638411234">
+    <w:abstractNumId w:val="4"/>
+  </w:num>
+  <w:num w:numId="4" w16cid:durableId="1744721096">
+    <w:abstractNumId w:val="3"/>
+  </w:num>
+  <w:num w:numId="5" w16cid:durableId="78210484">
     <w:abstractNumId w:val="0"/>
-  </w:num>
-  <w:num w:numId="3" w16cid:durableId="1638411234">
-    <w:abstractNumId w:val="2"/>
   </w:num>
 </w:numbering>
 </file>

--- a/Baocao_Nhom05_DataAnalysisWPython.docx
+++ b/Baocao_Nhom05_DataAnalysisWPython.docx
@@ -3532,7 +3532,19 @@
               <w:rPr>
                 <w:lang w:val="vi-VN"/>
               </w:rPr>
-              <w:t>Tổng hợp, hoàn thiện báo cáo. Làm slide.</w:t>
+              <w:t>Tổng hợp,</w:t>
+            </w:r>
+            <w:r>
+              <w:rPr>
+                <w:lang w:val="vi-VN"/>
+              </w:rPr>
+              <w:t xml:space="preserve"> chỉnh sửa,</w:t>
+            </w:r>
+            <w:r>
+              <w:rPr>
+                <w:lang w:val="vi-VN"/>
+              </w:rPr>
+              <w:t xml:space="preserve"> hoàn thiện báo cáo. Làm slide.</w:t>
             </w:r>
           </w:p>
         </w:tc>
@@ -6232,10 +6244,7 @@
         <w:t xml:space="preserve"> thể hiện </w:t>
       </w:r>
       <w:r>
-        <w:t xml:space="preserve">các bình luận được đánh giá </w:t>
-      </w:r>
-      <w:r>
-        <w:t>Neutral</w:t>
+        <w:t>các bình luận được đánh giá Neutral</w:t>
       </w:r>
       <w:bookmarkEnd w:id="36"/>
       <w:bookmarkEnd w:id="37"/>
@@ -7161,13 +7170,7 @@
         <w:rPr>
           <w:lang w:val="vi-VN"/>
         </w:rPr>
-        <w:t xml:space="preserve"> suất của thuật </w:t>
-      </w:r>
-      <w:r>
-        <w:rPr>
-          <w:lang w:val="vi-VN"/>
-        </w:rPr>
-        <w:t xml:space="preserve">toán </w:t>
+        <w:t xml:space="preserve"> suất của thuật toán </w:t>
       </w:r>
       <w:r>
         <w:t>Bernoulli Naive Bayes</w:t>
@@ -7517,13 +7520,7 @@
         <w:rPr>
           <w:lang w:val="vi-VN"/>
         </w:rPr>
-        <w:t xml:space="preserve">. </w:t>
-      </w:r>
-      <w:r>
-        <w:rPr>
-          <w:lang w:val="vi-VN"/>
-        </w:rPr>
-        <w:t xml:space="preserve">Bảng đánh giá </w:t>
+        <w:t xml:space="preserve">. Bảng đánh giá </w:t>
       </w:r>
       <w:r>
         <w:rPr>
@@ -7617,13 +7614,7 @@
         <w:rPr>
           <w:lang w:val="vi-VN"/>
         </w:rPr>
-        <w:t xml:space="preserve">. Biểu đồ thể hiện hiệu suất của thuật toán </w:t>
-      </w:r>
-      <w:r>
-        <w:rPr>
-          <w:lang w:val="vi-VN"/>
-        </w:rPr>
-        <w:t>Random Forest</w:t>
+        <w:t>. Biểu đồ thể hiện hiệu suất của thuật toán Random Forest</w:t>
       </w:r>
       <w:bookmarkEnd w:id="55"/>
       <w:bookmarkEnd w:id="56"/>
@@ -7894,19 +7885,7 @@
         <w:rPr>
           <w:lang w:val="vi-VN"/>
         </w:rPr>
-        <w:t>Nguyễn Văn Thiệu . “</w:t>
-      </w:r>
-      <w:r>
-        <w:rPr>
-          <w:lang w:val="vi-VN"/>
-        </w:rPr>
-        <w:t>DAP-14-Text-Analysis.</w:t>
-      </w:r>
-      <w:r>
-        <w:rPr>
-          <w:lang w:val="vi-VN"/>
-        </w:rPr>
-        <w:t xml:space="preserve">ipynb” </w:t>
+        <w:t xml:space="preserve">Nguyễn Văn Thiệu . “DAP-14-Text-Analysis.ipynb” </w:t>
       </w:r>
     </w:p>
     <w:p>
@@ -7917,7 +7896,7 @@
           <w:lang w:val="vi-VN"/>
         </w:rPr>
       </w:pPr>
-      <w:hyperlink r:id="rId26" w:history="1">
+      <w:hyperlink r:id="rId26" w:anchor="scrollTo=DS9uuHwUKuX4" w:history="1">
         <w:r>
           <w:rPr>
             <w:rStyle w:val="Hyperlink"/>
@@ -7950,19 +7929,7 @@
         <w:rPr>
           <w:lang w:val="vi-VN"/>
         </w:rPr>
-        <w:t>. “</w:t>
-      </w:r>
-      <w:r>
-        <w:rPr>
-          <w:lang w:val="vi-VN"/>
-        </w:rPr>
-        <w:t>Sentiment140 dataset (1,600,000 tweets)</w:t>
-      </w:r>
-      <w:r>
-        <w:rPr>
-          <w:lang w:val="vi-VN"/>
-        </w:rPr>
-        <w:t>”</w:t>
+        <w:t>. “Sentiment140 dataset (1,600,000 tweets)”</w:t>
       </w:r>
       <w:r>
         <w:rPr>
@@ -7985,21 +7952,7 @@
             <w:rStyle w:val="Hyperlink"/>
             <w:lang w:val="vi-VN"/>
           </w:rPr>
-          <w:t>https://www.kaggle.com/datasets/milobele/sentiment140-dataset-1600000-t</w:t>
-        </w:r>
-        <w:r>
-          <w:rPr>
-            <w:rStyle w:val="Hyperlink"/>
-            <w:lang w:val="vi-VN"/>
-          </w:rPr>
-          <w:t>w</w:t>
-        </w:r>
-        <w:r>
-          <w:rPr>
-            <w:rStyle w:val="Hyperlink"/>
-            <w:lang w:val="vi-VN"/>
-          </w:rPr>
-          <w:t>eets</w:t>
+          <w:t>https://www.kaggle.com/datasets/milobele/sentiment140-dataset-1600000-tweets</w:t>
         </w:r>
       </w:hyperlink>
     </w:p>
@@ -9204,6 +9157,7 @@
   <w:style w:type="character" w:default="1" w:styleId="DefaultParagraphFont">
     <w:name w:val="Default Paragraph Font"/>
     <w:uiPriority w:val="1"/>
+    <w:semiHidden/>
     <w:unhideWhenUsed/>
   </w:style>
   <w:style w:type="table" w:default="1" w:styleId="TableNormal">
@@ -10020,28 +9974,28 @@
 </file>
 
 <file path=customXml/item1.xml><?xml version="1.0" encoding="utf-8"?>
+<b:Sources xmlns:b="http://schemas.openxmlformats.org/officeDocument/2006/bibliography" xmlns="http://schemas.openxmlformats.org/officeDocument/2006/bibliography" SelectedStyle="\APASixthEditionOfficeOnline.xsl" StyleName="APA" Version="6"/>
+</file>
+
+<file path=customXml/item2.xml><?xml version="1.0" encoding="utf-8"?>
 <go:gDocsCustomXmlDataStorage xmlns:go="http://customooxmlschemas.google.com/" xmlns:r="http://schemas.openxmlformats.org/officeDocument/2006/relationships" uri="GoogleDocsCustomDataVersion2">
   <go:docsCustomData xmlns:go="http://customooxmlschemas.google.com/" roundtripDataSignature="AMtx7miRbsuNNX1Fbc+B5vvEpy2nVA6b+g==">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</go:docsCustomData>
 </go:gDocsCustomXmlDataStorage>
 </file>
 
-<file path=customXml/item2.xml><?xml version="1.0" encoding="utf-8"?>
-<b:Sources xmlns:b="http://schemas.openxmlformats.org/officeDocument/2006/bibliography" xmlns="http://schemas.openxmlformats.org/officeDocument/2006/bibliography" SelectedStyle="\APASixthEditionOfficeOnline.xsl" StyleName="APA" Version="6"/>
+<file path=customXml/itemProps1.xml><?xml version="1.0" encoding="utf-8"?>
+<ds:datastoreItem xmlns:ds="http://schemas.openxmlformats.org/officeDocument/2006/customXml" ds:itemID="{2EA98A9C-0565-4FA8-A721-2099FD28A677}">
+  <ds:schemaRefs>
+    <ds:schemaRef ds:uri="http://schemas.openxmlformats.org/officeDocument/2006/bibliography"/>
+  </ds:schemaRefs>
+</ds:datastoreItem>
 </file>
 
-<file path=customXml/itemProps1.xml><?xml version="1.0" encoding="utf-8"?>
+<file path=customXml/itemProps2.xml><?xml version="1.0" encoding="utf-8"?>
 <ds:datastoreItem xmlns:ds="http://schemas.openxmlformats.org/officeDocument/2006/customXml" ds:itemID="{11111111-1234-1234-1234-123412341234}">
   <ds:schemaRefs>
     <ds:schemaRef ds:uri="http://customooxmlschemas.google.com/"/>
     <ds:schemaRef ds:uri="http://schemas.openxmlformats.org/officeDocument/2006/relationships"/>
   </ds:schemaRefs>
 </ds:datastoreItem>
-</file>
-
-<file path=customXml/itemProps2.xml><?xml version="1.0" encoding="utf-8"?>
-<ds:datastoreItem xmlns:ds="http://schemas.openxmlformats.org/officeDocument/2006/customXml" ds:itemID="{2EA98A9C-0565-4FA8-A721-2099FD28A677}">
-  <ds:schemaRefs>
-    <ds:schemaRef ds:uri="http://schemas.openxmlformats.org/officeDocument/2006/bibliography"/>
-  </ds:schemaRefs>
-</ds:datastoreItem>
 </file>
--- a/Baocao_Nhom05_DataAnalysisWPython.docx
+++ b/Baocao_Nhom05_DataAnalysisWPython.docx
@@ -473,7 +473,7 @@
     </w:p>
     <w:p>
       <w:pPr>
-        <w:pStyle w:val="Heading1"/>
+        <w:pStyle w:val="u1"/>
       </w:pPr>
       <w:bookmarkStart w:id="0" w:name="_heading=h.bchptzhl5yq0" w:colFirst="0" w:colLast="0"/>
       <w:bookmarkStart w:id="1" w:name="_Toc135489282"/>
@@ -499,7 +499,7 @@
       <w:sdtContent>
         <w:p>
           <w:pPr>
-            <w:pStyle w:val="TOC1"/>
+            <w:pStyle w:val="Mucluc1"/>
             <w:tabs>
               <w:tab w:val="right" w:leader="dot" w:pos="8777"/>
             </w:tabs>
@@ -527,7 +527,7 @@
         </w:p>
         <w:p>
           <w:pPr>
-            <w:pStyle w:val="TOC1"/>
+            <w:pStyle w:val="Mucluc1"/>
             <w:tabs>
               <w:tab w:val="right" w:leader="dot" w:pos="8777"/>
             </w:tabs>
@@ -545,7 +545,7 @@
           <w:hyperlink w:anchor="_Toc135567014" w:history="1">
             <w:r>
               <w:rPr>
-                <w:rStyle w:val="Hyperlink"/>
+                <w:rStyle w:val="Siuktni"/>
                 <w:noProof/>
               </w:rPr>
               <w:t>MỞ ĐẦU</w:t>
@@ -602,7 +602,7 @@
         </w:p>
         <w:p>
           <w:pPr>
-            <w:pStyle w:val="TOC1"/>
+            <w:pStyle w:val="Mucluc1"/>
             <w:tabs>
               <w:tab w:val="right" w:leader="dot" w:pos="8777"/>
             </w:tabs>
@@ -620,7 +620,7 @@
           <w:hyperlink w:anchor="_Toc135567015" w:history="1">
             <w:r>
               <w:rPr>
-                <w:rStyle w:val="Hyperlink"/>
+                <w:rStyle w:val="Siuktni"/>
                 <w:noProof/>
               </w:rPr>
               <w:t>NỘI DUNG</w:t>
@@ -677,7 +677,7 @@
         </w:p>
         <w:p>
           <w:pPr>
-            <w:pStyle w:val="TOC2"/>
+            <w:pStyle w:val="Mucluc2"/>
             <w:tabs>
               <w:tab w:val="right" w:leader="dot" w:pos="8777"/>
             </w:tabs>
@@ -695,7 +695,7 @@
           <w:hyperlink w:anchor="_Toc135567016" w:history="1">
             <w:r>
               <w:rPr>
-                <w:rStyle w:val="Hyperlink"/>
+                <w:rStyle w:val="Siuktni"/>
                 <w:noProof/>
               </w:rPr>
               <w:t>I. Mục đích nghiên cứu</w:t>
@@ -752,7 +752,7 @@
         </w:p>
         <w:p>
           <w:pPr>
-            <w:pStyle w:val="TOC2"/>
+            <w:pStyle w:val="Mucluc2"/>
             <w:tabs>
               <w:tab w:val="right" w:leader="dot" w:pos="8777"/>
             </w:tabs>
@@ -770,7 +770,7 @@
           <w:hyperlink w:anchor="_Toc135567017" w:history="1">
             <w:r>
               <w:rPr>
-                <w:rStyle w:val="Hyperlink"/>
+                <w:rStyle w:val="Siuktni"/>
                 <w:noProof/>
               </w:rPr>
               <w:t>II. Phương pháp nghiên cứu</w:t>
@@ -827,7 +827,7 @@
         </w:p>
         <w:p>
           <w:pPr>
-            <w:pStyle w:val="TOC3"/>
+            <w:pStyle w:val="Mucluc3"/>
             <w:tabs>
               <w:tab w:val="right" w:leader="dot" w:pos="8777"/>
             </w:tabs>
@@ -845,7 +845,7 @@
           <w:hyperlink w:anchor="_Toc135567018" w:history="1">
             <w:r>
               <w:rPr>
-                <w:rStyle w:val="Hyperlink"/>
+                <w:rStyle w:val="Siuktni"/>
                 <w:noProof/>
               </w:rPr>
               <w:t>1. Cơ sở lý thuyết</w:t>
@@ -902,7 +902,7 @@
         </w:p>
         <w:p>
           <w:pPr>
-            <w:pStyle w:val="TOC3"/>
+            <w:pStyle w:val="Mucluc3"/>
             <w:tabs>
               <w:tab w:val="right" w:leader="dot" w:pos="8777"/>
             </w:tabs>
@@ -920,7 +920,7 @@
           <w:hyperlink w:anchor="_Toc135567019" w:history="1">
             <w:r>
               <w:rPr>
-                <w:rStyle w:val="Hyperlink"/>
+                <w:rStyle w:val="Siuktni"/>
                 <w:noProof/>
               </w:rPr>
               <w:t>2. Mô tả dữ liệu</w:t>
@@ -977,7 +977,7 @@
         </w:p>
         <w:p>
           <w:pPr>
-            <w:pStyle w:val="TOC3"/>
+            <w:pStyle w:val="Mucluc3"/>
             <w:tabs>
               <w:tab w:val="right" w:leader="dot" w:pos="8777"/>
             </w:tabs>
@@ -995,7 +995,7 @@
           <w:hyperlink w:anchor="_Toc135567020" w:history="1">
             <w:r>
               <w:rPr>
-                <w:rStyle w:val="Hyperlink"/>
+                <w:rStyle w:val="Siuktni"/>
                 <w:noProof/>
               </w:rPr>
               <w:t>3. Tiền xử lý dữ liệu</w:t>
@@ -1052,7 +1052,7 @@
         </w:p>
         <w:p>
           <w:pPr>
-            <w:pStyle w:val="TOC4"/>
+            <w:pStyle w:val="Mucluc4"/>
             <w:tabs>
               <w:tab w:val="right" w:leader="dot" w:pos="8777"/>
             </w:tabs>
@@ -1070,7 +1070,7 @@
           <w:hyperlink w:anchor="_Toc135567021" w:history="1">
             <w:r>
               <w:rPr>
-                <w:rStyle w:val="Hyperlink"/>
+                <w:rStyle w:val="Siuktni"/>
                 <w:noProof/>
               </w:rPr>
               <w:t>3.1 Chuyển định dạng từ chữ hoa về chữ thường</w:t>
@@ -1127,7 +1127,7 @@
         </w:p>
         <w:p>
           <w:pPr>
-            <w:pStyle w:val="TOC4"/>
+            <w:pStyle w:val="Mucluc4"/>
             <w:tabs>
               <w:tab w:val="right" w:leader="dot" w:pos="8777"/>
             </w:tabs>
@@ -1145,7 +1145,7 @@
           <w:hyperlink w:anchor="_Toc135567022" w:history="1">
             <w:r>
               <w:rPr>
-                <w:rStyle w:val="Hyperlink"/>
+                <w:rStyle w:val="Siuktni"/>
                 <w:noProof/>
               </w:rPr>
               <w:t>3.2 Loại bỏ các đường liên kết URL và tag @</w:t>
@@ -1202,7 +1202,7 @@
         </w:p>
         <w:p>
           <w:pPr>
-            <w:pStyle w:val="TOC4"/>
+            <w:pStyle w:val="Mucluc4"/>
             <w:tabs>
               <w:tab w:val="right" w:leader="dot" w:pos="8777"/>
             </w:tabs>
@@ -1220,7 +1220,7 @@
           <w:hyperlink w:anchor="_Toc135567023" w:history="1">
             <w:r>
               <w:rPr>
-                <w:rStyle w:val="Hyperlink"/>
+                <w:rStyle w:val="Siuktni"/>
                 <w:noProof/>
               </w:rPr>
               <w:t>3.3 Loại bỏ các kí tự đặc biệt</w:t>
@@ -1277,7 +1277,7 @@
         </w:p>
         <w:p>
           <w:pPr>
-            <w:pStyle w:val="TOC4"/>
+            <w:pStyle w:val="Mucluc4"/>
             <w:tabs>
               <w:tab w:val="right" w:leader="dot" w:pos="8777"/>
             </w:tabs>
@@ -1295,7 +1295,7 @@
           <w:hyperlink w:anchor="_Toc135567024" w:history="1">
             <w:r>
               <w:rPr>
-                <w:rStyle w:val="Hyperlink"/>
+                <w:rStyle w:val="Siuktni"/>
                 <w:noProof/>
               </w:rPr>
               <w:t>3.4 Loại bỏ từ dừng (Stop words)</w:t>
@@ -1352,7 +1352,7 @@
         </w:p>
         <w:p>
           <w:pPr>
-            <w:pStyle w:val="TOC4"/>
+            <w:pStyle w:val="Mucluc4"/>
             <w:tabs>
               <w:tab w:val="right" w:leader="dot" w:pos="8777"/>
             </w:tabs>
@@ -1370,7 +1370,7 @@
           <w:hyperlink w:anchor="_Toc135567025" w:history="1">
             <w:r>
               <w:rPr>
-                <w:rStyle w:val="Hyperlink"/>
+                <w:rStyle w:val="Siuktni"/>
                 <w:noProof/>
               </w:rPr>
               <w:t>3.5 Đưa các từ ngữ về dạng gốc Stemming &amp; Lemmatizer</w:t>
@@ -1427,7 +1427,7 @@
         </w:p>
         <w:p>
           <w:pPr>
-            <w:pStyle w:val="TOC3"/>
+            <w:pStyle w:val="Mucluc3"/>
             <w:tabs>
               <w:tab w:val="right" w:leader="dot" w:pos="8777"/>
             </w:tabs>
@@ -1445,7 +1445,7 @@
           <w:hyperlink w:anchor="_Toc135567026" w:history="1">
             <w:r>
               <w:rPr>
-                <w:rStyle w:val="Hyperlink"/>
+                <w:rStyle w:val="Siuktni"/>
                 <w:noProof/>
               </w:rPr>
               <w:t>4. Trực quan hóa dữ liệu</w:t>
@@ -1502,7 +1502,7 @@
         </w:p>
         <w:p>
           <w:pPr>
-            <w:pStyle w:val="TOC4"/>
+            <w:pStyle w:val="Mucluc4"/>
             <w:tabs>
               <w:tab w:val="right" w:leader="dot" w:pos="8777"/>
             </w:tabs>
@@ -1520,7 +1520,7 @@
           <w:hyperlink w:anchor="_Toc135567027" w:history="1">
             <w:r>
               <w:rPr>
-                <w:rStyle w:val="Hyperlink"/>
+                <w:rStyle w:val="Siuktni"/>
                 <w:noProof/>
               </w:rPr>
               <w:t>4.1 Sử dụng Pie &amp; Bar chart trực quan phân bổ dữ liệu</w:t>
@@ -1577,7 +1577,7 @@
         </w:p>
         <w:p>
           <w:pPr>
-            <w:pStyle w:val="TOC4"/>
+            <w:pStyle w:val="Mucluc4"/>
             <w:tabs>
               <w:tab w:val="right" w:leader="dot" w:pos="8777"/>
             </w:tabs>
@@ -1595,7 +1595,7 @@
           <w:hyperlink w:anchor="_Toc135567028" w:history="1">
             <w:r>
               <w:rPr>
-                <w:rStyle w:val="Hyperlink"/>
+                <w:rStyle w:val="Siuktni"/>
                 <w:noProof/>
               </w:rPr>
               <w:t>4.2 Sử dụng biểu đồ đám mây (WordCloud)</w:t>
@@ -1652,7 +1652,7 @@
         </w:p>
         <w:p>
           <w:pPr>
-            <w:pStyle w:val="TOC3"/>
+            <w:pStyle w:val="Mucluc3"/>
             <w:tabs>
               <w:tab w:val="right" w:leader="dot" w:pos="8777"/>
             </w:tabs>
@@ -1670,7 +1670,7 @@
           <w:hyperlink w:anchor="_Toc135567029" w:history="1">
             <w:r>
               <w:rPr>
-                <w:rStyle w:val="Hyperlink"/>
+                <w:rStyle w:val="Siuktni"/>
                 <w:noProof/>
               </w:rPr>
               <w:t>5. Sử dụng các mô hình học máy</w:t>
@@ -1727,7 +1727,7 @@
         </w:p>
         <w:p>
           <w:pPr>
-            <w:pStyle w:val="TOC4"/>
+            <w:pStyle w:val="Mucluc4"/>
             <w:tabs>
               <w:tab w:val="right" w:leader="dot" w:pos="8777"/>
             </w:tabs>
@@ -1745,7 +1745,7 @@
           <w:hyperlink w:anchor="_Toc135567030" w:history="1">
             <w:r>
               <w:rPr>
-                <w:rStyle w:val="Hyperlink"/>
+                <w:rStyle w:val="Siuktni"/>
                 <w:noProof/>
               </w:rPr>
               <w:t>5.1 Giới thiệu kỹ thuật TF-IDF</w:t>
@@ -1802,7 +1802,7 @@
         </w:p>
         <w:p>
           <w:pPr>
-            <w:pStyle w:val="TOC4"/>
+            <w:pStyle w:val="Mucluc4"/>
             <w:tabs>
               <w:tab w:val="right" w:leader="dot" w:pos="8777"/>
             </w:tabs>
@@ -1820,7 +1820,7 @@
           <w:hyperlink w:anchor="_Toc135567031" w:history="1">
             <w:r>
               <w:rPr>
-                <w:rStyle w:val="Hyperlink"/>
+                <w:rStyle w:val="Siuktni"/>
                 <w:noProof/>
               </w:rPr>
               <w:t>5.2 Áp dụng các mô hình học máy</w:t>
@@ -1877,7 +1877,7 @@
         </w:p>
         <w:p>
           <w:pPr>
-            <w:pStyle w:val="TOC4"/>
+            <w:pStyle w:val="Mucluc4"/>
             <w:tabs>
               <w:tab w:val="right" w:leader="dot" w:pos="8777"/>
             </w:tabs>
@@ -1895,7 +1895,7 @@
           <w:hyperlink w:anchor="_Toc135567032" w:history="1">
             <w:r>
               <w:rPr>
-                <w:rStyle w:val="Hyperlink"/>
+                <w:rStyle w:val="Siuktni"/>
                 <w:noProof/>
               </w:rPr>
               <w:t>5.3 Đánh giá kết quả sau khi sử dụng mô hình học máy</w:t>
@@ -1952,7 +1952,7 @@
         </w:p>
         <w:p>
           <w:pPr>
-            <w:pStyle w:val="TOC1"/>
+            <w:pStyle w:val="Mucluc1"/>
             <w:tabs>
               <w:tab w:val="right" w:leader="dot" w:pos="8777"/>
             </w:tabs>
@@ -1970,7 +1970,7 @@
           <w:hyperlink w:anchor="_Toc135567033" w:history="1">
             <w:r>
               <w:rPr>
-                <w:rStyle w:val="Hyperlink"/>
+                <w:rStyle w:val="Siuktni"/>
                 <w:noProof/>
               </w:rPr>
               <w:t>KẾT LUẬN</w:t>
@@ -2027,7 +2027,7 @@
         </w:p>
         <w:p>
           <w:pPr>
-            <w:pStyle w:val="TOC1"/>
+            <w:pStyle w:val="Mucluc1"/>
             <w:tabs>
               <w:tab w:val="right" w:leader="dot" w:pos="8777"/>
             </w:tabs>
@@ -2045,7 +2045,7 @@
           <w:hyperlink w:anchor="_Toc135567034" w:history="1">
             <w:r>
               <w:rPr>
-                <w:rStyle w:val="Hyperlink"/>
+                <w:rStyle w:val="Siuktni"/>
                 <w:noProof/>
               </w:rPr>
               <w:t>TÀI LIỆU THAM KHẢO</w:t>
@@ -2123,7 +2123,7 @@
     </w:p>
     <w:p>
       <w:pPr>
-        <w:pStyle w:val="Heading2"/>
+        <w:pStyle w:val="u2"/>
         <w:ind w:left="0" w:firstLine="0"/>
         <w:jc w:val="center"/>
         <w:rPr>
@@ -2145,7 +2145,7 @@
     </w:p>
     <w:p>
       <w:pPr>
-        <w:pStyle w:val="TableofFigures"/>
+        <w:pStyle w:val="Banghinhminhhoa"/>
         <w:tabs>
           <w:tab w:val="right" w:leader="dot" w:pos="8777"/>
         </w:tabs>
@@ -2181,14 +2181,14 @@
       <w:hyperlink r:id="rId10" w:anchor="_Toc135567677" w:history="1">
         <w:r>
           <w:rPr>
-            <w:rStyle w:val="Hyperlink"/>
+            <w:rStyle w:val="Siuktni"/>
             <w:noProof/>
           </w:rPr>
           <w:t>Hình  1</w:t>
         </w:r>
         <w:r>
           <w:rPr>
-            <w:rStyle w:val="Hyperlink"/>
+            <w:rStyle w:val="Siuktni"/>
             <w:noProof/>
             <w:lang w:val="vi-VN"/>
           </w:rPr>
@@ -2246,7 +2246,7 @@
     </w:p>
     <w:p>
       <w:pPr>
-        <w:pStyle w:val="TableofFigures"/>
+        <w:pStyle w:val="Banghinhminhhoa"/>
         <w:tabs>
           <w:tab w:val="right" w:leader="dot" w:pos="8777"/>
         </w:tabs>
@@ -2264,14 +2264,14 @@
       <w:hyperlink w:anchor="_Toc135567678" w:history="1">
         <w:r>
           <w:rPr>
-            <w:rStyle w:val="Hyperlink"/>
+            <w:rStyle w:val="Siuktni"/>
             <w:noProof/>
           </w:rPr>
           <w:t>Hình  2</w:t>
         </w:r>
         <w:r>
           <w:rPr>
-            <w:rStyle w:val="Hyperlink"/>
+            <w:rStyle w:val="Siuktni"/>
             <w:noProof/>
             <w:lang w:val="vi-VN"/>
           </w:rPr>
@@ -2329,7 +2329,7 @@
     </w:p>
     <w:p>
       <w:pPr>
-        <w:pStyle w:val="TableofFigures"/>
+        <w:pStyle w:val="Banghinhminhhoa"/>
         <w:tabs>
           <w:tab w:val="right" w:leader="dot" w:pos="8777"/>
         </w:tabs>
@@ -2347,14 +2347,14 @@
       <w:hyperlink w:anchor="_Toc135567679" w:history="1">
         <w:r>
           <w:rPr>
-            <w:rStyle w:val="Hyperlink"/>
+            <w:rStyle w:val="Siuktni"/>
             <w:noProof/>
           </w:rPr>
           <w:t>Hình  3</w:t>
         </w:r>
         <w:r>
           <w:rPr>
-            <w:rStyle w:val="Hyperlink"/>
+            <w:rStyle w:val="Siuktni"/>
             <w:noProof/>
             <w:lang w:val="vi-VN"/>
           </w:rPr>
@@ -2362,7 +2362,7 @@
         </w:r>
         <w:r>
           <w:rPr>
-            <w:rStyle w:val="Hyperlink"/>
+            <w:rStyle w:val="Siuktni"/>
             <w:noProof/>
           </w:rPr>
           <w:t>các bình luận được đánh giá Positive</w:t>
@@ -2419,7 +2419,7 @@
     </w:p>
     <w:p>
       <w:pPr>
-        <w:pStyle w:val="TableofFigures"/>
+        <w:pStyle w:val="Banghinhminhhoa"/>
         <w:tabs>
           <w:tab w:val="right" w:leader="dot" w:pos="8777"/>
         </w:tabs>
@@ -2437,14 +2437,14 @@
       <w:hyperlink w:anchor="_Toc135567680" w:history="1">
         <w:r>
           <w:rPr>
-            <w:rStyle w:val="Hyperlink"/>
+            <w:rStyle w:val="Siuktni"/>
             <w:noProof/>
           </w:rPr>
           <w:t>Hình  4</w:t>
         </w:r>
         <w:r>
           <w:rPr>
-            <w:rStyle w:val="Hyperlink"/>
+            <w:rStyle w:val="Siuktni"/>
             <w:noProof/>
             <w:lang w:val="vi-VN"/>
           </w:rPr>
@@ -2452,14 +2452,14 @@
         </w:r>
         <w:r>
           <w:rPr>
-            <w:rStyle w:val="Hyperlink"/>
+            <w:rStyle w:val="Siuktni"/>
             <w:noProof/>
           </w:rPr>
           <w:t>Biểu</w:t>
         </w:r>
         <w:r>
           <w:rPr>
-            <w:rStyle w:val="Hyperlink"/>
+            <w:rStyle w:val="Siuktni"/>
             <w:noProof/>
             <w:lang w:val="vi-VN"/>
           </w:rPr>
@@ -2467,7 +2467,7 @@
         </w:r>
         <w:r>
           <w:rPr>
-            <w:rStyle w:val="Hyperlink"/>
+            <w:rStyle w:val="Siuktni"/>
             <w:noProof/>
           </w:rPr>
           <w:t>các bình luận được đánh giá Neutral</w:t>
@@ -2524,7 +2524,7 @@
     </w:p>
     <w:p>
       <w:pPr>
-        <w:pStyle w:val="TableofFigures"/>
+        <w:pStyle w:val="Banghinhminhhoa"/>
         <w:tabs>
           <w:tab w:val="right" w:leader="dot" w:pos="8777"/>
         </w:tabs>
@@ -2542,14 +2542,14 @@
       <w:hyperlink w:anchor="_Toc135567681" w:history="1">
         <w:r>
           <w:rPr>
-            <w:rStyle w:val="Hyperlink"/>
+            <w:rStyle w:val="Siuktni"/>
             <w:noProof/>
           </w:rPr>
           <w:t>Hình  5</w:t>
         </w:r>
         <w:r>
           <w:rPr>
-            <w:rStyle w:val="Hyperlink"/>
+            <w:rStyle w:val="Siuktni"/>
             <w:noProof/>
             <w:lang w:val="vi-VN"/>
           </w:rPr>
@@ -2607,7 +2607,7 @@
     </w:p>
     <w:p>
       <w:pPr>
-        <w:pStyle w:val="TableofFigures"/>
+        <w:pStyle w:val="Banghinhminhhoa"/>
         <w:tabs>
           <w:tab w:val="right" w:leader="dot" w:pos="8777"/>
         </w:tabs>
@@ -2625,14 +2625,14 @@
       <w:hyperlink w:anchor="_Toc135567682" w:history="1">
         <w:r>
           <w:rPr>
-            <w:rStyle w:val="Hyperlink"/>
+            <w:rStyle w:val="Siuktni"/>
             <w:noProof/>
           </w:rPr>
           <w:t>Hình  6</w:t>
         </w:r>
         <w:r>
           <w:rPr>
-            <w:rStyle w:val="Hyperlink"/>
+            <w:rStyle w:val="Siuktni"/>
             <w:noProof/>
             <w:lang w:val="vi-VN"/>
           </w:rPr>
@@ -2640,14 +2640,14 @@
         </w:r>
         <w:r>
           <w:rPr>
-            <w:rStyle w:val="Hyperlink"/>
+            <w:rStyle w:val="Siuktni"/>
             <w:noProof/>
           </w:rPr>
           <w:t>Bernoulli Naive Bayes</w:t>
         </w:r>
         <w:r>
           <w:rPr>
-            <w:rStyle w:val="Hyperlink"/>
+            <w:rStyle w:val="Siuktni"/>
             <w:noProof/>
             <w:lang w:val="vi-VN"/>
           </w:rPr>
@@ -2705,7 +2705,7 @@
     </w:p>
     <w:p>
       <w:pPr>
-        <w:pStyle w:val="TableofFigures"/>
+        <w:pStyle w:val="Banghinhminhhoa"/>
         <w:tabs>
           <w:tab w:val="right" w:leader="dot" w:pos="8777"/>
         </w:tabs>
@@ -2723,14 +2723,14 @@
       <w:hyperlink w:anchor="_Toc135567683" w:history="1">
         <w:r>
           <w:rPr>
-            <w:rStyle w:val="Hyperlink"/>
+            <w:rStyle w:val="Siuktni"/>
             <w:noProof/>
           </w:rPr>
           <w:t>Hình  7</w:t>
         </w:r>
         <w:r>
           <w:rPr>
-            <w:rStyle w:val="Hyperlink"/>
+            <w:rStyle w:val="Siuktni"/>
             <w:noProof/>
             <w:lang w:val="vi-VN"/>
           </w:rPr>
@@ -2788,7 +2788,7 @@
     </w:p>
     <w:p>
       <w:pPr>
-        <w:pStyle w:val="TableofFigures"/>
+        <w:pStyle w:val="Banghinhminhhoa"/>
         <w:tabs>
           <w:tab w:val="right" w:leader="dot" w:pos="8777"/>
         </w:tabs>
@@ -2806,14 +2806,14 @@
       <w:hyperlink w:anchor="_Toc135567684" w:history="1">
         <w:r>
           <w:rPr>
-            <w:rStyle w:val="Hyperlink"/>
+            <w:rStyle w:val="Siuktni"/>
             <w:noProof/>
           </w:rPr>
           <w:t>Hình  8</w:t>
         </w:r>
         <w:r>
           <w:rPr>
-            <w:rStyle w:val="Hyperlink"/>
+            <w:rStyle w:val="Siuktni"/>
             <w:noProof/>
             <w:lang w:val="vi-VN"/>
           </w:rPr>
@@ -2821,14 +2821,14 @@
         </w:r>
         <w:r>
           <w:rPr>
-            <w:rStyle w:val="Hyperlink"/>
+            <w:rStyle w:val="Siuktni"/>
             <w:noProof/>
           </w:rPr>
           <w:t>Biểu đồ thể hiện hiệu</w:t>
         </w:r>
         <w:r>
           <w:rPr>
-            <w:rStyle w:val="Hyperlink"/>
+            <w:rStyle w:val="Siuktni"/>
             <w:noProof/>
             <w:lang w:val="vi-VN"/>
           </w:rPr>
@@ -2836,7 +2836,7 @@
         </w:r>
         <w:r>
           <w:rPr>
-            <w:rStyle w:val="Hyperlink"/>
+            <w:rStyle w:val="Siuktni"/>
             <w:noProof/>
           </w:rPr>
           <w:t>Bernoulli Naive Bayes</w:t>
@@ -2893,7 +2893,7 @@
     </w:p>
     <w:p>
       <w:pPr>
-        <w:pStyle w:val="TableofFigures"/>
+        <w:pStyle w:val="Banghinhminhhoa"/>
         <w:tabs>
           <w:tab w:val="right" w:leader="dot" w:pos="8777"/>
         </w:tabs>
@@ -2911,14 +2911,14 @@
       <w:hyperlink w:anchor="_Toc135567685" w:history="1">
         <w:r>
           <w:rPr>
-            <w:rStyle w:val="Hyperlink"/>
+            <w:rStyle w:val="Siuktni"/>
             <w:noProof/>
           </w:rPr>
           <w:t>Hình  9</w:t>
         </w:r>
         <w:r>
           <w:rPr>
-            <w:rStyle w:val="Hyperlink"/>
+            <w:rStyle w:val="Siuktni"/>
             <w:noProof/>
             <w:lang w:val="vi-VN"/>
           </w:rPr>
@@ -2976,7 +2976,7 @@
     </w:p>
     <w:p>
       <w:pPr>
-        <w:pStyle w:val="TableofFigures"/>
+        <w:pStyle w:val="Banghinhminhhoa"/>
         <w:tabs>
           <w:tab w:val="right" w:leader="dot" w:pos="8777"/>
         </w:tabs>
@@ -2994,14 +2994,14 @@
       <w:hyperlink w:anchor="_Toc135567686" w:history="1">
         <w:r>
           <w:rPr>
-            <w:rStyle w:val="Hyperlink"/>
+            <w:rStyle w:val="Siuktni"/>
             <w:noProof/>
           </w:rPr>
           <w:t>Hình  10</w:t>
         </w:r>
         <w:r>
           <w:rPr>
-            <w:rStyle w:val="Hyperlink"/>
+            <w:rStyle w:val="Siuktni"/>
             <w:noProof/>
             <w:lang w:val="vi-VN"/>
           </w:rPr>
@@ -3009,7 +3009,7 @@
         </w:r>
         <w:r>
           <w:rPr>
-            <w:rStyle w:val="Hyperlink"/>
+            <w:rStyle w:val="Siuktni"/>
             <w:noProof/>
           </w:rPr>
           <w:t>Linear Support Vector Classifier</w:t>
@@ -3066,7 +3066,7 @@
     </w:p>
     <w:p>
       <w:pPr>
-        <w:pStyle w:val="TableofFigures"/>
+        <w:pStyle w:val="Banghinhminhhoa"/>
         <w:tabs>
           <w:tab w:val="right" w:leader="dot" w:pos="8777"/>
         </w:tabs>
@@ -3084,14 +3084,14 @@
       <w:hyperlink w:anchor="_Toc135567687" w:history="1">
         <w:r>
           <w:rPr>
-            <w:rStyle w:val="Hyperlink"/>
+            <w:rStyle w:val="Siuktni"/>
             <w:noProof/>
           </w:rPr>
           <w:t>Hình  11</w:t>
         </w:r>
         <w:r>
           <w:rPr>
-            <w:rStyle w:val="Hyperlink"/>
+            <w:rStyle w:val="Siuktni"/>
             <w:noProof/>
             <w:lang w:val="vi-VN"/>
           </w:rPr>
@@ -3149,7 +3149,7 @@
     </w:p>
     <w:p>
       <w:pPr>
-        <w:pStyle w:val="TableofFigures"/>
+        <w:pStyle w:val="Banghinhminhhoa"/>
         <w:tabs>
           <w:tab w:val="right" w:leader="dot" w:pos="8777"/>
         </w:tabs>
@@ -3167,14 +3167,14 @@
       <w:hyperlink w:anchor="_Toc135567688" w:history="1">
         <w:r>
           <w:rPr>
-            <w:rStyle w:val="Hyperlink"/>
+            <w:rStyle w:val="Siuktni"/>
             <w:noProof/>
           </w:rPr>
           <w:t>Hình  12</w:t>
         </w:r>
         <w:r>
           <w:rPr>
-            <w:rStyle w:val="Hyperlink"/>
+            <w:rStyle w:val="Siuktni"/>
             <w:noProof/>
             <w:lang w:val="vi-VN"/>
           </w:rPr>
@@ -3266,7 +3266,7 @@
     </w:p>
     <w:p>
       <w:pPr>
-        <w:pStyle w:val="Heading2"/>
+        <w:pStyle w:val="u2"/>
         <w:jc w:val="center"/>
         <w:rPr>
           <w:lang w:val="vi-VN"/>
@@ -3373,7 +3373,7 @@
     </w:p>
     <w:tbl>
       <w:tblPr>
-        <w:tblStyle w:val="TableGrid"/>
+        <w:tblStyle w:val="LiBang"/>
         <w:tblW w:w="0" w:type="auto"/>
         <w:tblLook w:val="04A0" w:firstRow="1" w:lastRow="0" w:firstColumn="1" w:lastColumn="0" w:noHBand="0" w:noVBand="1"/>
       </w:tblPr>
@@ -3577,7 +3577,7 @@
     </w:p>
     <w:p>
       <w:pPr>
-        <w:pStyle w:val="Heading1"/>
+        <w:pStyle w:val="u1"/>
       </w:pPr>
       <w:bookmarkStart w:id="8" w:name="_Toc135567014"/>
       <w:r>
@@ -3590,109 +3590,104 @@
       </w:r>
     </w:p>
     <w:p>
-      <w:r>
-        <w:t xml:space="preserve">Trong thời đại kỹ thuật số hiện nay, phân tích dữ liệu và học máy đang trở thành một phần không thể thiếu của nhiều doanh nghiệp và tổ chức. Các công nghệ này giúp tăng cường khả năng dự đoán và đưa ra quyết định thông minh dựa trên dữ liệu số. Trên Twitter, phân tích ngôn ngữ tự nhiên có thể giúp chúng ta hiểu được ý kiến của người dùng và cảm nhận về một sản phẩm hoặc dịch vụ. Điều này có thể giúp các doanh nghiệp cải thiện trải nghiệm của khách hàng và tăng hiệu quả kinh doanh. Tuy nhiên, việc phân tích dữ liệu trên Twitter cũng đặt ra nhiều thách thức do sự đa dạng và phức tạp của ngôn ngữ sử dụng trên nền tảng này. </w:t>
-      </w:r>
-    </w:p>
-    <w:p>
-      <w:r>
-        <w:t xml:space="preserve">Để giải quyết vấn đề này, các nhà nghiên cứu đã phát triển nhiều kỹ thuật và mô hình học máy để giúp phân tích và đánh giá các bình luận trên Twitter. Một số ví dụ về các mô hình này bao gồm phân tích cảm xúc, phân tích ý kiến, phân tích tâm trạng và phân tích ngữ nghĩa. Các kỹ thuật này được áp dụng trong nhiều lĩnh vực như tiếp thị, nghiên cứu thị trường, chính trị và giáo dục. Tuy nhiên, việc sử dụng dữ liệu trên Twitter cũng đặt ra nhiều thách thức về quyền riêng tư và bảo mật thông tin, do đó cần có các biện pháp bảo vệ và quản lý dữ liệu thích </w:t>
-      </w:r>
-      <w:r>
-        <w:t>hợp</w:t>
-      </w:r>
-      <w:r>
-        <w:rPr>
-          <w:lang w:val="vi-VN"/>
-        </w:rPr>
-        <w:t xml:space="preserve">. </w:t>
-      </w:r>
-      <w:r>
-        <w:t xml:space="preserve">Các kỹ thuật và mô hình học máy cũng sẽ được cải tiến và phát triển để giải quyết các thách thức phức tạp trong việc phân tích dữ liệu trên Twitter. Ngoài ra, việc sử dụng dữ liệu trên Twitter cũng cần được thực hiện với trách nhiệm và tôn trọng quyền riêng tư và bảo mật thông tin của người dùng. </w:t>
-      </w:r>
-    </w:p>
-    <w:p>
-      <w:r>
-        <w:t>Từ việc phân tích cảm xúc đến phân tích ngữ nghĩa, phân tích dữ liệu trên Twitter đang mở ra nhiều tiềm năng và cơ hội cho các doanh nghiệp để cải thiện trải nghiệm của khách hàng và tăng hiệu quả kinh doanh.</w:t>
-      </w:r>
-      <w:bookmarkStart w:id="9" w:name="_heading=h.loquafvs7wwo" w:colFirst="0" w:colLast="0"/>
-      <w:bookmarkEnd w:id="9"/>
-    </w:p>
-    <w:p>
-      <w:pPr>
-        <w:pStyle w:val="Heading1"/>
+      <w:bookmarkStart w:id="9" w:name="_Toc135567015"/>
+      <w:r>
+        <w:t>Từ những năm đầu của thế kỉ XX</w:t>
+      </w:r>
+      <w:r>
+        <w:rPr>
+          <w:lang w:val="en-US"/>
+        </w:rPr>
+        <w:t>I</w:t>
+      </w:r>
+      <w:r>
+        <w:t xml:space="preserve">, dưới sự phát triển bùng nổ của Internet và cuộc cách mạng công nghiệp 4.0 đã thay đổi hoàn toàn cách các doanh nghiệp vận hành thông qua các công nghệ. Phân tích dữ liệu đã trở thành một khía cạnh quan trọng của các doanh nghiệp và ngành công nghiệp hiện đại, cho phép các tổ chức đưa ra quyết định sáng suốt dựa trên những hiểu biết dựa trên dữ liệu. Một lĩnh vực mà phân tích dữ liệu đã đạt được sức hút đáng kể là phương tiện truyền thông xã hội, đặc biệt là Twitter. Với hàng triệu người dùng trên toàn thế giới, Twitter cung cấp một lượng lớn dữ liệu có thể được phân tích để thu được thông tin chi tiết có giá trị về hành vi của khách hàng, danh tiếng thương hiệu và phản ứng cảm xúc. Trong dự án này, chúng ta sẽ khám phá sử dụng kỹ thuật phân tích ngôn ngữ tự nhiên để phân tích dữ liệu và áp dụng xây dựng những mô hình học máy để đánh giá, dự đoán cảm xúc trong các bình luận mà chúng tôi thu thập được. </w:t>
+      </w:r>
+    </w:p>
+    <w:p/>
+    <w:p/>
+    <w:p/>
+    <w:p/>
+    <w:p/>
+    <w:p/>
+    <w:p/>
+    <w:p/>
+    <w:p/>
+    <w:p/>
+    <w:p>
+      <w:pPr>
+        <w:pStyle w:val="u1"/>
         <w:tabs>
           <w:tab w:val="left" w:pos="1985"/>
         </w:tabs>
       </w:pPr>
-      <w:bookmarkStart w:id="10" w:name="_Toc135567015"/>
       <w:r>
         <w:lastRenderedPageBreak/>
         <w:t>NỘI DUNG</w:t>
       </w:r>
+      <w:bookmarkEnd w:id="9"/>
+    </w:p>
+    <w:p>
+      <w:pPr>
+        <w:pStyle w:val="u2"/>
+        <w:ind w:firstLine="0"/>
+      </w:pPr>
+      <w:bookmarkStart w:id="10" w:name="_Toc135567016"/>
+      <w:r>
+        <w:t>I. Mục đích nghiên cứu</w:t>
+      </w:r>
       <w:bookmarkEnd w:id="10"/>
     </w:p>
     <w:p>
-      <w:pPr>
-        <w:pStyle w:val="Heading2"/>
-        <w:ind w:firstLine="0"/>
-      </w:pPr>
-      <w:bookmarkStart w:id="11" w:name="_Toc135567016"/>
-      <w:r>
-        <w:t>I. Mục đích nghiên cứu</w:t>
-      </w:r>
-      <w:bookmarkEnd w:id="11"/>
-    </w:p>
-    <w:p>
-      <w:r>
-        <w:t xml:space="preserve">Mục đích của dự án này là phân tích tình cảm trên Twitter bằng cách phân loại các tweet theo tình cảm thể hiện trong đó: tích cực, tiêu cực hoặc trung lập. Vì Twitter là một nền tảng mạng xã hội và tiểu blog trực tuyến có lượng sử dụng lớn, phân tích tình cảm trên nền tảng này có thể phản ánh tình cảm của công chúng một cách chính xác và đa dạng. Điều này rất quan trọng đối với nhiều ứng dụng, chẳng hạn như đánh giá phản ứng của sản phẩm trên thị trường, dự đoán kết quả bầu cử chính trị và dự đoán các hiện tượng kinh tế xã hội như thị trường chứng khoán. </w:t>
-      </w:r>
-    </w:p>
-    <w:p>
-      <w:r>
-        <w:t xml:space="preserve">Với mục tiêu phân loại tình cảm chính xác và tự động của một luồng tweet không xác định, chúng tôi sử dụng các kỹ thuật phân tích ngôn ngữ tự nhiên và mô hình học máy để xử lý dữ liệu. Bằng cách áp dụng các phương pháp này, chúng tôi hy vọng sẽ phát triển được một bộ phân loại chức năng có khả năng phân loại tình cảm của các tweet một cách chính xác và hiệu quả. </w:t>
-      </w:r>
-    </w:p>
-    <w:p>
-      <w:r>
-        <w:t xml:space="preserve">Chúng tôi đã chọn làm việc với Twitter vì đây là một nền tảng có lượng dữ liệu lớn và phản hồi nhanh chóng từ cộng đồng người dùng. Việc phân tích tình cảm trên Twitter sẽ giúp các doanh nghiệp cải thiện trải nghiệm của khách hàng và đưa ra quyết định thông minh dựa trên dữ liệu số. Tuy nhiên, việc sử dụng dữ liệu trên Twitter cũng đặt ra nhiều thách thức về quyền riêng tư và bảo mật thông tin, do đó cần có các biện pháp bảo vệ và quản lý dữ liệu thích hợp. Từ dự án này, chúng tôi hy vọng sẽ giúp các doanh nghiệp và tổ chức hiểu được ý kiến của khách hàng và cải thiện trải nghiệm của họ trên thị trường. </w:t>
-      </w:r>
-    </w:p>
-    <w:p>
-      <w:r>
-        <w:t xml:space="preserve">Ngoài ra, việc phân tích tình cảm trên Twitter cũng mang lại nhiều tiềm năng cho các lĩnh vực khác như giáo dục, chính trị và nghiên cứu thị trường. </w:t>
+      <w:r>
+        <w:t>Dự án này giải quyết vấn đề phân tích tình cảm trên Twitter; đó là phân loại các Tweets theo tình cảm thể hiện trong đó: tích cực, tiêu cực hoặc trung lập.</w:t>
+      </w:r>
+    </w:p>
+    <w:p>
+      <w:r>
+        <w:t>Twitter là một nền tảng mạng xã hội và tiểu blog trực tuyến cho phép người dùng viết các cập nhật trạng thái ngắn có độ dài tối đa 140 ký tự. Đây là một dịch vụ đang mở rộng nhanh chóng với hơn 200 triệu người dùng đã đăng ký - trong số đó có 100 triệu người dùng đang hoạt động và một nửa trong số họ đăng nhập twitter hàng ngày - tạo ra gần 250 triệu tweet mỗi ngày. Do lượng sử dụng lớn này, chúng tôi hy vọng sẽ phản ánh được tình cảm của công chúng bằng cách phân tích tình cảm được thể hiện trong các tweet. Phân tích tình cảm của công chúng rất quan trọng đối với nhiều ứng dụng chẳng hạn như các công ty đang cố gắng tìm hiểu phản ứng của sản phẩm của họ trên thị trường, dự đoán các cuộc bầu cử chính trị và dự đoán các hiện tượng kinh tế xã hội như thị trường chứng khoán… Mục đích của dự án này là phát triển một bộ phân loại chức năng để phân loại tình cảm chính xác và tự động của một luồng tweet không xác định.</w:t>
+      </w:r>
+    </w:p>
+    <w:p>
+      <w:r>
+        <w:t xml:space="preserve">Chúng tôi đã chọn làm việc với Twitter vì chúng tôi cảm thấy đó là một phương tiện gần đúng hơn để thể hiện tình cảm của công chúng thay vì các bài báo trên internet và blog web thông thường. Lý do là lượng dữ liệu liên quan đối với twitter lớn hơn nhiều so với các trang viết blog truyền thống. Ngoài ra, phản hồi trên twitter nhanh chóng hơn và cũng đa dạng hơn (vì số lượng người dùng tweet nhiều hơn đáng kể so với những người viết blog hàng ngày). </w:t>
+      </w:r>
+    </w:p>
+    <w:p>
+      <w:r>
+        <w:t xml:space="preserve">Việc sử dụng các kỹ thuật phân tích ngôn ngữ tự nhiên và mô hình học </w:t>
       </w:r>
       <w:r>
         <w:lastRenderedPageBreak/>
-        <w:t>Việc sử dụng các kỹ thuật phân tích ngôn ngữ tự nhiên và mô hình học máy sẽ giúp cải thiện độ chính xác và hiệu quả của việc phân tích tình cảm trên Twitter trong tương lai. Tuy nhiên, việc sử dụng các dữ liệu trên Twitter cũng cần được thực hiện với trách nhiệm và tôn trọng quyền riêng tư và bảo mật thông tin của người dùng.</w:t>
+        <w:t>máy sẽ giúp cải thiện độ chính xác và hiệu quả của việc phân tích tình cảm trên Twitter trong tương lai. Tuy nhiên, việc sử dụng các dữ liệu trên Twitter cũng cần được thực hiện với trách nhiệm và tôn trọng quyền riêng tư và bảo mật thông tin của người dùng.</w:t>
       </w:r>
     </w:p>
     <w:p/>
     <w:p>
       <w:pPr>
-        <w:pStyle w:val="Heading2"/>
+        <w:pStyle w:val="u2"/>
         <w:spacing w:line="480" w:lineRule="auto"/>
         <w:ind w:left="0" w:firstLine="0"/>
       </w:pPr>
-      <w:bookmarkStart w:id="12" w:name="_Toc135567017"/>
+      <w:bookmarkStart w:id="11" w:name="_Toc135567017"/>
       <w:r>
         <w:t>II. Phương pháp nghiên cứu</w:t>
       </w:r>
+      <w:bookmarkEnd w:id="11"/>
+      <w:r>
+        <w:t xml:space="preserve"> </w:t>
+      </w:r>
+    </w:p>
+    <w:p>
+      <w:pPr>
+        <w:pStyle w:val="u3"/>
+        <w:ind w:firstLine="0"/>
+      </w:pPr>
+      <w:bookmarkStart w:id="12" w:name="_Toc135567018"/>
+      <w:r>
+        <w:t>1. Cơ sở lý thuyết</w:t>
+      </w:r>
       <w:bookmarkEnd w:id="12"/>
-      <w:r>
-        <w:t xml:space="preserve"> </w:t>
-      </w:r>
-    </w:p>
-    <w:p>
-      <w:pPr>
-        <w:pStyle w:val="Heading3"/>
-        <w:ind w:firstLine="0"/>
-      </w:pPr>
-      <w:bookmarkStart w:id="13" w:name="_Toc135567018"/>
-      <w:r>
-        <w:t>1. Cơ sở lý thuyết</w:t>
-      </w:r>
-      <w:bookmarkEnd w:id="13"/>
     </w:p>
     <w:p>
       <w:pPr>
@@ -3747,11 +3742,11 @@
         </w:pBdr>
       </w:pPr>
       <w:r>
-        <w:t xml:space="preserve">4. Sklearn (Scikit-learn): là một thư viện trong Python cung cấp một tập các công cụ xử lý các bài toán machine learning và statistical modeling. Nó cung cấp các thuật toán phổ biến như hồi quy tuyến tính (linear regression), phân loại (classification), phân cụm (clustering), và rừng ngẫu nhiên (random </w:t>
+        <w:t xml:space="preserve">4. Sklearn (Scikit-learn): là một thư viện trong Python cung cấp một tập các công cụ xử lý các bài toán machine learning và statistical modeling. Nó cung cấp các thuật toán phổ biến như hồi quy tuyến tính (linear regression), phân loại (classification), phân cụm (clustering), và rừng ngẫu nhiên (random forest). Sklearn cũng cung cấp các công cụ để tiền xử lý dữ liệu, chọn đặc trưng </w:t>
       </w:r>
       <w:r>
         <w:lastRenderedPageBreak/>
-        <w:t>forest). Sklearn cũng cung cấp các công cụ để tiền xử lý dữ liệu, chọn đặc trưng (feature selection), và đánh giá mô hình.</w:t>
+        <w:t>(feature selection), và đánh giá mô hình.</w:t>
       </w:r>
     </w:p>
     <w:p>
@@ -3770,14 +3765,14 @@
     </w:p>
     <w:p>
       <w:pPr>
-        <w:pStyle w:val="Heading3"/>
+        <w:pStyle w:val="u3"/>
         <w:ind w:firstLine="0"/>
       </w:pPr>
-      <w:bookmarkStart w:id="14" w:name="_Toc135567019"/>
+      <w:bookmarkStart w:id="13" w:name="_Toc135567019"/>
       <w:r>
         <w:t>2. Mô tả dữ liệu</w:t>
       </w:r>
-      <w:bookmarkEnd w:id="14"/>
+      <w:bookmarkEnd w:id="13"/>
     </w:p>
     <w:tbl>
       <w:tblPr>
@@ -4396,17 +4391,17 @@
     <w:p/>
     <w:p>
       <w:pPr>
-        <w:pStyle w:val="Heading3"/>
+        <w:pStyle w:val="u3"/>
         <w:ind w:firstLine="0"/>
       </w:pPr>
-      <w:bookmarkStart w:id="15" w:name="_heading=h.5zzivgght47e" w:colFirst="0" w:colLast="0"/>
-      <w:bookmarkStart w:id="16" w:name="_Toc135567020"/>
-      <w:bookmarkEnd w:id="15"/>
+      <w:bookmarkStart w:id="14" w:name="_heading=h.5zzivgght47e" w:colFirst="0" w:colLast="0"/>
+      <w:bookmarkStart w:id="15" w:name="_Toc135567020"/>
+      <w:bookmarkEnd w:id="14"/>
       <w:r>
         <w:lastRenderedPageBreak/>
         <w:t>3. Tiền xử lý dữ liệu</w:t>
       </w:r>
-      <w:bookmarkEnd w:id="16"/>
+      <w:bookmarkEnd w:id="15"/>
     </w:p>
     <w:p>
       <w:r>
@@ -4646,17 +4641,17 @@
     <w:p/>
     <w:p>
       <w:pPr>
-        <w:pStyle w:val="Heading4"/>
+        <w:pStyle w:val="u4"/>
         <w:ind w:firstLine="0"/>
         <w:rPr>
           <w:rFonts w:eastAsia="Times New Roman" w:cs="Times New Roman"/>
         </w:rPr>
       </w:pPr>
-      <w:bookmarkStart w:id="17" w:name="_Toc135567021"/>
+      <w:bookmarkStart w:id="16" w:name="_Toc135567021"/>
       <w:r>
         <w:t>3.1 Chuyển định dạng từ chữ hoa về chữ thường</w:t>
       </w:r>
-      <w:bookmarkEnd w:id="17"/>
+      <w:bookmarkEnd w:id="16"/>
       <w:r>
         <w:t xml:space="preserve"> </w:t>
       </w:r>
@@ -4773,16 +4768,16 @@
     </w:p>
     <w:p>
       <w:pPr>
-        <w:pStyle w:val="Heading4"/>
+        <w:pStyle w:val="u4"/>
         <w:ind w:firstLine="0"/>
       </w:pPr>
-      <w:bookmarkStart w:id="18" w:name="_heading=h.d4fxo5p7nx2t" w:colFirst="0" w:colLast="0"/>
-      <w:bookmarkStart w:id="19" w:name="_Toc135567022"/>
+      <w:bookmarkStart w:id="17" w:name="_heading=h.d4fxo5p7nx2t" w:colFirst="0" w:colLast="0"/>
+      <w:bookmarkStart w:id="18" w:name="_Toc135567022"/>
+      <w:bookmarkEnd w:id="17"/>
+      <w:r>
+        <w:t>3.2 Loại bỏ các đường liên kết URL và tag @</w:t>
+      </w:r>
       <w:bookmarkEnd w:id="18"/>
-      <w:r>
-        <w:t>3.2 Loại bỏ các đường liên kết URL và tag @</w:t>
-      </w:r>
-      <w:bookmarkEnd w:id="19"/>
     </w:p>
     <w:p>
       <w:r>
@@ -4884,13 +4879,13 @@
     </w:tbl>
     <w:p>
       <w:pPr>
-        <w:pStyle w:val="Heading4"/>
+        <w:pStyle w:val="u4"/>
         <w:ind w:firstLine="0"/>
         <w:rPr>
           <w:rFonts w:eastAsia="Times New Roman" w:cs="Times New Roman"/>
         </w:rPr>
       </w:pPr>
-      <w:bookmarkStart w:id="20" w:name="_Toc135567023"/>
+      <w:bookmarkStart w:id="19" w:name="_Toc135567023"/>
       <w:r>
         <w:rPr>
           <w:rFonts w:eastAsia="Times New Roman" w:cs="Times New Roman"/>
@@ -4898,7 +4893,7 @@
         <w:lastRenderedPageBreak/>
         <w:t>3.3 Loại bỏ các kí tự đặc biệt</w:t>
       </w:r>
-      <w:bookmarkEnd w:id="20"/>
+      <w:bookmarkEnd w:id="19"/>
     </w:p>
     <w:p>
       <w:r>
@@ -5034,15 +5029,15 @@
     </w:p>
     <w:p>
       <w:pPr>
-        <w:pStyle w:val="Heading4"/>
+        <w:pStyle w:val="u4"/>
         <w:ind w:firstLine="0"/>
       </w:pPr>
-      <w:bookmarkStart w:id="21" w:name="_Toc135567024"/>
+      <w:bookmarkStart w:id="20" w:name="_Toc135567024"/>
       <w:r>
         <w:lastRenderedPageBreak/>
         <w:t>3.4 Loại bỏ từ dừng (Stop words)</w:t>
       </w:r>
-      <w:bookmarkEnd w:id="21"/>
+      <w:bookmarkEnd w:id="20"/>
     </w:p>
     <w:tbl>
       <w:tblPr>
@@ -5190,14 +5185,14 @@
     </w:p>
     <w:p>
       <w:pPr>
-        <w:pStyle w:val="Heading4"/>
+        <w:pStyle w:val="u4"/>
         <w:ind w:firstLine="0"/>
       </w:pPr>
-      <w:bookmarkStart w:id="22" w:name="_Toc135567025"/>
+      <w:bookmarkStart w:id="21" w:name="_Toc135567025"/>
       <w:r>
         <w:t>3.5 Đưa các từ ngữ về dạng gốc Stemming &amp; Lemmatizer</w:t>
       </w:r>
-      <w:bookmarkEnd w:id="22"/>
+      <w:bookmarkEnd w:id="21"/>
     </w:p>
     <w:p>
       <w:r>
@@ -5337,38 +5332,38 @@
     </w:p>
     <w:p>
       <w:pPr>
-        <w:pStyle w:val="Heading3"/>
+        <w:pStyle w:val="u3"/>
         <w:ind w:firstLine="0"/>
       </w:pPr>
-      <w:bookmarkStart w:id="23" w:name="_Toc135567026"/>
+      <w:bookmarkStart w:id="22" w:name="_Toc135567026"/>
       <w:r>
         <w:t>4. Trực quan hóa dữ liệu</w:t>
       </w:r>
+      <w:bookmarkEnd w:id="22"/>
+    </w:p>
+    <w:p>
+      <w:r>
+        <w:t>Trực quan hóa là một công cụ quan trọng trong phân tích dữ liệu tình cảm truyền thông, đặc biệt là trong việc phân loại các bình luận, đánh giá hoặc tin nhắn thành các loại cảm xúc tích cực, tiêu cực hoặc trung tính. Trực quan hóa giúp chúng ta hiểu rõ hơn về phân bố của các loại cảm xúc trong dữ liệu, từ đó đưa ra những quyết định và hành động phù hợp.</w:t>
+      </w:r>
+    </w:p>
+    <w:p>
+      <w:r>
+        <w:t>Việc sử dụng các công cụ trực quan hóa giúp người dùng dễ dàng theo dõi và phân tích sự phân bố của các loại cảm xúc trong dữ liệu. Ví dụ, biểu đồ tròn và biểu đồ cột có thể được sử dụng để hiển thị tỷ lệ phần trăm hoặc số lượng các loại cảm xúc trong các bình luận, đánh giá hoặc tin nhắn. Các biểu đồ đường có thể được sử dụng để theo dõi sự thay đổi của các loại cảm xúc qua thời gian.</w:t>
+      </w:r>
+    </w:p>
+    <w:p>
+      <w:pPr>
+        <w:pStyle w:val="u4"/>
+        <w:ind w:firstLine="0"/>
+      </w:pPr>
+      <w:bookmarkStart w:id="23" w:name="_heading=h.224bj5ogta9g" w:colFirst="0" w:colLast="0"/>
+      <w:bookmarkStart w:id="24" w:name="_Toc135567027"/>
       <w:bookmarkEnd w:id="23"/>
-    </w:p>
-    <w:p>
-      <w:r>
-        <w:t>Trực quan hóa là một công cụ quan trọng trong phân tích dữ liệu tình cảm truyền thông, đặc biệt là trong việc phân loại các bình luận, đánh giá hoặc tin nhắn thành các loại cảm xúc tích cực, tiêu cực hoặc trung tính. Trực quan hóa giúp chúng ta hiểu rõ hơn về phân bố của các loại cảm xúc trong dữ liệu, từ đó đưa ra những quyết định và hành động phù hợp.</w:t>
-      </w:r>
-    </w:p>
-    <w:p>
-      <w:r>
-        <w:t>Việc sử dụng các công cụ trực quan hóa giúp người dùng dễ dàng theo dõi và phân tích sự phân bố của các loại cảm xúc trong dữ liệu. Ví dụ, biểu đồ tròn và biểu đồ cột có thể được sử dụng để hiển thị tỷ lệ phần trăm hoặc số lượng các loại cảm xúc trong các bình luận, đánh giá hoặc tin nhắn. Các biểu đồ đường có thể được sử dụng để theo dõi sự thay đổi của các loại cảm xúc qua thời gian.</w:t>
-      </w:r>
-    </w:p>
-    <w:p>
-      <w:pPr>
-        <w:pStyle w:val="Heading4"/>
-        <w:ind w:firstLine="0"/>
-      </w:pPr>
-      <w:bookmarkStart w:id="24" w:name="_heading=h.224bj5ogta9g" w:colFirst="0" w:colLast="0"/>
-      <w:bookmarkStart w:id="25" w:name="_Toc135567027"/>
-      <w:bookmarkEnd w:id="24"/>
       <w:r>
         <w:lastRenderedPageBreak/>
         <w:t>4.1 Sử dụng Pie &amp; Bar chart trực quan phân bổ dữ liệu</w:t>
       </w:r>
-      <w:bookmarkEnd w:id="25"/>
+      <w:bookmarkEnd w:id="24"/>
     </w:p>
     <w:p>
       <w:r>
@@ -5629,34 +5624,47 @@
                         <w:txbxContent>
                           <w:p>
                             <w:pPr>
-                              <w:pStyle w:val="Caption"/>
+                              <w:pStyle w:val="Chuthich"/>
                               <w:rPr>
                                 <w:noProof/>
                                 <w:sz w:val="28"/>
                                 <w:szCs w:val="28"/>
                               </w:rPr>
                             </w:pPr>
-                            <w:bookmarkStart w:id="26" w:name="_Toc135497899"/>
-                            <w:bookmarkStart w:id="27" w:name="_Toc135567677"/>
+                            <w:bookmarkStart w:id="25" w:name="_Toc135497899"/>
+                            <w:bookmarkStart w:id="26" w:name="_Toc135567677"/>
                             <w:r>
                               <w:t xml:space="preserve">Hình  </w:t>
                             </w:r>
-                            <w:fldSimple w:instr=" SEQ Hình_ \* ARABIC ">
-                              <w:r>
-                                <w:rPr>
-                                  <w:noProof/>
-                                </w:rPr>
-                                <w:t>1</w:t>
-                              </w:r>
-                            </w:fldSimple>
+                            <w:r>
+                              <w:fldChar w:fldCharType="begin"/>
+                            </w:r>
+                            <w:r>
+                              <w:instrText xml:space="preserve"> SEQ Hình_ \* ARABIC </w:instrText>
+                            </w:r>
+                            <w:r>
+                              <w:fldChar w:fldCharType="separate"/>
+                            </w:r>
+                            <w:r>
+                              <w:rPr>
+                                <w:noProof/>
+                              </w:rPr>
+                              <w:t>1</w:t>
+                            </w:r>
+                            <w:r>
+                              <w:rPr>
+                                <w:noProof/>
+                              </w:rPr>
+                              <w:fldChar w:fldCharType="end"/>
+                            </w:r>
                             <w:r>
                               <w:rPr>
                                 <w:lang w:val="vi-VN"/>
                               </w:rPr>
                               <w:t>. Biểu đồ cột thể hiện số lượng dữ liệu theo 3 loại cảm xúc</w:t>
                             </w:r>
+                            <w:bookmarkEnd w:id="25"/>
                             <w:bookmarkEnd w:id="26"/>
-                            <w:bookmarkEnd w:id="27"/>
                           </w:p>
                         </w:txbxContent>
                       </wps:txbx>
@@ -5683,34 +5691,47 @@
                   <w:txbxContent>
                     <w:p>
                       <w:pPr>
-                        <w:pStyle w:val="Caption"/>
+                        <w:pStyle w:val="Chuthich"/>
                         <w:rPr>
                           <w:noProof/>
                           <w:sz w:val="28"/>
                           <w:szCs w:val="28"/>
                         </w:rPr>
                       </w:pPr>
-                      <w:bookmarkStart w:id="28" w:name="_Toc135497899"/>
-                      <w:bookmarkStart w:id="29" w:name="_Toc135567677"/>
+                      <w:bookmarkStart w:id="27" w:name="_Toc135497899"/>
+                      <w:bookmarkStart w:id="28" w:name="_Toc135567677"/>
                       <w:r>
                         <w:t xml:space="preserve">Hình  </w:t>
                       </w:r>
-                      <w:fldSimple w:instr=" SEQ Hình_ \* ARABIC ">
-                        <w:r>
-                          <w:rPr>
-                            <w:noProof/>
-                          </w:rPr>
-                          <w:t>1</w:t>
-                        </w:r>
-                      </w:fldSimple>
+                      <w:r>
+                        <w:fldChar w:fldCharType="begin"/>
+                      </w:r>
+                      <w:r>
+                        <w:instrText xml:space="preserve"> SEQ Hình_ \* ARABIC </w:instrText>
+                      </w:r>
+                      <w:r>
+                        <w:fldChar w:fldCharType="separate"/>
+                      </w:r>
+                      <w:r>
+                        <w:rPr>
+                          <w:noProof/>
+                        </w:rPr>
+                        <w:t>1</w:t>
+                      </w:r>
+                      <w:r>
+                        <w:rPr>
+                          <w:noProof/>
+                        </w:rPr>
+                        <w:fldChar w:fldCharType="end"/>
+                      </w:r>
                       <w:r>
                         <w:rPr>
                           <w:lang w:val="vi-VN"/>
                         </w:rPr>
                         <w:t>. Biểu đồ cột thể hiện số lượng dữ liệu theo 3 loại cảm xúc</w:t>
                       </w:r>
+                      <w:bookmarkEnd w:id="27"/>
                       <w:bookmarkEnd w:id="28"/>
-                      <w:bookmarkEnd w:id="29"/>
                     </w:p>
                   </w:txbxContent>
                 </v:textbox>
@@ -5836,29 +5857,42 @@
     </w:p>
     <w:p>
       <w:pPr>
-        <w:pStyle w:val="Caption"/>
-      </w:pPr>
-      <w:bookmarkStart w:id="30" w:name="_Toc135497900"/>
-      <w:bookmarkStart w:id="31" w:name="_Toc135567678"/>
+        <w:pStyle w:val="Chuthich"/>
+      </w:pPr>
+      <w:bookmarkStart w:id="29" w:name="_Toc135497900"/>
+      <w:bookmarkStart w:id="30" w:name="_Toc135567678"/>
       <w:r>
         <w:t xml:space="preserve">Hình  </w:t>
       </w:r>
-      <w:fldSimple w:instr=" SEQ Hình_ \* ARABIC ">
-        <w:r>
-          <w:rPr>
-            <w:noProof/>
-          </w:rPr>
-          <w:t>2</w:t>
-        </w:r>
-      </w:fldSimple>
+      <w:r>
+        <w:fldChar w:fldCharType="begin"/>
+      </w:r>
+      <w:r>
+        <w:instrText xml:space="preserve"> SEQ Hình_ \* ARABIC </w:instrText>
+      </w:r>
+      <w:r>
+        <w:fldChar w:fldCharType="separate"/>
+      </w:r>
+      <w:r>
+        <w:rPr>
+          <w:noProof/>
+        </w:rPr>
+        <w:t>2</w:t>
+      </w:r>
+      <w:r>
+        <w:rPr>
+          <w:noProof/>
+        </w:rPr>
+        <w:fldChar w:fldCharType="end"/>
+      </w:r>
       <w:r>
         <w:rPr>
           <w:lang w:val="vi-VN"/>
         </w:rPr>
         <w:t>. Biểu đồ tròn thể hiện tỷ lệ dữ liệu theo 3 loại cảm xúc</w:t>
       </w:r>
+      <w:bookmarkEnd w:id="29"/>
       <w:bookmarkEnd w:id="30"/>
-      <w:bookmarkEnd w:id="31"/>
     </w:p>
     <w:p>
       <w:r>
@@ -6020,16 +6054,16 @@
     </w:p>
     <w:p>
       <w:pPr>
-        <w:pStyle w:val="Heading4"/>
+        <w:pStyle w:val="u4"/>
         <w:ind w:firstLine="0"/>
       </w:pPr>
-      <w:bookmarkStart w:id="32" w:name="_heading=h.98d4wve0eqyq" w:colFirst="0" w:colLast="0"/>
-      <w:bookmarkStart w:id="33" w:name="_Toc135567028"/>
+      <w:bookmarkStart w:id="31" w:name="_heading=h.98d4wve0eqyq" w:colFirst="0" w:colLast="0"/>
+      <w:bookmarkStart w:id="32" w:name="_Toc135567028"/>
+      <w:bookmarkEnd w:id="31"/>
+      <w:r>
+        <w:t>4.2 Sử dụng biểu đồ đám mây (WordCloud)</w:t>
+      </w:r>
       <w:bookmarkEnd w:id="32"/>
-      <w:r>
-        <w:t>4.2 Sử dụng biểu đồ đám mây (WordCloud)</w:t>
-      </w:r>
-      <w:bookmarkEnd w:id="33"/>
       <w:r>
         <w:t xml:space="preserve"> </w:t>
       </w:r>
@@ -6101,22 +6135,35 @@
     </w:p>
     <w:p>
       <w:pPr>
-        <w:pStyle w:val="Caption"/>
+        <w:pStyle w:val="Chuthich"/>
         <w:jc w:val="both"/>
       </w:pPr>
-      <w:bookmarkStart w:id="34" w:name="_Toc135497901"/>
-      <w:bookmarkStart w:id="35" w:name="_Toc135567679"/>
+      <w:bookmarkStart w:id="33" w:name="_Toc135497901"/>
+      <w:bookmarkStart w:id="34" w:name="_Toc135567679"/>
       <w:r>
         <w:t xml:space="preserve">Hình  </w:t>
       </w:r>
-      <w:fldSimple w:instr=" SEQ Hình_ \* ARABIC ">
-        <w:r>
-          <w:rPr>
-            <w:noProof/>
-          </w:rPr>
-          <w:t>3</w:t>
-        </w:r>
-      </w:fldSimple>
+      <w:r>
+        <w:fldChar w:fldCharType="begin"/>
+      </w:r>
+      <w:r>
+        <w:instrText xml:space="preserve"> SEQ Hình_ \* ARABIC </w:instrText>
+      </w:r>
+      <w:r>
+        <w:fldChar w:fldCharType="separate"/>
+      </w:r>
+      <w:r>
+        <w:rPr>
+          <w:noProof/>
+        </w:rPr>
+        <w:t>3</w:t>
+      </w:r>
+      <w:r>
+        <w:rPr>
+          <w:noProof/>
+        </w:rPr>
+        <w:fldChar w:fldCharType="end"/>
+      </w:r>
       <w:r>
         <w:rPr>
           <w:lang w:val="vi-VN"/>
@@ -6138,8 +6185,8 @@
       <w:r>
         <w:t>các bình luận được đánh giá Positive</w:t>
       </w:r>
+      <w:bookmarkEnd w:id="33"/>
       <w:bookmarkEnd w:id="34"/>
-      <w:bookmarkEnd w:id="35"/>
     </w:p>
     <w:p>
       <w:r>
@@ -6194,22 +6241,35 @@
     </w:p>
     <w:p>
       <w:pPr>
-        <w:pStyle w:val="Caption"/>
+        <w:pStyle w:val="Chuthich"/>
         <w:jc w:val="both"/>
       </w:pPr>
-      <w:bookmarkStart w:id="36" w:name="_Toc135497902"/>
-      <w:bookmarkStart w:id="37" w:name="_Toc135567680"/>
+      <w:bookmarkStart w:id="35" w:name="_Toc135497902"/>
+      <w:bookmarkStart w:id="36" w:name="_Toc135567680"/>
       <w:r>
         <w:t xml:space="preserve">Hình  </w:t>
       </w:r>
-      <w:fldSimple w:instr=" SEQ Hình_ \* ARABIC ">
-        <w:r>
-          <w:rPr>
-            <w:noProof/>
-          </w:rPr>
-          <w:t>4</w:t>
-        </w:r>
-      </w:fldSimple>
+      <w:r>
+        <w:fldChar w:fldCharType="begin"/>
+      </w:r>
+      <w:r>
+        <w:instrText xml:space="preserve"> SEQ Hình_ \* ARABIC </w:instrText>
+      </w:r>
+      <w:r>
+        <w:fldChar w:fldCharType="separate"/>
+      </w:r>
+      <w:r>
+        <w:rPr>
+          <w:noProof/>
+        </w:rPr>
+        <w:t>4</w:t>
+      </w:r>
+      <w:r>
+        <w:rPr>
+          <w:noProof/>
+        </w:rPr>
+        <w:fldChar w:fldCharType="end"/>
+      </w:r>
       <w:r>
         <w:rPr>
           <w:lang w:val="vi-VN"/>
@@ -6246,8 +6306,8 @@
       <w:r>
         <w:t>các bình luận được đánh giá Neutral</w:t>
       </w:r>
+      <w:bookmarkEnd w:id="35"/>
       <w:bookmarkEnd w:id="36"/>
-      <w:bookmarkEnd w:id="37"/>
     </w:p>
     <w:p>
       <w:r>
@@ -6303,7 +6363,7 @@
     </w:p>
     <w:p>
       <w:pPr>
-        <w:pStyle w:val="Caption"/>
+        <w:pStyle w:val="Chuthich"/>
         <w:jc w:val="both"/>
       </w:pPr>
       <w:r>
@@ -6345,14 +6405,14 @@
     <w:p/>
     <w:p>
       <w:pPr>
-        <w:pStyle w:val="Heading3"/>
+        <w:pStyle w:val="u3"/>
         <w:ind w:firstLine="0"/>
       </w:pPr>
-      <w:bookmarkStart w:id="38" w:name="_Toc135567029"/>
+      <w:bookmarkStart w:id="37" w:name="_Toc135567029"/>
       <w:r>
         <w:t>5. Sử dụng các mô hình học máy</w:t>
       </w:r>
-      <w:bookmarkEnd w:id="38"/>
+      <w:bookmarkEnd w:id="37"/>
       <w:r>
         <w:t xml:space="preserve"> </w:t>
       </w:r>
@@ -6379,14 +6439,14 @@
     <w:p/>
     <w:p>
       <w:pPr>
-        <w:pStyle w:val="Heading4"/>
+        <w:pStyle w:val="u4"/>
         <w:ind w:firstLine="0"/>
       </w:pPr>
-      <w:bookmarkStart w:id="39" w:name="_Toc135567030"/>
+      <w:bookmarkStart w:id="38" w:name="_Toc135567030"/>
       <w:r>
         <w:t>5.1 Giới thiệu kỹ thuật TF-IDF</w:t>
       </w:r>
-      <w:bookmarkEnd w:id="39"/>
+      <w:bookmarkEnd w:id="38"/>
     </w:p>
     <w:p>
       <w:pPr>
@@ -6468,14 +6528,14 @@
     </w:p>
     <w:p>
       <w:pPr>
-        <w:pStyle w:val="Heading4"/>
+        <w:pStyle w:val="u4"/>
         <w:ind w:firstLine="0"/>
       </w:pPr>
-      <w:bookmarkStart w:id="40" w:name="_Toc135567031"/>
+      <w:bookmarkStart w:id="39" w:name="_Toc135567031"/>
       <w:r>
         <w:t>5.2 Áp dụng các mô hình học máy</w:t>
       </w:r>
-      <w:bookmarkEnd w:id="40"/>
+      <w:bookmarkEnd w:id="39"/>
     </w:p>
     <w:p>
       <w:r>
@@ -6694,7 +6754,7 @@
     </w:p>
     <w:p>
       <w:pPr>
-        <w:pStyle w:val="Heading5"/>
+        <w:pStyle w:val="u5"/>
       </w:pPr>
       <w:r>
         <w:lastRenderedPageBreak/>
@@ -6765,25 +6825,38 @@
     </w:p>
     <w:p>
       <w:pPr>
-        <w:pStyle w:val="Caption"/>
+        <w:pStyle w:val="Chuthich"/>
         <w:ind w:firstLine="0"/>
         <w:rPr>
           <w:lang w:val="vi-VN"/>
         </w:rPr>
       </w:pPr>
-      <w:bookmarkStart w:id="41" w:name="_Toc135497903"/>
-      <w:bookmarkStart w:id="42" w:name="_Toc135567681"/>
+      <w:bookmarkStart w:id="40" w:name="_Toc135497903"/>
+      <w:bookmarkStart w:id="41" w:name="_Toc135567681"/>
       <w:r>
         <w:t xml:space="preserve">Hình  </w:t>
       </w:r>
-      <w:fldSimple w:instr=" SEQ Hình_ \* ARABIC ">
-        <w:r>
-          <w:rPr>
-            <w:noProof/>
-          </w:rPr>
-          <w:t>5</w:t>
-        </w:r>
-      </w:fldSimple>
+      <w:r>
+        <w:fldChar w:fldCharType="begin"/>
+      </w:r>
+      <w:r>
+        <w:instrText xml:space="preserve"> SEQ Hình_ \* ARABIC </w:instrText>
+      </w:r>
+      <w:r>
+        <w:fldChar w:fldCharType="separate"/>
+      </w:r>
+      <w:r>
+        <w:rPr>
+          <w:noProof/>
+        </w:rPr>
+        <w:t>5</w:t>
+      </w:r>
+      <w:r>
+        <w:rPr>
+          <w:noProof/>
+        </w:rPr>
+        <w:fldChar w:fldCharType="end"/>
+      </w:r>
       <w:r>
         <w:rPr>
           <w:lang w:val="vi-VN"/>
@@ -6820,8 +6893,8 @@
         </w:rPr>
         <w:t xml:space="preserve"> với</w:t>
       </w:r>
+      <w:bookmarkEnd w:id="40"/>
       <w:bookmarkEnd w:id="41"/>
-      <w:bookmarkEnd w:id="42"/>
       <w:r>
         <w:rPr>
           <w:lang w:val="vi-VN"/>
@@ -6831,7 +6904,7 @@
     </w:p>
     <w:p>
       <w:pPr>
-        <w:pStyle w:val="Caption"/>
+        <w:pStyle w:val="Chuthich"/>
         <w:ind w:firstLine="0"/>
         <w:rPr>
           <w:lang w:val="vi-VN"/>
@@ -6903,24 +6976,37 @@
     </w:p>
     <w:p>
       <w:pPr>
-        <w:pStyle w:val="Caption"/>
+        <w:pStyle w:val="Chuthich"/>
         <w:rPr>
           <w:lang w:val="vi-VN"/>
         </w:rPr>
       </w:pPr>
-      <w:bookmarkStart w:id="43" w:name="_Toc135497904"/>
-      <w:bookmarkStart w:id="44" w:name="_Toc135567682"/>
+      <w:bookmarkStart w:id="42" w:name="_Toc135497904"/>
+      <w:bookmarkStart w:id="43" w:name="_Toc135567682"/>
       <w:r>
         <w:t xml:space="preserve">Hình  </w:t>
       </w:r>
-      <w:fldSimple w:instr=" SEQ Hình_ \* ARABIC ">
-        <w:r>
-          <w:rPr>
-            <w:noProof/>
-          </w:rPr>
-          <w:t>6</w:t>
-        </w:r>
-      </w:fldSimple>
+      <w:r>
+        <w:fldChar w:fldCharType="begin"/>
+      </w:r>
+      <w:r>
+        <w:instrText xml:space="preserve"> SEQ Hình_ \* ARABIC </w:instrText>
+      </w:r>
+      <w:r>
+        <w:fldChar w:fldCharType="separate"/>
+      </w:r>
+      <w:r>
+        <w:rPr>
+          <w:noProof/>
+        </w:rPr>
+        <w:t>6</w:t>
+      </w:r>
+      <w:r>
+        <w:rPr>
+          <w:noProof/>
+        </w:rPr>
+        <w:fldChar w:fldCharType="end"/>
+      </w:r>
       <w:r>
         <w:rPr>
           <w:lang w:val="vi-VN"/>
@@ -6936,8 +7022,8 @@
         </w:rPr>
         <w:t xml:space="preserve"> lần 1</w:t>
       </w:r>
+      <w:bookmarkEnd w:id="42"/>
       <w:bookmarkEnd w:id="43"/>
-      <w:bookmarkEnd w:id="44"/>
     </w:p>
     <w:p/>
     <w:p>
@@ -7015,25 +7101,38 @@
     </w:p>
     <w:p>
       <w:pPr>
-        <w:pStyle w:val="Caption"/>
+        <w:pStyle w:val="Chuthich"/>
         <w:ind w:firstLine="0"/>
         <w:rPr>
           <w:lang w:val="vi-VN"/>
         </w:rPr>
       </w:pPr>
-      <w:bookmarkStart w:id="45" w:name="_Toc135497905"/>
-      <w:bookmarkStart w:id="46" w:name="_Toc135567683"/>
+      <w:bookmarkStart w:id="44" w:name="_Toc135497905"/>
+      <w:bookmarkStart w:id="45" w:name="_Toc135567683"/>
       <w:r>
         <w:t xml:space="preserve">Hình  </w:t>
       </w:r>
-      <w:fldSimple w:instr=" SEQ Hình_ \* ARABIC ">
-        <w:r>
-          <w:rPr>
-            <w:noProof/>
-          </w:rPr>
-          <w:t>7</w:t>
-        </w:r>
-      </w:fldSimple>
+      <w:r>
+        <w:fldChar w:fldCharType="begin"/>
+      </w:r>
+      <w:r>
+        <w:instrText xml:space="preserve"> SEQ Hình_ \* ARABIC </w:instrText>
+      </w:r>
+      <w:r>
+        <w:fldChar w:fldCharType="separate"/>
+      </w:r>
+      <w:r>
+        <w:rPr>
+          <w:noProof/>
+        </w:rPr>
+        <w:t>7</w:t>
+      </w:r>
+      <w:r>
+        <w:rPr>
+          <w:noProof/>
+        </w:rPr>
+        <w:fldChar w:fldCharType="end"/>
+      </w:r>
       <w:r>
         <w:rPr>
           <w:lang w:val="vi-VN"/>
@@ -7052,8 +7151,8 @@
         </w:rPr>
         <w:t>độ chính xác của mô hình với</w:t>
       </w:r>
+      <w:bookmarkEnd w:id="44"/>
       <w:bookmarkEnd w:id="45"/>
-      <w:bookmarkEnd w:id="46"/>
       <w:r>
         <w:rPr>
           <w:lang w:val="vi-VN"/>
@@ -7063,7 +7162,7 @@
     </w:p>
     <w:p>
       <w:pPr>
-        <w:pStyle w:val="Caption"/>
+        <w:pStyle w:val="Chuthich"/>
         <w:ind w:firstLine="0"/>
         <w:rPr>
           <w:lang w:val="vi-VN"/>
@@ -7087,7 +7186,7 @@
     </w:p>
     <w:p>
       <w:pPr>
-        <w:pStyle w:val="Caption"/>
+        <w:pStyle w:val="Chuthich"/>
       </w:pPr>
     </w:p>
     <w:p>
@@ -7139,24 +7238,37 @@
     </w:p>
     <w:p>
       <w:pPr>
-        <w:pStyle w:val="Caption"/>
+        <w:pStyle w:val="Chuthich"/>
         <w:rPr>
           <w:lang w:val="vi-VN"/>
         </w:rPr>
       </w:pPr>
-      <w:bookmarkStart w:id="47" w:name="_Toc135497906"/>
-      <w:bookmarkStart w:id="48" w:name="_Toc135567684"/>
+      <w:bookmarkStart w:id="46" w:name="_Toc135497906"/>
+      <w:bookmarkStart w:id="47" w:name="_Toc135567684"/>
       <w:r>
         <w:t xml:space="preserve">Hình  </w:t>
       </w:r>
-      <w:fldSimple w:instr=" SEQ Hình_ \* ARABIC ">
-        <w:r>
-          <w:rPr>
-            <w:noProof/>
-          </w:rPr>
-          <w:t>8</w:t>
-        </w:r>
-      </w:fldSimple>
+      <w:r>
+        <w:fldChar w:fldCharType="begin"/>
+      </w:r>
+      <w:r>
+        <w:instrText xml:space="preserve"> SEQ Hình_ \* ARABIC </w:instrText>
+      </w:r>
+      <w:r>
+        <w:fldChar w:fldCharType="separate"/>
+      </w:r>
+      <w:r>
+        <w:rPr>
+          <w:noProof/>
+        </w:rPr>
+        <w:t>8</w:t>
+      </w:r>
+      <w:r>
+        <w:rPr>
+          <w:noProof/>
+        </w:rPr>
+        <w:fldChar w:fldCharType="end"/>
+      </w:r>
       <w:r>
         <w:rPr>
           <w:lang w:val="vi-VN"/>
@@ -7175,8 +7287,8 @@
       <w:r>
         <w:t>Bernoulli Naive Bayes</w:t>
       </w:r>
+      <w:bookmarkEnd w:id="46"/>
       <w:bookmarkEnd w:id="47"/>
-      <w:bookmarkEnd w:id="48"/>
       <w:r>
         <w:rPr>
           <w:lang w:val="vi-VN"/>
@@ -7186,7 +7298,7 @@
     </w:p>
     <w:p>
       <w:pPr>
-        <w:pStyle w:val="Caption"/>
+        <w:pStyle w:val="Chuthich"/>
         <w:rPr>
           <w:lang w:val="vi-VN"/>
         </w:rPr>
@@ -7225,7 +7337,7 @@
     </w:p>
     <w:p>
       <w:pPr>
-        <w:pStyle w:val="Heading5"/>
+        <w:pStyle w:val="u5"/>
       </w:pPr>
       <w:r>
         <w:t>5.2.2 Linear Support Vector Classifier</w:t>
@@ -7288,25 +7400,38 @@
     </w:p>
     <w:p>
       <w:pPr>
-        <w:pStyle w:val="Caption"/>
+        <w:pStyle w:val="Chuthich"/>
         <w:ind w:firstLine="0"/>
         <w:rPr>
           <w:lang w:val="vi-VN"/>
         </w:rPr>
       </w:pPr>
-      <w:bookmarkStart w:id="49" w:name="_Toc135497907"/>
-      <w:bookmarkStart w:id="50" w:name="_Toc135567685"/>
+      <w:bookmarkStart w:id="48" w:name="_Toc135497907"/>
+      <w:bookmarkStart w:id="49" w:name="_Toc135567685"/>
       <w:r>
         <w:t xml:space="preserve">Hình  </w:t>
       </w:r>
-      <w:fldSimple w:instr=" SEQ Hình_ \* ARABIC ">
-        <w:r>
-          <w:rPr>
-            <w:noProof/>
-          </w:rPr>
-          <w:t>9</w:t>
-        </w:r>
-      </w:fldSimple>
+      <w:r>
+        <w:fldChar w:fldCharType="begin"/>
+      </w:r>
+      <w:r>
+        <w:instrText xml:space="preserve"> SEQ Hình_ \* ARABIC </w:instrText>
+      </w:r>
+      <w:r>
+        <w:fldChar w:fldCharType="separate"/>
+      </w:r>
+      <w:r>
+        <w:rPr>
+          <w:noProof/>
+        </w:rPr>
+        <w:t>9</w:t>
+      </w:r>
+      <w:r>
+        <w:rPr>
+          <w:noProof/>
+        </w:rPr>
+        <w:fldChar w:fldCharType="end"/>
+      </w:r>
       <w:r>
         <w:rPr>
           <w:lang w:val="vi-VN"/>
@@ -7331,8 +7456,8 @@
         </w:rPr>
         <w:t>độ chính xác của mô hình với</w:t>
       </w:r>
+      <w:bookmarkEnd w:id="48"/>
       <w:bookmarkEnd w:id="49"/>
-      <w:bookmarkEnd w:id="50"/>
       <w:r>
         <w:rPr>
           <w:lang w:val="vi-VN"/>
@@ -7342,7 +7467,7 @@
     </w:p>
     <w:p>
       <w:pPr>
-        <w:pStyle w:val="Caption"/>
+        <w:pStyle w:val="Chuthich"/>
         <w:ind w:firstLine="0"/>
         <w:rPr>
           <w:lang w:val="vi-VN"/>
@@ -7406,22 +7531,35 @@
     </w:p>
     <w:p>
       <w:pPr>
-        <w:pStyle w:val="Caption"/>
+        <w:pStyle w:val="Chuthich"/>
         <w:jc w:val="both"/>
       </w:pPr>
-      <w:bookmarkStart w:id="51" w:name="_Toc135497908"/>
-      <w:bookmarkStart w:id="52" w:name="_Toc135567686"/>
+      <w:bookmarkStart w:id="50" w:name="_Toc135497908"/>
+      <w:bookmarkStart w:id="51" w:name="_Toc135567686"/>
       <w:r>
         <w:t xml:space="preserve">Hình  </w:t>
       </w:r>
-      <w:fldSimple w:instr=" SEQ Hình_ \* ARABIC ">
-        <w:r>
-          <w:rPr>
-            <w:noProof/>
-          </w:rPr>
-          <w:t>10</w:t>
-        </w:r>
-      </w:fldSimple>
+      <w:r>
+        <w:fldChar w:fldCharType="begin"/>
+      </w:r>
+      <w:r>
+        <w:instrText xml:space="preserve"> SEQ Hình_ \* ARABIC </w:instrText>
+      </w:r>
+      <w:r>
+        <w:fldChar w:fldCharType="separate"/>
+      </w:r>
+      <w:r>
+        <w:rPr>
+          <w:noProof/>
+        </w:rPr>
+        <w:t>10</w:t>
+      </w:r>
+      <w:r>
+        <w:rPr>
+          <w:noProof/>
+        </w:rPr>
+        <w:fldChar w:fldCharType="end"/>
+      </w:r>
       <w:r>
         <w:rPr>
           <w:lang w:val="vi-VN"/>
@@ -7431,12 +7569,12 @@
       <w:r>
         <w:t>Linear Support Vector Classifier</w:t>
       </w:r>
+      <w:bookmarkEnd w:id="50"/>
       <w:bookmarkEnd w:id="51"/>
-      <w:bookmarkEnd w:id="52"/>
-    </w:p>
-    <w:p>
-      <w:pPr>
-        <w:pStyle w:val="Heading5"/>
+    </w:p>
+    <w:p>
+      <w:pPr>
+        <w:pStyle w:val="u5"/>
       </w:pPr>
       <w:r>
         <w:t>5.2.3 Random Forest</w:t>
@@ -7501,21 +7639,34 @@
     </w:p>
     <w:p>
       <w:pPr>
-        <w:pStyle w:val="Caption"/>
-      </w:pPr>
-      <w:bookmarkStart w:id="53" w:name="_Toc135497909"/>
-      <w:bookmarkStart w:id="54" w:name="_Toc135567687"/>
+        <w:pStyle w:val="Chuthich"/>
+      </w:pPr>
+      <w:bookmarkStart w:id="52" w:name="_Toc135497909"/>
+      <w:bookmarkStart w:id="53" w:name="_Toc135567687"/>
       <w:r>
         <w:t xml:space="preserve">Hình  </w:t>
       </w:r>
-      <w:fldSimple w:instr=" SEQ Hình_ \* ARABIC ">
-        <w:r>
-          <w:rPr>
-            <w:noProof/>
-          </w:rPr>
-          <w:t>11</w:t>
-        </w:r>
-      </w:fldSimple>
+      <w:r>
+        <w:fldChar w:fldCharType="begin"/>
+      </w:r>
+      <w:r>
+        <w:instrText xml:space="preserve"> SEQ Hình_ \* ARABIC </w:instrText>
+      </w:r>
+      <w:r>
+        <w:fldChar w:fldCharType="separate"/>
+      </w:r>
+      <w:r>
+        <w:rPr>
+          <w:noProof/>
+        </w:rPr>
+        <w:t>11</w:t>
+      </w:r>
+      <w:r>
+        <w:rPr>
+          <w:noProof/>
+        </w:rPr>
+        <w:fldChar w:fldCharType="end"/>
+      </w:r>
       <w:r>
         <w:rPr>
           <w:lang w:val="vi-VN"/>
@@ -7528,8 +7679,8 @@
         </w:rPr>
         <w:t>độ chính xác của mô hình với thuật toán Random Forest</w:t>
       </w:r>
+      <w:bookmarkEnd w:id="52"/>
       <w:bookmarkEnd w:id="53"/>
-      <w:bookmarkEnd w:id="54"/>
       <w:r>
         <w:rPr>
           <w:lang w:val="vi-VN"/>
@@ -7591,48 +7742,61 @@
     </w:p>
     <w:p>
       <w:pPr>
-        <w:pStyle w:val="Caption"/>
+        <w:pStyle w:val="Chuthich"/>
         <w:rPr>
           <w:b/>
           <w:bCs/>
         </w:rPr>
       </w:pPr>
-      <w:bookmarkStart w:id="55" w:name="_Toc135497910"/>
-      <w:bookmarkStart w:id="56" w:name="_Toc135567688"/>
+      <w:bookmarkStart w:id="54" w:name="_Toc135497910"/>
+      <w:bookmarkStart w:id="55" w:name="_Toc135567688"/>
       <w:r>
         <w:t xml:space="preserve">Hình  </w:t>
       </w:r>
-      <w:fldSimple w:instr=" SEQ Hình_ \* ARABIC ">
-        <w:r>
-          <w:rPr>
-            <w:noProof/>
-          </w:rPr>
-          <w:t>12</w:t>
-        </w:r>
-      </w:fldSimple>
+      <w:r>
+        <w:fldChar w:fldCharType="begin"/>
+      </w:r>
+      <w:r>
+        <w:instrText xml:space="preserve"> SEQ Hình_ \* ARABIC </w:instrText>
+      </w:r>
+      <w:r>
+        <w:fldChar w:fldCharType="separate"/>
+      </w:r>
+      <w:r>
+        <w:rPr>
+          <w:noProof/>
+        </w:rPr>
+        <w:t>12</w:t>
+      </w:r>
+      <w:r>
+        <w:rPr>
+          <w:noProof/>
+        </w:rPr>
+        <w:fldChar w:fldCharType="end"/>
+      </w:r>
       <w:r>
         <w:rPr>
           <w:lang w:val="vi-VN"/>
         </w:rPr>
         <w:t>. Biểu đồ thể hiện hiệu suất của thuật toán Random Forest</w:t>
       </w:r>
+      <w:bookmarkEnd w:id="54"/>
       <w:bookmarkEnd w:id="55"/>
+    </w:p>
+    <w:p/>
+    <w:p>
+      <w:pPr>
+        <w:pStyle w:val="u4"/>
+        <w:ind w:firstLine="0"/>
+      </w:pPr>
+      <w:bookmarkStart w:id="56" w:name="_heading=h.s0ri5tocjfys" w:colFirst="0" w:colLast="0"/>
+      <w:bookmarkStart w:id="57" w:name="_Toc135567032"/>
       <w:bookmarkEnd w:id="56"/>
-    </w:p>
-    <w:p/>
-    <w:p>
-      <w:pPr>
-        <w:pStyle w:val="Heading4"/>
-        <w:ind w:firstLine="0"/>
-      </w:pPr>
-      <w:bookmarkStart w:id="57" w:name="_heading=h.s0ri5tocjfys" w:colFirst="0" w:colLast="0"/>
-      <w:bookmarkStart w:id="58" w:name="_Toc135567032"/>
-      <w:bookmarkEnd w:id="57"/>
       <w:r>
         <w:lastRenderedPageBreak/>
         <w:t>5.3 Đánh giá kết quả sau khi sử dụng mô hình học máy</w:t>
       </w:r>
-      <w:bookmarkEnd w:id="58"/>
+      <w:bookmarkEnd w:id="57"/>
     </w:p>
     <w:p>
       <w:r>
@@ -7716,14 +7880,14 @@
     </w:p>
     <w:p>
       <w:pPr>
-        <w:pStyle w:val="Heading1"/>
-      </w:pPr>
-      <w:bookmarkStart w:id="59" w:name="_Toc135567033"/>
+        <w:pStyle w:val="u1"/>
+      </w:pPr>
+      <w:bookmarkStart w:id="58" w:name="_Toc135567033"/>
       <w:r>
         <w:lastRenderedPageBreak/>
         <w:t>KẾT LUẬN</w:t>
       </w:r>
-      <w:bookmarkEnd w:id="59"/>
+      <w:bookmarkEnd w:id="58"/>
     </w:p>
     <w:p>
       <w:pPr>
@@ -7807,7 +7971,7 @@
     </w:p>
     <w:p>
       <w:pPr>
-        <w:pStyle w:val="Heading1"/>
+        <w:pStyle w:val="u1"/>
         <w:ind w:left="0" w:firstLine="0"/>
         <w:rPr>
           <w:sz w:val="28"/>
@@ -7815,7 +7979,7 @@
           <w:lang w:val="en-US"/>
         </w:rPr>
       </w:pPr>
-      <w:bookmarkStart w:id="60" w:name="_Toc135567034"/>
+      <w:bookmarkStart w:id="59" w:name="_Toc135567034"/>
       <w:r>
         <w:rPr>
           <w:sz w:val="28"/>
@@ -7824,7 +7988,7 @@
         <w:lastRenderedPageBreak/>
         <w:t>TÀI LIỆU THAM KHẢO</w:t>
       </w:r>
-      <w:bookmarkEnd w:id="60"/>
+      <w:bookmarkEnd w:id="59"/>
     </w:p>
     <w:p>
       <w:pPr>
@@ -7856,13 +8020,13 @@
     </w:p>
     <w:p>
       <w:pPr>
-        <w:pStyle w:val="ListParagraph"/>
+        <w:pStyle w:val="oancuaDanhsach"/>
         <w:ind w:firstLine="0"/>
       </w:pPr>
       <w:hyperlink r:id="rId25" w:history="1">
         <w:r>
           <w:rPr>
-            <w:rStyle w:val="Hyperlink"/>
+            <w:rStyle w:val="Siuktni"/>
           </w:rPr>
           <w:t>https://blog.luyencode.net/tf-idf-la-gi/</w:t>
         </w:r>
@@ -7890,7 +8054,7 @@
     </w:p>
     <w:p>
       <w:pPr>
-        <w:pStyle w:val="ListParagraph"/>
+        <w:pStyle w:val="oancuaDanhsach"/>
         <w:ind w:firstLine="0"/>
         <w:rPr>
           <w:lang w:val="vi-VN"/>
@@ -7899,7 +8063,7 @@
       <w:hyperlink r:id="rId26" w:anchor="scrollTo=DS9uuHwUKuX4" w:history="1">
         <w:r>
           <w:rPr>
-            <w:rStyle w:val="Hyperlink"/>
+            <w:rStyle w:val="Siuktni"/>
             <w:lang w:val="vi-VN"/>
           </w:rPr>
           <w:t>https://colab.research.google.com/drive/17WudyoYF1b6ZwYlqvKQW4V0B-HozBqM8?usp=sharing#scrollTo=DS9uuHwUKuX4</w:t>
@@ -7940,7 +8104,7 @@
     </w:p>
     <w:p>
       <w:pPr>
-        <w:pStyle w:val="ListParagraph"/>
+        <w:pStyle w:val="oancuaDanhsach"/>
         <w:ind w:firstLine="0"/>
         <w:rPr>
           <w:lang w:val="vi-VN"/>
@@ -7949,7 +8113,7 @@
       <w:hyperlink r:id="rId27" w:history="1">
         <w:r>
           <w:rPr>
-            <w:rStyle w:val="Hyperlink"/>
+            <w:rStyle w:val="Siuktni"/>
             <w:lang w:val="vi-VN"/>
           </w:rPr>
           <w:t>https://www.kaggle.com/datasets/milobele/sentiment140-dataset-1600000-tweets</w:t>
@@ -7958,7 +8122,7 @@
     </w:p>
     <w:p>
       <w:pPr>
-        <w:pStyle w:val="ListParagraph"/>
+        <w:pStyle w:val="oancuaDanhsach"/>
         <w:ind w:firstLine="0"/>
         <w:rPr>
           <w:lang w:val="vi-VN"/>
@@ -9023,7 +9187,7 @@
     <w:lsdException w:name="Unresolved Mention" w:semiHidden="1" w:unhideWhenUsed="1"/>
     <w:lsdException w:name="Smart Link" w:semiHidden="1" w:unhideWhenUsed="1"/>
   </w:latentStyles>
-  <w:style w:type="paragraph" w:default="1" w:styleId="Normal">
+  <w:style w:type="paragraph" w:default="1" w:styleId="Binhthng">
     <w:name w:val="Normal"/>
     <w:qFormat/>
     <w:rsid w:val="001D5245"/>
@@ -9033,10 +9197,10 @@
       <w:spacing w:before="120" w:after="120"/>
     </w:pPr>
   </w:style>
-  <w:style w:type="paragraph" w:styleId="Heading1">
+  <w:style w:type="paragraph" w:styleId="u1">
     <w:name w:val="heading 1"/>
-    <w:basedOn w:val="Normal"/>
-    <w:link w:val="Heading1Char"/>
+    <w:basedOn w:val="Binhthng"/>
+    <w:link w:val="u1Char"/>
     <w:uiPriority w:val="9"/>
     <w:qFormat/>
     <w:rsid w:val="00491833"/>
@@ -9052,10 +9216,10 @@
       <w:szCs w:val="38"/>
     </w:rPr>
   </w:style>
-  <w:style w:type="paragraph" w:styleId="Heading2">
+  <w:style w:type="paragraph" w:styleId="u2">
     <w:name w:val="heading 2"/>
-    <w:basedOn w:val="Normal"/>
-    <w:link w:val="Heading2Char"/>
+    <w:basedOn w:val="Binhthng"/>
+    <w:link w:val="u2Char"/>
     <w:uiPriority w:val="9"/>
     <w:unhideWhenUsed/>
     <w:qFormat/>
@@ -9072,10 +9236,10 @@
       <w:szCs w:val="32"/>
     </w:rPr>
   </w:style>
-  <w:style w:type="paragraph" w:styleId="Heading3">
+  <w:style w:type="paragraph" w:styleId="u3">
     <w:name w:val="heading 3"/>
-    <w:basedOn w:val="Normal"/>
-    <w:link w:val="Heading3Char"/>
+    <w:basedOn w:val="Binhthng"/>
+    <w:link w:val="u3Char"/>
     <w:uiPriority w:val="9"/>
     <w:unhideWhenUsed/>
     <w:qFormat/>
@@ -9089,11 +9253,11 @@
       <w:bCs/>
     </w:rPr>
   </w:style>
-  <w:style w:type="paragraph" w:styleId="Heading4">
+  <w:style w:type="paragraph" w:styleId="u4">
     <w:name w:val="heading 4"/>
-    <w:basedOn w:val="Normal"/>
-    <w:next w:val="Normal"/>
-    <w:link w:val="Heading4Char"/>
+    <w:basedOn w:val="Binhthng"/>
+    <w:next w:val="Binhthng"/>
+    <w:link w:val="u4Char"/>
     <w:uiPriority w:val="9"/>
     <w:unhideWhenUsed/>
     <w:qFormat/>
@@ -9112,11 +9276,11 @@
       <w:color w:val="000000" w:themeColor="text1"/>
     </w:rPr>
   </w:style>
-  <w:style w:type="paragraph" w:styleId="Heading5">
+  <w:style w:type="paragraph" w:styleId="u5">
     <w:name w:val="heading 5"/>
-    <w:basedOn w:val="Normal"/>
-    <w:next w:val="Normal"/>
-    <w:link w:val="Heading5Char"/>
+    <w:basedOn w:val="Binhthng"/>
+    <w:next w:val="Binhthng"/>
+    <w:link w:val="u5Char"/>
     <w:uiPriority w:val="9"/>
     <w:unhideWhenUsed/>
     <w:qFormat/>
@@ -9134,10 +9298,10 @@
       <w:color w:val="000000" w:themeColor="text1"/>
     </w:rPr>
   </w:style>
-  <w:style w:type="paragraph" w:styleId="Heading6">
+  <w:style w:type="paragraph" w:styleId="u6">
     <w:name w:val="heading 6"/>
-    <w:basedOn w:val="Normal"/>
-    <w:next w:val="Normal"/>
+    <w:basedOn w:val="Binhthng"/>
+    <w:next w:val="Binhthng"/>
     <w:uiPriority w:val="9"/>
     <w:semiHidden/>
     <w:unhideWhenUsed/>
@@ -9154,13 +9318,13 @@
       <w:szCs w:val="20"/>
     </w:rPr>
   </w:style>
-  <w:style w:type="character" w:default="1" w:styleId="DefaultParagraphFont">
+  <w:style w:type="character" w:default="1" w:styleId="Phngmcinhcuaoanvn">
     <w:name w:val="Default Paragraph Font"/>
     <w:uiPriority w:val="1"/>
     <w:semiHidden/>
     <w:unhideWhenUsed/>
   </w:style>
-  <w:style w:type="table" w:default="1" w:styleId="TableNormal">
+  <w:style w:type="table" w:default="1" w:styleId="BangThngthng">
     <w:name w:val="Normal Table"/>
     <w:uiPriority w:val="99"/>
     <w:semiHidden/>
@@ -9175,16 +9339,16 @@
       </w:tblCellMar>
     </w:tblPr>
   </w:style>
-  <w:style w:type="numbering" w:default="1" w:styleId="NoList">
+  <w:style w:type="numbering" w:default="1" w:styleId="Khngco">
     <w:name w:val="No List"/>
     <w:uiPriority w:val="99"/>
     <w:semiHidden/>
     <w:unhideWhenUsed/>
   </w:style>
-  <w:style w:type="paragraph" w:styleId="Title">
+  <w:style w:type="paragraph" w:styleId="Tiu">
     <w:name w:val="Title"/>
-    <w:basedOn w:val="Normal"/>
-    <w:link w:val="TitleChar"/>
+    <w:basedOn w:val="Binhthng"/>
+    <w:link w:val="TiuChar"/>
     <w:uiPriority w:val="10"/>
     <w:qFormat/>
     <w:rsid w:val="00491833"/>
@@ -9199,10 +9363,10 @@
       <w:szCs w:val="40"/>
     </w:rPr>
   </w:style>
-  <w:style w:type="character" w:customStyle="1" w:styleId="Heading1Char">
-    <w:name w:val="Heading 1 Char"/>
-    <w:basedOn w:val="DefaultParagraphFont"/>
-    <w:link w:val="Heading1"/>
+  <w:style w:type="character" w:customStyle="1" w:styleId="u1Char">
+    <w:name w:val="Đầu đề 1 Char"/>
+    <w:basedOn w:val="Phngmcinhcuaoanvn"/>
+    <w:link w:val="u1"/>
     <w:uiPriority w:val="9"/>
     <w:rsid w:val="00491833"/>
     <w:rPr>
@@ -9215,10 +9379,10 @@
       <w:lang w:val="vi"/>
     </w:rPr>
   </w:style>
-  <w:style w:type="character" w:customStyle="1" w:styleId="Heading2Char">
-    <w:name w:val="Heading 2 Char"/>
-    <w:basedOn w:val="DefaultParagraphFont"/>
-    <w:link w:val="Heading2"/>
+  <w:style w:type="character" w:customStyle="1" w:styleId="u2Char">
+    <w:name w:val="Đầu đề 2 Char"/>
+    <w:basedOn w:val="Phngmcinhcuaoanvn"/>
+    <w:link w:val="u2"/>
     <w:uiPriority w:val="9"/>
     <w:rsid w:val="009B5255"/>
     <w:rPr>
@@ -9228,10 +9392,10 @@
       <w:szCs w:val="32"/>
     </w:rPr>
   </w:style>
-  <w:style w:type="character" w:customStyle="1" w:styleId="Heading3Char">
-    <w:name w:val="Heading 3 Char"/>
-    <w:basedOn w:val="DefaultParagraphFont"/>
-    <w:link w:val="Heading3"/>
+  <w:style w:type="character" w:customStyle="1" w:styleId="u3Char">
+    <w:name w:val="Đầu đề 3 Char"/>
+    <w:basedOn w:val="Phngmcinhcuaoanvn"/>
+    <w:link w:val="u3"/>
     <w:uiPriority w:val="9"/>
     <w:rsid w:val="00406B3C"/>
     <w:rPr>
@@ -9244,18 +9408,18 @@
       <w:lang w:val="vi"/>
     </w:rPr>
   </w:style>
-  <w:style w:type="paragraph" w:styleId="BodyText">
+  <w:style w:type="paragraph" w:styleId="ThnVnban">
     <w:name w:val="Body Text"/>
-    <w:basedOn w:val="Normal"/>
-    <w:link w:val="BodyTextChar"/>
+    <w:basedOn w:val="Binhthng"/>
+    <w:link w:val="ThnVnbanChar"/>
     <w:uiPriority w:val="1"/>
     <w:qFormat/>
     <w:rsid w:val="00491833"/>
   </w:style>
-  <w:style w:type="character" w:customStyle="1" w:styleId="BodyTextChar">
-    <w:name w:val="Body Text Char"/>
-    <w:basedOn w:val="DefaultParagraphFont"/>
-    <w:link w:val="BodyText"/>
+  <w:style w:type="character" w:customStyle="1" w:styleId="ThnVnbanChar">
+    <w:name w:val="Thân Văn bản Char"/>
+    <w:basedOn w:val="Phngmcinhcuaoanvn"/>
+    <w:link w:val="ThnVnban"/>
     <w:uiPriority w:val="1"/>
     <w:rsid w:val="00491833"/>
     <w:rPr>
@@ -9266,10 +9430,10 @@
       <w:lang w:val="vi"/>
     </w:rPr>
   </w:style>
-  <w:style w:type="character" w:customStyle="1" w:styleId="TitleChar">
-    <w:name w:val="Title Char"/>
-    <w:basedOn w:val="DefaultParagraphFont"/>
-    <w:link w:val="Title"/>
+  <w:style w:type="character" w:customStyle="1" w:styleId="TiuChar">
+    <w:name w:val="Tiêu đề Char"/>
+    <w:basedOn w:val="Phngmcinhcuaoanvn"/>
+    <w:link w:val="Tiu"/>
     <w:uiPriority w:val="10"/>
     <w:rsid w:val="00491833"/>
     <w:rPr>
@@ -9282,9 +9446,9 @@
       <w:lang w:val="vi"/>
     </w:rPr>
   </w:style>
-  <w:style w:type="character" w:styleId="Hyperlink">
+  <w:style w:type="character" w:styleId="Siuktni">
     <w:name w:val="Hyperlink"/>
-    <w:basedOn w:val="DefaultParagraphFont"/>
+    <w:basedOn w:val="Phngmcinhcuaoanvn"/>
     <w:uiPriority w:val="99"/>
     <w:unhideWhenUsed/>
     <w:rsid w:val="00F74020"/>
@@ -9293,9 +9457,9 @@
       <w:u w:val="single"/>
     </w:rPr>
   </w:style>
-  <w:style w:type="character" w:styleId="UnresolvedMention">
+  <w:style w:type="character" w:styleId="cpChagiiquyt">
     <w:name w:val="Unresolved Mention"/>
-    <w:basedOn w:val="DefaultParagraphFont"/>
+    <w:basedOn w:val="Phngmcinhcuaoanvn"/>
     <w:uiPriority w:val="99"/>
     <w:semiHidden/>
     <w:unhideWhenUsed/>
@@ -9307,7 +9471,7 @@
   </w:style>
   <w:style w:type="character" w:styleId="FollowedHyperlink">
     <w:name w:val="FollowedHyperlink"/>
-    <w:basedOn w:val="DefaultParagraphFont"/>
+    <w:basedOn w:val="Phngmcinhcuaoanvn"/>
     <w:uiPriority w:val="99"/>
     <w:semiHidden/>
     <w:unhideWhenUsed/>
@@ -9317,9 +9481,9 @@
       <w:u w:val="single"/>
     </w:rPr>
   </w:style>
-  <w:style w:type="table" w:styleId="TableGrid">
+  <w:style w:type="table" w:styleId="LiBang">
     <w:name w:val="Table Grid"/>
-    <w:basedOn w:val="TableNormal"/>
+    <w:basedOn w:val="BangThngthng"/>
     <w:uiPriority w:val="39"/>
     <w:rsid w:val="007C26EB"/>
     <w:pPr>
@@ -9336,9 +9500,9 @@
       </w:tblBorders>
     </w:tblPr>
   </w:style>
-  <w:style w:type="paragraph" w:styleId="ListParagraph">
+  <w:style w:type="paragraph" w:styleId="oancuaDanhsach">
     <w:name w:val="List Paragraph"/>
-    <w:basedOn w:val="Normal"/>
+    <w:basedOn w:val="Binhthng"/>
     <w:uiPriority w:val="34"/>
     <w:qFormat/>
     <w:rsid w:val="00706563"/>
@@ -9347,9 +9511,9 @@
       <w:contextualSpacing/>
     </w:pPr>
   </w:style>
-  <w:style w:type="paragraph" w:styleId="NormalWeb">
+  <w:style w:type="paragraph" w:styleId="ThngthngWeb">
     <w:name w:val="Normal (Web)"/>
-    <w:basedOn w:val="Normal"/>
+    <w:basedOn w:val="Binhthng"/>
     <w:uiPriority w:val="99"/>
     <w:semiHidden/>
     <w:unhideWhenUsed/>
@@ -9366,10 +9530,10 @@
       <w:lang w:val="vi-VN" w:eastAsia="vi-VN"/>
     </w:rPr>
   </w:style>
-  <w:style w:type="character" w:customStyle="1" w:styleId="Heading4Char">
-    <w:name w:val="Heading 4 Char"/>
-    <w:basedOn w:val="DefaultParagraphFont"/>
-    <w:link w:val="Heading4"/>
+  <w:style w:type="character" w:customStyle="1" w:styleId="u4Char">
+    <w:name w:val="Đầu đề 4 Char"/>
+    <w:basedOn w:val="Phngmcinhcuaoanvn"/>
+    <w:link w:val="u4"/>
     <w:uiPriority w:val="9"/>
     <w:rsid w:val="009F7C8C"/>
     <w:rPr>
@@ -9379,10 +9543,10 @@
       <w:color w:val="000000" w:themeColor="text1"/>
     </w:rPr>
   </w:style>
-  <w:style w:type="character" w:customStyle="1" w:styleId="Heading5Char">
-    <w:name w:val="Heading 5 Char"/>
-    <w:basedOn w:val="DefaultParagraphFont"/>
-    <w:link w:val="Heading5"/>
+  <w:style w:type="character" w:customStyle="1" w:styleId="u5Char">
+    <w:name w:val="Đầu đề 5 Char"/>
+    <w:basedOn w:val="Phngmcinhcuaoanvn"/>
+    <w:link w:val="u5"/>
     <w:uiPriority w:val="9"/>
     <w:rsid w:val="00A62CF4"/>
     <w:rPr>
@@ -9391,10 +9555,10 @@
       <w:color w:val="000000" w:themeColor="text1"/>
     </w:rPr>
   </w:style>
-  <w:style w:type="paragraph" w:styleId="Header">
+  <w:style w:type="paragraph" w:styleId="utrang">
     <w:name w:val="header"/>
-    <w:basedOn w:val="Normal"/>
-    <w:link w:val="HeaderChar"/>
+    <w:basedOn w:val="Binhthng"/>
+    <w:link w:val="utrangChar"/>
     <w:uiPriority w:val="99"/>
     <w:unhideWhenUsed/>
     <w:rsid w:val="00007309"/>
@@ -9405,10 +9569,10 @@
       </w:tabs>
     </w:pPr>
   </w:style>
-  <w:style w:type="character" w:customStyle="1" w:styleId="HeaderChar">
-    <w:name w:val="Header Char"/>
-    <w:basedOn w:val="DefaultParagraphFont"/>
-    <w:link w:val="Header"/>
+  <w:style w:type="character" w:customStyle="1" w:styleId="utrangChar">
+    <w:name w:val="Đầu trang Char"/>
+    <w:basedOn w:val="Phngmcinhcuaoanvn"/>
+    <w:link w:val="utrang"/>
     <w:uiPriority w:val="99"/>
     <w:rsid w:val="00007309"/>
     <w:rPr>
@@ -9418,10 +9582,10 @@
       <w:lang w:val="vi"/>
     </w:rPr>
   </w:style>
-  <w:style w:type="paragraph" w:styleId="Footer">
+  <w:style w:type="paragraph" w:styleId="Chntrang">
     <w:name w:val="footer"/>
-    <w:basedOn w:val="Normal"/>
-    <w:link w:val="FooterChar"/>
+    <w:basedOn w:val="Binhthng"/>
+    <w:link w:val="ChntrangChar"/>
     <w:uiPriority w:val="99"/>
     <w:unhideWhenUsed/>
     <w:rsid w:val="00007309"/>
@@ -9432,10 +9596,10 @@
       </w:tabs>
     </w:pPr>
   </w:style>
-  <w:style w:type="character" w:customStyle="1" w:styleId="FooterChar">
-    <w:name w:val="Footer Char"/>
-    <w:basedOn w:val="DefaultParagraphFont"/>
-    <w:link w:val="Footer"/>
+  <w:style w:type="character" w:customStyle="1" w:styleId="ChntrangChar">
+    <w:name w:val="Chân trang Char"/>
+    <w:basedOn w:val="Phngmcinhcuaoanvn"/>
+    <w:link w:val="Chntrang"/>
     <w:uiPriority w:val="99"/>
     <w:rsid w:val="00007309"/>
     <w:rPr>
@@ -9445,10 +9609,10 @@
       <w:lang w:val="vi"/>
     </w:rPr>
   </w:style>
-  <w:style w:type="paragraph" w:styleId="TOCHeading">
+  <w:style w:type="paragraph" w:styleId="uMucluc">
     <w:name w:val="TOC Heading"/>
-    <w:basedOn w:val="Heading1"/>
-    <w:next w:val="Normal"/>
+    <w:basedOn w:val="u1"/>
+    <w:next w:val="Binhthng"/>
     <w:uiPriority w:val="39"/>
     <w:unhideWhenUsed/>
     <w:qFormat/>
@@ -9474,10 +9638,10 @@
       <w:lang w:val="vi-VN" w:eastAsia="vi-VN"/>
     </w:rPr>
   </w:style>
-  <w:style w:type="paragraph" w:styleId="TOC1">
+  <w:style w:type="paragraph" w:styleId="Mucluc1">
     <w:name w:val="toc 1"/>
-    <w:basedOn w:val="Normal"/>
-    <w:next w:val="Normal"/>
+    <w:basedOn w:val="Binhthng"/>
+    <w:next w:val="Binhthng"/>
     <w:autoRedefine/>
     <w:uiPriority w:val="39"/>
     <w:unhideWhenUsed/>
@@ -9486,10 +9650,10 @@
       <w:spacing w:after="100"/>
     </w:pPr>
   </w:style>
-  <w:style w:type="paragraph" w:styleId="TOC2">
+  <w:style w:type="paragraph" w:styleId="Mucluc2">
     <w:name w:val="toc 2"/>
-    <w:basedOn w:val="Normal"/>
-    <w:next w:val="Normal"/>
+    <w:basedOn w:val="Binhthng"/>
+    <w:next w:val="Binhthng"/>
     <w:autoRedefine/>
     <w:uiPriority w:val="39"/>
     <w:unhideWhenUsed/>
@@ -9499,10 +9663,10 @@
       <w:ind w:left="280"/>
     </w:pPr>
   </w:style>
-  <w:style w:type="paragraph" w:styleId="TOC3">
+  <w:style w:type="paragraph" w:styleId="Mucluc3">
     <w:name w:val="toc 3"/>
-    <w:basedOn w:val="Normal"/>
-    <w:next w:val="Normal"/>
+    <w:basedOn w:val="Binhthng"/>
+    <w:next w:val="Binhthng"/>
     <w:autoRedefine/>
     <w:uiPriority w:val="39"/>
     <w:unhideWhenUsed/>
@@ -9512,10 +9676,10 @@
       <w:ind w:left="560"/>
     </w:pPr>
   </w:style>
-  <w:style w:type="paragraph" w:styleId="TOC4">
+  <w:style w:type="paragraph" w:styleId="Mucluc4">
     <w:name w:val="toc 4"/>
-    <w:basedOn w:val="Normal"/>
-    <w:next w:val="Normal"/>
+    <w:basedOn w:val="Binhthng"/>
+    <w:next w:val="Binhthng"/>
     <w:autoRedefine/>
     <w:uiPriority w:val="39"/>
     <w:unhideWhenUsed/>
@@ -9525,10 +9689,10 @@
       <w:ind w:left="840"/>
     </w:pPr>
   </w:style>
-  <w:style w:type="paragraph" w:styleId="Subtitle">
+  <w:style w:type="paragraph" w:styleId="Tiuphu">
     <w:name w:val="Subtitle"/>
-    <w:basedOn w:val="Normal"/>
-    <w:next w:val="Normal"/>
+    <w:basedOn w:val="Binhthng"/>
+    <w:next w:val="Binhthng"/>
     <w:uiPriority w:val="11"/>
     <w:qFormat/>
     <w:pPr>
@@ -9545,7 +9709,7 @@
     </w:rPr>
   </w:style>
   <w:style w:type="table" w:customStyle="1" w:styleId="a">
-    <w:basedOn w:val="TableNormal"/>
+    <w:basedOn w:val="BangThngthng"/>
     <w:pPr>
       <w:spacing w:line="240" w:lineRule="auto"/>
     </w:pPr>
@@ -9555,7 +9719,7 @@
     </w:tblPr>
   </w:style>
   <w:style w:type="table" w:customStyle="1" w:styleId="a0">
-    <w:basedOn w:val="TableNormal"/>
+    <w:basedOn w:val="BangThngthng"/>
     <w:pPr>
       <w:spacing w:line="240" w:lineRule="auto"/>
     </w:pPr>
@@ -9565,7 +9729,7 @@
     </w:tblPr>
   </w:style>
   <w:style w:type="table" w:customStyle="1" w:styleId="a1">
-    <w:basedOn w:val="TableNormal"/>
+    <w:basedOn w:val="BangThngthng"/>
     <w:pPr>
       <w:spacing w:line="240" w:lineRule="auto"/>
     </w:pPr>
@@ -9575,7 +9739,7 @@
     </w:tblPr>
   </w:style>
   <w:style w:type="table" w:customStyle="1" w:styleId="a2">
-    <w:basedOn w:val="TableNormal"/>
+    <w:basedOn w:val="BangThngthng"/>
     <w:pPr>
       <w:spacing w:line="240" w:lineRule="auto"/>
     </w:pPr>
@@ -9585,7 +9749,7 @@
     </w:tblPr>
   </w:style>
   <w:style w:type="table" w:customStyle="1" w:styleId="a3">
-    <w:basedOn w:val="TableNormal"/>
+    <w:basedOn w:val="BangThngthng"/>
     <w:pPr>
       <w:spacing w:line="240" w:lineRule="auto"/>
     </w:pPr>
@@ -9595,7 +9759,7 @@
     </w:tblPr>
   </w:style>
   <w:style w:type="table" w:customStyle="1" w:styleId="a4">
-    <w:basedOn w:val="TableNormal"/>
+    <w:basedOn w:val="BangThngthng"/>
     <w:pPr>
       <w:spacing w:line="240" w:lineRule="auto"/>
     </w:pPr>
@@ -9605,7 +9769,7 @@
     </w:tblPr>
   </w:style>
   <w:style w:type="table" w:customStyle="1" w:styleId="a5">
-    <w:basedOn w:val="TableNormal"/>
+    <w:basedOn w:val="BangThngthng"/>
     <w:pPr>
       <w:spacing w:line="240" w:lineRule="auto"/>
     </w:pPr>
@@ -9615,7 +9779,7 @@
     </w:tblPr>
   </w:style>
   <w:style w:type="table" w:customStyle="1" w:styleId="a6">
-    <w:basedOn w:val="TableNormal"/>
+    <w:basedOn w:val="BangThngthng"/>
     <w:pPr>
       <w:spacing w:line="240" w:lineRule="auto"/>
     </w:pPr>
@@ -9625,7 +9789,7 @@
     </w:tblPr>
   </w:style>
   <w:style w:type="table" w:customStyle="1" w:styleId="a7">
-    <w:basedOn w:val="TableNormal"/>
+    <w:basedOn w:val="BangThngthng"/>
     <w:pPr>
       <w:spacing w:line="240" w:lineRule="auto"/>
     </w:pPr>
@@ -9635,7 +9799,7 @@
     </w:tblPr>
   </w:style>
   <w:style w:type="table" w:customStyle="1" w:styleId="a8">
-    <w:basedOn w:val="TableNormal"/>
+    <w:basedOn w:val="BangThngthng"/>
     <w:pPr>
       <w:spacing w:line="240" w:lineRule="auto"/>
     </w:pPr>
@@ -9644,10 +9808,10 @@
       <w:tblStyleColBandSize w:val="1"/>
     </w:tblPr>
   </w:style>
-  <w:style w:type="paragraph" w:styleId="Caption">
+  <w:style w:type="paragraph" w:styleId="Chuthich">
     <w:name w:val="caption"/>
-    <w:basedOn w:val="Normal"/>
-    <w:next w:val="Normal"/>
+    <w:basedOn w:val="Binhthng"/>
+    <w:next w:val="Binhthng"/>
     <w:uiPriority w:val="35"/>
     <w:unhideWhenUsed/>
     <w:qFormat/>
@@ -9664,10 +9828,10 @@
       <w:szCs w:val="18"/>
     </w:rPr>
   </w:style>
-  <w:style w:type="paragraph" w:styleId="TableofFigures">
+  <w:style w:type="paragraph" w:styleId="Banghinhminhhoa">
     <w:name w:val="table of figures"/>
-    <w:basedOn w:val="Normal"/>
-    <w:next w:val="Normal"/>
+    <w:basedOn w:val="Binhthng"/>
+    <w:next w:val="Binhthng"/>
     <w:uiPriority w:val="99"/>
     <w:unhideWhenUsed/>
     <w:rsid w:val="00FC292F"/>
@@ -9974,28 +10138,28 @@
 </file>
 
 <file path=customXml/item1.xml><?xml version="1.0" encoding="utf-8"?>
-<b:Sources xmlns:b="http://schemas.openxmlformats.org/officeDocument/2006/bibliography" xmlns="http://schemas.openxmlformats.org/officeDocument/2006/bibliography" SelectedStyle="\APASixthEditionOfficeOnline.xsl" StyleName="APA" Version="6"/>
-</file>
-
-<file path=customXml/item2.xml><?xml version="1.0" encoding="utf-8"?>
 <go:gDocsCustomXmlDataStorage xmlns:go="http://customooxmlschemas.google.com/" xmlns:r="http://schemas.openxmlformats.org/officeDocument/2006/relationships" uri="GoogleDocsCustomDataVersion2">
   <go:docsCustomData xmlns:go="http://customooxmlschemas.google.com/" roundtripDataSignature="AMtx7miRbsuNNX1Fbc+B5vvEpy2nVA6b+g==">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</go:docsCustomData>
 </go:gDocsCustomXmlDataStorage>
 </file>
 
-<file path=customXml/itemProps1.xml><?xml version="1.0" encoding="utf-8"?>
-<ds:datastoreItem xmlns:ds="http://schemas.openxmlformats.org/officeDocument/2006/customXml" ds:itemID="{2EA98A9C-0565-4FA8-A721-2099FD28A677}">
-  <ds:schemaRefs>
-    <ds:schemaRef ds:uri="http://schemas.openxmlformats.org/officeDocument/2006/bibliography"/>
-  </ds:schemaRefs>
-</ds:datastoreItem>
+<file path=customXml/item2.xml><?xml version="1.0" encoding="utf-8"?>
+<b:Sources xmlns:b="http://schemas.openxmlformats.org/officeDocument/2006/bibliography" xmlns="http://schemas.openxmlformats.org/officeDocument/2006/bibliography" SelectedStyle="\APASixthEditionOfficeOnline.xsl" StyleName="APA" Version="6"/>
 </file>
 
-<file path=customXml/itemProps2.xml><?xml version="1.0" encoding="utf-8"?>
+<file path=customXml/itemProps1.xml><?xml version="1.0" encoding="utf-8"?>
 <ds:datastoreItem xmlns:ds="http://schemas.openxmlformats.org/officeDocument/2006/customXml" ds:itemID="{11111111-1234-1234-1234-123412341234}">
   <ds:schemaRefs>
     <ds:schemaRef ds:uri="http://customooxmlschemas.google.com/"/>
     <ds:schemaRef ds:uri="http://schemas.openxmlformats.org/officeDocument/2006/relationships"/>
   </ds:schemaRefs>
 </ds:datastoreItem>
+</file>
+
+<file path=customXml/itemProps2.xml><?xml version="1.0" encoding="utf-8"?>
+<ds:datastoreItem xmlns:ds="http://schemas.openxmlformats.org/officeDocument/2006/customXml" ds:itemID="{2EA98A9C-0565-4FA8-A721-2099FD28A677}">
+  <ds:schemaRefs>
+    <ds:schemaRef ds:uri="http://schemas.openxmlformats.org/officeDocument/2006/bibliography"/>
+  </ds:schemaRefs>
+</ds:datastoreItem>
 </file>
--- a/Baocao_Nhom05_DataAnalysisWPython.docx
+++ b/Baocao_Nhom05_DataAnalysisWPython.docx
@@ -3434,6 +3434,12 @@
               <w:rPr>
                 <w:lang w:val="en-US"/>
               </w:rPr>
+              <w:t xml:space="preserve">Mô tả dữ liệu, </w:t>
+            </w:r>
+            <w:r>
+              <w:rPr>
+                <w:lang w:val="en-US"/>
+              </w:rPr>
               <w:t>Tiền</w:t>
             </w:r>
             <w:r>
@@ -5636,27 +5642,14 @@
                             <w:r>
                               <w:t xml:space="preserve">Hình  </w:t>
                             </w:r>
-                            <w:r>
-                              <w:fldChar w:fldCharType="begin"/>
-                            </w:r>
-                            <w:r>
-                              <w:instrText xml:space="preserve"> SEQ Hình_ \* ARABIC </w:instrText>
-                            </w:r>
-                            <w:r>
-                              <w:fldChar w:fldCharType="separate"/>
-                            </w:r>
-                            <w:r>
-                              <w:rPr>
-                                <w:noProof/>
-                              </w:rPr>
-                              <w:t>1</w:t>
-                            </w:r>
-                            <w:r>
-                              <w:rPr>
-                                <w:noProof/>
-                              </w:rPr>
-                              <w:fldChar w:fldCharType="end"/>
-                            </w:r>
+                            <w:fldSimple w:instr=" SEQ Hình_ \* ARABIC ">
+                              <w:r>
+                                <w:rPr>
+                                  <w:noProof/>
+                                </w:rPr>
+                                <w:t>1</w:t>
+                              </w:r>
+                            </w:fldSimple>
                             <w:r>
                               <w:rPr>
                                 <w:lang w:val="vi-VN"/>
@@ -5703,27 +5696,14 @@
                       <w:r>
                         <w:t xml:space="preserve">Hình  </w:t>
                       </w:r>
-                      <w:r>
-                        <w:fldChar w:fldCharType="begin"/>
-                      </w:r>
-                      <w:r>
-                        <w:instrText xml:space="preserve"> SEQ Hình_ \* ARABIC </w:instrText>
-                      </w:r>
-                      <w:r>
-                        <w:fldChar w:fldCharType="separate"/>
-                      </w:r>
-                      <w:r>
-                        <w:rPr>
-                          <w:noProof/>
-                        </w:rPr>
-                        <w:t>1</w:t>
-                      </w:r>
-                      <w:r>
-                        <w:rPr>
-                          <w:noProof/>
-                        </w:rPr>
-                        <w:fldChar w:fldCharType="end"/>
-                      </w:r>
+                      <w:fldSimple w:instr=" SEQ Hình_ \* ARABIC ">
+                        <w:r>
+                          <w:rPr>
+                            <w:noProof/>
+                          </w:rPr>
+                          <w:t>1</w:t>
+                        </w:r>
+                      </w:fldSimple>
                       <w:r>
                         <w:rPr>
                           <w:lang w:val="vi-VN"/>
@@ -5864,27 +5844,14 @@
       <w:r>
         <w:t xml:space="preserve">Hình  </w:t>
       </w:r>
-      <w:r>
-        <w:fldChar w:fldCharType="begin"/>
-      </w:r>
-      <w:r>
-        <w:instrText xml:space="preserve"> SEQ Hình_ \* ARABIC </w:instrText>
-      </w:r>
-      <w:r>
-        <w:fldChar w:fldCharType="separate"/>
-      </w:r>
-      <w:r>
-        <w:rPr>
-          <w:noProof/>
-        </w:rPr>
-        <w:t>2</w:t>
-      </w:r>
-      <w:r>
-        <w:rPr>
-          <w:noProof/>
-        </w:rPr>
-        <w:fldChar w:fldCharType="end"/>
-      </w:r>
+      <w:fldSimple w:instr=" SEQ Hình_ \* ARABIC ">
+        <w:r>
+          <w:rPr>
+            <w:noProof/>
+          </w:rPr>
+          <w:t>2</w:t>
+        </w:r>
+      </w:fldSimple>
       <w:r>
         <w:rPr>
           <w:lang w:val="vi-VN"/>
@@ -6143,27 +6110,14 @@
       <w:r>
         <w:t xml:space="preserve">Hình  </w:t>
       </w:r>
-      <w:r>
-        <w:fldChar w:fldCharType="begin"/>
-      </w:r>
-      <w:r>
-        <w:instrText xml:space="preserve"> SEQ Hình_ \* ARABIC </w:instrText>
-      </w:r>
-      <w:r>
-        <w:fldChar w:fldCharType="separate"/>
-      </w:r>
-      <w:r>
-        <w:rPr>
-          <w:noProof/>
-        </w:rPr>
-        <w:t>3</w:t>
-      </w:r>
-      <w:r>
-        <w:rPr>
-          <w:noProof/>
-        </w:rPr>
-        <w:fldChar w:fldCharType="end"/>
-      </w:r>
+      <w:fldSimple w:instr=" SEQ Hình_ \* ARABIC ">
+        <w:r>
+          <w:rPr>
+            <w:noProof/>
+          </w:rPr>
+          <w:t>3</w:t>
+        </w:r>
+      </w:fldSimple>
       <w:r>
         <w:rPr>
           <w:lang w:val="vi-VN"/>
@@ -6249,27 +6203,14 @@
       <w:r>
         <w:t xml:space="preserve">Hình  </w:t>
       </w:r>
-      <w:r>
-        <w:fldChar w:fldCharType="begin"/>
-      </w:r>
-      <w:r>
-        <w:instrText xml:space="preserve"> SEQ Hình_ \* ARABIC </w:instrText>
-      </w:r>
-      <w:r>
-        <w:fldChar w:fldCharType="separate"/>
-      </w:r>
-      <w:r>
-        <w:rPr>
-          <w:noProof/>
-        </w:rPr>
-        <w:t>4</w:t>
-      </w:r>
-      <w:r>
-        <w:rPr>
-          <w:noProof/>
-        </w:rPr>
-        <w:fldChar w:fldCharType="end"/>
-      </w:r>
+      <w:fldSimple w:instr=" SEQ Hình_ \* ARABIC ">
+        <w:r>
+          <w:rPr>
+            <w:noProof/>
+          </w:rPr>
+          <w:t>4</w:t>
+        </w:r>
+      </w:fldSimple>
       <w:r>
         <w:rPr>
           <w:lang w:val="vi-VN"/>
@@ -6836,27 +6777,14 @@
       <w:r>
         <w:t xml:space="preserve">Hình  </w:t>
       </w:r>
-      <w:r>
-        <w:fldChar w:fldCharType="begin"/>
-      </w:r>
-      <w:r>
-        <w:instrText xml:space="preserve"> SEQ Hình_ \* ARABIC </w:instrText>
-      </w:r>
-      <w:r>
-        <w:fldChar w:fldCharType="separate"/>
-      </w:r>
-      <w:r>
-        <w:rPr>
-          <w:noProof/>
-        </w:rPr>
-        <w:t>5</w:t>
-      </w:r>
-      <w:r>
-        <w:rPr>
-          <w:noProof/>
-        </w:rPr>
-        <w:fldChar w:fldCharType="end"/>
-      </w:r>
+      <w:fldSimple w:instr=" SEQ Hình_ \* ARABIC ">
+        <w:r>
+          <w:rPr>
+            <w:noProof/>
+          </w:rPr>
+          <w:t>5</w:t>
+        </w:r>
+      </w:fldSimple>
       <w:r>
         <w:rPr>
           <w:lang w:val="vi-VN"/>
@@ -6986,27 +6914,14 @@
       <w:r>
         <w:t xml:space="preserve">Hình  </w:t>
       </w:r>
-      <w:r>
-        <w:fldChar w:fldCharType="begin"/>
-      </w:r>
-      <w:r>
-        <w:instrText xml:space="preserve"> SEQ Hình_ \* ARABIC </w:instrText>
-      </w:r>
-      <w:r>
-        <w:fldChar w:fldCharType="separate"/>
-      </w:r>
-      <w:r>
-        <w:rPr>
-          <w:noProof/>
-        </w:rPr>
-        <w:t>6</w:t>
-      </w:r>
-      <w:r>
-        <w:rPr>
-          <w:noProof/>
-        </w:rPr>
-        <w:fldChar w:fldCharType="end"/>
-      </w:r>
+      <w:fldSimple w:instr=" SEQ Hình_ \* ARABIC ">
+        <w:r>
+          <w:rPr>
+            <w:noProof/>
+          </w:rPr>
+          <w:t>6</w:t>
+        </w:r>
+      </w:fldSimple>
       <w:r>
         <w:rPr>
           <w:lang w:val="vi-VN"/>
@@ -7112,27 +7027,14 @@
       <w:r>
         <w:t xml:space="preserve">Hình  </w:t>
       </w:r>
-      <w:r>
-        <w:fldChar w:fldCharType="begin"/>
-      </w:r>
-      <w:r>
-        <w:instrText xml:space="preserve"> SEQ Hình_ \* ARABIC </w:instrText>
-      </w:r>
-      <w:r>
-        <w:fldChar w:fldCharType="separate"/>
-      </w:r>
-      <w:r>
-        <w:rPr>
-          <w:noProof/>
-        </w:rPr>
-        <w:t>7</w:t>
-      </w:r>
-      <w:r>
-        <w:rPr>
-          <w:noProof/>
-        </w:rPr>
-        <w:fldChar w:fldCharType="end"/>
-      </w:r>
+      <w:fldSimple w:instr=" SEQ Hình_ \* ARABIC ">
+        <w:r>
+          <w:rPr>
+            <w:noProof/>
+          </w:rPr>
+          <w:t>7</w:t>
+        </w:r>
+      </w:fldSimple>
       <w:r>
         <w:rPr>
           <w:lang w:val="vi-VN"/>
@@ -7248,27 +7150,14 @@
       <w:r>
         <w:t xml:space="preserve">Hình  </w:t>
       </w:r>
-      <w:r>
-        <w:fldChar w:fldCharType="begin"/>
-      </w:r>
-      <w:r>
-        <w:instrText xml:space="preserve"> SEQ Hình_ \* ARABIC </w:instrText>
-      </w:r>
-      <w:r>
-        <w:fldChar w:fldCharType="separate"/>
-      </w:r>
-      <w:r>
-        <w:rPr>
-          <w:noProof/>
-        </w:rPr>
-        <w:t>8</w:t>
-      </w:r>
-      <w:r>
-        <w:rPr>
-          <w:noProof/>
-        </w:rPr>
-        <w:fldChar w:fldCharType="end"/>
-      </w:r>
+      <w:fldSimple w:instr=" SEQ Hình_ \* ARABIC ">
+        <w:r>
+          <w:rPr>
+            <w:noProof/>
+          </w:rPr>
+          <w:t>8</w:t>
+        </w:r>
+      </w:fldSimple>
       <w:r>
         <w:rPr>
           <w:lang w:val="vi-VN"/>
@@ -7411,27 +7300,14 @@
       <w:r>
         <w:t xml:space="preserve">Hình  </w:t>
       </w:r>
-      <w:r>
-        <w:fldChar w:fldCharType="begin"/>
-      </w:r>
-      <w:r>
-        <w:instrText xml:space="preserve"> SEQ Hình_ \* ARABIC </w:instrText>
-      </w:r>
-      <w:r>
-        <w:fldChar w:fldCharType="separate"/>
-      </w:r>
-      <w:r>
-        <w:rPr>
-          <w:noProof/>
-        </w:rPr>
-        <w:t>9</w:t>
-      </w:r>
-      <w:r>
-        <w:rPr>
-          <w:noProof/>
-        </w:rPr>
-        <w:fldChar w:fldCharType="end"/>
-      </w:r>
+      <w:fldSimple w:instr=" SEQ Hình_ \* ARABIC ">
+        <w:r>
+          <w:rPr>
+            <w:noProof/>
+          </w:rPr>
+          <w:t>9</w:t>
+        </w:r>
+      </w:fldSimple>
       <w:r>
         <w:rPr>
           <w:lang w:val="vi-VN"/>
@@ -7539,27 +7415,14 @@
       <w:r>
         <w:t xml:space="preserve">Hình  </w:t>
       </w:r>
-      <w:r>
-        <w:fldChar w:fldCharType="begin"/>
-      </w:r>
-      <w:r>
-        <w:instrText xml:space="preserve"> SEQ Hình_ \* ARABIC </w:instrText>
-      </w:r>
-      <w:r>
-        <w:fldChar w:fldCharType="separate"/>
-      </w:r>
-      <w:r>
-        <w:rPr>
-          <w:noProof/>
-        </w:rPr>
-        <w:t>10</w:t>
-      </w:r>
-      <w:r>
-        <w:rPr>
-          <w:noProof/>
-        </w:rPr>
-        <w:fldChar w:fldCharType="end"/>
-      </w:r>
+      <w:fldSimple w:instr=" SEQ Hình_ \* ARABIC ">
+        <w:r>
+          <w:rPr>
+            <w:noProof/>
+          </w:rPr>
+          <w:t>10</w:t>
+        </w:r>
+      </w:fldSimple>
       <w:r>
         <w:rPr>
           <w:lang w:val="vi-VN"/>
@@ -7646,27 +7509,14 @@
       <w:r>
         <w:t xml:space="preserve">Hình  </w:t>
       </w:r>
-      <w:r>
-        <w:fldChar w:fldCharType="begin"/>
-      </w:r>
-      <w:r>
-        <w:instrText xml:space="preserve"> SEQ Hình_ \* ARABIC </w:instrText>
-      </w:r>
-      <w:r>
-        <w:fldChar w:fldCharType="separate"/>
-      </w:r>
-      <w:r>
-        <w:rPr>
-          <w:noProof/>
-        </w:rPr>
-        <w:t>11</w:t>
-      </w:r>
-      <w:r>
-        <w:rPr>
-          <w:noProof/>
-        </w:rPr>
-        <w:fldChar w:fldCharType="end"/>
-      </w:r>
+      <w:fldSimple w:instr=" SEQ Hình_ \* ARABIC ">
+        <w:r>
+          <w:rPr>
+            <w:noProof/>
+          </w:rPr>
+          <w:t>11</w:t>
+        </w:r>
+      </w:fldSimple>
       <w:r>
         <w:rPr>
           <w:lang w:val="vi-VN"/>
@@ -7753,27 +7603,14 @@
       <w:r>
         <w:t xml:space="preserve">Hình  </w:t>
       </w:r>
-      <w:r>
-        <w:fldChar w:fldCharType="begin"/>
-      </w:r>
-      <w:r>
-        <w:instrText xml:space="preserve"> SEQ Hình_ \* ARABIC </w:instrText>
-      </w:r>
-      <w:r>
-        <w:fldChar w:fldCharType="separate"/>
-      </w:r>
-      <w:r>
-        <w:rPr>
-          <w:noProof/>
-        </w:rPr>
-        <w:t>12</w:t>
-      </w:r>
-      <w:r>
-        <w:rPr>
-          <w:noProof/>
-        </w:rPr>
-        <w:fldChar w:fldCharType="end"/>
-      </w:r>
+      <w:fldSimple w:instr=" SEQ Hình_ \* ARABIC ">
+        <w:r>
+          <w:rPr>
+            <w:noProof/>
+          </w:rPr>
+          <w:t>12</w:t>
+        </w:r>
+      </w:fldSimple>
       <w:r>
         <w:rPr>
           <w:lang w:val="vi-VN"/>
@@ -10138,28 +9975,28 @@
 </file>
 
 <file path=customXml/item1.xml><?xml version="1.0" encoding="utf-8"?>
+<b:Sources xmlns:b="http://schemas.openxmlformats.org/officeDocument/2006/bibliography" xmlns="http://schemas.openxmlformats.org/officeDocument/2006/bibliography" SelectedStyle="\APASixthEditionOfficeOnline.xsl" StyleName="APA" Version="6"/>
+</file>
+
+<file path=customXml/item2.xml><?xml version="1.0" encoding="utf-8"?>
 <go:gDocsCustomXmlDataStorage xmlns:go="http://customooxmlschemas.google.com/" xmlns:r="http://schemas.openxmlformats.org/officeDocument/2006/relationships" uri="GoogleDocsCustomDataVersion2">
   <go:docsCustomData xmlns:go="http://customooxmlschemas.google.com/" roundtripDataSignature="AMtx7miRbsuNNX1Fbc+B5vvEpy2nVA6b+g==">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</go:docsCustomData>
 </go:gDocsCustomXmlDataStorage>
 </file>
 
-<file path=customXml/item2.xml><?xml version="1.0" encoding="utf-8"?>
-<b:Sources xmlns:b="http://schemas.openxmlformats.org/officeDocument/2006/bibliography" xmlns="http://schemas.openxmlformats.org/officeDocument/2006/bibliography" SelectedStyle="\APASixthEditionOfficeOnline.xsl" StyleName="APA" Version="6"/>
+<file path=customXml/itemProps1.xml><?xml version="1.0" encoding="utf-8"?>
+<ds:datastoreItem xmlns:ds="http://schemas.openxmlformats.org/officeDocument/2006/customXml" ds:itemID="{2EA98A9C-0565-4FA8-A721-2099FD28A677}">
+  <ds:schemaRefs>
+    <ds:schemaRef ds:uri="http://schemas.openxmlformats.org/officeDocument/2006/bibliography"/>
+  </ds:schemaRefs>
+</ds:datastoreItem>
 </file>
 
-<file path=customXml/itemProps1.xml><?xml version="1.0" encoding="utf-8"?>
+<file path=customXml/itemProps2.xml><?xml version="1.0" encoding="utf-8"?>
 <ds:datastoreItem xmlns:ds="http://schemas.openxmlformats.org/officeDocument/2006/customXml" ds:itemID="{11111111-1234-1234-1234-123412341234}">
   <ds:schemaRefs>
     <ds:schemaRef ds:uri="http://customooxmlschemas.google.com/"/>
     <ds:schemaRef ds:uri="http://schemas.openxmlformats.org/officeDocument/2006/relationships"/>
   </ds:schemaRefs>
 </ds:datastoreItem>
-</file>
-
-<file path=customXml/itemProps2.xml><?xml version="1.0" encoding="utf-8"?>
-<ds:datastoreItem xmlns:ds="http://schemas.openxmlformats.org/officeDocument/2006/customXml" ds:itemID="{2EA98A9C-0565-4FA8-A721-2099FD28A677}">
-  <ds:schemaRefs>
-    <ds:schemaRef ds:uri="http://schemas.openxmlformats.org/officeDocument/2006/bibliography"/>
-  </ds:schemaRefs>
-</ds:datastoreItem>
 </file>